--- a/FOF/CN/6FOF第四章.docx
+++ b/FOF/CN/6FOF第四章.docx
@@ -2647,7 +2647,7 @@
     <w:p>
       <w:pPr>
         <w:rPr>
-          <w:rFonts w:ascii="宋体" w:eastAsia="PMingLiU" w:hAnsi="宋体" w:cs="宋体" w:hint="eastAsia"/>
+          <w:rFonts w:ascii="宋体" w:eastAsia="PMingLiU" w:hAnsi="宋体" w:cs="宋体"/>
           <w:b/>
           <w:color w:val="212121"/>
           <w:u w:color="212121"/>
@@ -5350,7 +5350,7 @@
     <w:p>
       <w:pPr>
         <w:rPr>
-          <w:rFonts w:ascii="宋体" w:eastAsia="PMingLiU" w:hAnsi="宋体" w:cs="宋体" w:hint="eastAsia"/>
+          <w:rFonts w:ascii="宋体" w:eastAsia="PMingLiU" w:hAnsi="宋体" w:cs="宋体"/>
           <w:b/>
           <w:color w:val="212121"/>
           <w:u w:color="212121"/>
@@ -6594,15 +6594,7 @@
             <w:color w:val="545454"/>
             <w:shd w:val="clear" w:color="auto" w:fill="FFFFFF"/>
           </w:rPr>
-          <w:t>不凋之花</w:t>
-        </w:r>
-        <w:r>
-          <w:rPr>
-            <w:rFonts w:ascii="宋体" w:eastAsia="宋体" w:hAnsi="宋体" w:cs="宋体" w:hint="eastAsia"/>
-            <w:color w:val="545454"/>
-            <w:shd w:val="clear" w:color="auto" w:fill="FFFFFF"/>
-          </w:rPr>
-          <w:t>”（</w:t>
+          <w:t>不凋之花”（</w:t>
         </w:r>
       </w:ins>
       <w:ins w:id="176" w:author="amy" w:date="2017-02-14T10:08:00Z">
@@ -12475,8 +12467,6 @@
           </w:rPr>
           <w:delText>30</w:delText>
         </w:r>
-        <w:bookmarkStart w:id="311" w:name="_GoBack"/>
-        <w:bookmarkEnd w:id="311"/>
         <w:r>
           <w:rPr>
             <w:rFonts w:ascii="宋体" w:eastAsia="宋体" w:hAnsi="宋体" w:cs="宋体"/>
@@ -12643,7 +12633,7 @@
         </w:rPr>
         <w:t>对冲基金策略是</w:t>
       </w:r>
-      <w:ins w:id="312" w:author="蔡长春" w:date="2017-05-10T23:27:00Z">
+      <w:ins w:id="311" w:author="蔡长春" w:date="2017-05-10T23:27:00Z">
         <w:r>
           <w:rPr>
             <w:rFonts w:asciiTheme="minorEastAsia" w:eastAsiaTheme="minorEastAsia" w:hAnsiTheme="minorEastAsia" w:cs="宋体" w:hint="eastAsia"/>
@@ -12655,7 +12645,7 @@
           <w:t>利基</w:t>
         </w:r>
       </w:ins>
-      <w:ins w:id="313" w:author="蔡长春" w:date="2017-05-10T23:28:00Z">
+      <w:ins w:id="312" w:author="蔡长春" w:date="2017-05-10T23:28:00Z">
         <w:r>
           <w:rPr>
             <w:rFonts w:asciiTheme="minorEastAsia" w:eastAsiaTheme="minorEastAsia" w:hAnsiTheme="minorEastAsia" w:cs="宋体" w:hint="eastAsia"/>
@@ -12667,7 +12657,7 @@
           <w:t>的还是古怪的</w:t>
         </w:r>
       </w:ins>
-      <w:del w:id="314" w:author="蔡长春" w:date="2017-05-10T23:27:00Z">
+      <w:del w:id="313" w:author="蔡长春" w:date="2017-05-10T23:27:00Z">
         <w:r>
           <w:rPr>
             <w:rFonts w:ascii="宋体" w:eastAsia="宋体" w:hAnsi="宋体" w:cs="宋体" w:hint="eastAsia"/>
@@ -12679,7 +12669,7 @@
           <w:delText>独特</w:delText>
         </w:r>
       </w:del>
-      <w:del w:id="315" w:author="蔡长春" w:date="2017-05-10T23:28:00Z">
+      <w:del w:id="314" w:author="蔡长春" w:date="2017-05-10T23:28:00Z">
         <w:r>
           <w:rPr>
             <w:rFonts w:ascii="宋体" w:eastAsia="宋体" w:hAnsi="宋体" w:cs="宋体" w:hint="eastAsia"/>
@@ -12750,7 +12740,7 @@
           <w:lang w:val="zh-TW" w:eastAsia="zh-TW"/>
         </w:rPr>
       </w:pPr>
-      <w:ins w:id="316" w:author="amy" w:date="2017-02-14T10:08:00Z">
+      <w:ins w:id="315" w:author="amy" w:date="2017-02-14T10:08:00Z">
         <w:r>
           <w:rPr>
             <w:rFonts w:ascii="宋体" w:eastAsia="宋体" w:hAnsi="宋体" w:cs="宋体" w:hint="eastAsia"/>
@@ -12779,7 +12769,7 @@
           <w:t>往往被</w:t>
         </w:r>
       </w:ins>
-      <w:ins w:id="317" w:author="蔡长春" w:date="2017-05-10T23:29:00Z">
+      <w:ins w:id="316" w:author="蔡长春" w:date="2017-05-10T23:29:00Z">
         <w:r>
           <w:rPr>
             <w:rFonts w:ascii="宋体" w:eastAsia="宋体" w:hAnsi="宋体" w:cs="宋体" w:hint="eastAsia"/>
@@ -12790,8 +12780,8 @@
           <w:t>视为</w:t>
         </w:r>
       </w:ins>
-      <w:ins w:id="318" w:author="amy" w:date="2017-02-14T10:08:00Z">
-        <w:del w:id="319" w:author="蔡长春" w:date="2017-05-10T23:29:00Z">
+      <w:ins w:id="317" w:author="amy" w:date="2017-02-14T10:08:00Z">
+        <w:del w:id="318" w:author="蔡长春" w:date="2017-05-10T23:29:00Z">
           <w:r>
             <w:rPr>
               <w:rFonts w:ascii="宋体" w:eastAsia="宋体" w:hAnsi="宋体" w:cs="宋体" w:hint="eastAsia"/>
@@ -12812,7 +12802,7 @@
           <w:t>华尔街公司的</w:t>
         </w:r>
       </w:ins>
-      <w:ins w:id="320" w:author="蔡长春" w:date="2017-05-10T23:29:00Z">
+      <w:ins w:id="319" w:author="蔡长春" w:date="2017-05-10T23:29:00Z">
         <w:r>
           <w:rPr>
             <w:rFonts w:ascii="宋体" w:eastAsia="宋体" w:hAnsi="宋体" w:cs="宋体" w:hint="eastAsia"/>
@@ -12823,7 +12813,7 @@
           <w:t>高度</w:t>
         </w:r>
       </w:ins>
-      <w:ins w:id="321" w:author="蔡长春" w:date="2017-05-10T23:30:00Z">
+      <w:ins w:id="320" w:author="蔡长春" w:date="2017-05-10T23:30:00Z">
         <w:r>
           <w:rPr>
             <w:rFonts w:ascii="宋体" w:eastAsia="宋体" w:hAnsi="宋体" w:cs="宋体" w:hint="eastAsia"/>
@@ -12834,7 +12824,7 @@
           <w:t>戒备</w:t>
         </w:r>
       </w:ins>
-      <w:ins w:id="322" w:author="蔡长春" w:date="2017-05-10T23:29:00Z">
+      <w:ins w:id="321" w:author="蔡长春" w:date="2017-05-10T23:29:00Z">
         <w:r>
           <w:rPr>
             <w:rFonts w:ascii="宋体" w:eastAsia="宋体" w:hAnsi="宋体" w:cs="宋体" w:hint="eastAsia"/>
@@ -12845,8 +12835,8 @@
           <w:t>的自营</w:t>
         </w:r>
       </w:ins>
-      <w:ins w:id="323" w:author="amy" w:date="2017-02-14T10:08:00Z">
-        <w:del w:id="324" w:author="蔡长春" w:date="2017-05-10T23:29:00Z">
+      <w:ins w:id="322" w:author="amy" w:date="2017-02-14T10:08:00Z">
+        <w:del w:id="323" w:author="蔡长春" w:date="2017-05-10T23:29:00Z">
           <w:r>
             <w:rPr>
               <w:rFonts w:ascii="宋体" w:eastAsia="宋体" w:hAnsi="宋体" w:cs="宋体"/>
@@ -12939,7 +12929,7 @@
           <w:t>。</w:t>
         </w:r>
       </w:ins>
-      <w:del w:id="325" w:author="amy" w:date="2017-02-14T10:08:00Z">
+      <w:del w:id="324" w:author="amy" w:date="2017-02-14T10:08:00Z">
         <w:r>
           <w:rPr>
             <w:rFonts w:ascii="宋体" w:eastAsia="宋体" w:hAnsi="宋体" w:cs="宋体" w:hint="eastAsia"/>
@@ -13202,7 +13192,7 @@
         </w:rPr>
         <w:t>新的对冲基金业务。</w:t>
       </w:r>
-      <w:ins w:id="326" w:author="amy" w:date="2017-02-14T10:08:00Z">
+      <w:ins w:id="325" w:author="amy" w:date="2017-02-14T10:08:00Z">
         <w:r>
           <w:rPr>
             <w:rFonts w:ascii="宋体" w:eastAsia="宋体" w:hAnsi="宋体" w:cs="宋体"/>
@@ -13321,7 +13311,7 @@
           <w:t>传统银行。</w:t>
         </w:r>
       </w:ins>
-      <w:del w:id="327" w:author="amy" w:date="2017-02-14T10:08:00Z">
+      <w:del w:id="326" w:author="amy" w:date="2017-02-14T10:08:00Z">
         <w:r>
           <w:rPr>
             <w:rFonts w:ascii="宋体" w:eastAsia="宋体" w:hAnsi="宋体" w:cs="宋体"/>
@@ -13525,6 +13515,28 @@
         </w:rPr>
         <w:t>对冲基金是</w:t>
       </w:r>
+      <w:ins w:id="327" w:author="蔡长春" w:date="2017-05-15T21:25:00Z">
+        <w:r>
+          <w:rPr>
+            <w:rFonts w:ascii="宋体" w:eastAsia="宋体" w:hAnsi="宋体" w:cs="宋体" w:hint="eastAsia"/>
+            <w:b/>
+            <w:color w:val="212121"/>
+            <w:u w:color="212121"/>
+            <w:lang w:val="zh-TW" w:eastAsia="zh-TW"/>
+          </w:rPr>
+          <w:t>全天</w:t>
+        </w:r>
+        <w:r>
+          <w:rPr>
+            <w:rFonts w:ascii="宋体" w:eastAsia="宋体" w:hAnsi="宋体" w:cs="宋体"/>
+            <w:b/>
+            <w:color w:val="212121"/>
+            <w:u w:color="212121"/>
+            <w:lang w:val="zh-TW" w:eastAsia="zh-TW"/>
+          </w:rPr>
+          <w:t>交易员</w:t>
+        </w:r>
+      </w:ins>
       <w:r>
         <w:rPr>
           <w:rFonts w:ascii="宋体" w:eastAsia="宋体" w:hAnsi="宋体" w:cs="宋体"/>
@@ -13543,18 +13555,30 @@
           <w:u w:color="212121"/>
           <w:lang w:val="zh-TW" w:eastAsia="zh-TW"/>
         </w:rPr>
-        <w:t>信息的全天</w:t>
+        <w:t>信息</w:t>
       </w:r>
-      <w:r>
-        <w:rPr>
-          <w:rFonts w:ascii="宋体" w:eastAsia="宋体" w:hAnsi="宋体" w:cs="宋体"/>
-          <w:b/>
-          <w:color w:val="212121"/>
-          <w:u w:color="212121"/>
-          <w:lang w:val="zh-TW" w:eastAsia="zh-TW"/>
-        </w:rPr>
-        <w:t>交易员</w:t>
-      </w:r>
+      <w:del w:id="328" w:author="蔡长春" w:date="2017-05-15T21:25:00Z">
+        <w:r>
+          <w:rPr>
+            <w:rFonts w:ascii="宋体" w:eastAsia="宋体" w:hAnsi="宋体" w:cs="宋体" w:hint="eastAsia"/>
+            <w:b/>
+            <w:color w:val="212121"/>
+            <w:u w:color="212121"/>
+            <w:lang w:val="zh-TW" w:eastAsia="zh-TW"/>
+          </w:rPr>
+          <w:delText>的全天</w:delText>
+        </w:r>
+        <w:r>
+          <w:rPr>
+            <w:rFonts w:ascii="宋体" w:eastAsia="宋体" w:hAnsi="宋体" w:cs="宋体"/>
+            <w:b/>
+            <w:color w:val="212121"/>
+            <w:u w:color="212121"/>
+            <w:lang w:val="zh-TW" w:eastAsia="zh-TW"/>
+          </w:rPr>
+          <w:delText>交易员</w:delText>
+        </w:r>
+      </w:del>
     </w:p>
     <w:p>
       <w:pPr>
@@ -13579,13 +13603,13 @@
           <w:tab w:val="left" w:pos="8140"/>
         </w:tabs>
         <w:rPr>
-          <w:ins w:id="328" w:author="amy" w:date="2017-02-14T10:08:00Z"/>
+          <w:ins w:id="329" w:author="amy" w:date="2017-02-14T10:08:00Z"/>
           <w:rFonts w:ascii="Times New Roman" w:eastAsia="Times New Roman" w:hAnsi="Times New Roman" w:cs="Times New Roman"/>
           <w:color w:val="212121"/>
           <w:u w:color="212121"/>
         </w:rPr>
       </w:pPr>
-      <w:ins w:id="329" w:author="amy" w:date="2017-02-14T10:08:00Z">
+      <w:ins w:id="330" w:author="amy" w:date="2017-02-14T10:08:00Z">
         <w:r>
           <w:rPr>
             <w:rFonts w:ascii="Arial Unicode MS" w:eastAsia="Arial Unicode MS" w:hAnsi="Arial Unicode MS" w:cs="Arial Unicode MS"/>
@@ -14022,7 +14046,53 @@
             <w:u w:color="212121"/>
             <w:lang w:val="zh-TW" w:eastAsia="zh-TW"/>
           </w:rPr>
-          <w:t>传统规则披露</w:t>
+          <w:t>传统</w:t>
+        </w:r>
+      </w:ins>
+      <w:ins w:id="331" w:author="蔡长春" w:date="2017-05-15T21:31:00Z">
+        <w:r>
+          <w:rPr>
+            <w:rFonts w:ascii="宋体" w:eastAsia="宋体" w:hAnsi="宋体" w:cs="宋体"/>
+            <w:color w:val="212121"/>
+            <w:u w:color="212121"/>
+            <w:lang w:val="zh-TW" w:eastAsia="zh-TW"/>
+          </w:rPr>
+          <w:t>的</w:t>
+        </w:r>
+      </w:ins>
+      <w:ins w:id="332" w:author="amy" w:date="2017-02-14T10:08:00Z">
+        <w:del w:id="333" w:author="蔡长春" w:date="2017-05-15T21:31:00Z">
+          <w:r>
+            <w:rPr>
+              <w:rFonts w:ascii="宋体" w:eastAsia="宋体" w:hAnsi="宋体" w:cs="宋体"/>
+              <w:color w:val="212121"/>
+              <w:u w:color="212121"/>
+              <w:lang w:val="zh-TW" w:eastAsia="zh-TW"/>
+            </w:rPr>
+            <w:delText>规则</w:delText>
+          </w:r>
+        </w:del>
+      </w:ins>
+      <w:ins w:id="334" w:author="蔡长春" w:date="2017-05-15T21:31:00Z">
+        <w:r>
+          <w:rPr>
+            <w:rFonts w:ascii="宋体" w:eastAsia="宋体" w:hAnsi="宋体" w:cs="宋体"/>
+            <w:color w:val="212121"/>
+            <w:u w:color="212121"/>
+            <w:lang w:val="zh-TW" w:eastAsia="zh-TW"/>
+          </w:rPr>
+          <w:t>信息</w:t>
+        </w:r>
+      </w:ins>
+      <w:ins w:id="335" w:author="amy" w:date="2017-02-14T10:08:00Z">
+        <w:r>
+          <w:rPr>
+            <w:rFonts w:ascii="宋体" w:eastAsia="宋体" w:hAnsi="宋体" w:cs="宋体"/>
+            <w:color w:val="212121"/>
+            <w:u w:color="212121"/>
+            <w:lang w:val="zh-TW" w:eastAsia="zh-TW"/>
+          </w:rPr>
+          <w:t>披露</w:t>
         </w:r>
         <w:r>
           <w:rPr>
@@ -14058,7 +14128,7 @@
           <w:tab w:val="left" w:pos="8140"/>
         </w:tabs>
         <w:rPr>
-          <w:ins w:id="330" w:author="amy" w:date="2017-02-14T10:08:00Z"/>
+          <w:ins w:id="336" w:author="amy" w:date="2017-02-14T10:08:00Z"/>
           <w:rFonts w:ascii="宋体" w:eastAsia="宋体" w:hAnsi="宋体" w:cs="宋体"/>
           <w:color w:val="212121"/>
           <w:u w:color="212121"/>
@@ -14088,14 +14158,14 @@
           <w:tab w:val="left" w:pos="8140"/>
         </w:tabs>
         <w:rPr>
-          <w:ins w:id="331" w:author="amy" w:date="2017-02-14T10:08:00Z"/>
+          <w:ins w:id="337" w:author="amy" w:date="2017-02-14T10:08:00Z"/>
           <w:rFonts w:ascii="Times New Roman" w:eastAsia="Times New Roman" w:hAnsi="Times New Roman" w:cs="Times New Roman"/>
           <w:color w:val="212121"/>
           <w:u w:color="212121"/>
           <w:lang w:val="zh-TW" w:eastAsia="zh-TW"/>
         </w:rPr>
       </w:pPr>
-      <w:ins w:id="332" w:author="amy" w:date="2017-02-14T10:08:00Z">
+      <w:ins w:id="338" w:author="amy" w:date="2017-02-14T10:08:00Z">
         <w:r>
           <w:rPr>
             <w:rFonts w:ascii="宋体" w:eastAsia="宋体" w:hAnsi="宋体" w:cs="宋体"/>
@@ -14508,13 +14578,13 @@
           <w:tab w:val="left" w:pos="8140"/>
         </w:tabs>
         <w:rPr>
-          <w:del w:id="333" w:author="amy" w:date="2017-02-14T10:08:00Z"/>
+          <w:del w:id="339" w:author="amy" w:date="2017-02-14T10:08:00Z"/>
           <w:rFonts w:ascii="Times New Roman" w:eastAsia="Times New Roman" w:hAnsi="Times New Roman" w:cs="Times New Roman"/>
           <w:color w:val="212121"/>
           <w:u w:color="212121"/>
         </w:rPr>
       </w:pPr>
-      <w:del w:id="334" w:author="amy" w:date="2017-02-14T10:08:00Z">
+      <w:del w:id="340" w:author="amy" w:date="2017-02-14T10:08:00Z">
         <w:r>
           <w:rPr>
             <w:rFonts w:ascii="Arial Unicode MS" w:eastAsia="Arial Unicode MS" w:hAnsi="Arial Unicode MS" w:cs="Arial Unicode MS"/>
@@ -14808,14 +14878,14 @@
           <w:tab w:val="left" w:pos="8140"/>
         </w:tabs>
         <w:rPr>
-          <w:del w:id="335" w:author="amy" w:date="2017-02-14T10:08:00Z"/>
+          <w:del w:id="341" w:author="amy" w:date="2017-02-14T10:08:00Z"/>
           <w:rFonts w:ascii="Times New Roman" w:eastAsia="Times New Roman" w:hAnsi="Times New Roman" w:cs="Times New Roman"/>
           <w:color w:val="212121"/>
           <w:u w:color="212121"/>
           <w:lang w:val="zh-TW" w:eastAsia="zh-TW"/>
         </w:rPr>
       </w:pPr>
-      <w:del w:id="336" w:author="amy" w:date="2017-02-14T10:08:00Z">
+      <w:del w:id="342" w:author="amy" w:date="2017-02-14T10:08:00Z">
         <w:r>
           <w:rPr>
             <w:rFonts w:ascii="宋体" w:eastAsia="宋体" w:hAnsi="宋体" w:cs="宋体"/>
@@ -15198,14 +15268,14 @@
           <w:tab w:val="left" w:pos="8140"/>
         </w:tabs>
         <w:rPr>
-          <w:ins w:id="337" w:author="amy" w:date="2017-02-14T10:08:00Z"/>
+          <w:ins w:id="343" w:author="amy" w:date="2017-02-14T10:08:00Z"/>
           <w:rFonts w:ascii="Times New Roman" w:eastAsia="Times New Roman" w:hAnsi="Times New Roman" w:cs="Times New Roman"/>
           <w:color w:val="212121"/>
           <w:u w:color="212121"/>
           <w:lang w:val="zh-TW" w:eastAsia="zh-TW"/>
         </w:rPr>
       </w:pPr>
-      <w:ins w:id="338" w:author="amy" w:date="2017-02-14T10:08:00Z">
+      <w:ins w:id="344" w:author="amy" w:date="2017-02-14T10:08:00Z">
         <w:r>
           <w:rPr>
             <w:rFonts w:ascii="宋体" w:eastAsia="宋体" w:hAnsi="宋体" w:cs="宋体"/>
@@ -15576,7 +15646,7 @@
     <w:p>
       <w:pPr>
         <w:rPr>
-          <w:ins w:id="339" w:author="amy" w:date="2017-02-14T10:08:00Z"/>
+          <w:ins w:id="345" w:author="amy" w:date="2017-02-14T10:08:00Z"/>
           <w:rFonts w:ascii="宋体" w:eastAsia="宋体" w:hAnsi="宋体" w:cs="宋体"/>
           <w:lang w:val="zh-TW"/>
         </w:rPr>
@@ -15585,7 +15655,7 @@
     <w:p>
       <w:pPr>
         <w:rPr>
-          <w:ins w:id="340" w:author="amy" w:date="2017-02-14T10:08:00Z"/>
+          <w:ins w:id="346" w:author="amy" w:date="2017-02-14T10:08:00Z"/>
           <w:rFonts w:ascii="宋体" w:eastAsia="宋体" w:hAnsi="宋体" w:cs="宋体"/>
           <w:b/>
           <w:color w:val="212121"/>
@@ -15593,7 +15663,7 @@
           <w:lang w:val="zh-TW" w:eastAsia="zh-TW"/>
         </w:rPr>
       </w:pPr>
-      <w:ins w:id="341" w:author="amy" w:date="2017-02-14T10:08:00Z">
+      <w:ins w:id="347" w:author="amy" w:date="2017-02-14T10:08:00Z">
         <w:r>
           <w:rPr>
             <w:rFonts w:ascii="宋体" w:eastAsia="宋体" w:hAnsi="宋体" w:cs="宋体"/>
@@ -15709,14 +15779,14 @@
           <w:tab w:val="left" w:pos="8140"/>
         </w:tabs>
         <w:rPr>
-          <w:ins w:id="342" w:author="amy" w:date="2017-02-14T10:08:00Z"/>
+          <w:ins w:id="348" w:author="amy" w:date="2017-02-14T10:08:00Z"/>
           <w:rFonts w:ascii="Times New Roman" w:eastAsia="Times New Roman" w:hAnsi="Times New Roman" w:cs="Times New Roman"/>
           <w:color w:val="212121"/>
           <w:u w:color="212121"/>
           <w:lang w:val="zh-TW" w:eastAsia="zh-TW"/>
         </w:rPr>
       </w:pPr>
-      <w:ins w:id="343" w:author="amy" w:date="2017-02-14T10:08:00Z">
+      <w:ins w:id="349" w:author="amy" w:date="2017-02-14T10:08:00Z">
         <w:r>
           <w:rPr>
             <w:rFonts w:ascii="宋体" w:eastAsia="宋体" w:hAnsi="宋体" w:cs="宋体"/>
@@ -15770,23 +15840,56 @@
           </w:rPr>
           <w:t>对冲基金经理了解投资者</w:t>
         </w:r>
-        <w:r>
-          <w:rPr>
-            <w:rFonts w:ascii="宋体" w:eastAsia="宋体" w:hAnsi="宋体" w:cs="宋体" w:hint="eastAsia"/>
-            <w:color w:val="212121"/>
-            <w:u w:color="212121"/>
-            <w:lang w:val="zh-TW"/>
-          </w:rPr>
-          <w:t>的</w:t>
-        </w:r>
-        <w:r>
-          <w:rPr>
-            <w:rFonts w:ascii="宋体" w:eastAsia="宋体" w:hAnsi="宋体" w:cs="宋体"/>
-            <w:color w:val="212121"/>
-            <w:u w:color="212121"/>
-            <w:lang w:val="zh-TW" w:eastAsia="zh-TW"/>
-          </w:rPr>
-          <w:t>需要</w:t>
+        <w:del w:id="350" w:author="蔡长春" w:date="2017-05-15T21:45:00Z">
+          <w:r>
+            <w:rPr>
+              <w:rFonts w:ascii="宋体" w:eastAsia="宋体" w:hAnsi="宋体" w:cs="宋体" w:hint="eastAsia"/>
+              <w:color w:val="212121"/>
+              <w:u w:color="212121"/>
+              <w:lang w:val="zh-TW"/>
+            </w:rPr>
+            <w:delText>的</w:delText>
+          </w:r>
+          <w:r>
+            <w:rPr>
+              <w:rFonts w:ascii="宋体" w:eastAsia="宋体" w:hAnsi="宋体" w:cs="宋体" w:hint="eastAsia"/>
+              <w:color w:val="212121"/>
+              <w:u w:color="212121"/>
+              <w:lang w:val="zh-TW"/>
+            </w:rPr>
+            <w:delText>需要</w:delText>
+          </w:r>
+          <w:r>
+            <w:rPr>
+              <w:rFonts w:ascii="宋体" w:eastAsia="宋体" w:hAnsi="宋体" w:cs="宋体" w:hint="eastAsia"/>
+              <w:color w:val="212121"/>
+              <w:u w:color="212121"/>
+              <w:lang w:val="zh-TW"/>
+            </w:rPr>
+            <w:delText>，</w:delText>
+          </w:r>
+        </w:del>
+      </w:ins>
+      <w:ins w:id="351" w:author="蔡长春" w:date="2017-05-15T21:45:00Z">
+        <w:r>
+          <w:rPr>
+            <w:rFonts w:ascii="宋体" w:eastAsia="宋体" w:hAnsi="宋体" w:cs="宋体" w:hint="eastAsia"/>
+            <w:color w:val="212121"/>
+            <w:u w:color="212121"/>
+            <w:lang w:val="zh-TW"/>
+          </w:rPr>
+          <w:t>对</w:t>
+        </w:r>
+      </w:ins>
+      <w:ins w:id="352" w:author="amy" w:date="2017-02-14T10:08:00Z">
+        <w:r>
+          <w:rPr>
+            <w:rFonts w:ascii="宋体" w:eastAsia="宋体" w:hAnsi="宋体" w:cs="宋体"/>
+            <w:color w:val="212121"/>
+            <w:u w:color="212121"/>
+            <w:lang w:val="zh-TW" w:eastAsia="zh-TW"/>
+          </w:rPr>
+          <w:t>执行特定的尽职调查</w:t>
         </w:r>
         <w:r>
           <w:rPr>
@@ -15804,24 +15907,6 @@
             <w:u w:color="212121"/>
             <w:lang w:val="zh-TW" w:eastAsia="zh-TW"/>
           </w:rPr>
-          <w:t>执行特定的尽职调查</w:t>
-        </w:r>
-        <w:r>
-          <w:rPr>
-            <w:rFonts w:ascii="宋体" w:eastAsia="宋体" w:hAnsi="宋体" w:cs="宋体" w:hint="eastAsia"/>
-            <w:color w:val="212121"/>
-            <w:u w:color="212121"/>
-            <w:lang w:val="zh-TW"/>
-          </w:rPr>
-          <w:t>，</w:t>
-        </w:r>
-        <w:r>
-          <w:rPr>
-            <w:rFonts w:ascii="宋体" w:eastAsia="宋体" w:hAnsi="宋体" w:cs="宋体"/>
-            <w:color w:val="212121"/>
-            <w:u w:color="212121"/>
-            <w:lang w:val="zh-TW" w:eastAsia="zh-TW"/>
-          </w:rPr>
           <w:t>并使用风险模型分析他们的</w:t>
         </w:r>
         <w:r>
@@ -15840,7 +15925,29 @@
             <w:u w:color="212121"/>
             <w:lang w:val="zh-TW" w:eastAsia="zh-TW"/>
           </w:rPr>
-          <w:t>组合。因此，对冲基金经理</w:t>
+          <w:t>组合</w:t>
+        </w:r>
+      </w:ins>
+      <w:ins w:id="353" w:author="蔡长春" w:date="2017-05-15T21:46:00Z">
+        <w:r>
+          <w:rPr>
+            <w:rFonts w:ascii="宋体" w:eastAsia="宋体" w:hAnsi="宋体" w:cs="宋体"/>
+            <w:color w:val="212121"/>
+            <w:u w:color="212121"/>
+            <w:lang w:val="zh-TW" w:eastAsia="zh-TW"/>
+          </w:rPr>
+          <w:t>的需要</w:t>
+        </w:r>
+      </w:ins>
+      <w:ins w:id="354" w:author="amy" w:date="2017-02-14T10:08:00Z">
+        <w:r>
+          <w:rPr>
+            <w:rFonts w:ascii="宋体" w:eastAsia="宋体" w:hAnsi="宋体" w:cs="宋体"/>
+            <w:color w:val="212121"/>
+            <w:u w:color="212121"/>
+            <w:lang w:val="zh-TW" w:eastAsia="zh-TW"/>
+          </w:rPr>
+          <w:t>。因此，对冲基金经理</w:t>
         </w:r>
         <w:r>
           <w:rPr>
@@ -16009,7 +16116,7 @@
     <w:p>
       <w:pPr>
         <w:rPr>
-          <w:ins w:id="344" w:author="amy" w:date="2017-02-14T10:08:00Z"/>
+          <w:ins w:id="355" w:author="amy" w:date="2017-02-14T10:08:00Z"/>
           <w:rFonts w:ascii="Arial" w:eastAsia="宋体" w:hAnsi="Arial" w:cs="Arial"/>
         </w:rPr>
       </w:pPr>
@@ -16017,13 +16124,13 @@
     <w:p>
       <w:pPr>
         <w:rPr>
-          <w:ins w:id="345" w:author="amy" w:date="2017-02-14T10:08:00Z"/>
+          <w:ins w:id="356" w:author="amy" w:date="2017-02-14T10:08:00Z"/>
           <w:rFonts w:ascii="宋体" w:eastAsia="宋体" w:hAnsi="宋体" w:cs="宋体"/>
           <w:b/>
           <w:lang w:val="zh-TW" w:eastAsia="zh-TW"/>
         </w:rPr>
       </w:pPr>
-      <w:ins w:id="346" w:author="amy" w:date="2017-02-14T10:08:00Z">
+      <w:ins w:id="357" w:author="amy" w:date="2017-02-14T10:08:00Z">
         <w:r>
           <w:rPr>
             <w:rFonts w:ascii="宋体" w:eastAsia="宋体" w:hAnsi="宋体" w:cs="宋体"/>
@@ -16038,7 +16145,25 @@
             <w:b/>
             <w:lang w:val="zh-TW"/>
           </w:rPr>
-          <w:t>中的基金</w:t>
+          <w:t>中</w:t>
+        </w:r>
+        <w:del w:id="358" w:author="蔡长春" w:date="2017-05-15T21:48:00Z">
+          <w:r>
+            <w:rPr>
+              <w:rFonts w:ascii="宋体" w:eastAsia="宋体" w:hAnsi="宋体" w:cs="宋体" w:hint="eastAsia"/>
+              <w:b/>
+              <w:lang w:val="zh-TW"/>
+            </w:rPr>
+            <w:delText>的</w:delText>
+          </w:r>
+        </w:del>
+        <w:r>
+          <w:rPr>
+            <w:rFonts w:ascii="宋体" w:eastAsia="宋体" w:hAnsi="宋体" w:cs="宋体" w:hint="eastAsia"/>
+            <w:b/>
+            <w:lang w:val="zh-TW"/>
+          </w:rPr>
+          <w:t>基金</w:t>
         </w:r>
         <w:r>
           <w:rPr>
@@ -16115,14 +16240,14 @@
           <w:tab w:val="left" w:pos="8140"/>
         </w:tabs>
         <w:rPr>
-          <w:del w:id="347" w:author="amy" w:date="2017-02-14T10:08:00Z"/>
+          <w:del w:id="359" w:author="amy" w:date="2017-02-14T10:08:00Z"/>
           <w:rFonts w:ascii="Times New Roman" w:eastAsia="Times New Roman" w:hAnsi="Times New Roman" w:cs="Times New Roman"/>
           <w:color w:val="212121"/>
           <w:u w:color="212121"/>
           <w:lang w:val="zh-TW" w:eastAsia="zh-TW"/>
         </w:rPr>
       </w:pPr>
-      <w:ins w:id="348" w:author="amy" w:date="2017-02-14T10:08:00Z">
+      <w:ins w:id="360" w:author="amy" w:date="2017-02-14T10:08:00Z">
         <w:r>
           <w:rPr>
             <w:rFonts w:ascii="宋体" w:eastAsia="宋体" w:hAnsi="宋体" w:cs="宋体"/>
@@ -16171,7 +16296,23 @@
             <w:rFonts w:ascii="宋体" w:eastAsia="宋体" w:hAnsi="宋体" w:cs="宋体" w:hint="eastAsia"/>
             <w:lang w:val="zh-TW"/>
           </w:rPr>
-          <w:t>中的基金</w:t>
+          <w:t>中</w:t>
+        </w:r>
+        <w:del w:id="361" w:author="蔡长春" w:date="2017-05-15T21:48:00Z">
+          <w:r>
+            <w:rPr>
+              <w:rFonts w:ascii="宋体" w:eastAsia="宋体" w:hAnsi="宋体" w:cs="宋体" w:hint="eastAsia"/>
+              <w:lang w:val="zh-TW"/>
+            </w:rPr>
+            <w:delText>的</w:delText>
+          </w:r>
+        </w:del>
+        <w:r>
+          <w:rPr>
+            <w:rFonts w:ascii="宋体" w:eastAsia="宋体" w:hAnsi="宋体" w:cs="宋体" w:hint="eastAsia"/>
+            <w:lang w:val="zh-TW"/>
+          </w:rPr>
+          <w:t>基金</w:t>
         </w:r>
         <w:r>
           <w:rPr>
@@ -16328,7 +16469,27 @@
             <w:u w:color="212121"/>
             <w:lang w:val="zh-TW"/>
           </w:rPr>
-          <w:t>基金中的基金</w:t>
+          <w:t>基金中</w:t>
+        </w:r>
+        <w:del w:id="362" w:author="蔡长春" w:date="2017-05-15T21:49:00Z">
+          <w:r>
+            <w:rPr>
+              <w:rFonts w:ascii="宋体" w:eastAsia="宋体" w:hAnsi="宋体" w:cs="宋体" w:hint="eastAsia"/>
+              <w:color w:val="212121"/>
+              <w:u w:color="212121"/>
+              <w:lang w:val="zh-TW"/>
+            </w:rPr>
+            <w:delText>的</w:delText>
+          </w:r>
+        </w:del>
+        <w:r>
+          <w:rPr>
+            <w:rFonts w:ascii="宋体" w:eastAsia="宋体" w:hAnsi="宋体" w:cs="宋体" w:hint="eastAsia"/>
+            <w:color w:val="212121"/>
+            <w:u w:color="212121"/>
+            <w:lang w:val="zh-TW"/>
+          </w:rPr>
+          <w:t>基金</w:t>
         </w:r>
         <w:r>
           <w:rPr>
@@ -16569,7 +16730,27 @@
             <w:u w:color="212121"/>
             <w:lang w:val="zh-TW"/>
           </w:rPr>
-          <w:t>基金中的基金</w:t>
+          <w:t>基金中</w:t>
+        </w:r>
+        <w:del w:id="363" w:author="蔡长春" w:date="2017-05-15T21:49:00Z">
+          <w:r>
+            <w:rPr>
+              <w:rFonts w:ascii="宋体" w:eastAsia="宋体" w:hAnsi="宋体" w:cs="宋体" w:hint="eastAsia"/>
+              <w:color w:val="212121"/>
+              <w:u w:color="212121"/>
+              <w:lang w:val="zh-TW"/>
+            </w:rPr>
+            <w:delText>的</w:delText>
+          </w:r>
+        </w:del>
+        <w:r>
+          <w:rPr>
+            <w:rFonts w:ascii="宋体" w:eastAsia="宋体" w:hAnsi="宋体" w:cs="宋体" w:hint="eastAsia"/>
+            <w:color w:val="212121"/>
+            <w:u w:color="212121"/>
+            <w:lang w:val="zh-TW"/>
+          </w:rPr>
+          <w:t>基金</w:t>
         </w:r>
         <w:r>
           <w:rPr>
@@ -16689,7 +16870,7 @@
           <w:t>。</w:t>
         </w:r>
       </w:ins>
-      <w:del w:id="349" w:author="amy" w:date="2017-02-14T10:08:00Z">
+      <w:del w:id="364" w:author="amy" w:date="2017-02-14T10:08:00Z">
         <w:r>
           <w:rPr>
             <w:rFonts w:ascii="宋体" w:eastAsia="宋体" w:hAnsi="宋体" w:cs="宋体"/>
@@ -17016,7 +17197,7 @@
     <w:p>
       <w:pPr>
         <w:rPr>
-          <w:del w:id="350" w:author="amy" w:date="2017-02-14T10:08:00Z"/>
+          <w:del w:id="365" w:author="amy" w:date="2017-02-14T10:08:00Z"/>
           <w:rFonts w:ascii="宋体" w:eastAsia="宋体" w:hAnsi="宋体" w:cs="宋体"/>
           <w:lang w:val="zh-TW"/>
         </w:rPr>
@@ -17025,7 +17206,7 @@
     <w:p>
       <w:pPr>
         <w:rPr>
-          <w:del w:id="351" w:author="amy" w:date="2017-02-14T10:08:00Z"/>
+          <w:del w:id="366" w:author="amy" w:date="2017-02-14T10:08:00Z"/>
           <w:rFonts w:ascii="宋体" w:eastAsia="宋体" w:hAnsi="宋体" w:cs="宋体"/>
           <w:b/>
           <w:color w:val="212121"/>
@@ -17033,7 +17214,7 @@
           <w:lang w:val="zh-TW" w:eastAsia="zh-TW"/>
         </w:rPr>
       </w:pPr>
-      <w:del w:id="352" w:author="amy" w:date="2017-02-14T10:08:00Z">
+      <w:del w:id="367" w:author="amy" w:date="2017-02-14T10:08:00Z">
         <w:r>
           <w:rPr>
             <w:rFonts w:ascii="宋体" w:eastAsia="宋体" w:hAnsi="宋体" w:cs="宋体"/>
@@ -17099,14 +17280,14 @@
           <w:tab w:val="left" w:pos="8140"/>
         </w:tabs>
         <w:rPr>
-          <w:del w:id="353" w:author="amy" w:date="2017-02-14T10:08:00Z"/>
+          <w:del w:id="368" w:author="amy" w:date="2017-02-14T10:08:00Z"/>
           <w:rFonts w:ascii="Times New Roman" w:eastAsia="Times New Roman" w:hAnsi="Times New Roman" w:cs="Times New Roman"/>
           <w:color w:val="212121"/>
           <w:u w:color="212121"/>
           <w:lang w:val="zh-TW" w:eastAsia="zh-TW"/>
         </w:rPr>
       </w:pPr>
-      <w:del w:id="354" w:author="amy" w:date="2017-02-14T10:08:00Z">
+      <w:del w:id="369" w:author="amy" w:date="2017-02-14T10:08:00Z">
         <w:r>
           <w:rPr>
             <w:rFonts w:ascii="宋体" w:eastAsia="宋体" w:hAnsi="宋体" w:cs="宋体"/>
@@ -17309,7 +17490,7 @@
     <w:p>
       <w:pPr>
         <w:rPr>
-          <w:del w:id="355" w:author="amy" w:date="2017-02-14T10:08:00Z"/>
+          <w:del w:id="370" w:author="amy" w:date="2017-02-14T10:08:00Z"/>
           <w:rFonts w:ascii="Arial" w:eastAsia="宋体" w:hAnsi="Arial" w:cs="Arial"/>
         </w:rPr>
       </w:pPr>
@@ -17317,13 +17498,13 @@
     <w:p>
       <w:pPr>
         <w:rPr>
-          <w:del w:id="356" w:author="amy" w:date="2017-02-14T10:08:00Z"/>
+          <w:del w:id="371" w:author="amy" w:date="2017-02-14T10:08:00Z"/>
           <w:rFonts w:ascii="宋体" w:eastAsia="宋体" w:hAnsi="宋体" w:cs="宋体"/>
           <w:b/>
           <w:lang w:val="zh-TW" w:eastAsia="zh-TW"/>
         </w:rPr>
       </w:pPr>
-      <w:del w:id="357" w:author="amy" w:date="2017-02-14T10:08:00Z">
+      <w:del w:id="372" w:author="amy" w:date="2017-02-14T10:08:00Z">
         <w:r>
           <w:rPr>
             <w:rFonts w:ascii="宋体" w:eastAsia="宋体" w:hAnsi="宋体" w:cs="宋体"/>
@@ -17398,7 +17579,7 @@
           <w:lang w:val="zh-TW"/>
         </w:rPr>
       </w:pPr>
-      <w:del w:id="358" w:author="amy" w:date="2017-02-14T10:08:00Z">
+      <w:del w:id="373" w:author="amy" w:date="2017-02-14T10:08:00Z">
         <w:r>
           <w:rPr>
             <w:rFonts w:ascii="宋体" w:eastAsia="宋体" w:hAnsi="宋体" w:cs="宋体"/>
@@ -17856,9 +18037,31 @@
           <w:szCs w:val="22"/>
           <w:lang w:val="zh-TW" w:eastAsia="zh-TW"/>
         </w:rPr>
-        <w:t>中的基金</w:t>
+        <w:t>中</w:t>
       </w:r>
-      <w:ins w:id="359" w:author="amy" w:date="2017-02-14T10:08:00Z">
+      <w:del w:id="374" w:author="蔡长春" w:date="2017-05-15T21:49:00Z">
+        <w:r>
+          <w:rPr>
+            <w:rFonts w:ascii="宋体" w:eastAsia="宋体" w:hAnsi="宋体" w:cs="宋体" w:hint="eastAsia"/>
+            <w:b/>
+            <w:sz w:val="22"/>
+            <w:szCs w:val="22"/>
+            <w:lang w:val="zh-TW" w:eastAsia="zh-TW"/>
+          </w:rPr>
+          <w:delText>的</w:delText>
+        </w:r>
+      </w:del>
+      <w:r>
+        <w:rPr>
+          <w:rFonts w:ascii="宋体" w:eastAsia="宋体" w:hAnsi="宋体" w:cs="宋体" w:hint="eastAsia"/>
+          <w:b/>
+          <w:sz w:val="22"/>
+          <w:szCs w:val="22"/>
+          <w:lang w:val="zh-TW" w:eastAsia="zh-TW"/>
+        </w:rPr>
+        <w:t>基金</w:t>
+      </w:r>
+      <w:ins w:id="375" w:author="amy" w:date="2017-02-14T10:08:00Z">
         <w:r>
           <w:rPr>
             <w:rFonts w:ascii="宋体" w:eastAsia="宋体" w:hAnsi="宋体" w:cs="宋体" w:hint="eastAsia"/>
@@ -17921,13 +18124,13 @@
           <w:tab w:val="left" w:pos="8140"/>
         </w:tabs>
         <w:rPr>
-          <w:ins w:id="360" w:author="amy" w:date="2017-02-14T10:08:00Z"/>
+          <w:ins w:id="376" w:author="amy" w:date="2017-02-14T10:08:00Z"/>
           <w:rFonts w:ascii="Times New Roman" w:eastAsia="Times New Roman" w:hAnsi="Times New Roman" w:cs="Times New Roman"/>
           <w:color w:val="212121"/>
           <w:u w:color="212121"/>
         </w:rPr>
       </w:pPr>
-      <w:ins w:id="361" w:author="amy" w:date="2017-02-14T10:08:00Z">
+      <w:ins w:id="377" w:author="amy" w:date="2017-02-14T10:08:00Z">
         <w:r>
           <w:rPr>
             <w:rFonts w:ascii="宋体" w:eastAsia="宋体" w:hAnsi="宋体" w:cs="宋体"/>
@@ -18603,6 +18806,19 @@
           </w:rPr>
           <w:t>、</w:t>
         </w:r>
+      </w:ins>
+      <w:ins w:id="378" w:author="蔡长春" w:date="2017-05-15T21:53:00Z">
+        <w:r>
+          <w:rPr>
+            <w:rFonts w:ascii="宋体" w:eastAsia="宋体" w:hAnsi="宋体" w:cs="宋体" w:hint="eastAsia"/>
+            <w:color w:val="212121"/>
+            <w:u w:color="212121"/>
+            <w:lang w:val="zh-TW"/>
+          </w:rPr>
+          <w:t>捐赠基金</w:t>
+        </w:r>
+      </w:ins>
+      <w:ins w:id="379" w:author="amy" w:date="2017-02-14T10:08:00Z">
         <w:r>
           <w:rPr>
             <w:rFonts w:ascii="宋体" w:eastAsia="宋体" w:hAnsi="宋体" w:cs="宋体"/>
@@ -18612,24 +18828,39 @@
           </w:rPr>
           <w:t>或养老金，</w:t>
         </w:r>
-        <w:r>
-          <w:rPr>
-            <w:rFonts w:ascii="宋体" w:eastAsia="宋体" w:hAnsi="宋体" w:cs="宋体" w:hint="eastAsia"/>
-            <w:color w:val="212121"/>
-            <w:u w:color="212121"/>
-            <w:lang w:val="zh-TW"/>
-          </w:rPr>
-          <w:t>以及</w:t>
-        </w:r>
-        <w:r>
-          <w:rPr>
-            <w:rFonts w:ascii="宋体" w:eastAsia="宋体" w:hAnsi="宋体" w:cs="宋体" w:hint="eastAsia"/>
-            <w:color w:val="212121"/>
-            <w:u w:color="212121"/>
-            <w:lang w:val="zh-TW"/>
-          </w:rPr>
-          <w:t>那些</w:t>
-        </w:r>
+        <w:del w:id="380" w:author="蔡长春" w:date="2017-05-15T21:54:00Z">
+          <w:r>
+            <w:rPr>
+              <w:rFonts w:ascii="宋体" w:eastAsia="宋体" w:hAnsi="宋体" w:cs="宋体" w:hint="eastAsia"/>
+              <w:color w:val="212121"/>
+              <w:u w:color="212121"/>
+              <w:lang w:val="zh-TW"/>
+            </w:rPr>
+            <w:delText>以及</w:delText>
+          </w:r>
+          <w:r>
+            <w:rPr>
+              <w:rFonts w:ascii="宋体" w:eastAsia="宋体" w:hAnsi="宋体" w:cs="宋体" w:hint="eastAsia"/>
+              <w:color w:val="212121"/>
+              <w:u w:color="212121"/>
+              <w:lang w:val="zh-TW"/>
+            </w:rPr>
+            <w:delText>那些</w:delText>
+          </w:r>
+        </w:del>
+      </w:ins>
+      <w:ins w:id="381" w:author="蔡长春" w:date="2017-05-15T21:54:00Z">
+        <w:r>
+          <w:rPr>
+            <w:rFonts w:ascii="宋体" w:eastAsia="宋体" w:hAnsi="宋体" w:cs="宋体" w:hint="eastAsia"/>
+            <w:color w:val="212121"/>
+            <w:u w:color="212121"/>
+            <w:lang w:val="zh-TW"/>
+          </w:rPr>
+          <w:t>这些机构</w:t>
+        </w:r>
+      </w:ins>
+      <w:ins w:id="382" w:author="amy" w:date="2017-02-14T10:08:00Z">
         <w:r>
           <w:rPr>
             <w:rFonts w:ascii="宋体" w:eastAsia="宋体" w:hAnsi="宋体" w:cs="宋体"/>
@@ -18639,15 +18870,17 @@
           </w:rPr>
           <w:t>对</w:t>
         </w:r>
-        <w:r>
-          <w:rPr>
-            <w:rFonts w:ascii="宋体" w:eastAsia="宋体" w:hAnsi="宋体" w:cs="宋体"/>
-            <w:color w:val="212121"/>
-            <w:u w:color="212121"/>
-            <w:lang w:val="zh-TW" w:eastAsia="zh-TW"/>
-          </w:rPr>
-          <w:t>一个</w:t>
-        </w:r>
+        <w:del w:id="383" w:author="蔡长春" w:date="2017-05-15T21:54:00Z">
+          <w:r>
+            <w:rPr>
+              <w:rFonts w:ascii="宋体" w:eastAsia="宋体" w:hAnsi="宋体" w:cs="宋体"/>
+              <w:color w:val="212121"/>
+              <w:u w:color="212121"/>
+              <w:lang w:val="zh-TW" w:eastAsia="zh-TW"/>
+            </w:rPr>
+            <w:delText>一个</w:delText>
+          </w:r>
+        </w:del>
         <w:r>
           <w:rPr>
             <w:rFonts w:ascii="宋体" w:eastAsia="宋体" w:hAnsi="宋体" w:cs="宋体" w:hint="eastAsia"/>
@@ -18729,123 +18962,215 @@
           </w:rPr>
           <w:t>（FOF）</w:t>
         </w:r>
-        <w:r>
-          <w:rPr>
-            <w:rFonts w:ascii="宋体" w:eastAsia="宋体" w:hAnsi="宋体" w:cs="宋体" w:hint="eastAsia"/>
-            <w:color w:val="212121"/>
-            <w:u w:color="212121"/>
-            <w:lang w:val="zh-TW"/>
-          </w:rPr>
-          <w:t>相当</w:t>
-        </w:r>
-        <w:r>
-          <w:rPr>
-            <w:rFonts w:ascii="宋体" w:eastAsia="宋体" w:hAnsi="宋体" w:cs="宋体"/>
-            <w:color w:val="212121"/>
-            <w:u w:color="212121"/>
-            <w:lang w:val="zh-TW" w:eastAsia="zh-TW"/>
-          </w:rPr>
-          <w:t>谨慎，</w:t>
-        </w:r>
-        <w:r>
-          <w:rPr>
-            <w:rFonts w:ascii="宋体" w:eastAsia="宋体" w:hAnsi="宋体" w:cs="宋体" w:hint="eastAsia"/>
-            <w:color w:val="212121"/>
-            <w:u w:color="212121"/>
-            <w:lang w:val="zh-TW"/>
-          </w:rPr>
-          <w:t>他们</w:t>
-        </w:r>
-        <w:r>
-          <w:rPr>
-            <w:rFonts w:ascii="宋体" w:eastAsia="宋体" w:hAnsi="宋体" w:cs="宋体" w:hint="eastAsia"/>
-            <w:color w:val="212121"/>
-            <w:u w:color="212121"/>
-            <w:lang w:val="zh-TW"/>
-          </w:rPr>
-          <w:t>会</w:t>
-        </w:r>
-        <w:r>
-          <w:rPr>
-            <w:rFonts w:ascii="宋体" w:eastAsia="宋体" w:hAnsi="宋体" w:cs="宋体" w:hint="eastAsia"/>
-            <w:color w:val="212121"/>
-            <w:u w:color="212121"/>
-            <w:lang w:val="zh-TW"/>
-          </w:rPr>
-          <w:t>花</w:t>
-        </w:r>
-        <w:r>
-          <w:rPr>
-            <w:rFonts w:ascii="宋体" w:eastAsia="宋体" w:hAnsi="宋体" w:cs="宋体"/>
-            <w:color w:val="212121"/>
-            <w:u w:color="212121"/>
-            <w:lang w:val="zh-TW" w:eastAsia="zh-TW"/>
-          </w:rPr>
-          <w:t>很长一段时</w:t>
-        </w:r>
-        <w:r>
-          <w:rPr>
-            <w:rFonts w:ascii="宋体" w:eastAsia="宋体" w:hAnsi="宋体" w:cs="宋体" w:hint="eastAsia"/>
-            <w:color w:val="212121"/>
-            <w:u w:color="212121"/>
-            <w:lang w:val="zh-TW"/>
-          </w:rPr>
-          <w:t>间</w:t>
-        </w:r>
-        <w:r>
-          <w:rPr>
-            <w:rFonts w:ascii="宋体" w:eastAsia="宋体" w:hAnsi="宋体" w:cs="宋体" w:hint="eastAsia"/>
-            <w:color w:val="212121"/>
-            <w:u w:color="212121"/>
-            <w:lang w:val="zh-TW"/>
-          </w:rPr>
-          <w:t>来</w:t>
-        </w:r>
-        <w:r>
-          <w:rPr>
-            <w:rFonts w:ascii="宋体" w:eastAsia="宋体" w:hAnsi="宋体" w:cs="宋体" w:hint="eastAsia"/>
-            <w:color w:val="212121"/>
-            <w:u w:color="212121"/>
-            <w:lang w:val="zh-TW"/>
-          </w:rPr>
-          <w:t>做</w:t>
-        </w:r>
-        <w:r>
-          <w:rPr>
-            <w:rFonts w:ascii="宋体" w:eastAsia="宋体" w:hAnsi="宋体" w:cs="宋体"/>
-            <w:color w:val="212121"/>
-            <w:u w:color="212121"/>
-            <w:lang w:val="zh-TW" w:eastAsia="zh-TW"/>
-          </w:rPr>
-          <w:t>全面的尽职调查，</w:t>
-        </w:r>
-        <w:r>
-          <w:rPr>
-            <w:rFonts w:ascii="宋体" w:eastAsia="宋体" w:hAnsi="宋体" w:cs="宋体"/>
-            <w:color w:val="212121"/>
-            <w:u w:color="212121"/>
-            <w:lang w:val="zh-TW" w:eastAsia="zh-TW"/>
-          </w:rPr>
-          <w:t>以确定作为粘性投资者</w:t>
-        </w:r>
-        <w:r>
-          <w:rPr>
-            <w:rFonts w:ascii="宋体" w:eastAsia="宋体" w:hAnsi="宋体" w:cs="宋体" w:hint="eastAsia"/>
-            <w:color w:val="212121"/>
-            <w:u w:color="212121"/>
-            <w:lang w:val="zh-TW"/>
-          </w:rPr>
-          <w:t>的策略</w:t>
-        </w:r>
-        <w:r>
-          <w:rPr>
-            <w:rFonts w:ascii="宋体" w:eastAsia="宋体" w:hAnsi="宋体" w:cs="宋体" w:hint="eastAsia"/>
-            <w:color w:val="212121"/>
-            <w:u w:color="212121"/>
-            <w:lang w:val="zh-TW"/>
-          </w:rPr>
-          <w:t>能</w:t>
-        </w:r>
+      </w:ins>
+      <w:ins w:id="384" w:author="蔡长春" w:date="2017-05-15T21:58:00Z">
+        <w:r>
+          <w:rPr>
+            <w:rFonts w:ascii="宋体" w:eastAsia="宋体" w:hAnsi="宋体" w:cs="宋体" w:hint="eastAsia"/>
+            <w:color w:val="212121"/>
+            <w:u w:color="212121"/>
+            <w:lang w:val="zh-TW" w:eastAsia="zh-TW"/>
+          </w:rPr>
+          <w:t>通过很长时间进行慎重</w:t>
+        </w:r>
+        <w:r>
+          <w:rPr>
+            <w:rFonts w:ascii="宋体" w:eastAsia="宋体" w:hAnsi="宋体" w:cs="宋体" w:hint="eastAsia"/>
+            <w:color w:val="212121"/>
+            <w:u w:color="212121"/>
+            <w:lang w:val="zh-TW"/>
+          </w:rPr>
+          <w:t>、</w:t>
+        </w:r>
+        <w:r>
+          <w:rPr>
+            <w:rFonts w:ascii="宋体" w:eastAsia="宋体" w:hAnsi="宋体" w:cs="宋体" w:hint="eastAsia"/>
+            <w:color w:val="212121"/>
+            <w:u w:color="212121"/>
+            <w:lang w:val="zh-TW" w:eastAsia="zh-TW"/>
+          </w:rPr>
+          <w:t>全面的尽职调查</w:t>
+        </w:r>
+      </w:ins>
+      <w:ins w:id="385" w:author="蔡长春" w:date="2017-05-15T21:59:00Z">
+        <w:r>
+          <w:rPr>
+            <w:rFonts w:ascii="宋体" w:eastAsia="宋体" w:hAnsi="宋体" w:cs="宋体" w:hint="eastAsia"/>
+            <w:color w:val="212121"/>
+            <w:u w:color="212121"/>
+            <w:lang w:val="zh-TW" w:eastAsia="zh-TW"/>
+          </w:rPr>
+          <w:t>过程</w:t>
+        </w:r>
+      </w:ins>
+      <w:ins w:id="386" w:author="蔡长春" w:date="2017-05-15T21:58:00Z">
+        <w:r>
+          <w:rPr>
+            <w:rFonts w:ascii="宋体" w:eastAsia="宋体" w:hAnsi="宋体" w:cs="宋体" w:hint="eastAsia"/>
+            <w:color w:val="212121"/>
+            <w:u w:color="212121"/>
+            <w:lang w:val="zh-TW"/>
+          </w:rPr>
+          <w:t>，</w:t>
+        </w:r>
+        <w:r>
+          <w:rPr>
+            <w:rFonts w:ascii="宋体" w:eastAsia="宋体" w:hAnsi="宋体" w:cs="宋体" w:hint="eastAsia"/>
+            <w:color w:val="212121"/>
+            <w:u w:color="212121"/>
+            <w:lang w:val="zh-TW" w:eastAsia="zh-TW"/>
+          </w:rPr>
+          <w:t>以</w:t>
+        </w:r>
+      </w:ins>
+      <w:ins w:id="387" w:author="蔡长春" w:date="2017-05-15T21:59:00Z">
+        <w:r>
+          <w:rPr>
+            <w:rFonts w:ascii="宋体" w:eastAsia="宋体" w:hAnsi="宋体" w:cs="宋体" w:hint="eastAsia"/>
+            <w:color w:val="212121"/>
+            <w:u w:color="212121"/>
+            <w:lang w:val="zh-TW" w:eastAsia="zh-TW"/>
+          </w:rPr>
+          <w:t>确定投资策略</w:t>
+        </w:r>
+        <w:r>
+          <w:rPr>
+            <w:rFonts w:ascii="宋体" w:eastAsia="宋体" w:hAnsi="宋体" w:cs="宋体" w:hint="eastAsia"/>
+            <w:color w:val="212121"/>
+            <w:u w:color="212121"/>
+            <w:lang w:val="zh-TW"/>
+          </w:rPr>
+          <w:t>。</w:t>
+        </w:r>
+      </w:ins>
+      <w:ins w:id="388" w:author="amy" w:date="2017-02-14T10:08:00Z">
+        <w:del w:id="389" w:author="蔡长春" w:date="2017-05-15T21:59:00Z">
+          <w:r>
+            <w:rPr>
+              <w:rFonts w:ascii="宋体" w:eastAsia="宋体" w:hAnsi="宋体" w:cs="宋体" w:hint="eastAsia"/>
+              <w:color w:val="212121"/>
+              <w:u w:color="212121"/>
+              <w:lang w:val="zh-TW"/>
+            </w:rPr>
+            <w:delText>相当</w:delText>
+          </w:r>
+          <w:r>
+            <w:rPr>
+              <w:rFonts w:ascii="宋体" w:eastAsia="宋体" w:hAnsi="宋体" w:cs="宋体" w:hint="eastAsia"/>
+              <w:color w:val="212121"/>
+              <w:u w:color="212121"/>
+              <w:lang w:val="zh-TW"/>
+            </w:rPr>
+            <w:delText>谨慎，</w:delText>
+          </w:r>
+          <w:r>
+            <w:rPr>
+              <w:rFonts w:ascii="宋体" w:eastAsia="宋体" w:hAnsi="宋体" w:cs="宋体" w:hint="eastAsia"/>
+              <w:color w:val="212121"/>
+              <w:u w:color="212121"/>
+              <w:lang w:val="zh-TW"/>
+            </w:rPr>
+            <w:delText>他们</w:delText>
+          </w:r>
+          <w:r>
+            <w:rPr>
+              <w:rFonts w:ascii="宋体" w:eastAsia="宋体" w:hAnsi="宋体" w:cs="宋体" w:hint="eastAsia"/>
+              <w:color w:val="212121"/>
+              <w:u w:color="212121"/>
+              <w:lang w:val="zh-TW"/>
+            </w:rPr>
+            <w:delText>会</w:delText>
+          </w:r>
+          <w:r>
+            <w:rPr>
+              <w:rFonts w:ascii="宋体" w:eastAsia="宋体" w:hAnsi="宋体" w:cs="宋体" w:hint="eastAsia"/>
+              <w:color w:val="212121"/>
+              <w:u w:color="212121"/>
+              <w:lang w:val="zh-TW"/>
+            </w:rPr>
+            <w:delText>花很长一段时间</w:delText>
+          </w:r>
+          <w:r>
+            <w:rPr>
+              <w:rFonts w:ascii="宋体" w:eastAsia="宋体" w:hAnsi="宋体" w:cs="宋体" w:hint="eastAsia"/>
+              <w:color w:val="212121"/>
+              <w:u w:color="212121"/>
+              <w:lang w:val="zh-TW"/>
+            </w:rPr>
+            <w:delText>来</w:delText>
+          </w:r>
+          <w:r>
+            <w:rPr>
+              <w:rFonts w:ascii="宋体" w:eastAsia="宋体" w:hAnsi="宋体" w:cs="宋体" w:hint="eastAsia"/>
+              <w:color w:val="212121"/>
+              <w:u w:color="212121"/>
+              <w:lang w:val="zh-TW"/>
+            </w:rPr>
+            <w:delText>做</w:delText>
+          </w:r>
+          <w:r>
+            <w:rPr>
+              <w:rFonts w:ascii="宋体" w:eastAsia="宋体" w:hAnsi="宋体" w:cs="宋体" w:hint="eastAsia"/>
+              <w:color w:val="212121"/>
+              <w:u w:color="212121"/>
+              <w:lang w:val="zh-TW"/>
+            </w:rPr>
+            <w:delText>全面的尽职调查，</w:delText>
+          </w:r>
+        </w:del>
+      </w:ins>
+      <w:ins w:id="390" w:author="蔡长春" w:date="2017-05-15T21:59:00Z">
+        <w:r>
+          <w:rPr>
+            <w:rFonts w:ascii="宋体" w:eastAsia="宋体" w:hAnsi="宋体" w:cs="宋体" w:hint="eastAsia"/>
+            <w:color w:val="212121"/>
+            <w:u w:color="212121"/>
+            <w:lang w:val="zh-TW"/>
+          </w:rPr>
+          <w:t>这些基金中基金</w:t>
+        </w:r>
+      </w:ins>
+      <w:ins w:id="391" w:author="amy" w:date="2017-02-14T10:08:00Z">
+        <w:del w:id="392" w:author="蔡长春" w:date="2017-05-15T21:59:00Z">
+          <w:r>
+            <w:rPr>
+              <w:rFonts w:ascii="宋体" w:eastAsia="宋体" w:hAnsi="宋体" w:cs="宋体"/>
+              <w:color w:val="212121"/>
+              <w:u w:color="212121"/>
+              <w:lang w:val="zh-TW" w:eastAsia="zh-TW"/>
+            </w:rPr>
+            <w:delText>以确定</w:delText>
+          </w:r>
+        </w:del>
+        <w:r>
+          <w:rPr>
+            <w:rFonts w:ascii="宋体" w:eastAsia="宋体" w:hAnsi="宋体" w:cs="宋体"/>
+            <w:color w:val="212121"/>
+            <w:u w:color="212121"/>
+            <w:lang w:val="zh-TW" w:eastAsia="zh-TW"/>
+          </w:rPr>
+          <w:t>作为粘性投资者</w:t>
+        </w:r>
+        <w:del w:id="393" w:author="蔡长春" w:date="2017-05-15T21:59:00Z">
+          <w:r>
+            <w:rPr>
+              <w:rFonts w:ascii="宋体" w:eastAsia="宋体" w:hAnsi="宋体" w:cs="宋体" w:hint="eastAsia"/>
+              <w:color w:val="212121"/>
+              <w:u w:color="212121"/>
+              <w:lang w:val="zh-TW"/>
+            </w:rPr>
+            <w:delText>的策略</w:delText>
+          </w:r>
+          <w:r>
+            <w:rPr>
+              <w:rFonts w:ascii="宋体" w:eastAsia="宋体" w:hAnsi="宋体" w:cs="宋体" w:hint="eastAsia"/>
+              <w:color w:val="212121"/>
+              <w:u w:color="212121"/>
+              <w:lang w:val="zh-TW"/>
+            </w:rPr>
+            <w:delText>能</w:delText>
+          </w:r>
+        </w:del>
         <w:r>
           <w:rPr>
             <w:rFonts w:ascii="宋体" w:eastAsia="宋体" w:hAnsi="宋体" w:cs="宋体" w:hint="eastAsia"/>
@@ -18980,13 +19305,53 @@
           </w:rPr>
           <w:t>阿尔法</w:t>
         </w:r>
+        <w:del w:id="394" w:author="蔡长春" w:date="2017-05-15T22:02:00Z">
+          <w:r>
+            <w:rPr>
+              <w:rFonts w:ascii="Times New Roman" w:eastAsia="宋体" w:hAnsi="Times New Roman" w:hint="eastAsia"/>
+              <w:color w:val="212121"/>
+              <w:u w:color="212121"/>
+            </w:rPr>
+            <w:delText>回报率</w:delText>
+          </w:r>
+        </w:del>
         <w:r>
           <w:rPr>
             <w:rFonts w:ascii="Times New Roman" w:eastAsia="宋体" w:hAnsi="Times New Roman" w:hint="eastAsia"/>
             <w:color w:val="212121"/>
             <w:u w:color="212121"/>
           </w:rPr>
-          <w:t>回报率不停转换基金经理</w:t>
+          <w:t>不停</w:t>
+        </w:r>
+      </w:ins>
+      <w:ins w:id="395" w:author="蔡长春" w:date="2017-05-15T22:02:00Z">
+        <w:r>
+          <w:rPr>
+            <w:rFonts w:ascii="Times New Roman" w:eastAsia="宋体" w:hAnsi="Times New Roman"/>
+            <w:color w:val="212121"/>
+            <w:u w:color="212121"/>
+          </w:rPr>
+          <w:t>变换</w:t>
+        </w:r>
+      </w:ins>
+      <w:ins w:id="396" w:author="amy" w:date="2017-02-14T10:08:00Z">
+        <w:del w:id="397" w:author="蔡长春" w:date="2017-05-15T22:02:00Z">
+          <w:r>
+            <w:rPr>
+              <w:rFonts w:ascii="Times New Roman" w:eastAsia="宋体" w:hAnsi="Times New Roman" w:hint="eastAsia"/>
+              <w:color w:val="212121"/>
+              <w:u w:color="212121"/>
+            </w:rPr>
+            <w:delText>转换</w:delText>
+          </w:r>
+        </w:del>
+        <w:r>
+          <w:rPr>
+            <w:rFonts w:ascii="Times New Roman" w:eastAsia="宋体" w:hAnsi="Times New Roman" w:hint="eastAsia"/>
+            <w:color w:val="212121"/>
+            <w:u w:color="212121"/>
+          </w:rPr>
+          <w:t>基金经理</w:t>
         </w:r>
         <w:r>
           <w:rPr>
@@ -19051,41 +19416,76 @@
           </w:rPr>
           <w:t>与</w:t>
         </w:r>
-        <w:r>
-          <w:rPr>
-            <w:rFonts w:ascii="宋体" w:eastAsia="宋体" w:hAnsi="宋体" w:cs="宋体"/>
-            <w:color w:val="212121"/>
-            <w:u w:color="212121"/>
-            <w:lang w:val="zh-TW" w:eastAsia="zh-TW"/>
-          </w:rPr>
-          <w:t>存款人所在银行</w:t>
-        </w:r>
-        <w:r>
-          <w:rPr>
-            <w:rFonts w:ascii="宋体" w:eastAsia="宋体" w:hAnsi="宋体" w:cs="宋体" w:hint="eastAsia"/>
-            <w:color w:val="212121"/>
-            <w:u w:color="212121"/>
-            <w:lang w:val="zh-TW"/>
-          </w:rPr>
-          <w:t>的</w:t>
-        </w:r>
-        <w:r>
-          <w:rPr>
-            <w:rFonts w:ascii="宋体" w:eastAsia="宋体" w:hAnsi="宋体" w:cs="宋体"/>
-            <w:color w:val="212121"/>
-            <w:u w:color="212121"/>
-            <w:lang w:val="zh-TW" w:eastAsia="zh-TW"/>
-          </w:rPr>
-          <w:t>存款</w:t>
-        </w:r>
-        <w:r>
-          <w:rPr>
-            <w:rFonts w:ascii="宋体" w:eastAsia="宋体" w:hAnsi="宋体" w:cs="宋体" w:hint="eastAsia"/>
-            <w:color w:val="212121"/>
-            <w:u w:color="212121"/>
-            <w:lang w:val="zh-TW"/>
-          </w:rPr>
-          <w:t>相比，存款人</w:t>
+        <w:del w:id="398" w:author="蔡长春" w:date="2017-05-15T22:03:00Z">
+          <w:r>
+            <w:rPr>
+              <w:rFonts w:ascii="宋体" w:eastAsia="宋体" w:hAnsi="宋体" w:cs="宋体" w:hint="eastAsia"/>
+              <w:color w:val="212121"/>
+              <w:u w:color="212121"/>
+              <w:lang w:val="zh-TW"/>
+            </w:rPr>
+            <w:delText>存款人所在银行</w:delText>
+          </w:r>
+          <w:r>
+            <w:rPr>
+              <w:rFonts w:ascii="宋体" w:eastAsia="宋体" w:hAnsi="宋体" w:cs="宋体" w:hint="eastAsia"/>
+              <w:color w:val="212121"/>
+              <w:u w:color="212121"/>
+              <w:lang w:val="zh-TW"/>
+            </w:rPr>
+            <w:delText>的</w:delText>
+          </w:r>
+          <w:r>
+            <w:rPr>
+              <w:rFonts w:ascii="宋体" w:eastAsia="宋体" w:hAnsi="宋体" w:cs="宋体" w:hint="eastAsia"/>
+              <w:color w:val="212121"/>
+              <w:u w:color="212121"/>
+              <w:lang w:val="zh-TW"/>
+            </w:rPr>
+            <w:delText>存款</w:delText>
+          </w:r>
+          <w:r>
+            <w:rPr>
+              <w:rFonts w:ascii="宋体" w:eastAsia="宋体" w:hAnsi="宋体" w:cs="宋体" w:hint="eastAsia"/>
+              <w:color w:val="212121"/>
+              <w:u w:color="212121"/>
+              <w:lang w:val="zh-TW"/>
+            </w:rPr>
+            <w:delText>相比</w:delText>
+          </w:r>
+        </w:del>
+      </w:ins>
+      <w:ins w:id="399" w:author="蔡长春" w:date="2017-05-15T22:03:00Z">
+        <w:r>
+          <w:rPr>
+            <w:rFonts w:ascii="宋体" w:eastAsia="宋体" w:hAnsi="宋体" w:cs="宋体" w:hint="eastAsia"/>
+            <w:color w:val="212121"/>
+            <w:u w:color="212121"/>
+            <w:lang w:val="zh-TW"/>
+          </w:rPr>
+          <w:t>银行</w:t>
+        </w:r>
+      </w:ins>
+      <w:ins w:id="400" w:author="蔡长春" w:date="2017-05-15T22:04:00Z">
+        <w:r>
+          <w:rPr>
+            <w:rFonts w:ascii="宋体" w:eastAsia="宋体" w:hAnsi="宋体" w:cs="宋体"/>
+            <w:color w:val="212121"/>
+            <w:u w:color="212121"/>
+            <w:lang w:val="zh-TW" w:eastAsia="zh-TW"/>
+          </w:rPr>
+          <w:t>业的核心负债相比较</w:t>
+        </w:r>
+      </w:ins>
+      <w:ins w:id="401" w:author="amy" w:date="2017-02-14T10:08:00Z">
+        <w:r>
+          <w:rPr>
+            <w:rFonts w:ascii="宋体" w:eastAsia="宋体" w:hAnsi="宋体" w:cs="宋体" w:hint="eastAsia"/>
+            <w:color w:val="212121"/>
+            <w:u w:color="212121"/>
+            <w:lang w:val="zh-TW"/>
+          </w:rPr>
+          <w:t>，存款人</w:t>
         </w:r>
         <w:r>
           <w:rPr>
@@ -19184,13 +19584,13 @@
           <w:tab w:val="left" w:pos="8140"/>
         </w:tabs>
         <w:rPr>
-          <w:del w:id="362" w:author="amy" w:date="2017-02-14T10:08:00Z"/>
+          <w:del w:id="402" w:author="amy" w:date="2017-02-14T10:08:00Z"/>
           <w:rFonts w:ascii="Times New Roman" w:eastAsia="Times New Roman" w:hAnsi="Times New Roman" w:cs="Times New Roman"/>
           <w:color w:val="212121"/>
           <w:u w:color="212121"/>
         </w:rPr>
       </w:pPr>
-      <w:del w:id="363" w:author="amy" w:date="2017-02-14T10:08:00Z">
+      <w:del w:id="403" w:author="amy" w:date="2017-02-14T10:08:00Z">
         <w:r>
           <w:rPr>
             <w:rFonts w:ascii="宋体" w:eastAsia="宋体" w:hAnsi="宋体" w:cs="宋体"/>
@@ -20236,8 +20636,8 @@
           <w:tab w:val="left" w:pos="8140"/>
         </w:tabs>
         <w:rPr>
-          <w:ins w:id="364" w:author="amy" w:date="2017-02-14T10:08:00Z"/>
-          <w:rFonts w:ascii="宋体" w:eastAsia="宋体" w:hAnsi="宋体" w:cs="宋体"/>
+          <w:ins w:id="404" w:author="amy" w:date="2017-02-14T10:08:00Z"/>
+          <w:rFonts w:ascii="宋体" w:eastAsia="PMingLiU" w:hAnsi="宋体" w:cs="宋体"/>
           <w:b/>
           <w:bCs/>
           <w:color w:val="212121"/>
@@ -20245,9 +20645,22 @@
           <w:szCs w:val="24"/>
           <w:u w:val="single" w:color="212121"/>
           <w:lang w:val="zh-TW" w:eastAsia="zh-TW"/>
+          <w:rPrChange w:id="405" w:author="蔡长春" w:date="2017-05-15T22:05:00Z">
+            <w:rPr>
+              <w:ins w:id="406" w:author="amy" w:date="2017-02-14T10:08:00Z"/>
+              <w:rFonts w:ascii="宋体" w:eastAsia="宋体" w:hAnsi="宋体" w:cs="宋体"/>
+              <w:b/>
+              <w:bCs/>
+              <w:color w:val="212121"/>
+              <w:sz w:val="24"/>
+              <w:szCs w:val="24"/>
+              <w:u w:val="single" w:color="212121"/>
+              <w:lang w:val="zh-TW" w:eastAsia="zh-TW"/>
+            </w:rPr>
+          </w:rPrChange>
         </w:rPr>
       </w:pPr>
-      <w:ins w:id="365" w:author="amy" w:date="2017-02-14T10:08:00Z">
+      <w:ins w:id="407" w:author="amy" w:date="2017-02-14T10:08:00Z">
         <w:r>
           <w:rPr>
             <w:rFonts w:ascii="宋体" w:eastAsia="宋体" w:hAnsi="宋体" w:cs="宋体" w:hint="eastAsia"/>
@@ -20259,8 +20672,23 @@
             <w:u w:val="single" w:color="212121"/>
             <w:lang w:val="zh-TW" w:eastAsia="zh-TW"/>
           </w:rPr>
-          <w:t>基金中的</w:t>
-        </w:r>
+          <w:t>基金中</w:t>
+        </w:r>
+        <w:del w:id="408" w:author="蔡长春" w:date="2017-05-15T22:04:00Z">
+          <w:r>
+            <w:rPr>
+              <w:rFonts w:ascii="宋体" w:eastAsia="宋体" w:hAnsi="宋体" w:cs="宋体" w:hint="eastAsia"/>
+              <w:b/>
+              <w:bCs/>
+              <w:color w:val="212121"/>
+              <w:sz w:val="24"/>
+              <w:szCs w:val="24"/>
+              <w:u w:val="single" w:color="212121"/>
+              <w:lang w:val="zh-TW" w:eastAsia="zh-TW"/>
+            </w:rPr>
+            <w:delText>的</w:delText>
+          </w:r>
+        </w:del>
         <w:r>
           <w:rPr>
             <w:rFonts w:ascii="宋体" w:eastAsia="宋体" w:hAnsi="宋体" w:cs="宋体"/>
@@ -20300,9 +20728,11 @@
           </w:rPr>
           <w:t>价值</w:t>
         </w:r>
-        <w:r>
-          <w:rPr>
-            <w:rFonts w:ascii="宋体" w:eastAsia="宋体" w:hAnsi="宋体" w:cs="宋体" w:hint="eastAsia"/>
+      </w:ins>
+      <w:ins w:id="409" w:author="蔡长春" w:date="2017-05-15T22:05:00Z">
+        <w:r>
+          <w:rPr>
+            <w:rFonts w:ascii="宋体" w:eastAsia="PMingLiU" w:hAnsi="宋体" w:cs="宋体"/>
             <w:b/>
             <w:bCs/>
             <w:color w:val="212121"/>
@@ -20311,14 +20741,31 @@
             <w:u w:val="single" w:color="212121"/>
             <w:lang w:val="zh-TW" w:eastAsia="zh-TW"/>
           </w:rPr>
-          <w:t>所在</w:t>
-        </w:r>
+          <w:t>主张</w:t>
+        </w:r>
+      </w:ins>
+      <w:ins w:id="410" w:author="amy" w:date="2017-02-14T10:08:00Z">
+        <w:del w:id="411" w:author="蔡长春" w:date="2017-05-15T22:05:00Z">
+          <w:r>
+            <w:rPr>
+              <w:rFonts w:ascii="宋体" w:eastAsia="宋体" w:hAnsi="宋体" w:cs="宋体" w:hint="eastAsia"/>
+              <w:b/>
+              <w:bCs/>
+              <w:color w:val="212121"/>
+              <w:sz w:val="24"/>
+              <w:szCs w:val="24"/>
+              <w:u w:val="single" w:color="212121"/>
+              <w:lang w:val="zh-TW" w:eastAsia="zh-TW"/>
+            </w:rPr>
+            <w:delText>所在</w:delText>
+          </w:r>
+        </w:del>
       </w:ins>
     </w:p>
     <w:p>
       <w:pPr>
         <w:rPr>
-          <w:ins w:id="366" w:author="amy" w:date="2017-02-14T10:08:00Z"/>
+          <w:ins w:id="412" w:author="amy" w:date="2017-02-14T10:08:00Z"/>
           <w:rFonts w:ascii="Arial" w:eastAsia="Arial" w:hAnsi="Arial" w:cs="Arial"/>
         </w:rPr>
       </w:pPr>
@@ -20346,23 +20793,34 @@
           <w:tab w:val="left" w:pos="8140"/>
         </w:tabs>
         <w:rPr>
-          <w:ins w:id="367" w:author="amy" w:date="2017-02-14T10:08:00Z"/>
+          <w:ins w:id="413" w:author="amy" w:date="2017-02-14T10:08:00Z"/>
           <w:rFonts w:ascii="Times New Roman" w:eastAsia="Times New Roman" w:hAnsi="Times New Roman" w:cs="Times New Roman"/>
           <w:color w:val="212121"/>
           <w:u w:color="212121"/>
           <w:lang w:val="zh-TW" w:eastAsia="zh-TW"/>
         </w:rPr>
       </w:pPr>
-      <w:ins w:id="368" w:author="amy" w:date="2017-02-14T10:08:00Z">
-        <w:r>
-          <w:rPr>
-            <w:rFonts w:ascii="宋体" w:eastAsia="宋体" w:hAnsi="宋体" w:cs="宋体" w:hint="eastAsia"/>
-            <w:color w:val="212121"/>
-            <w:u w:color="212121"/>
-            <w:lang w:val="zh-TW"/>
-          </w:rPr>
-          <w:t>基金中的</w:t>
-        </w:r>
+      <w:ins w:id="414" w:author="amy" w:date="2017-02-14T10:08:00Z">
+        <w:r>
+          <w:rPr>
+            <w:rFonts w:ascii="宋体" w:eastAsia="宋体" w:hAnsi="宋体" w:cs="宋体" w:hint="eastAsia"/>
+            <w:color w:val="212121"/>
+            <w:u w:color="212121"/>
+            <w:lang w:val="zh-TW"/>
+          </w:rPr>
+          <w:t>基金中</w:t>
+        </w:r>
+        <w:del w:id="415" w:author="蔡长春" w:date="2017-05-15T22:06:00Z">
+          <w:r>
+            <w:rPr>
+              <w:rFonts w:ascii="宋体" w:eastAsia="宋体" w:hAnsi="宋体" w:cs="宋体" w:hint="eastAsia"/>
+              <w:color w:val="212121"/>
+              <w:u w:color="212121"/>
+              <w:lang w:val="zh-TW"/>
+            </w:rPr>
+            <w:delText>的</w:delText>
+          </w:r>
+        </w:del>
         <w:r>
           <w:rPr>
             <w:rFonts w:ascii="宋体" w:eastAsia="宋体" w:hAnsi="宋体" w:cs="宋体"/>
@@ -20649,7 +21107,7 @@
           <w:tab w:val="left" w:pos="8140"/>
         </w:tabs>
         <w:rPr>
-          <w:del w:id="369" w:author="amy" w:date="2017-02-14T10:08:00Z"/>
+          <w:del w:id="416" w:author="amy" w:date="2017-02-14T10:08:00Z"/>
           <w:rFonts w:ascii="宋体" w:eastAsia="宋体" w:hAnsi="宋体" w:cs="宋体"/>
           <w:b/>
           <w:bCs/>
@@ -20660,7 +21118,7 @@
           <w:lang w:val="zh-TW"/>
         </w:rPr>
       </w:pPr>
-      <w:del w:id="370" w:author="amy" w:date="2017-02-14T10:08:00Z">
+      <w:del w:id="417" w:author="amy" w:date="2017-02-14T10:08:00Z">
         <w:r>
           <w:rPr>
             <w:rFonts w:ascii="宋体" w:eastAsia="宋体" w:hAnsi="宋体" w:cs="宋体" w:hint="eastAsia"/>
@@ -20705,7 +21163,7 @@
     <w:p>
       <w:pPr>
         <w:rPr>
-          <w:del w:id="371" w:author="amy" w:date="2017-02-14T10:08:00Z"/>
+          <w:del w:id="418" w:author="amy" w:date="2017-02-14T10:08:00Z"/>
           <w:rFonts w:ascii="Arial" w:eastAsia="Arial" w:hAnsi="Arial" w:cs="Arial"/>
         </w:rPr>
       </w:pPr>
@@ -20733,22 +21191,21 @@
           <w:tab w:val="left" w:pos="8140"/>
         </w:tabs>
         <w:rPr>
-          <w:del w:id="372" w:author="amy" w:date="2017-02-14T10:08:00Z"/>
+          <w:del w:id="419" w:author="amy" w:date="2017-02-14T10:08:00Z"/>
           <w:rFonts w:ascii="Times New Roman" w:eastAsia="Times New Roman" w:hAnsi="Times New Roman" w:cs="Times New Roman"/>
           <w:color w:val="212121"/>
           <w:u w:color="212121"/>
           <w:lang w:val="zh-TW" w:eastAsia="zh-TW"/>
         </w:rPr>
       </w:pPr>
-      <w:del w:id="373" w:author="amy" w:date="2017-02-14T10:08:00Z">
-        <w:r>
-          <w:rPr>
-            <w:rFonts w:ascii="宋体" w:eastAsia="宋体" w:hAnsi="宋体" w:cs="宋体" w:hint="eastAsia"/>
-            <w:color w:val="212121"/>
-            <w:u w:color="212121"/>
-            <w:lang w:val="zh-TW"/>
-          </w:rPr>
-          <w:lastRenderedPageBreak/>
+      <w:del w:id="420" w:author="amy" w:date="2017-02-14T10:08:00Z">
+        <w:r>
+          <w:rPr>
+            <w:rFonts w:ascii="宋体" w:eastAsia="宋体" w:hAnsi="宋体" w:cs="宋体" w:hint="eastAsia"/>
+            <w:color w:val="212121"/>
+            <w:u w:color="212121"/>
+            <w:lang w:val="zh-TW"/>
+          </w:rPr>
           <w:delText>基金中的</w:delText>
         </w:r>
         <w:r>
@@ -20959,14 +21416,14 @@
           <w:tab w:val="left" w:pos="8140"/>
         </w:tabs>
         <w:rPr>
-          <w:ins w:id="374" w:author="amy" w:date="2017-02-14T10:08:00Z"/>
+          <w:ins w:id="421" w:author="amy" w:date="2017-02-14T10:08:00Z"/>
           <w:rFonts w:ascii="Times New Roman" w:eastAsia="Times New Roman" w:hAnsi="Times New Roman" w:cs="Times New Roman"/>
           <w:color w:val="212121"/>
           <w:u w:color="212121"/>
           <w:lang w:val="zh-TW" w:eastAsia="zh-TW"/>
         </w:rPr>
       </w:pPr>
-      <w:ins w:id="375" w:author="amy" w:date="2017-02-14T10:08:00Z">
+      <w:ins w:id="422" w:author="amy" w:date="2017-02-14T10:08:00Z">
         <w:r>
           <w:rPr>
             <w:rFonts w:ascii="宋体" w:eastAsia="宋体" w:hAnsi="宋体" w:cs="宋体"/>
@@ -21366,7 +21823,7 @@
     <w:p>
       <w:pPr>
         <w:rPr>
-          <w:ins w:id="376" w:author="amy" w:date="2017-02-14T10:08:00Z"/>
+          <w:ins w:id="423" w:author="amy" w:date="2017-02-14T10:08:00Z"/>
           <w:rFonts w:ascii="Arial" w:eastAsia="Arial" w:hAnsi="Arial" w:cs="Arial"/>
           <w:lang w:eastAsia="zh-TW"/>
         </w:rPr>
@@ -21395,13 +21852,13 @@
           <w:tab w:val="left" w:pos="8140"/>
         </w:tabs>
         <w:rPr>
-          <w:ins w:id="377" w:author="amy" w:date="2017-02-14T10:08:00Z"/>
+          <w:ins w:id="424" w:author="amy" w:date="2017-02-14T10:08:00Z"/>
           <w:rFonts w:ascii="宋体" w:eastAsia="宋体" w:hAnsi="宋体" w:cs="宋体"/>
           <w:color w:val="212121"/>
           <w:u w:color="212121"/>
         </w:rPr>
       </w:pPr>
-      <w:ins w:id="378" w:author="amy" w:date="2017-02-14T10:08:00Z">
+      <w:ins w:id="425" w:author="amy" w:date="2017-02-14T10:08:00Z">
         <w:r>
           <w:rPr>
             <w:rFonts w:ascii="宋体" w:eastAsia="宋体" w:hAnsi="宋体" w:cs="宋体"/>
@@ -21487,14 +21944,14 @@
           <w:tab w:val="left" w:pos="8140"/>
         </w:tabs>
         <w:rPr>
-          <w:ins w:id="379" w:author="amy" w:date="2017-02-14T10:08:00Z"/>
+          <w:ins w:id="426" w:author="amy" w:date="2017-02-14T10:08:00Z"/>
           <w:rFonts w:ascii="Times New Roman" w:eastAsia="Times New Roman" w:hAnsi="Times New Roman" w:cs="Times New Roman"/>
           <w:color w:val="212121"/>
           <w:u w:color="212121"/>
           <w:lang w:val="zh-TW" w:eastAsia="zh-TW"/>
         </w:rPr>
       </w:pPr>
-      <w:ins w:id="380" w:author="amy" w:date="2017-02-14T10:08:00Z">
+      <w:ins w:id="427" w:author="amy" w:date="2017-02-14T10:08:00Z">
         <w:r>
           <w:rPr>
             <w:rFonts w:ascii="宋体" w:eastAsia="宋体" w:hAnsi="宋体" w:cs="宋体"/>
@@ -22111,14 +22568,14 @@
           <w:tab w:val="left" w:pos="8140"/>
         </w:tabs>
         <w:rPr>
-          <w:del w:id="381" w:author="amy" w:date="2017-02-14T10:08:00Z"/>
+          <w:del w:id="428" w:author="amy" w:date="2017-02-14T10:08:00Z"/>
           <w:rFonts w:ascii="Times New Roman" w:eastAsia="Times New Roman" w:hAnsi="Times New Roman" w:cs="Times New Roman"/>
           <w:color w:val="212121"/>
           <w:u w:color="212121"/>
           <w:lang w:val="zh-TW" w:eastAsia="zh-TW"/>
         </w:rPr>
       </w:pPr>
-      <w:del w:id="382" w:author="amy" w:date="2017-02-14T10:08:00Z">
+      <w:del w:id="429" w:author="amy" w:date="2017-02-14T10:08:00Z">
         <w:r>
           <w:rPr>
             <w:rFonts w:ascii="宋体" w:eastAsia="宋体" w:hAnsi="宋体" w:cs="宋体"/>
@@ -22392,7 +22849,7 @@
     <w:p>
       <w:pPr>
         <w:rPr>
-          <w:del w:id="383" w:author="amy" w:date="2017-02-14T10:08:00Z"/>
+          <w:del w:id="430" w:author="amy" w:date="2017-02-14T10:08:00Z"/>
           <w:rFonts w:ascii="Arial" w:eastAsia="Arial" w:hAnsi="Arial" w:cs="Arial"/>
         </w:rPr>
       </w:pPr>
@@ -22420,7 +22877,7 @@
           <w:tab w:val="left" w:pos="8140"/>
         </w:tabs>
         <w:rPr>
-          <w:del w:id="384" w:author="amy" w:date="2017-02-14T10:08:00Z"/>
+          <w:del w:id="431" w:author="amy" w:date="2017-02-14T10:08:00Z"/>
           <w:rFonts w:ascii="宋体" w:eastAsia="宋体" w:hAnsi="宋体" w:cs="宋体"/>
           <w:b/>
           <w:sz w:val="22"/>
@@ -22428,7 +22885,7 @@
           <w:lang w:val="zh-TW" w:eastAsia="zh-TW"/>
         </w:rPr>
       </w:pPr>
-      <w:del w:id="385" w:author="amy" w:date="2017-02-14T10:08:00Z">
+      <w:del w:id="432" w:author="amy" w:date="2017-02-14T10:08:00Z">
         <w:r>
           <w:rPr>
             <w:rFonts w:ascii="宋体" w:eastAsia="宋体" w:hAnsi="宋体" w:cs="宋体"/>
@@ -22444,7 +22901,7 @@
     <w:p>
       <w:pPr>
         <w:rPr>
-          <w:del w:id="386" w:author="amy" w:date="2017-02-14T10:08:00Z"/>
+          <w:del w:id="433" w:author="amy" w:date="2017-02-14T10:08:00Z"/>
           <w:rFonts w:ascii="Arial" w:eastAsia="宋体" w:hAnsi="Arial" w:cs="Arial"/>
         </w:rPr>
       </w:pPr>
@@ -22472,13 +22929,13 @@
           <w:tab w:val="left" w:pos="8140"/>
         </w:tabs>
         <w:rPr>
-          <w:del w:id="387" w:author="amy" w:date="2017-02-14T10:08:00Z"/>
+          <w:del w:id="434" w:author="amy" w:date="2017-02-14T10:08:00Z"/>
           <w:rFonts w:ascii="Times New Roman" w:eastAsia="Times New Roman" w:hAnsi="Times New Roman" w:cs="Times New Roman"/>
           <w:color w:val="212121"/>
           <w:u w:color="212121"/>
         </w:rPr>
       </w:pPr>
-      <w:del w:id="388" w:author="amy" w:date="2017-02-14T10:08:00Z">
+      <w:del w:id="435" w:author="amy" w:date="2017-02-14T10:08:00Z">
         <w:r>
           <w:rPr>
             <w:rFonts w:ascii="宋体" w:eastAsia="宋体" w:hAnsi="宋体" w:cs="宋体"/>
@@ -22581,14 +23038,14 @@
           <w:tab w:val="left" w:pos="8140"/>
         </w:tabs>
         <w:rPr>
-          <w:del w:id="389" w:author="amy" w:date="2017-02-14T10:08:00Z"/>
+          <w:del w:id="436" w:author="amy" w:date="2017-02-14T10:08:00Z"/>
           <w:rFonts w:ascii="Times New Roman" w:eastAsia="Times New Roman" w:hAnsi="Times New Roman" w:cs="Times New Roman"/>
           <w:color w:val="212121"/>
           <w:u w:color="212121"/>
           <w:lang w:val="zh-TW" w:eastAsia="zh-TW"/>
         </w:rPr>
       </w:pPr>
-      <w:del w:id="390" w:author="amy" w:date="2017-02-14T10:08:00Z">
+      <w:del w:id="437" w:author="amy" w:date="2017-02-14T10:08:00Z">
         <w:r>
           <w:rPr>
             <w:rFonts w:ascii="宋体" w:eastAsia="宋体" w:hAnsi="宋体" w:cs="宋体"/>
@@ -22663,7 +23120,7 @@
           <w:sz w:val="24"/>
           <w:u w:val="single" w:color="212121"/>
           <w:lang w:val="zh-TW"/>
-          <w:rPrChange w:id="391" w:author="amy" w:date="2017-02-14T10:08:00Z">
+          <w:rPrChange w:id="438" w:author="amy" w:date="2017-02-14T10:08:00Z">
             <w:rPr>
               <w:rFonts w:ascii="宋体" w:eastAsia="宋体" w:hAnsi="宋体" w:cs="宋体"/>
               <w:color w:val="212121"/>
@@ -22671,7 +23128,7 @@
             </w:rPr>
           </w:rPrChange>
         </w:rPr>
-        <w:pPrChange w:id="392" w:author="amy" w:date="2017-02-14T10:08:00Z">
+        <w:pPrChange w:id="439" w:author="amy" w:date="2017-02-14T10:08:00Z">
           <w:pPr>
             <w:pStyle w:val="HTML"/>
             <w:shd w:val="clear" w:color="auto" w:fill="FFFFFF"/>
@@ -22808,13 +23265,13 @@
           <w:tab w:val="left" w:pos="8140"/>
         </w:tabs>
         <w:rPr>
-          <w:ins w:id="393" w:author="amy" w:date="2017-02-14T10:08:00Z"/>
+          <w:ins w:id="440" w:author="amy" w:date="2017-02-14T10:08:00Z"/>
           <w:rFonts w:ascii="Times New Roman" w:eastAsia="Times New Roman" w:hAnsi="Times New Roman" w:cs="Times New Roman"/>
           <w:color w:val="212121"/>
           <w:u w:color="212121"/>
         </w:rPr>
       </w:pPr>
-      <w:ins w:id="394" w:author="amy" w:date="2017-02-14T10:08:00Z">
+      <w:ins w:id="441" w:author="amy" w:date="2017-02-14T10:08:00Z">
         <w:r>
           <w:rPr>
             <w:rFonts w:ascii="宋体" w:eastAsia="宋体" w:hAnsi="宋体" w:cs="宋体"/>
@@ -23385,8 +23842,30 @@
             <w:u w:color="212121"/>
             <w:lang w:val="zh-TW"/>
           </w:rPr>
-          <w:t>随着业绩越来越好，</w:t>
-        </w:r>
+          <w:t>随着</w:t>
+        </w:r>
+        <w:del w:id="442" w:author="蔡长春" w:date="2017-05-15T22:18:00Z">
+          <w:r>
+            <w:rPr>
+              <w:rFonts w:ascii="宋体" w:eastAsia="宋体" w:hAnsi="宋体" w:cs="宋体" w:hint="eastAsia"/>
+              <w:color w:val="212121"/>
+              <w:u w:color="212121"/>
+              <w:lang w:val="zh-TW"/>
+            </w:rPr>
+            <w:delText>业绩</w:delText>
+          </w:r>
+        </w:del>
+        <w:del w:id="443" w:author="蔡长春" w:date="2017-05-15T22:19:00Z">
+          <w:r>
+            <w:rPr>
+              <w:rFonts w:ascii="宋体" w:eastAsia="宋体" w:hAnsi="宋体" w:cs="宋体" w:hint="eastAsia"/>
+              <w:color w:val="212121"/>
+              <w:u w:color="212121"/>
+              <w:lang w:val="zh-TW"/>
+            </w:rPr>
+            <w:delText>越来越好，</w:delText>
+          </w:r>
+        </w:del>
         <w:r>
           <w:rPr>
             <w:rFonts w:ascii="宋体" w:eastAsia="宋体" w:hAnsi="宋体" w:cs="宋体"/>
@@ -23430,7 +23909,72 @@
             <w:u w:color="212121"/>
             <w:lang w:val="zh-TW"/>
           </w:rPr>
-          <w:t>的资产就会一直增长。</w:t>
+          <w:t>的资产</w:t>
+        </w:r>
+      </w:ins>
+      <w:ins w:id="444" w:author="蔡长春" w:date="2017-05-15T22:19:00Z">
+        <w:r>
+          <w:rPr>
+            <w:rFonts w:ascii="宋体" w:eastAsia="宋体" w:hAnsi="宋体" w:cs="宋体" w:hint="eastAsia"/>
+            <w:color w:val="212121"/>
+            <w:u w:color="212121"/>
+            <w:lang w:val="zh-TW"/>
+          </w:rPr>
+          <w:t>增长，</w:t>
+        </w:r>
+        <w:r>
+          <w:rPr>
+            <w:rFonts w:ascii="宋体" w:eastAsia="宋体" w:hAnsi="宋体" w:cs="宋体"/>
+            <w:color w:val="212121"/>
+            <w:u w:color="212121"/>
+            <w:lang w:val="zh-TW"/>
+          </w:rPr>
+          <w:t>业务也</w:t>
+        </w:r>
+      </w:ins>
+      <w:ins w:id="445" w:author="蔡长春" w:date="2017-05-15T22:20:00Z">
+        <w:r>
+          <w:rPr>
+            <w:rFonts w:ascii="宋体" w:eastAsia="宋体" w:hAnsi="宋体" w:cs="宋体"/>
+            <w:color w:val="212121"/>
+            <w:u w:color="212121"/>
+            <w:lang w:val="zh-TW"/>
+          </w:rPr>
+          <w:lastRenderedPageBreak/>
+          <w:t>会越来</w:t>
+        </w:r>
+      </w:ins>
+      <w:ins w:id="446" w:author="蔡长春" w:date="2017-05-15T22:19:00Z">
+        <w:r>
+          <w:rPr>
+            <w:rFonts w:ascii="宋体" w:eastAsia="宋体" w:hAnsi="宋体" w:cs="宋体" w:hint="eastAsia"/>
+            <w:color w:val="212121"/>
+            <w:u w:color="212121"/>
+            <w:lang w:val="zh-TW"/>
+          </w:rPr>
+          <w:t>越好</w:t>
+        </w:r>
+      </w:ins>
+      <w:ins w:id="447" w:author="amy" w:date="2017-02-14T10:08:00Z">
+        <w:del w:id="448" w:author="蔡长春" w:date="2017-05-15T22:20:00Z">
+          <w:r>
+            <w:rPr>
+              <w:rFonts w:ascii="宋体" w:eastAsia="宋体" w:hAnsi="宋体" w:cs="宋体" w:hint="eastAsia"/>
+              <w:color w:val="212121"/>
+              <w:u w:color="212121"/>
+              <w:lang w:val="zh-TW"/>
+            </w:rPr>
+            <w:delText>就会一直增长</w:delText>
+          </w:r>
+        </w:del>
+        <w:r>
+          <w:rPr>
+            <w:rFonts w:ascii="宋体" w:eastAsia="宋体" w:hAnsi="宋体" w:cs="宋体" w:hint="eastAsia"/>
+            <w:color w:val="212121"/>
+            <w:u w:color="212121"/>
+            <w:lang w:val="zh-TW"/>
+          </w:rPr>
+          <w:t>。</w:t>
         </w:r>
         <w:r>
           <w:rPr>
@@ -23531,6 +24075,19 @@
           </w:rPr>
           <w:t>率</w:t>
         </w:r>
+      </w:ins>
+      <w:ins w:id="449" w:author="蔡长春" w:date="2017-05-15T22:21:00Z">
+        <w:r>
+          <w:rPr>
+            <w:rFonts w:ascii="宋体" w:eastAsia="宋体" w:hAnsi="宋体" w:cs="宋体" w:hint="eastAsia"/>
+            <w:color w:val="212121"/>
+            <w:u w:color="212121"/>
+            <w:lang w:val="zh-TW"/>
+          </w:rPr>
+          <w:t>的回报</w:t>
+        </w:r>
+      </w:ins>
+      <w:ins w:id="450" w:author="amy" w:date="2017-02-14T10:08:00Z">
         <w:r>
           <w:rPr>
             <w:rFonts w:ascii="宋体" w:eastAsia="宋体" w:hAnsi="宋体" w:cs="宋体"/>
@@ -23592,7 +24149,29 @@
             <w:u w:color="212121"/>
             <w:lang w:val="zh-TW" w:eastAsia="zh-TW"/>
           </w:rPr>
-          <w:t>收取的费用。</w:t>
+          <w:t>收取</w:t>
+        </w:r>
+      </w:ins>
+      <w:ins w:id="451" w:author="蔡长春" w:date="2017-05-15T22:21:00Z">
+        <w:r>
+          <w:rPr>
+            <w:rFonts w:ascii="宋体" w:eastAsia="宋体" w:hAnsi="宋体" w:cs="宋体"/>
+            <w:color w:val="212121"/>
+            <w:u w:color="212121"/>
+            <w:lang w:val="zh-TW" w:eastAsia="zh-TW"/>
+          </w:rPr>
+          <w:t>当前水平</w:t>
+        </w:r>
+      </w:ins>
+      <w:ins w:id="452" w:author="amy" w:date="2017-02-14T10:08:00Z">
+        <w:r>
+          <w:rPr>
+            <w:rFonts w:ascii="宋体" w:eastAsia="宋体" w:hAnsi="宋体" w:cs="宋体"/>
+            <w:color w:val="212121"/>
+            <w:u w:color="212121"/>
+            <w:lang w:val="zh-TW" w:eastAsia="zh-TW"/>
+          </w:rPr>
+          <w:t>的费用。</w:t>
         </w:r>
       </w:ins>
     </w:p>
@@ -23619,21 +24198,20 @@
           <w:tab w:val="left" w:pos="8140"/>
         </w:tabs>
         <w:rPr>
-          <w:del w:id="395" w:author="amy" w:date="2017-02-14T10:08:00Z"/>
+          <w:del w:id="453" w:author="amy" w:date="2017-02-14T10:08:00Z"/>
           <w:rFonts w:ascii="Times New Roman" w:eastAsia="Times New Roman" w:hAnsi="Times New Roman" w:cs="Times New Roman"/>
           <w:color w:val="212121"/>
           <w:u w:color="212121"/>
         </w:rPr>
       </w:pPr>
-      <w:del w:id="396" w:author="amy" w:date="2017-02-14T10:08:00Z">
-        <w:r>
-          <w:rPr>
-            <w:rFonts w:ascii="宋体" w:eastAsia="宋体" w:hAnsi="宋体" w:cs="宋体"/>
-            <w:color w:val="212121"/>
-            <w:u w:color="212121"/>
-            <w:lang w:val="zh-TW" w:eastAsia="zh-TW"/>
-          </w:rPr>
-          <w:lastRenderedPageBreak/>
+      <w:del w:id="454" w:author="amy" w:date="2017-02-14T10:08:00Z">
+        <w:r>
+          <w:rPr>
+            <w:rFonts w:ascii="宋体" w:eastAsia="宋体" w:hAnsi="宋体" w:cs="宋体"/>
+            <w:color w:val="212121"/>
+            <w:u w:color="212121"/>
+            <w:lang w:val="zh-TW" w:eastAsia="zh-TW"/>
+          </w:rPr>
           <w:delText>截至</w:delText>
         </w:r>
         <w:r>
@@ -24312,13 +24890,21 @@
           <w:tab w:val="left" w:pos="8140"/>
         </w:tabs>
         <w:rPr>
-          <w:rFonts w:ascii="Times New Roman" w:eastAsia="Times New Roman" w:hAnsi="Times New Roman" w:cs="Times New Roman"/>
+          <w:rFonts w:ascii="Times New Roman" w:eastAsia="PMingLiU" w:hAnsi="Times New Roman" w:cs="Times New Roman" w:hint="eastAsia"/>
           <w:color w:val="212121"/>
           <w:u w:color="212121"/>
           <w:lang w:val="zh-TW" w:eastAsia="zh-TW"/>
+          <w:rPrChange w:id="455" w:author="蔡长春" w:date="2017-05-15T22:24:00Z">
+            <w:rPr>
+              <w:rFonts w:ascii="Times New Roman" w:eastAsia="Times New Roman" w:hAnsi="Times New Roman" w:cs="Times New Roman"/>
+              <w:color w:val="212121"/>
+              <w:u w:color="212121"/>
+              <w:lang w:val="zh-TW" w:eastAsia="zh-TW"/>
+            </w:rPr>
+          </w:rPrChange>
         </w:rPr>
       </w:pPr>
-      <w:ins w:id="397" w:author="amy" w:date="2017-02-14T10:08:00Z">
+      <w:ins w:id="456" w:author="amy" w:date="2017-02-14T10:08:00Z">
         <w:r>
           <w:rPr>
             <w:rFonts w:ascii="宋体" w:eastAsia="宋体" w:hAnsi="宋体" w:cs="宋体"/>
@@ -24410,7 +24996,7 @@
           <w:t>合理性</w:t>
         </w:r>
       </w:ins>
-      <w:del w:id="398" w:author="amy" w:date="2017-02-14T10:08:00Z">
+      <w:del w:id="457" w:author="amy" w:date="2017-02-14T10:08:00Z">
         <w:r>
           <w:rPr>
             <w:rFonts w:ascii="宋体" w:eastAsia="宋体" w:hAnsi="宋体" w:cs="宋体"/>
@@ -24501,7 +25087,7 @@
         </w:rPr>
         <w:t xml:space="preserve"> - </w:t>
       </w:r>
-      <w:ins w:id="399" w:author="amy" w:date="2017-02-14T10:08:00Z">
+      <w:ins w:id="458" w:author="amy" w:date="2017-02-14T10:08:00Z">
         <w:r>
           <w:rPr>
             <w:rFonts w:ascii="宋体" w:eastAsia="宋体" w:hAnsi="宋体" w:cs="宋体"/>
@@ -24582,7 +25168,7 @@
           <w:t>”</w:t>
         </w:r>
       </w:ins>
-      <w:del w:id="400" w:author="amy" w:date="2017-02-14T10:08:00Z">
+      <w:del w:id="459" w:author="amy" w:date="2017-02-14T10:08:00Z">
         <w:r>
           <w:rPr>
             <w:rFonts w:ascii="宋体" w:eastAsia="宋体" w:hAnsi="宋体" w:cs="宋体"/>
@@ -24689,6 +25275,55 @@
         </w:rPr>
         <w:t>如果经理声称能够</w:t>
       </w:r>
+      <w:ins w:id="460" w:author="蔡长春" w:date="2017-05-15T22:23:00Z">
+        <w:r>
+          <w:rPr>
+            <w:rFonts w:ascii="宋体" w:eastAsia="宋体" w:hAnsi="宋体" w:cs="宋体"/>
+            <w:color w:val="212121"/>
+            <w:u w:color="212121"/>
+            <w:lang w:val="zh-TW" w:eastAsia="zh-TW"/>
+          </w:rPr>
+          <w:t>做到以下这些</w:t>
+        </w:r>
+        <w:r>
+          <w:rPr>
+            <w:rFonts w:ascii="宋体" w:eastAsia="宋体" w:hAnsi="宋体" w:cs="宋体" w:hint="eastAsia"/>
+            <w:color w:val="212121"/>
+            <w:u w:color="212121"/>
+            <w:lang w:val="zh-TW"/>
+          </w:rPr>
+          <w:t>，</w:t>
+        </w:r>
+        <w:r>
+          <w:rPr>
+            <w:rFonts w:ascii="宋体" w:eastAsia="宋体" w:hAnsi="宋体" w:cs="宋体"/>
+            <w:color w:val="212121"/>
+            <w:u w:color="212121"/>
+            <w:lang w:val="zh-TW" w:eastAsia="zh-TW"/>
+          </w:rPr>
+          <w:t>那你要</w:t>
+        </w:r>
+      </w:ins>
+      <w:ins w:id="461" w:author="蔡长春" w:date="2017-05-15T22:24:00Z">
+        <w:r>
+          <w:rPr>
+            <w:rFonts w:ascii="宋体" w:eastAsia="宋体" w:hAnsi="宋体" w:cs="宋体"/>
+            <w:color w:val="212121"/>
+            <w:u w:color="212121"/>
+            <w:lang w:val="zh-TW" w:eastAsia="zh-TW"/>
+          </w:rPr>
+          <w:t>问同样问题</w:t>
+        </w:r>
+        <w:r>
+          <w:rPr>
+            <w:rFonts w:ascii="宋体" w:eastAsia="宋体" w:hAnsi="宋体" w:cs="宋体" w:hint="eastAsia"/>
+            <w:color w:val="212121"/>
+            <w:u w:color="212121"/>
+            <w:lang w:val="zh-TW"/>
+          </w:rPr>
+          <w:t>：</w:t>
+        </w:r>
+      </w:ins>
     </w:p>
     <w:p>
       <w:pPr>
@@ -24832,6 +25467,28 @@
           <w:lang w:val="zh-TW"/>
         </w:rPr>
       </w:pPr>
+      <w:ins w:id="462" w:author="蔡长春" w:date="2017-05-15T22:25:00Z">
+        <w:r>
+          <w:rPr>
+            <w:rFonts w:ascii="宋体" w:eastAsia="宋体" w:hAnsi="宋体" w:cs="宋体"/>
+            <w:color w:val="212121"/>
+            <w:u w:color="212121"/>
+            <w:lang w:val="zh-TW"/>
+          </w:rPr>
+          <w:t>投资到</w:t>
+        </w:r>
+      </w:ins>
+      <w:del w:id="463" w:author="蔡长春" w:date="2017-05-15T22:25:00Z">
+        <w:r>
+          <w:rPr>
+            <w:rFonts w:ascii="宋体" w:eastAsia="宋体" w:hAnsi="宋体" w:cs="宋体" w:hint="eastAsia"/>
+            <w:color w:val="212121"/>
+            <w:u w:color="212121"/>
+            <w:lang w:val="zh-TW"/>
+          </w:rPr>
+          <w:delText>找到</w:delText>
+        </w:r>
+      </w:del>
       <w:r>
         <w:rPr>
           <w:rFonts w:ascii="宋体" w:eastAsia="宋体" w:hAnsi="宋体" w:cs="宋体" w:hint="eastAsia"/>
@@ -24839,7 +25496,7 @@
           <w:u w:color="212121"/>
           <w:lang w:val="zh-TW"/>
         </w:rPr>
-        <w:t>找到别人找不到的基金经理</w:t>
+        <w:t>别人找不到的基金经理</w:t>
       </w:r>
       <w:r>
         <w:rPr>
@@ -24939,14 +25596,14 @@
           <w:tab w:val="left" w:pos="8140"/>
         </w:tabs>
         <w:rPr>
-          <w:ins w:id="401" w:author="amy" w:date="2017-02-14T10:08:00Z"/>
+          <w:ins w:id="464" w:author="amy" w:date="2017-02-14T10:08:00Z"/>
           <w:rFonts w:ascii="宋体" w:eastAsia="宋体" w:hAnsi="宋体" w:cs="宋体"/>
           <w:color w:val="212121"/>
           <w:u w:color="212121"/>
           <w:lang w:val="zh-TW"/>
         </w:rPr>
       </w:pPr>
-      <w:ins w:id="402" w:author="amy" w:date="2017-02-14T10:08:00Z">
+      <w:ins w:id="465" w:author="amy" w:date="2017-02-14T10:08:00Z">
         <w:r>
           <w:rPr>
             <w:rFonts w:ascii="宋体" w:eastAsia="宋体" w:hAnsi="宋体" w:cs="宋体"/>
@@ -25044,7 +25701,7 @@
           <w:tab w:val="left" w:pos="8140"/>
         </w:tabs>
         <w:rPr>
-          <w:ins w:id="403" w:author="amy" w:date="2017-02-14T10:08:00Z"/>
+          <w:ins w:id="466" w:author="amy" w:date="2017-02-14T10:08:00Z"/>
           <w:rFonts w:ascii="Times New Roman" w:eastAsia="Times New Roman" w:hAnsi="Times New Roman" w:cs="Times New Roman"/>
           <w:color w:val="212121"/>
           <w:u w:color="212121"/>
@@ -25079,14 +25736,14 @@
           <w:tab w:val="left" w:pos="8140"/>
         </w:tabs>
         <w:rPr>
-          <w:del w:id="404" w:author="amy" w:date="2017-02-14T10:08:00Z"/>
+          <w:del w:id="467" w:author="amy" w:date="2017-02-14T10:08:00Z"/>
           <w:rFonts w:ascii="宋体" w:eastAsia="宋体" w:hAnsi="宋体" w:cs="宋体"/>
           <w:color w:val="212121"/>
           <w:u w:color="212121"/>
           <w:lang w:val="zh-TW"/>
         </w:rPr>
       </w:pPr>
-      <w:ins w:id="405" w:author="amy" w:date="2017-02-14T10:08:00Z">
+      <w:ins w:id="468" w:author="amy" w:date="2017-02-14T10:08:00Z">
         <w:r>
           <w:rPr>
             <w:rFonts w:ascii="宋体" w:eastAsia="宋体" w:hAnsi="宋体" w:cs="宋体"/>
@@ -25277,7 +25934,7 @@
           <w:t>独一无二。</w:t>
         </w:r>
       </w:ins>
-      <w:del w:id="406" w:author="amy" w:date="2017-02-14T10:08:00Z">
+      <w:del w:id="469" w:author="amy" w:date="2017-02-14T10:08:00Z">
         <w:r>
           <w:rPr>
             <w:rFonts w:ascii="宋体" w:eastAsia="宋体" w:hAnsi="宋体" w:cs="宋体"/>
@@ -25324,6 +25981,44 @@
           <w:delText>。</w:delText>
         </w:r>
       </w:del>
+      <w:ins w:id="470" w:author="蔡长春" w:date="2017-05-15T22:26:00Z">
+        <w:r>
+          <w:rPr>
+            <w:rFonts w:ascii="宋体" w:eastAsia="宋体" w:hAnsi="宋体" w:cs="宋体" w:hint="eastAsia"/>
+            <w:color w:val="212121"/>
+            <w:u w:color="212121"/>
+            <w:lang w:val="zh-TW"/>
+          </w:rPr>
+          <w:t>对这些话语要保持</w:t>
+        </w:r>
+        <w:r>
+          <w:rPr>
+            <w:rFonts w:ascii="宋体" w:eastAsia="宋体" w:hAnsi="宋体" w:cs="宋体"/>
+            <w:color w:val="212121"/>
+            <w:u w:color="212121"/>
+            <w:lang w:val="zh-TW" w:eastAsia="zh-TW"/>
+          </w:rPr>
+          <w:t>怀疑</w:t>
+        </w:r>
+        <w:r>
+          <w:rPr>
+            <w:rFonts w:ascii="宋体" w:eastAsia="宋体" w:hAnsi="宋体" w:cs="宋体" w:hint="eastAsia"/>
+            <w:color w:val="212121"/>
+            <w:u w:color="212121"/>
+            <w:lang w:val="zh-TW"/>
+          </w:rPr>
+          <w:t>的态度</w:t>
+        </w:r>
+        <w:r>
+          <w:rPr>
+            <w:rFonts w:ascii="宋体" w:eastAsia="宋体" w:hAnsi="宋体" w:cs="宋体"/>
+            <w:color w:val="212121"/>
+            <w:u w:color="212121"/>
+            <w:lang w:val="zh-TW" w:eastAsia="zh-TW"/>
+          </w:rPr>
+          <w:t>。</w:t>
+        </w:r>
+      </w:ins>
     </w:p>
     <w:p>
       <w:pPr>
@@ -25348,7 +26043,7 @@
           <w:tab w:val="left" w:pos="8140"/>
         </w:tabs>
         <w:rPr>
-          <w:del w:id="407" w:author="amy" w:date="2017-02-14T10:08:00Z"/>
+          <w:del w:id="471" w:author="amy" w:date="2017-02-14T10:08:00Z"/>
           <w:rFonts w:ascii="Times New Roman" w:eastAsia="Times New Roman" w:hAnsi="Times New Roman" w:cs="Times New Roman"/>
           <w:color w:val="212121"/>
           <w:u w:color="212121"/>
@@ -25385,7 +26080,7 @@
           <w:lang w:val="zh-TW" w:eastAsia="zh-TW"/>
         </w:rPr>
       </w:pPr>
-      <w:del w:id="408" w:author="amy" w:date="2017-02-14T10:08:00Z">
+      <w:del w:id="472" w:author="amy" w:date="2017-02-14T10:08:00Z">
         <w:r>
           <w:rPr>
             <w:rFonts w:ascii="宋体" w:eastAsia="宋体" w:hAnsi="宋体" w:cs="宋体"/>
@@ -25549,42 +26244,44 @@
           <w:delText>独一无二。</w:delText>
         </w:r>
       </w:del>
-      <w:r>
-        <w:rPr>
-          <w:rFonts w:ascii="宋体" w:eastAsia="宋体" w:hAnsi="宋体" w:cs="宋体" w:hint="eastAsia"/>
-          <w:color w:val="212121"/>
-          <w:u w:color="212121"/>
-          <w:lang w:val="zh-TW"/>
-        </w:rPr>
-        <w:t>对这些话语要保持</w:t>
-      </w:r>
-      <w:r>
-        <w:rPr>
-          <w:rFonts w:ascii="宋体" w:eastAsia="宋体" w:hAnsi="宋体" w:cs="宋体"/>
-          <w:color w:val="212121"/>
-          <w:u w:color="212121"/>
-          <w:lang w:val="zh-TW" w:eastAsia="zh-TW"/>
-        </w:rPr>
-        <w:t>怀疑</w:t>
-      </w:r>
-      <w:r>
-        <w:rPr>
-          <w:rFonts w:ascii="宋体" w:eastAsia="宋体" w:hAnsi="宋体" w:cs="宋体" w:hint="eastAsia"/>
-          <w:color w:val="212121"/>
-          <w:u w:color="212121"/>
-          <w:lang w:val="zh-TW"/>
-        </w:rPr>
-        <w:t>的态度</w:t>
-      </w:r>
-      <w:r>
-        <w:rPr>
-          <w:rFonts w:ascii="宋体" w:eastAsia="宋体" w:hAnsi="宋体" w:cs="宋体"/>
-          <w:color w:val="212121"/>
-          <w:u w:color="212121"/>
-          <w:lang w:val="zh-TW" w:eastAsia="zh-TW"/>
-        </w:rPr>
-        <w:t>。</w:t>
-      </w:r>
+      <w:del w:id="473" w:author="蔡长春" w:date="2017-05-15T22:26:00Z">
+        <w:r>
+          <w:rPr>
+            <w:rFonts w:ascii="宋体" w:eastAsia="宋体" w:hAnsi="宋体" w:cs="宋体" w:hint="eastAsia"/>
+            <w:color w:val="212121"/>
+            <w:u w:color="212121"/>
+            <w:lang w:val="zh-TW"/>
+          </w:rPr>
+          <w:delText>对这些话语要保持</w:delText>
+        </w:r>
+        <w:r>
+          <w:rPr>
+            <w:rFonts w:ascii="宋体" w:eastAsia="宋体" w:hAnsi="宋体" w:cs="宋体"/>
+            <w:color w:val="212121"/>
+            <w:u w:color="212121"/>
+            <w:lang w:val="zh-TW" w:eastAsia="zh-TW"/>
+          </w:rPr>
+          <w:delText>怀疑</w:delText>
+        </w:r>
+        <w:r>
+          <w:rPr>
+            <w:rFonts w:ascii="宋体" w:eastAsia="宋体" w:hAnsi="宋体" w:cs="宋体" w:hint="eastAsia"/>
+            <w:color w:val="212121"/>
+            <w:u w:color="212121"/>
+            <w:lang w:val="zh-TW"/>
+          </w:rPr>
+          <w:delText>的态度</w:delText>
+        </w:r>
+        <w:r>
+          <w:rPr>
+            <w:rFonts w:ascii="宋体" w:eastAsia="宋体" w:hAnsi="宋体" w:cs="宋体"/>
+            <w:color w:val="212121"/>
+            <w:u w:color="212121"/>
+            <w:lang w:val="zh-TW" w:eastAsia="zh-TW"/>
+          </w:rPr>
+          <w:delText>。</w:delText>
+        </w:r>
+      </w:del>
     </w:p>
     <w:p>
       <w:pPr>
@@ -25660,6 +26357,36 @@
           <w:lang w:val="zh-TW" w:eastAsia="zh-TW"/>
         </w:rPr>
       </w:pPr>
+      <w:ins w:id="474" w:author="蔡长春" w:date="2017-05-15T22:27:00Z">
+        <w:r>
+          <w:rPr>
+            <w:rFonts w:ascii="宋体" w:eastAsia="PMingLiU" w:hAnsi="宋体" w:cs="宋体"/>
+            <w:b/>
+            <w:bCs/>
+            <w:color w:val="212121"/>
+            <w:sz w:val="24"/>
+            <w:szCs w:val="24"/>
+            <w:u w:val="single" w:color="212121"/>
+            <w:lang w:val="zh-TW" w:eastAsia="zh-TW"/>
+          </w:rPr>
+          <w:t>配置</w:t>
+        </w:r>
+      </w:ins>
+      <w:del w:id="475" w:author="蔡长春" w:date="2017-05-15T22:27:00Z">
+        <w:r>
+          <w:rPr>
+            <w:rFonts w:ascii="宋体" w:eastAsia="宋体" w:hAnsi="宋体" w:cs="宋体"/>
+            <w:b/>
+            <w:bCs/>
+            <w:color w:val="212121"/>
+            <w:sz w:val="24"/>
+            <w:szCs w:val="24"/>
+            <w:u w:val="single" w:color="212121"/>
+            <w:lang w:val="zh-TW" w:eastAsia="zh-TW"/>
+          </w:rPr>
+          <w:delText>分配</w:delText>
+        </w:r>
+      </w:del>
       <w:r>
         <w:rPr>
           <w:rFonts w:ascii="宋体" w:eastAsia="宋体" w:hAnsi="宋体" w:cs="宋体"/>
@@ -25671,7 +26398,7 @@
           <w:u w:val="single" w:color="212121"/>
           <w:lang w:val="zh-TW" w:eastAsia="zh-TW"/>
         </w:rPr>
-        <w:t>分配策略</w:t>
+        <w:t>策略</w:t>
       </w:r>
     </w:p>
     <w:p>
@@ -25708,7 +26435,7 @@
           <w:color w:val="212121"/>
           <w:u w:color="212121"/>
           <w:lang w:val="zh-TW"/>
-          <w:rPrChange w:id="409" w:author="amy" w:date="2017-02-14T10:08:00Z">
+          <w:rPrChange w:id="476" w:author="amy" w:date="2017-02-14T10:08:00Z">
             <w:rPr>
               <w:rFonts w:ascii="Times New Roman" w:eastAsia="Times New Roman" w:hAnsi="Times New Roman" w:cs="Times New Roman"/>
               <w:color w:val="212121"/>
@@ -25743,8 +26470,30 @@
           <w:u w:color="212121"/>
           <w:lang w:val="zh-TW"/>
         </w:rPr>
-        <w:t>和资产分配</w:t>
+        <w:t>和资产</w:t>
       </w:r>
+      <w:ins w:id="477" w:author="蔡长春" w:date="2017-05-15T22:36:00Z">
+        <w:r>
+          <w:rPr>
+            <w:rFonts w:ascii="宋体" w:eastAsia="宋体" w:hAnsi="宋体" w:cs="宋体"/>
+            <w:color w:val="212121"/>
+            <w:u w:color="212121"/>
+            <w:lang w:val="zh-TW"/>
+          </w:rPr>
+          <w:t>配置</w:t>
+        </w:r>
+      </w:ins>
+      <w:del w:id="478" w:author="蔡长春" w:date="2017-05-15T22:36:00Z">
+        <w:r>
+          <w:rPr>
+            <w:rFonts w:ascii="宋体" w:eastAsia="宋体" w:hAnsi="宋体" w:cs="宋体" w:hint="eastAsia"/>
+            <w:color w:val="212121"/>
+            <w:u w:color="212121"/>
+            <w:lang w:val="zh-TW"/>
+          </w:rPr>
+          <w:delText>分配</w:delText>
+        </w:r>
+      </w:del>
       <w:r>
         <w:rPr>
           <w:rFonts w:ascii="宋体" w:eastAsia="宋体" w:hAnsi="宋体" w:cs="宋体"/>
@@ -25942,16 +26691,40 @@
         </w:rPr>
         <w:t>记录。</w:t>
       </w:r>
-      <w:ins w:id="410" w:author="amy" w:date="2017-02-14T10:08:00Z">
-        <w:r>
-          <w:rPr>
-            <w:rFonts w:ascii="宋体" w:eastAsia="宋体" w:hAnsi="宋体" w:cs="宋体"/>
-            <w:color w:val="212121"/>
-            <w:u w:color="212121"/>
-            <w:lang w:val="zh-TW" w:eastAsia="zh-TW"/>
-          </w:rPr>
-          <w:t>他或她可能能力</w:t>
-        </w:r>
+      <w:ins w:id="479" w:author="amy" w:date="2017-02-14T10:08:00Z">
+        <w:r>
+          <w:rPr>
+            <w:rFonts w:ascii="宋体" w:eastAsia="宋体" w:hAnsi="宋体" w:cs="宋体"/>
+            <w:color w:val="212121"/>
+            <w:u w:color="212121"/>
+            <w:lang w:val="zh-TW" w:eastAsia="zh-TW"/>
+          </w:rPr>
+          <w:t>他或她可能</w:t>
+        </w:r>
+      </w:ins>
+      <w:ins w:id="480" w:author="蔡长春" w:date="2017-05-15T22:43:00Z">
+        <w:r>
+          <w:rPr>
+            <w:rFonts w:ascii="宋体" w:eastAsia="PMingLiU" w:hAnsi="宋体" w:cs="宋体"/>
+            <w:color w:val="212121"/>
+            <w:u w:color="212121"/>
+            <w:lang w:val="zh-TW" w:eastAsia="zh-TW"/>
+          </w:rPr>
+          <w:t>容量</w:t>
+        </w:r>
+      </w:ins>
+      <w:ins w:id="481" w:author="amy" w:date="2017-02-14T10:08:00Z">
+        <w:del w:id="482" w:author="蔡长春" w:date="2017-05-15T22:43:00Z">
+          <w:r>
+            <w:rPr>
+              <w:rFonts w:ascii="宋体" w:eastAsia="宋体" w:hAnsi="宋体" w:cs="宋体"/>
+              <w:color w:val="212121"/>
+              <w:u w:color="212121"/>
+              <w:lang w:val="zh-TW" w:eastAsia="zh-TW"/>
+            </w:rPr>
+            <w:delText>能力</w:delText>
+          </w:r>
+        </w:del>
         <w:r>
           <w:rPr>
             <w:rFonts w:ascii="宋体" w:eastAsia="宋体" w:hAnsi="宋体" w:cs="宋体" w:hint="eastAsia"/>
@@ -26048,17 +26821,41 @@
             <w:u w:color="212121"/>
             <w:lang w:val="zh-TW" w:eastAsia="zh-TW"/>
           </w:rPr>
-          <w:t>和其他大型机构投资者经常问</w:t>
-        </w:r>
-        <w:r>
-          <w:rPr>
-            <w:rFonts w:ascii="宋体" w:eastAsia="宋体" w:hAnsi="宋体" w:cs="宋体" w:hint="eastAsia"/>
-            <w:color w:val="212121"/>
-            <w:u w:color="212121"/>
-            <w:lang w:val="zh-TW"/>
-          </w:rPr>
-          <w:t>他们</w:t>
-        </w:r>
+          <w:t>和其他大型机构投资者经常</w:t>
+        </w:r>
+      </w:ins>
+      <w:ins w:id="483" w:author="蔡长春" w:date="2017-05-15T22:44:00Z">
+        <w:r>
+          <w:rPr>
+            <w:rFonts w:ascii="宋体" w:eastAsia="宋体" w:hAnsi="宋体" w:cs="宋体"/>
+            <w:color w:val="212121"/>
+            <w:u w:color="212121"/>
+            <w:lang w:val="zh-TW"/>
+          </w:rPr>
+          <w:t>会问</w:t>
+        </w:r>
+      </w:ins>
+      <w:ins w:id="484" w:author="amy" w:date="2017-02-14T10:08:00Z">
+        <w:del w:id="485" w:author="蔡长春" w:date="2017-05-15T22:44:00Z">
+          <w:r>
+            <w:rPr>
+              <w:rFonts w:ascii="宋体" w:eastAsia="宋体" w:hAnsi="宋体" w:cs="宋体"/>
+              <w:color w:val="212121"/>
+              <w:u w:color="212121"/>
+              <w:lang w:val="zh-TW" w:eastAsia="zh-TW"/>
+            </w:rPr>
+            <w:delText>问</w:delText>
+          </w:r>
+          <w:r>
+            <w:rPr>
+              <w:rFonts w:ascii="宋体" w:eastAsia="宋体" w:hAnsi="宋体" w:cs="宋体" w:hint="eastAsia"/>
+              <w:color w:val="212121"/>
+              <w:u w:color="212121"/>
+              <w:lang w:val="zh-TW"/>
+            </w:rPr>
+            <w:delText>他们</w:delText>
+          </w:r>
+        </w:del>
         <w:r>
           <w:rPr>
             <w:rFonts w:ascii="宋体" w:eastAsia="宋体" w:hAnsi="宋体" w:cs="宋体"/>
@@ -26145,6 +26942,205 @@
             <w:u w:color="212121"/>
             <w:lang w:val="zh-TW"/>
           </w:rPr>
+          <w:t>中</w:t>
+        </w:r>
+        <w:del w:id="486" w:author="蔡长春" w:date="2017-05-15T22:44:00Z">
+          <w:r>
+            <w:rPr>
+              <w:rFonts w:ascii="宋体" w:eastAsia="宋体" w:hAnsi="宋体" w:cs="宋体" w:hint="eastAsia"/>
+              <w:color w:val="212121"/>
+              <w:u w:color="212121"/>
+              <w:lang w:val="zh-TW"/>
+            </w:rPr>
+            <w:delText>的</w:delText>
+          </w:r>
+        </w:del>
+        <w:r>
+          <w:rPr>
+            <w:rFonts w:ascii="宋体" w:eastAsia="宋体" w:hAnsi="宋体" w:cs="宋体"/>
+            <w:color w:val="212121"/>
+            <w:u w:color="212121"/>
+            <w:lang w:val="zh-TW" w:eastAsia="zh-TW"/>
+          </w:rPr>
+          <w:t>基金</w:t>
+        </w:r>
+        <w:r>
+          <w:rPr>
+            <w:rFonts w:ascii="宋体" w:eastAsia="宋体" w:hAnsi="宋体" w:cs="宋体" w:hint="eastAsia"/>
+            <w:color w:val="212121"/>
+            <w:u w:color="212121"/>
+            <w:lang w:val="zh-TW"/>
+          </w:rPr>
+          <w:t>(FOF)</w:t>
+        </w:r>
+        <w:del w:id="487" w:author="蔡长春" w:date="2017-05-15T22:54:00Z">
+          <w:r>
+            <w:rPr>
+              <w:rFonts w:ascii="宋体" w:eastAsia="宋体" w:hAnsi="宋体" w:cs="宋体" w:hint="eastAsia"/>
+              <w:color w:val="212121"/>
+              <w:u w:color="212121"/>
+              <w:lang w:val="zh-TW"/>
+            </w:rPr>
+            <w:delText>能</w:delText>
+          </w:r>
+        </w:del>
+        <w:r>
+          <w:rPr>
+            <w:rFonts w:ascii="宋体" w:eastAsia="宋体" w:hAnsi="宋体" w:cs="宋体"/>
+            <w:color w:val="212121"/>
+            <w:u w:color="212121"/>
+            <w:lang w:val="zh-TW" w:eastAsia="zh-TW"/>
+          </w:rPr>
+          <w:t>迅速</w:t>
+        </w:r>
+        <w:r>
+          <w:rPr>
+            <w:rFonts w:ascii="宋体" w:eastAsia="宋体" w:hAnsi="宋体" w:cs="宋体" w:hint="eastAsia"/>
+            <w:color w:val="212121"/>
+            <w:u w:color="212121"/>
+            <w:lang w:val="zh-TW"/>
+          </w:rPr>
+          <w:t>指出</w:t>
+        </w:r>
+      </w:ins>
+      <w:ins w:id="488" w:author="蔡长春" w:date="2017-05-15T22:55:00Z">
+        <w:r>
+          <w:rPr>
+            <w:rFonts w:ascii="宋体" w:eastAsia="宋体" w:hAnsi="宋体" w:cs="宋体" w:hint="eastAsia"/>
+            <w:color w:val="212121"/>
+            <w:u w:color="212121"/>
+            <w:lang w:val="zh-TW"/>
+          </w:rPr>
+          <w:t>新的有能力的基金经理的能力</w:t>
+        </w:r>
+      </w:ins>
+      <w:ins w:id="489" w:author="amy" w:date="2017-02-14T10:08:00Z">
+        <w:del w:id="490" w:author="蔡长春" w:date="2017-05-15T22:55:00Z">
+          <w:r>
+            <w:rPr>
+              <w:rFonts w:ascii="宋体" w:eastAsia="宋体" w:hAnsi="宋体" w:cs="宋体" w:hint="eastAsia"/>
+              <w:color w:val="212121"/>
+              <w:u w:color="212121"/>
+              <w:lang w:val="zh-TW"/>
+            </w:rPr>
+            <w:delText>吸收</w:delText>
+          </w:r>
+          <w:r>
+            <w:rPr>
+              <w:rFonts w:ascii="宋体" w:eastAsia="宋体" w:hAnsi="宋体" w:cs="宋体"/>
+              <w:color w:val="212121"/>
+              <w:u w:color="212121"/>
+              <w:lang w:val="zh-TW" w:eastAsia="zh-TW"/>
+            </w:rPr>
+            <w:delText>新的</w:delText>
+          </w:r>
+          <w:r>
+            <w:rPr>
+              <w:rFonts w:ascii="宋体" w:eastAsia="宋体" w:hAnsi="宋体" w:cs="宋体" w:hint="eastAsia"/>
+              <w:color w:val="212121"/>
+              <w:u w:color="212121"/>
+              <w:lang w:val="zh-TW"/>
+            </w:rPr>
+            <w:delText>基金经理的容量</w:delText>
+          </w:r>
+        </w:del>
+        <w:r>
+          <w:rPr>
+            <w:rFonts w:ascii="宋体" w:eastAsia="宋体" w:hAnsi="宋体" w:cs="宋体"/>
+            <w:color w:val="212121"/>
+            <w:u w:color="212121"/>
+            <w:lang w:val="zh-TW" w:eastAsia="zh-TW"/>
+          </w:rPr>
+          <w:t>，规模</w:t>
+        </w:r>
+        <w:r>
+          <w:rPr>
+            <w:rFonts w:ascii="宋体" w:eastAsia="宋体" w:hAnsi="宋体" w:cs="宋体" w:hint="eastAsia"/>
+            <w:color w:val="212121"/>
+            <w:u w:color="212121"/>
+            <w:lang w:val="zh-TW"/>
+          </w:rPr>
+          <w:t>成为业绩以外</w:t>
+        </w:r>
+        <w:r>
+          <w:rPr>
+            <w:rFonts w:ascii="宋体" w:eastAsia="宋体" w:hAnsi="宋体" w:cs="宋体"/>
+            <w:color w:val="212121"/>
+            <w:u w:color="212121"/>
+            <w:lang w:val="zh-TW" w:eastAsia="zh-TW"/>
+          </w:rPr>
+          <w:t>最大的挑战。大多数策略，如小盘或特定行业策略</w:t>
+        </w:r>
+        <w:r>
+          <w:rPr>
+            <w:rFonts w:ascii="宋体" w:eastAsia="宋体" w:hAnsi="宋体" w:cs="宋体" w:hint="eastAsia"/>
+            <w:color w:val="212121"/>
+            <w:u w:color="212121"/>
+            <w:lang w:val="zh-TW"/>
+          </w:rPr>
+          <w:t>的基金</w:t>
+        </w:r>
+        <w:r>
+          <w:rPr>
+            <w:rFonts w:ascii="宋体" w:eastAsia="宋体" w:hAnsi="宋体" w:cs="宋体"/>
+            <w:color w:val="212121"/>
+            <w:u w:color="212121"/>
+            <w:lang w:val="zh-TW" w:eastAsia="zh-TW"/>
+          </w:rPr>
+          <w:t>可能</w:t>
+        </w:r>
+        <w:r>
+          <w:rPr>
+            <w:rFonts w:ascii="宋体" w:eastAsia="宋体" w:hAnsi="宋体" w:cs="宋体" w:hint="eastAsia"/>
+            <w:color w:val="212121"/>
+            <w:u w:color="212121"/>
+            <w:lang w:val="zh-TW"/>
+          </w:rPr>
+          <w:t>规模有限；</w:t>
+        </w:r>
+        <w:r>
+          <w:rPr>
+            <w:rFonts w:ascii="宋体" w:eastAsia="宋体" w:hAnsi="宋体" w:cs="宋体"/>
+            <w:color w:val="212121"/>
+            <w:u w:color="212121"/>
+            <w:lang w:val="zh-TW" w:eastAsia="zh-TW"/>
+          </w:rPr>
+          <w:t>大多数大</w:t>
+        </w:r>
+        <w:r>
+          <w:rPr>
+            <w:rFonts w:ascii="宋体" w:eastAsia="宋体" w:hAnsi="宋体" w:cs="宋体"/>
+            <w:color w:val="212121"/>
+            <w:u w:color="212121"/>
+            <w:lang w:val="zh-TW" w:eastAsia="zh-TW"/>
+          </w:rPr>
+          <w:t>规模</w:t>
+        </w:r>
+        <w:r>
+          <w:rPr>
+            <w:rFonts w:ascii="宋体" w:eastAsia="宋体" w:hAnsi="宋体" w:cs="宋体" w:hint="eastAsia"/>
+            <w:color w:val="212121"/>
+            <w:u w:color="212121"/>
+            <w:lang w:val="zh-TW"/>
+          </w:rPr>
+          <w:t>的</w:t>
+        </w:r>
+        <w:r>
+          <w:rPr>
+            <w:rFonts w:ascii="宋体" w:eastAsia="宋体" w:hAnsi="宋体" w:cs="宋体"/>
+            <w:color w:val="212121"/>
+            <w:u w:color="212121"/>
+            <w:lang w:val="zh-TW" w:eastAsia="zh-TW"/>
+          </w:rPr>
+          <w:t>基金</w:t>
+        </w:r>
+        <w:r>
+          <w:rPr>
+            <w:rFonts w:ascii="宋体" w:eastAsia="宋体" w:hAnsi="宋体" w:cs="宋体" w:hint="eastAsia"/>
+            <w:color w:val="212121"/>
+            <w:u w:color="212121"/>
+            <w:lang w:val="zh-TW"/>
+          </w:rPr>
           <w:t>中的</w:t>
         </w:r>
         <w:r>
@@ -26163,177 +27159,6 @@
             <w:u w:color="212121"/>
             <w:lang w:val="zh-TW"/>
           </w:rPr>
-          <w:t>(FOF)</w:t>
-        </w:r>
-        <w:r>
-          <w:rPr>
-            <w:rFonts w:ascii="宋体" w:eastAsia="宋体" w:hAnsi="宋体" w:cs="宋体" w:hint="eastAsia"/>
-            <w:color w:val="212121"/>
-            <w:u w:color="212121"/>
-            <w:lang w:val="zh-TW"/>
-          </w:rPr>
-          <w:t>能</w:t>
-        </w:r>
-        <w:r>
-          <w:rPr>
-            <w:rFonts w:ascii="宋体" w:eastAsia="宋体" w:hAnsi="宋体" w:cs="宋体"/>
-            <w:color w:val="212121"/>
-            <w:u w:color="212121"/>
-            <w:lang w:val="zh-TW" w:eastAsia="zh-TW"/>
-          </w:rPr>
-          <w:t>迅速</w:t>
-        </w:r>
-        <w:r>
-          <w:rPr>
-            <w:rFonts w:ascii="宋体" w:eastAsia="宋体" w:hAnsi="宋体" w:cs="宋体" w:hint="eastAsia"/>
-            <w:color w:val="212121"/>
-            <w:u w:color="212121"/>
-            <w:lang w:val="zh-TW"/>
-          </w:rPr>
-          <w:t>指出</w:t>
-        </w:r>
-        <w:r>
-          <w:rPr>
-            <w:rFonts w:ascii="宋体" w:eastAsia="宋体" w:hAnsi="宋体" w:cs="宋体" w:hint="eastAsia"/>
-            <w:color w:val="212121"/>
-            <w:u w:color="212121"/>
-            <w:lang w:val="zh-TW"/>
-          </w:rPr>
-          <w:t>吸收</w:t>
-        </w:r>
-        <w:r>
-          <w:rPr>
-            <w:rFonts w:ascii="宋体" w:eastAsia="宋体" w:hAnsi="宋体" w:cs="宋体"/>
-            <w:color w:val="212121"/>
-            <w:u w:color="212121"/>
-            <w:lang w:val="zh-TW" w:eastAsia="zh-TW"/>
-          </w:rPr>
-          <w:t>新的</w:t>
-        </w:r>
-        <w:r>
-          <w:rPr>
-            <w:rFonts w:ascii="宋体" w:eastAsia="宋体" w:hAnsi="宋体" w:cs="宋体" w:hint="eastAsia"/>
-            <w:color w:val="212121"/>
-            <w:u w:color="212121"/>
-            <w:lang w:val="zh-TW"/>
-          </w:rPr>
-          <w:t>基金经理的容量</w:t>
-        </w:r>
-        <w:r>
-          <w:rPr>
-            <w:rFonts w:ascii="宋体" w:eastAsia="宋体" w:hAnsi="宋体" w:cs="宋体"/>
-            <w:color w:val="212121"/>
-            <w:u w:color="212121"/>
-            <w:lang w:val="zh-TW" w:eastAsia="zh-TW"/>
-          </w:rPr>
-          <w:t>，规模</w:t>
-        </w:r>
-        <w:r>
-          <w:rPr>
-            <w:rFonts w:ascii="宋体" w:eastAsia="宋体" w:hAnsi="宋体" w:cs="宋体" w:hint="eastAsia"/>
-            <w:color w:val="212121"/>
-            <w:u w:color="212121"/>
-            <w:lang w:val="zh-TW"/>
-          </w:rPr>
-          <w:t>成为业绩以外</w:t>
-        </w:r>
-        <w:r>
-          <w:rPr>
-            <w:rFonts w:ascii="宋体" w:eastAsia="宋体" w:hAnsi="宋体" w:cs="宋体"/>
-            <w:color w:val="212121"/>
-            <w:u w:color="212121"/>
-            <w:lang w:val="zh-TW" w:eastAsia="zh-TW"/>
-          </w:rPr>
-          <w:t>最大的挑战。大多数策略，如小盘或特定行业策略</w:t>
-        </w:r>
-        <w:r>
-          <w:rPr>
-            <w:rFonts w:ascii="宋体" w:eastAsia="宋体" w:hAnsi="宋体" w:cs="宋体" w:hint="eastAsia"/>
-            <w:color w:val="212121"/>
-            <w:u w:color="212121"/>
-            <w:lang w:val="zh-TW"/>
-          </w:rPr>
-          <w:t>的基金</w:t>
-        </w:r>
-        <w:r>
-          <w:rPr>
-            <w:rFonts w:ascii="宋体" w:eastAsia="宋体" w:hAnsi="宋体" w:cs="宋体"/>
-            <w:color w:val="212121"/>
-            <w:u w:color="212121"/>
-            <w:lang w:val="zh-TW" w:eastAsia="zh-TW"/>
-          </w:rPr>
-          <w:t>可能</w:t>
-        </w:r>
-        <w:r>
-          <w:rPr>
-            <w:rFonts w:ascii="宋体" w:eastAsia="宋体" w:hAnsi="宋体" w:cs="宋体" w:hint="eastAsia"/>
-            <w:color w:val="212121"/>
-            <w:u w:color="212121"/>
-            <w:lang w:val="zh-TW"/>
-          </w:rPr>
-          <w:t>规模有限；</w:t>
-        </w:r>
-        <w:r>
-          <w:rPr>
-            <w:rFonts w:ascii="宋体" w:eastAsia="宋体" w:hAnsi="宋体" w:cs="宋体"/>
-            <w:color w:val="212121"/>
-            <w:u w:color="212121"/>
-            <w:lang w:val="zh-TW" w:eastAsia="zh-TW"/>
-          </w:rPr>
-          <w:t>大多数大</w:t>
-        </w:r>
-        <w:r>
-          <w:rPr>
-            <w:rFonts w:ascii="宋体" w:eastAsia="宋体" w:hAnsi="宋体" w:cs="宋体"/>
-            <w:color w:val="212121"/>
-            <w:u w:color="212121"/>
-            <w:lang w:val="zh-TW" w:eastAsia="zh-TW"/>
-          </w:rPr>
-          <w:t>规模</w:t>
-        </w:r>
-        <w:r>
-          <w:rPr>
-            <w:rFonts w:ascii="宋体" w:eastAsia="宋体" w:hAnsi="宋体" w:cs="宋体" w:hint="eastAsia"/>
-            <w:color w:val="212121"/>
-            <w:u w:color="212121"/>
-            <w:lang w:val="zh-TW"/>
-          </w:rPr>
-          <w:t>的</w:t>
-        </w:r>
-        <w:r>
-          <w:rPr>
-            <w:rFonts w:ascii="宋体" w:eastAsia="宋体" w:hAnsi="宋体" w:cs="宋体"/>
-            <w:color w:val="212121"/>
-            <w:u w:color="212121"/>
-            <w:lang w:val="zh-TW" w:eastAsia="zh-TW"/>
-          </w:rPr>
-          <w:t>基金</w:t>
-        </w:r>
-        <w:r>
-          <w:rPr>
-            <w:rFonts w:ascii="宋体" w:eastAsia="宋体" w:hAnsi="宋体" w:cs="宋体" w:hint="eastAsia"/>
-            <w:color w:val="212121"/>
-            <w:u w:color="212121"/>
-            <w:lang w:val="zh-TW"/>
-          </w:rPr>
-          <w:t>中的</w:t>
-        </w:r>
-        <w:r>
-          <w:rPr>
-            <w:rFonts w:ascii="宋体" w:eastAsia="宋体" w:hAnsi="宋体" w:cs="宋体"/>
-            <w:color w:val="212121"/>
-            <w:u w:color="212121"/>
-            <w:lang w:val="zh-TW" w:eastAsia="zh-TW"/>
-          </w:rPr>
-          <w:t>基金</w:t>
-        </w:r>
-        <w:r>
-          <w:rPr>
-            <w:rFonts w:ascii="宋体" w:eastAsia="宋体" w:hAnsi="宋体" w:cs="宋体" w:hint="eastAsia"/>
-            <w:color w:val="212121"/>
-            <w:u w:color="212121"/>
-            <w:lang w:val="zh-TW"/>
-          </w:rPr>
           <w:t>（FOF）</w:t>
         </w:r>
         <w:r>
@@ -26418,7 +27243,7 @@
           <w:t>。</w:t>
         </w:r>
       </w:ins>
-      <w:del w:id="411" w:author="amy" w:date="2017-02-14T10:08:00Z">
+      <w:del w:id="491" w:author="amy" w:date="2017-02-14T10:08:00Z">
         <w:r>
           <w:rPr>
             <w:rFonts w:ascii="宋体" w:eastAsia="宋体" w:hAnsi="宋体" w:cs="宋体"/>
@@ -26818,14 +27643,14 @@
           <w:tab w:val="left" w:pos="8140"/>
         </w:tabs>
         <w:rPr>
-          <w:ins w:id="412" w:author="amy" w:date="2017-02-14T10:08:00Z"/>
+          <w:ins w:id="492" w:author="amy" w:date="2017-02-14T10:08:00Z"/>
           <w:rFonts w:ascii="宋体" w:eastAsia="宋体" w:hAnsi="宋体" w:cs="宋体"/>
           <w:color w:val="212121"/>
           <w:u w:color="212121"/>
           <w:lang w:val="zh-TW"/>
         </w:rPr>
       </w:pPr>
-      <w:ins w:id="413" w:author="amy" w:date="2017-02-14T10:08:00Z">
+      <w:ins w:id="493" w:author="amy" w:date="2017-02-14T10:08:00Z">
         <w:r>
           <w:rPr>
             <w:rFonts w:ascii="宋体" w:eastAsia="宋体" w:hAnsi="宋体" w:cs="宋体"/>
@@ -27040,7 +27865,17 @@
             <w:u w:color="212121"/>
             <w:lang w:val="zh-TW"/>
           </w:rPr>
-          <w:t>基金经理</w:t>
+          <w:t>基金经</w:t>
+        </w:r>
+        <w:r>
+          <w:rPr>
+            <w:rFonts w:ascii="宋体" w:eastAsia="宋体" w:hAnsi="宋体" w:cs="宋体" w:hint="eastAsia"/>
+            <w:color w:val="212121"/>
+            <w:u w:color="212121"/>
+            <w:lang w:val="zh-TW"/>
+          </w:rPr>
+          <w:lastRenderedPageBreak/>
+          <w:t>理</w:t>
         </w:r>
         <w:r>
           <w:rPr>
@@ -27240,6 +28075,19 @@
           </w:rPr>
           <w:t>位的投资组合可能会导致</w:t>
         </w:r>
+      </w:ins>
+      <w:ins w:id="494" w:author="蔡长春" w:date="2017-05-15T23:13:00Z">
+        <w:r>
+          <w:rPr>
+            <w:rFonts w:ascii="宋体" w:eastAsia="宋体" w:hAnsi="宋体" w:cs="宋体"/>
+            <w:color w:val="212121"/>
+            <w:u w:color="212121"/>
+            <w:lang w:val="zh-TW" w:eastAsia="zh-TW"/>
+          </w:rPr>
+          <w:t>无法按照</w:t>
+        </w:r>
+      </w:ins>
+      <w:ins w:id="495" w:author="amy" w:date="2017-02-14T10:08:00Z">
         <w:r>
           <w:rPr>
             <w:rFonts w:ascii="宋体" w:eastAsia="宋体" w:hAnsi="宋体" w:cs="宋体" w:hint="eastAsia"/>
@@ -27249,51 +28097,160 @@
           </w:rPr>
           <w:t>模型</w:t>
         </w:r>
-        <w:r>
-          <w:rPr>
-            <w:rFonts w:ascii="宋体" w:eastAsia="宋体" w:hAnsi="宋体" w:cs="宋体" w:hint="eastAsia"/>
-            <w:color w:val="212121"/>
-            <w:u w:color="212121"/>
-            <w:lang w:val="zh-TW"/>
-          </w:rPr>
-          <w:t>都</w:t>
-        </w:r>
-        <w:r>
-          <w:rPr>
-            <w:rFonts w:ascii="宋体" w:eastAsia="宋体" w:hAnsi="宋体" w:cs="宋体" w:hint="eastAsia"/>
-            <w:color w:val="212121"/>
-            <w:u w:color="212121"/>
-            <w:lang w:val="zh-TW"/>
-          </w:rPr>
-          <w:t>无法预测的问题</w:t>
-        </w:r>
-        <w:r>
-          <w:rPr>
-            <w:rFonts w:ascii="宋体" w:eastAsia="宋体" w:hAnsi="宋体" w:cs="宋体"/>
-            <w:color w:val="212121"/>
-            <w:u w:color="212121"/>
-            <w:lang w:val="zh-TW" w:eastAsia="zh-TW"/>
-          </w:rPr>
-          <w:t>或当发生</w:t>
-        </w:r>
-        <w:r>
-          <w:rPr>
-            <w:rFonts w:ascii="宋体" w:eastAsia="宋体" w:hAnsi="宋体" w:cs="宋体" w:hint="eastAsia"/>
-            <w:color w:val="212121"/>
-            <w:u w:color="212121"/>
-            <w:lang w:val="zh-TW"/>
-          </w:rPr>
-          <w:t>连锁</w:t>
-        </w:r>
-        <w:r>
-          <w:rPr>
-            <w:rFonts w:ascii="宋体" w:eastAsia="宋体" w:hAnsi="宋体" w:cs="宋体" w:hint="eastAsia"/>
-            <w:color w:val="212121"/>
-            <w:u w:color="212121"/>
-            <w:lang w:val="zh-TW"/>
-          </w:rPr>
-          <w:t>反应</w:t>
-        </w:r>
+        <w:del w:id="496" w:author="蔡长春" w:date="2017-05-15T23:09:00Z">
+          <w:r>
+            <w:rPr>
+              <w:rFonts w:ascii="宋体" w:eastAsia="宋体" w:hAnsi="宋体" w:cs="宋体" w:hint="eastAsia"/>
+              <w:color w:val="212121"/>
+              <w:u w:color="212121"/>
+              <w:lang w:val="zh-TW"/>
+            </w:rPr>
+            <w:delText>都</w:delText>
+          </w:r>
+        </w:del>
+      </w:ins>
+      <w:ins w:id="497" w:author="蔡长春" w:date="2017-05-15T23:13:00Z">
+        <w:r>
+          <w:rPr>
+            <w:rFonts w:ascii="宋体" w:eastAsia="宋体" w:hAnsi="宋体" w:cs="宋体"/>
+            <w:color w:val="212121"/>
+            <w:u w:color="212121"/>
+            <w:lang w:val="zh-TW"/>
+          </w:rPr>
+          <w:t>正常运作</w:t>
+        </w:r>
+      </w:ins>
+      <w:ins w:id="498" w:author="amy" w:date="2017-02-14T10:08:00Z">
+        <w:del w:id="499" w:author="蔡长春" w:date="2017-05-15T23:13:00Z">
+          <w:r>
+            <w:rPr>
+              <w:rFonts w:ascii="宋体" w:eastAsia="宋体" w:hAnsi="宋体" w:cs="宋体" w:hint="eastAsia"/>
+              <w:color w:val="212121"/>
+              <w:u w:color="212121"/>
+              <w:lang w:val="zh-TW"/>
+            </w:rPr>
+            <w:delText>无法</w:delText>
+          </w:r>
+        </w:del>
+      </w:ins>
+      <w:ins w:id="500" w:author="蔡长春" w:date="2017-05-15T23:12:00Z">
+        <w:r>
+          <w:rPr>
+            <w:rFonts w:ascii="宋体" w:eastAsia="宋体" w:hAnsi="宋体" w:cs="宋体"/>
+            <w:color w:val="212121"/>
+            <w:u w:color="212121"/>
+            <w:lang w:val="zh-TW"/>
+          </w:rPr>
+          <w:t>运作</w:t>
+        </w:r>
+      </w:ins>
+      <w:ins w:id="501" w:author="amy" w:date="2017-02-14T10:08:00Z">
+        <w:del w:id="502" w:author="蔡长春" w:date="2017-05-15T23:12:00Z">
+          <w:r>
+            <w:rPr>
+              <w:rFonts w:ascii="宋体" w:eastAsia="宋体" w:hAnsi="宋体" w:cs="宋体" w:hint="eastAsia"/>
+              <w:color w:val="212121"/>
+              <w:u w:color="212121"/>
+              <w:lang w:val="zh-TW"/>
+            </w:rPr>
+            <w:delText>预测</w:delText>
+          </w:r>
+        </w:del>
+      </w:ins>
+      <w:ins w:id="503" w:author="蔡长春" w:date="2017-05-15T23:14:00Z">
+        <w:r>
+          <w:rPr>
+            <w:rFonts w:ascii="宋体" w:eastAsia="宋体" w:hAnsi="宋体" w:cs="宋体" w:hint="eastAsia"/>
+            <w:color w:val="212121"/>
+            <w:u w:color="212121"/>
+            <w:lang w:val="zh-TW"/>
+          </w:rPr>
+          <w:t>或者在市场危机发生后无法运作</w:t>
+        </w:r>
+      </w:ins>
+      <w:ins w:id="504" w:author="amy" w:date="2017-02-14T10:08:00Z">
+        <w:r>
+          <w:rPr>
+            <w:rFonts w:ascii="宋体" w:eastAsia="宋体" w:hAnsi="宋体" w:cs="宋体" w:hint="eastAsia"/>
+            <w:color w:val="212121"/>
+            <w:u w:color="212121"/>
+            <w:lang w:val="zh-TW"/>
+          </w:rPr>
+          <w:t>的</w:t>
+        </w:r>
+      </w:ins>
+      <w:ins w:id="505" w:author="蔡长春" w:date="2017-05-15T23:10:00Z">
+        <w:r>
+          <w:rPr>
+            <w:rFonts w:ascii="宋体" w:eastAsia="宋体" w:hAnsi="宋体" w:cs="宋体" w:hint="eastAsia"/>
+            <w:color w:val="212121"/>
+            <w:u w:color="212121"/>
+            <w:lang w:val="zh-TW"/>
+          </w:rPr>
+          <w:t>市场</w:t>
+        </w:r>
+      </w:ins>
+      <w:ins w:id="506" w:author="amy" w:date="2017-02-14T10:08:00Z">
+        <w:r>
+          <w:rPr>
+            <w:rFonts w:ascii="宋体" w:eastAsia="宋体" w:hAnsi="宋体" w:cs="宋体" w:hint="eastAsia"/>
+            <w:color w:val="212121"/>
+            <w:u w:color="212121"/>
+            <w:lang w:val="zh-TW"/>
+          </w:rPr>
+          <w:t>问题</w:t>
+        </w:r>
+        <w:del w:id="507" w:author="蔡长春" w:date="2017-05-15T23:14:00Z">
+          <w:r>
+            <w:rPr>
+              <w:rFonts w:ascii="宋体" w:eastAsia="宋体" w:hAnsi="宋体" w:cs="宋体"/>
+              <w:color w:val="212121"/>
+              <w:u w:color="212121"/>
+              <w:lang w:val="zh-TW" w:eastAsia="zh-TW"/>
+            </w:rPr>
+            <w:delText>或</w:delText>
+          </w:r>
+        </w:del>
+        <w:del w:id="508" w:author="蔡长春" w:date="2017-05-15T23:09:00Z">
+          <w:r>
+            <w:rPr>
+              <w:rFonts w:ascii="宋体" w:eastAsia="宋体" w:hAnsi="宋体" w:cs="宋体"/>
+              <w:color w:val="212121"/>
+              <w:u w:color="212121"/>
+              <w:lang w:val="zh-TW" w:eastAsia="zh-TW"/>
+            </w:rPr>
+            <w:delText>当</w:delText>
+          </w:r>
+        </w:del>
+        <w:del w:id="509" w:author="蔡长春" w:date="2017-05-15T23:14:00Z">
+          <w:r>
+            <w:rPr>
+              <w:rFonts w:ascii="宋体" w:eastAsia="宋体" w:hAnsi="宋体" w:cs="宋体"/>
+              <w:color w:val="212121"/>
+              <w:u w:color="212121"/>
+              <w:lang w:val="zh-TW" w:eastAsia="zh-TW"/>
+            </w:rPr>
+            <w:delText>发生</w:delText>
+          </w:r>
+          <w:r>
+            <w:rPr>
+              <w:rFonts w:ascii="宋体" w:eastAsia="宋体" w:hAnsi="宋体" w:cs="宋体" w:hint="eastAsia"/>
+              <w:color w:val="212121"/>
+              <w:u w:color="212121"/>
+              <w:lang w:val="zh-TW"/>
+            </w:rPr>
+            <w:delText>连锁</w:delText>
+          </w:r>
+          <w:r>
+            <w:rPr>
+              <w:rFonts w:ascii="宋体" w:eastAsia="宋体" w:hAnsi="宋体" w:cs="宋体" w:hint="eastAsia"/>
+              <w:color w:val="212121"/>
+              <w:u w:color="212121"/>
+              <w:lang w:val="zh-TW"/>
+            </w:rPr>
+            <w:delText>反应</w:delText>
+          </w:r>
+        </w:del>
         <w:r>
           <w:rPr>
             <w:rFonts w:ascii="宋体" w:eastAsia="宋体" w:hAnsi="宋体" w:cs="宋体"/>
@@ -27311,6 +28268,18 @@
           </w:rPr>
           <w:t>Amaranth</w:t>
         </w:r>
+      </w:ins>
+      <w:ins w:id="510" w:author="蔡长春" w:date="2017-05-15T23:19:00Z">
+        <w:r>
+          <w:rPr>
+            <w:rFonts w:ascii="Times New Roman" w:hAnsi="Times New Roman"/>
+            <w:color w:val="212121"/>
+            <w:u w:color="212121"/>
+          </w:rPr>
+          <w:t>事件</w:t>
+        </w:r>
+      </w:ins>
+      <w:ins w:id="511" w:author="amy" w:date="2017-02-14T10:08:00Z">
         <w:r>
           <w:rPr>
             <w:rFonts w:ascii="宋体" w:eastAsia="宋体" w:hAnsi="宋体" w:cs="宋体"/>
@@ -27354,17 +28323,7 @@
             <w:u w:color="212121"/>
             <w:lang w:val="zh-TW" w:eastAsia="zh-TW"/>
           </w:rPr>
-          <w:t>投资者发现，虽然他们投资不同基</w:t>
-        </w:r>
-        <w:r>
-          <w:rPr>
-            <w:rFonts w:ascii="宋体" w:eastAsia="宋体" w:hAnsi="宋体" w:cs="宋体"/>
-            <w:color w:val="212121"/>
-            <w:u w:color="212121"/>
-            <w:lang w:val="zh-TW" w:eastAsia="zh-TW"/>
-          </w:rPr>
-          <w:lastRenderedPageBreak/>
-          <w:t>金经理实现投资组合多元化，实际上</w:t>
+          <w:t>投资者发现，虽然他们投资不同基金经理实现投资组合多元化，实际上</w:t>
         </w:r>
         <w:r>
           <w:rPr>
@@ -27424,26 +28383,81 @@
             <w:u w:color="212121"/>
             <w:lang w:val="zh-TW" w:eastAsia="zh-TW"/>
           </w:rPr>
-          <w:t>是一个广受尊敬的对冲基金，它聪明的</w:t>
-        </w:r>
-        <w:r>
-          <w:rPr>
-            <w:rFonts w:ascii="宋体" w:eastAsia="宋体" w:hAnsi="宋体" w:cs="宋体" w:hint="eastAsia"/>
-            <w:color w:val="212121"/>
-            <w:u w:color="212121"/>
-            <w:lang w:val="zh-TW"/>
-          </w:rPr>
-          <w:t>采用了</w:t>
-        </w:r>
-        <w:r>
-          <w:rPr>
-            <w:rFonts w:ascii="宋体" w:eastAsia="宋体" w:hAnsi="宋体" w:cs="宋体"/>
-            <w:color w:val="212121"/>
-            <w:u w:color="212121"/>
-            <w:lang w:val="zh-TW" w:eastAsia="zh-TW"/>
-          </w:rPr>
-          <w:t>一个多元化的</w:t>
-        </w:r>
+          <w:t>是一个广受尊敬的对冲基金，</w:t>
+        </w:r>
+      </w:ins>
+      <w:ins w:id="512" w:author="蔡长春" w:date="2017-05-15T23:20:00Z">
+        <w:r>
+          <w:rPr>
+            <w:rFonts w:ascii="宋体" w:eastAsia="宋体" w:hAnsi="宋体" w:cs="宋体"/>
+            <w:color w:val="212121"/>
+            <w:u w:color="212121"/>
+            <w:lang w:val="zh-TW" w:eastAsia="zh-TW"/>
+          </w:rPr>
+          <w:t>投资它本该是个</w:t>
+        </w:r>
+      </w:ins>
+      <w:ins w:id="513" w:author="amy" w:date="2017-02-14T10:08:00Z">
+        <w:del w:id="514" w:author="蔡长春" w:date="2017-05-15T23:20:00Z">
+          <w:r>
+            <w:rPr>
+              <w:rFonts w:ascii="宋体" w:eastAsia="宋体" w:hAnsi="宋体" w:cs="宋体"/>
+              <w:color w:val="212121"/>
+              <w:u w:color="212121"/>
+              <w:lang w:val="zh-TW" w:eastAsia="zh-TW"/>
+            </w:rPr>
+            <w:delText>它</w:delText>
+          </w:r>
+        </w:del>
+        <w:r>
+          <w:rPr>
+            <w:rFonts w:ascii="宋体" w:eastAsia="宋体" w:hAnsi="宋体" w:cs="宋体"/>
+            <w:color w:val="212121"/>
+            <w:u w:color="212121"/>
+            <w:lang w:val="zh-TW" w:eastAsia="zh-TW"/>
+          </w:rPr>
+          <w:t>聪明的</w:t>
+        </w:r>
+        <w:del w:id="515" w:author="蔡长春" w:date="2017-05-15T23:20:00Z">
+          <w:r>
+            <w:rPr>
+              <w:rFonts w:ascii="宋体" w:eastAsia="宋体" w:hAnsi="宋体" w:cs="宋体" w:hint="eastAsia"/>
+              <w:color w:val="212121"/>
+              <w:u w:color="212121"/>
+              <w:lang w:val="zh-TW"/>
+            </w:rPr>
+            <w:delText>采用了</w:delText>
+          </w:r>
+          <w:r>
+            <w:rPr>
+              <w:rFonts w:ascii="宋体" w:eastAsia="宋体" w:hAnsi="宋体" w:cs="宋体"/>
+              <w:color w:val="212121"/>
+              <w:u w:color="212121"/>
+              <w:lang w:val="zh-TW" w:eastAsia="zh-TW"/>
+            </w:rPr>
+            <w:delText>一个</w:delText>
+          </w:r>
+        </w:del>
+        <w:r>
+          <w:rPr>
+            <w:rFonts w:ascii="宋体" w:eastAsia="宋体" w:hAnsi="宋体" w:cs="宋体"/>
+            <w:color w:val="212121"/>
+            <w:u w:color="212121"/>
+            <w:lang w:val="zh-TW" w:eastAsia="zh-TW"/>
+          </w:rPr>
+          <w:t>多元化</w:t>
+        </w:r>
+        <w:del w:id="516" w:author="蔡长春" w:date="2017-05-15T23:20:00Z">
+          <w:r>
+            <w:rPr>
+              <w:rFonts w:ascii="宋体" w:eastAsia="宋体" w:hAnsi="宋体" w:cs="宋体"/>
+              <w:color w:val="212121"/>
+              <w:u w:color="212121"/>
+              <w:lang w:val="zh-TW" w:eastAsia="zh-TW"/>
+            </w:rPr>
+            <w:delText>的</w:delText>
+          </w:r>
+        </w:del>
         <w:r>
           <w:rPr>
             <w:rFonts w:ascii="宋体" w:eastAsia="宋体" w:hAnsi="宋体" w:cs="宋体" w:hint="eastAsia"/>
@@ -27534,14 +28548,38 @@
           </w:rPr>
           <w:t>重复</w:t>
         </w:r>
-        <w:r>
-          <w:rPr>
-            <w:rFonts w:ascii="宋体" w:eastAsia="宋体" w:hAnsi="宋体" w:cs="宋体"/>
-            <w:color w:val="212121"/>
-            <w:u w:color="212121"/>
-            <w:lang w:val="zh-TW" w:eastAsia="zh-TW"/>
-          </w:rPr>
-          <w:t>分配证明是适得其反</w:t>
+      </w:ins>
+      <w:ins w:id="517" w:author="蔡长春" w:date="2017-05-15T23:20:00Z">
+        <w:r>
+          <w:rPr>
+            <w:rFonts w:ascii="宋体" w:eastAsia="PMingLiU" w:hAnsi="宋体" w:cs="宋体"/>
+            <w:color w:val="212121"/>
+            <w:u w:color="212121"/>
+            <w:lang w:val="zh-TW" w:eastAsia="zh-TW"/>
+          </w:rPr>
+          <w:t>配置</w:t>
+        </w:r>
+      </w:ins>
+      <w:ins w:id="518" w:author="amy" w:date="2017-02-14T10:08:00Z">
+        <w:del w:id="519" w:author="蔡长春" w:date="2017-05-15T23:20:00Z">
+          <w:r>
+            <w:rPr>
+              <w:rFonts w:ascii="宋体" w:eastAsia="宋体" w:hAnsi="宋体" w:cs="宋体"/>
+              <w:color w:val="212121"/>
+              <w:u w:color="212121"/>
+              <w:lang w:val="zh-TW" w:eastAsia="zh-TW"/>
+            </w:rPr>
+            <w:delText>分配</w:delText>
+          </w:r>
+        </w:del>
+        <w:r>
+          <w:rPr>
+            <w:rFonts w:ascii="宋体" w:eastAsia="宋体" w:hAnsi="宋体" w:cs="宋体"/>
+            <w:color w:val="212121"/>
+            <w:u w:color="212121"/>
+            <w:lang w:val="zh-TW" w:eastAsia="zh-TW"/>
+          </w:rPr>
+          <w:t>证明是适得其反</w:t>
         </w:r>
         <w:r>
           <w:rPr>
@@ -27577,14 +28615,14 @@
           <w:tab w:val="left" w:pos="8140"/>
         </w:tabs>
         <w:rPr>
-          <w:del w:id="414" w:author="amy" w:date="2017-02-14T10:08:00Z"/>
+          <w:del w:id="520" w:author="amy" w:date="2017-02-14T10:08:00Z"/>
           <w:rFonts w:ascii="Times New Roman" w:eastAsia="Times New Roman" w:hAnsi="Times New Roman" w:cs="Times New Roman"/>
           <w:color w:val="212121"/>
           <w:u w:color="212121"/>
           <w:lang w:val="zh-TW" w:eastAsia="zh-TW"/>
         </w:rPr>
       </w:pPr>
-      <w:del w:id="415" w:author="amy" w:date="2017-02-14T10:08:00Z">
+      <w:del w:id="521" w:author="amy" w:date="2017-02-14T10:08:00Z">
         <w:r>
           <w:rPr>
             <w:rFonts w:ascii="宋体" w:eastAsia="宋体" w:hAnsi="宋体" w:cs="宋体"/>
@@ -28154,14 +29192,14 @@
           <w:tab w:val="left" w:pos="8140"/>
         </w:tabs>
         <w:rPr>
-          <w:ins w:id="416" w:author="amy" w:date="2017-02-14T10:08:00Z"/>
+          <w:ins w:id="522" w:author="amy" w:date="2017-02-14T10:08:00Z"/>
           <w:rFonts w:ascii="Times New Roman" w:eastAsia="Times New Roman" w:hAnsi="Times New Roman" w:cs="Times New Roman"/>
           <w:color w:val="212121"/>
           <w:u w:color="212121"/>
           <w:lang w:val="zh-TW" w:eastAsia="zh-TW"/>
         </w:rPr>
       </w:pPr>
-      <w:ins w:id="417" w:author="amy" w:date="2017-02-14T10:08:00Z">
+      <w:ins w:id="523" w:author="amy" w:date="2017-02-14T10:08:00Z">
         <w:r>
           <w:rPr>
             <w:rFonts w:ascii="宋体" w:eastAsia="宋体" w:hAnsi="宋体" w:cs="宋体"/>
@@ -28178,7 +29216,40 @@
             <w:u w:color="212121"/>
             <w:lang w:val="zh-TW" w:eastAsia="zh-TW"/>
           </w:rPr>
-          <w:t>趋势是分配者及其顾问</w:t>
+          <w:t>趋势是</w:t>
+        </w:r>
+      </w:ins>
+      <w:ins w:id="524" w:author="蔡长春" w:date="2017-05-15T23:21:00Z">
+        <w:r>
+          <w:rPr>
+            <w:rFonts w:ascii="宋体" w:eastAsia="PMingLiU" w:hAnsi="宋体" w:cs="宋体"/>
+            <w:color w:val="212121"/>
+            <w:u w:color="212121"/>
+            <w:lang w:val="zh-TW" w:eastAsia="zh-TW"/>
+          </w:rPr>
+          <w:t>配置</w:t>
+        </w:r>
+      </w:ins>
+      <w:ins w:id="525" w:author="amy" w:date="2017-02-14T10:08:00Z">
+        <w:del w:id="526" w:author="蔡长春" w:date="2017-05-15T23:21:00Z">
+          <w:r>
+            <w:rPr>
+              <w:rFonts w:ascii="宋体" w:eastAsia="宋体" w:hAnsi="宋体" w:cs="宋体"/>
+              <w:color w:val="212121"/>
+              <w:u w:color="212121"/>
+              <w:lang w:val="zh-TW" w:eastAsia="zh-TW"/>
+            </w:rPr>
+            <w:delText>分配</w:delText>
+          </w:r>
+        </w:del>
+        <w:r>
+          <w:rPr>
+            <w:rFonts w:ascii="宋体" w:eastAsia="宋体" w:hAnsi="宋体" w:cs="宋体"/>
+            <w:color w:val="212121"/>
+            <w:u w:color="212121"/>
+            <w:lang w:val="zh-TW" w:eastAsia="zh-TW"/>
+          </w:rPr>
+          <w:t>者及其顾问</w:t>
         </w:r>
         <w:r>
           <w:rPr>
@@ -28204,7 +29275,37 @@
             <w:color w:val="212121"/>
             <w:u w:color="212121"/>
           </w:rPr>
-          <w:t>“暴涨行业”</w:t>
+          <w:t>“</w:t>
+        </w:r>
+      </w:ins>
+      <w:ins w:id="527" w:author="蔡长春" w:date="2017-05-15T23:23:00Z">
+        <w:r>
+          <w:rPr>
+            <w:rFonts w:ascii="宋体" w:eastAsia="宋体" w:hAnsi="宋体"/>
+            <w:color w:val="212121"/>
+            <w:u w:color="212121"/>
+          </w:rPr>
+          <w:t>大牌</w:t>
+        </w:r>
+      </w:ins>
+      <w:ins w:id="528" w:author="amy" w:date="2017-02-14T10:08:00Z">
+        <w:del w:id="529" w:author="蔡长春" w:date="2017-05-15T23:22:00Z">
+          <w:r>
+            <w:rPr>
+              <w:rFonts w:ascii="宋体" w:eastAsia="宋体" w:hAnsi="宋体" w:hint="eastAsia"/>
+              <w:color w:val="212121"/>
+              <w:u w:color="212121"/>
+            </w:rPr>
+            <w:delText>暴涨行业</w:delText>
+          </w:r>
+        </w:del>
+        <w:r>
+          <w:rPr>
+            <w:rFonts w:ascii="宋体" w:eastAsia="宋体" w:hAnsi="宋体" w:hint="eastAsia"/>
+            <w:color w:val="212121"/>
+            <w:u w:color="212121"/>
+          </w:rPr>
+          <w:t>”</w:t>
         </w:r>
         <w:r>
           <w:rPr>
@@ -28249,8 +29350,19 @@
             <w:u w:color="212121"/>
             <w:lang w:val="zh-TW"/>
           </w:rPr>
-          <w:t>中的</w:t>
-        </w:r>
+          <w:t>中</w:t>
+        </w:r>
+        <w:del w:id="530" w:author="蔡长春" w:date="2017-05-15T23:23:00Z">
+          <w:r>
+            <w:rPr>
+              <w:rFonts w:ascii="宋体" w:eastAsia="宋体" w:hAnsi="宋体" w:cs="宋体" w:hint="eastAsia"/>
+              <w:color w:val="212121"/>
+              <w:u w:color="212121"/>
+              <w:lang w:val="zh-TW"/>
+            </w:rPr>
+            <w:delText>的</w:delText>
+          </w:r>
+        </w:del>
         <w:r>
           <w:rPr>
             <w:rFonts w:ascii="宋体" w:eastAsia="宋体" w:hAnsi="宋体" w:cs="宋体"/>
@@ -28332,6 +29444,80 @@
           </w:rPr>
           <w:t>基金中</w:t>
         </w:r>
+        <w:del w:id="531" w:author="蔡长春" w:date="2017-05-15T23:23:00Z">
+          <w:r>
+            <w:rPr>
+              <w:rFonts w:ascii="宋体" w:eastAsia="宋体" w:hAnsi="宋体" w:cs="宋体" w:hint="eastAsia"/>
+              <w:color w:val="212121"/>
+              <w:u w:color="212121"/>
+              <w:lang w:val="zh-TW"/>
+            </w:rPr>
+            <w:delText>的</w:delText>
+          </w:r>
+        </w:del>
+        <w:r>
+          <w:rPr>
+            <w:rFonts w:ascii="宋体" w:eastAsia="宋体" w:hAnsi="宋体" w:cs="宋体"/>
+            <w:color w:val="212121"/>
+            <w:u w:color="212121"/>
+            <w:lang w:val="zh-TW" w:eastAsia="zh-TW"/>
+          </w:rPr>
+          <w:t>基金</w:t>
+        </w:r>
+        <w:r>
+          <w:rPr>
+            <w:rFonts w:ascii="宋体" w:eastAsia="宋体" w:hAnsi="宋体" w:cs="宋体" w:hint="eastAsia"/>
+            <w:color w:val="212121"/>
+            <w:u w:color="212121"/>
+            <w:lang w:val="zh-TW"/>
+          </w:rPr>
+          <w:t>（FOF）</w:t>
+        </w:r>
+        <w:r>
+          <w:rPr>
+            <w:rFonts w:ascii="宋体" w:eastAsia="宋体" w:hAnsi="宋体" w:cs="宋体" w:hint="eastAsia"/>
+            <w:color w:val="212121"/>
+            <w:u w:color="212121"/>
+            <w:lang w:val="zh-TW"/>
+          </w:rPr>
+          <w:t>，来发现</w:t>
+        </w:r>
+        <w:r>
+          <w:rPr>
+            <w:rFonts w:ascii="宋体" w:eastAsia="宋体" w:hAnsi="宋体" w:cs="宋体"/>
+            <w:color w:val="212121"/>
+            <w:u w:color="212121"/>
+            <w:lang w:val="zh-TW" w:eastAsia="zh-TW"/>
+          </w:rPr>
+          <w:t>新的经理</w:t>
+        </w:r>
+        <w:r>
+          <w:rPr>
+            <w:rFonts w:ascii="宋体" w:eastAsia="宋体" w:hAnsi="宋体" w:cs="宋体" w:hint="eastAsia"/>
+            <w:color w:val="212121"/>
+            <w:u w:color="212121"/>
+            <w:lang w:val="zh-TW"/>
+          </w:rPr>
+          <w:t>，</w:t>
+        </w:r>
+        <w:r>
+          <w:rPr>
+            <w:rFonts w:ascii="宋体" w:eastAsia="宋体" w:hAnsi="宋体" w:cs="宋体"/>
+            <w:color w:val="212121"/>
+            <w:u w:color="212121"/>
+            <w:lang w:val="zh-TW" w:eastAsia="zh-TW"/>
+          </w:rPr>
+          <w:t>因为经理有容量问题，只能分配给</w:t>
+        </w:r>
+        <w:r>
+          <w:rPr>
+            <w:rFonts w:ascii="宋体" w:eastAsia="宋体" w:hAnsi="宋体" w:cs="宋体"/>
+            <w:color w:val="212121"/>
+            <w:u w:color="212121"/>
+            <w:lang w:val="zh-TW" w:eastAsia="zh-TW"/>
+          </w:rPr>
+          <w:t>有能力接受更大的资本流入</w:t>
+        </w:r>
         <w:r>
           <w:rPr>
             <w:rFonts w:ascii="宋体" w:eastAsia="宋体" w:hAnsi="宋体" w:cs="宋体" w:hint="eastAsia"/>
@@ -28343,6 +29529,150 @@
         </w:r>
         <w:r>
           <w:rPr>
+            <w:rFonts w:ascii="宋体" w:eastAsia="宋体" w:hAnsi="宋体" w:cs="宋体" w:hint="eastAsia"/>
+            <w:color w:val="212121"/>
+            <w:u w:color="212121"/>
+            <w:lang w:val="zh-TW"/>
+          </w:rPr>
+          <w:t>大规模</w:t>
+        </w:r>
+        <w:r>
+          <w:rPr>
+            <w:rFonts w:ascii="宋体" w:eastAsia="宋体" w:hAnsi="宋体" w:cs="宋体"/>
+            <w:color w:val="212121"/>
+            <w:u w:color="212121"/>
+            <w:lang w:val="zh-TW" w:eastAsia="zh-TW"/>
+          </w:rPr>
+          <w:t>对冲基金。举个例子，小盘股票经理总是</w:t>
+        </w:r>
+        <w:r>
+          <w:rPr>
+            <w:rFonts w:ascii="宋体" w:eastAsia="宋体" w:hAnsi="宋体" w:cs="宋体" w:hint="eastAsia"/>
+            <w:color w:val="212121"/>
+            <w:u w:color="212121"/>
+            <w:lang w:val="zh-TW"/>
+          </w:rPr>
+          <w:t>通过</w:t>
+        </w:r>
+        <w:r>
+          <w:rPr>
+            <w:rFonts w:ascii="宋体" w:eastAsia="宋体" w:hAnsi="宋体" w:cs="宋体"/>
+            <w:color w:val="212121"/>
+            <w:u w:color="212121"/>
+            <w:lang w:val="zh-TW" w:eastAsia="zh-TW"/>
+          </w:rPr>
+          <w:t>研究</w:t>
+        </w:r>
+        <w:r>
+          <w:rPr>
+            <w:rFonts w:ascii="宋体" w:eastAsia="宋体" w:hAnsi="宋体" w:cs="宋体" w:hint="eastAsia"/>
+            <w:color w:val="212121"/>
+            <w:u w:color="212121"/>
+            <w:lang w:val="zh-TW"/>
+          </w:rPr>
+          <w:t>那些</w:t>
+        </w:r>
+        <w:r>
+          <w:rPr>
+            <w:rFonts w:ascii="宋体" w:eastAsia="宋体" w:hAnsi="宋体" w:cs="宋体"/>
+            <w:color w:val="212121"/>
+            <w:u w:color="212121"/>
+            <w:lang w:val="zh-TW" w:eastAsia="zh-TW"/>
+          </w:rPr>
+          <w:t>不</w:t>
+        </w:r>
+        <w:r>
+          <w:rPr>
+            <w:rFonts w:ascii="宋体" w:eastAsia="宋体" w:hAnsi="宋体" w:cs="宋体" w:hint="eastAsia"/>
+            <w:color w:val="212121"/>
+            <w:u w:color="212121"/>
+            <w:lang w:val="zh-TW"/>
+          </w:rPr>
+          <w:t>被</w:t>
+        </w:r>
+        <w:r>
+          <w:rPr>
+            <w:rFonts w:ascii="宋体" w:eastAsia="宋体" w:hAnsi="宋体" w:cs="宋体"/>
+            <w:color w:val="212121"/>
+            <w:u w:color="212121"/>
+            <w:lang w:val="zh-TW" w:eastAsia="zh-TW"/>
+          </w:rPr>
+          <w:t>广泛覆盖</w:t>
+        </w:r>
+        <w:r>
+          <w:rPr>
+            <w:rFonts w:ascii="宋体" w:eastAsia="宋体" w:hAnsi="宋体" w:cs="宋体" w:hint="eastAsia"/>
+            <w:color w:val="212121"/>
+            <w:u w:color="212121"/>
+            <w:lang w:val="zh-TW"/>
+          </w:rPr>
+          <w:t>或追踪的</w:t>
+        </w:r>
+        <w:r>
+          <w:rPr>
+            <w:rFonts w:ascii="宋体" w:eastAsia="宋体" w:hAnsi="宋体" w:cs="宋体"/>
+            <w:color w:val="212121"/>
+            <w:u w:color="212121"/>
+            <w:lang w:val="zh-TW" w:eastAsia="zh-TW"/>
+          </w:rPr>
+          <w:t>公司</w:t>
+        </w:r>
+        <w:r>
+          <w:rPr>
+            <w:rFonts w:ascii="宋体" w:eastAsia="宋体" w:hAnsi="宋体" w:cs="宋体" w:hint="eastAsia"/>
+            <w:color w:val="212121"/>
+            <w:u w:color="212121"/>
+            <w:lang w:val="zh-TW"/>
+          </w:rPr>
+          <w:t>，</w:t>
+        </w:r>
+        <w:r>
+          <w:rPr>
+            <w:rFonts w:ascii="宋体" w:eastAsia="宋体" w:hAnsi="宋体" w:cs="宋体"/>
+            <w:color w:val="212121"/>
+            <w:u w:color="212121"/>
+            <w:lang w:val="zh-TW" w:eastAsia="zh-TW"/>
+          </w:rPr>
+          <w:t>寻找新的</w:t>
+        </w:r>
+        <w:r>
+          <w:rPr>
+            <w:rFonts w:ascii="宋体" w:eastAsia="宋体" w:hAnsi="宋体" w:cs="宋体" w:hint="eastAsia"/>
+            <w:color w:val="212121"/>
+            <w:u w:color="212121"/>
+            <w:lang w:val="zh-TW"/>
+          </w:rPr>
+          <w:t>有特点的公司，</w:t>
+        </w:r>
+        <w:r>
+          <w:rPr>
+            <w:rFonts w:ascii="宋体" w:eastAsia="宋体" w:hAnsi="宋体" w:cs="宋体" w:hint="eastAsia"/>
+            <w:color w:val="212121"/>
+            <w:u w:color="212121"/>
+            <w:lang w:val="zh-TW"/>
+          </w:rPr>
+          <w:t>这些小盘股对冲基金不是</w:t>
+        </w:r>
+        <w:r>
+          <w:rPr>
+            <w:rFonts w:ascii="宋体" w:eastAsia="宋体" w:hAnsi="宋体" w:cs="宋体"/>
+            <w:color w:val="212121"/>
+            <w:u w:color="212121"/>
+            <w:lang w:val="zh-TW" w:eastAsia="zh-TW"/>
+          </w:rPr>
+          <w:t>大</w:t>
+        </w:r>
+        <w:r>
+          <w:rPr>
+            <w:rFonts w:ascii="宋体" w:eastAsia="宋体" w:hAnsi="宋体" w:cs="宋体" w:hint="eastAsia"/>
+            <w:color w:val="212121"/>
+            <w:u w:color="212121"/>
+            <w:lang w:val="zh-TW"/>
+          </w:rPr>
+          <w:t>基金中的</w:t>
+        </w:r>
+        <w:r>
+          <w:rPr>
             <w:rFonts w:ascii="宋体" w:eastAsia="宋体" w:hAnsi="宋体" w:cs="宋体"/>
             <w:color w:val="212121"/>
             <w:u w:color="212121"/>
@@ -28361,55 +29691,94 @@
         </w:r>
         <w:r>
           <w:rPr>
-            <w:rFonts w:ascii="宋体" w:eastAsia="宋体" w:hAnsi="宋体" w:cs="宋体" w:hint="eastAsia"/>
-            <w:color w:val="212121"/>
-            <w:u w:color="212121"/>
-            <w:lang w:val="zh-TW"/>
-          </w:rPr>
-          <w:t>，来发现</w:t>
-        </w:r>
-        <w:r>
-          <w:rPr>
-            <w:rFonts w:ascii="宋体" w:eastAsia="宋体" w:hAnsi="宋体" w:cs="宋体"/>
-            <w:color w:val="212121"/>
-            <w:u w:color="212121"/>
-            <w:lang w:val="zh-TW" w:eastAsia="zh-TW"/>
-          </w:rPr>
-          <w:t>新的经理</w:t>
-        </w:r>
-        <w:r>
-          <w:rPr>
-            <w:rFonts w:ascii="宋体" w:eastAsia="宋体" w:hAnsi="宋体" w:cs="宋体" w:hint="eastAsia"/>
-            <w:color w:val="212121"/>
-            <w:u w:color="212121"/>
-            <w:lang w:val="zh-TW"/>
-          </w:rPr>
-          <w:t>，</w:t>
-        </w:r>
-        <w:r>
-          <w:rPr>
-            <w:rFonts w:ascii="宋体" w:eastAsia="宋体" w:hAnsi="宋体" w:cs="宋体"/>
-            <w:color w:val="212121"/>
-            <w:u w:color="212121"/>
-            <w:lang w:val="zh-TW" w:eastAsia="zh-TW"/>
-          </w:rPr>
-          <w:t>因为经理有容量问题，只能分配给</w:t>
-        </w:r>
-        <w:r>
-          <w:rPr>
-            <w:rFonts w:ascii="宋体" w:eastAsia="宋体" w:hAnsi="宋体" w:cs="宋体"/>
-            <w:color w:val="212121"/>
-            <w:u w:color="212121"/>
-            <w:lang w:val="zh-TW" w:eastAsia="zh-TW"/>
-          </w:rPr>
-          <w:t>有能力接受更大的资本流入</w:t>
-        </w:r>
-        <w:r>
-          <w:rPr>
-            <w:rFonts w:ascii="宋体" w:eastAsia="宋体" w:hAnsi="宋体" w:cs="宋体" w:hint="eastAsia"/>
-            <w:color w:val="212121"/>
-            <w:u w:color="212121"/>
-            <w:lang w:val="zh-TW"/>
+            <w:rFonts w:ascii="宋体" w:eastAsia="宋体" w:hAnsi="宋体" w:cs="宋体"/>
+            <w:color w:val="212121"/>
+            <w:u w:color="212121"/>
+            <w:lang w:val="zh-TW" w:eastAsia="zh-TW"/>
+          </w:rPr>
+          <w:t>可</w:t>
+        </w:r>
+        <w:r>
+          <w:rPr>
+            <w:rFonts w:ascii="宋体" w:eastAsia="宋体" w:hAnsi="宋体" w:cs="宋体" w:hint="eastAsia"/>
+            <w:color w:val="212121"/>
+            <w:u w:color="212121"/>
+            <w:lang w:val="zh-TW"/>
+          </w:rPr>
+          <w:t>的对象投资</w:t>
+        </w:r>
+        <w:r>
+          <w:rPr>
+            <w:rFonts w:ascii="宋体" w:eastAsia="宋体" w:hAnsi="宋体" w:cs="宋体"/>
+            <w:color w:val="212121"/>
+            <w:u w:color="212121"/>
+            <w:lang w:val="zh-TW" w:eastAsia="zh-TW"/>
+          </w:rPr>
+          <w:t>。这个问题就变成了，</w:t>
+        </w:r>
+        <w:r>
+          <w:rPr>
+            <w:rFonts w:ascii="宋体" w:eastAsia="宋体" w:hAnsi="宋体" w:cs="宋体" w:hint="eastAsia"/>
+            <w:color w:val="212121"/>
+            <w:u w:color="212121"/>
+            <w:lang w:val="zh-TW"/>
+          </w:rPr>
+          <w:t>“</w:t>
+        </w:r>
+        <w:r>
+          <w:rPr>
+            <w:rFonts w:ascii="宋体" w:eastAsia="宋体" w:hAnsi="宋体" w:cs="宋体"/>
+            <w:color w:val="212121"/>
+            <w:u w:color="212121"/>
+            <w:lang w:val="zh-TW" w:eastAsia="zh-TW"/>
+          </w:rPr>
+          <w:t>股权经理投资大型公司如</w:t>
+        </w:r>
+      </w:ins>
+      <w:ins w:id="532" w:author="蔡长春" w:date="2017-05-15T23:26:00Z">
+        <w:r>
+          <w:rPr>
+            <w:rFonts w:ascii="宋体" w:eastAsia="宋体" w:hAnsi="宋体" w:cs="宋体"/>
+            <w:color w:val="212121"/>
+            <w:u w:color="212121"/>
+            <w:lang w:val="zh-TW" w:eastAsia="zh-TW"/>
+          </w:rPr>
+          <w:t>大部分相关研究数据是公</w:t>
+        </w:r>
+        <w:r>
+          <w:rPr>
+            <w:rFonts w:ascii="宋体" w:eastAsia="宋体" w:hAnsi="宋体" w:cs="宋体" w:hint="eastAsia"/>
+            <w:color w:val="212121"/>
+            <w:u w:color="212121"/>
+            <w:lang w:val="zh-TW"/>
+          </w:rPr>
+          <w:t>开的</w:t>
+        </w:r>
+      </w:ins>
+      <w:ins w:id="533" w:author="amy" w:date="2017-02-14T10:08:00Z">
+        <w:r>
+          <w:rPr>
+            <w:rFonts w:ascii="宋体" w:eastAsia="宋体" w:hAnsi="宋体" w:cs="宋体"/>
+            <w:color w:val="212121"/>
+            <w:u w:color="212121"/>
+            <w:lang w:val="zh-TW" w:eastAsia="zh-TW"/>
+          </w:rPr>
+          <w:t>微软或</w:t>
+        </w:r>
+        <w:r>
+          <w:rPr>
+            <w:rFonts w:ascii="Times New Roman" w:hAnsi="Times New Roman"/>
+            <w:color w:val="212121"/>
+            <w:u w:color="212121"/>
+          </w:rPr>
+          <w:t>IBM</w:t>
+        </w:r>
+        <w:r>
+          <w:rPr>
+            <w:rFonts w:ascii="宋体" w:eastAsia="宋体" w:hAnsi="宋体" w:cs="宋体"/>
+            <w:color w:val="212121"/>
+            <w:u w:color="212121"/>
+            <w:lang w:val="zh-TW" w:eastAsia="zh-TW"/>
           </w:rPr>
           <w:t>的</w:t>
         </w:r>
@@ -28420,34 +29789,79 @@
             <w:u w:color="212121"/>
             <w:lang w:val="zh-TW"/>
           </w:rPr>
-          <w:t>大规模</w:t>
-        </w:r>
-        <w:r>
-          <w:rPr>
-            <w:rFonts w:ascii="宋体" w:eastAsia="宋体" w:hAnsi="宋体" w:cs="宋体"/>
-            <w:color w:val="212121"/>
-            <w:u w:color="212121"/>
-            <w:lang w:val="zh-TW" w:eastAsia="zh-TW"/>
-          </w:rPr>
-          <w:t>对冲基金。举个例子，小盘股票经理总是</w:t>
-        </w:r>
-        <w:r>
-          <w:rPr>
-            <w:rFonts w:ascii="宋体" w:eastAsia="宋体" w:hAnsi="宋体" w:cs="宋体" w:hint="eastAsia"/>
-            <w:color w:val="212121"/>
-            <w:u w:color="212121"/>
-            <w:lang w:val="zh-TW"/>
-          </w:rPr>
-          <w:t>通过</w:t>
-        </w:r>
-        <w:r>
-          <w:rPr>
-            <w:rFonts w:ascii="宋体" w:eastAsia="宋体" w:hAnsi="宋体" w:cs="宋体"/>
-            <w:color w:val="212121"/>
-            <w:u w:color="212121"/>
-            <w:lang w:val="zh-TW" w:eastAsia="zh-TW"/>
-          </w:rPr>
-          <w:t>研究</w:t>
+          <w:t>，他们增加的价值是什么？</w:t>
+        </w:r>
+        <w:del w:id="534" w:author="蔡长春" w:date="2017-05-15T23:26:00Z">
+          <w:r>
+            <w:rPr>
+              <w:rFonts w:ascii="宋体" w:eastAsia="宋体" w:hAnsi="宋体" w:cs="宋体"/>
+              <w:color w:val="212121"/>
+              <w:u w:color="212121"/>
+              <w:lang w:val="zh-TW" w:eastAsia="zh-TW"/>
+            </w:rPr>
+            <w:delText>大部分相关研究数据是公</w:delText>
+          </w:r>
+          <w:r>
+            <w:rPr>
+              <w:rFonts w:ascii="宋体" w:eastAsia="宋体" w:hAnsi="宋体" w:cs="宋体" w:hint="eastAsia"/>
+              <w:color w:val="212121"/>
+              <w:u w:color="212121"/>
+              <w:lang w:val="zh-TW"/>
+            </w:rPr>
+            <w:delText>开的</w:delText>
+          </w:r>
+        </w:del>
+        <w:r>
+          <w:rPr>
+            <w:rFonts w:ascii="宋体" w:eastAsia="宋体" w:hAnsi="宋体" w:cs="宋体" w:hint="eastAsia"/>
+            <w:color w:val="212121"/>
+            <w:u w:color="212121"/>
+            <w:lang w:val="zh-TW"/>
+          </w:rPr>
+          <w:t>”</w:t>
+        </w:r>
+        <w:r>
+          <w:rPr>
+            <w:rFonts w:ascii="宋体" w:eastAsia="宋体" w:hAnsi="宋体" w:cs="宋体"/>
+            <w:color w:val="212121"/>
+            <w:u w:color="212121"/>
+            <w:lang w:val="zh-TW" w:eastAsia="zh-TW"/>
+          </w:rPr>
+          <w:t>答案是</w:t>
+        </w:r>
+        <w:r>
+          <w:rPr>
+            <w:rFonts w:ascii="宋体" w:eastAsia="宋体" w:hAnsi="宋体" w:hint="eastAsia"/>
+            <w:color w:val="212121"/>
+            <w:u w:color="212121"/>
+          </w:rPr>
+          <w:t>“</w:t>
+        </w:r>
+        <w:r>
+          <w:rPr>
+            <w:rFonts w:ascii="宋体" w:eastAsia="宋体" w:hAnsi="宋体" w:cs="宋体"/>
+            <w:color w:val="212121"/>
+            <w:u w:color="212121"/>
+            <w:lang w:val="zh-TW" w:eastAsia="zh-TW"/>
+          </w:rPr>
+          <w:t>很少或没有</w:t>
+        </w:r>
+        <w:r>
+          <w:rPr>
+            <w:rFonts w:ascii="Times New Roman" w:hAnsi="Times New Roman"/>
+            <w:color w:val="212121"/>
+            <w:u w:color="212121"/>
+          </w:rPr>
+          <w:t>”</w:t>
+        </w:r>
+        <w:r>
+          <w:rPr>
+            <w:rFonts w:ascii="宋体" w:eastAsia="宋体" w:hAnsi="宋体" w:cs="宋体"/>
+            <w:color w:val="212121"/>
+            <w:u w:color="212121"/>
+            <w:lang w:val="zh-TW" w:eastAsia="zh-TW"/>
+          </w:rPr>
+          <w:t>。因此，我们相信最好避开</w:t>
         </w:r>
         <w:r>
           <w:rPr>
@@ -28465,87 +29879,6 @@
             <w:u w:color="212121"/>
             <w:lang w:val="zh-TW" w:eastAsia="zh-TW"/>
           </w:rPr>
-          <w:t>不</w:t>
-        </w:r>
-        <w:r>
-          <w:rPr>
-            <w:rFonts w:ascii="宋体" w:eastAsia="宋体" w:hAnsi="宋体" w:cs="宋体" w:hint="eastAsia"/>
-            <w:color w:val="212121"/>
-            <w:u w:color="212121"/>
-            <w:lang w:val="zh-TW"/>
-          </w:rPr>
-          <w:t>被</w:t>
-        </w:r>
-        <w:r>
-          <w:rPr>
-            <w:rFonts w:ascii="宋体" w:eastAsia="宋体" w:hAnsi="宋体" w:cs="宋体"/>
-            <w:color w:val="212121"/>
-            <w:u w:color="212121"/>
-            <w:lang w:val="zh-TW" w:eastAsia="zh-TW"/>
-          </w:rPr>
-          <w:t>广泛覆盖</w:t>
-        </w:r>
-        <w:r>
-          <w:rPr>
-            <w:rFonts w:ascii="宋体" w:eastAsia="宋体" w:hAnsi="宋体" w:cs="宋体" w:hint="eastAsia"/>
-            <w:color w:val="212121"/>
-            <w:u w:color="212121"/>
-            <w:lang w:val="zh-TW"/>
-          </w:rPr>
-          <w:t>或追踪的</w:t>
-        </w:r>
-        <w:r>
-          <w:rPr>
-            <w:rFonts w:ascii="宋体" w:eastAsia="宋体" w:hAnsi="宋体" w:cs="宋体"/>
-            <w:color w:val="212121"/>
-            <w:u w:color="212121"/>
-            <w:lang w:val="zh-TW" w:eastAsia="zh-TW"/>
-          </w:rPr>
-          <w:t>公司</w:t>
-        </w:r>
-        <w:r>
-          <w:rPr>
-            <w:rFonts w:ascii="宋体" w:eastAsia="宋体" w:hAnsi="宋体" w:cs="宋体" w:hint="eastAsia"/>
-            <w:color w:val="212121"/>
-            <w:u w:color="212121"/>
-            <w:lang w:val="zh-TW"/>
-          </w:rPr>
-          <w:t>，</w:t>
-        </w:r>
-        <w:r>
-          <w:rPr>
-            <w:rFonts w:ascii="宋体" w:eastAsia="宋体" w:hAnsi="宋体" w:cs="宋体"/>
-            <w:color w:val="212121"/>
-            <w:u w:color="212121"/>
-            <w:lang w:val="zh-TW" w:eastAsia="zh-TW"/>
-          </w:rPr>
-          <w:t>寻找新的</w:t>
-        </w:r>
-        <w:r>
-          <w:rPr>
-            <w:rFonts w:ascii="宋体" w:eastAsia="宋体" w:hAnsi="宋体" w:cs="宋体" w:hint="eastAsia"/>
-            <w:color w:val="212121"/>
-            <w:u w:color="212121"/>
-            <w:lang w:val="zh-TW"/>
-          </w:rPr>
-          <w:t>有特点的公司，</w:t>
-        </w:r>
-        <w:r>
-          <w:rPr>
-            <w:rFonts w:ascii="宋体" w:eastAsia="宋体" w:hAnsi="宋体" w:cs="宋体" w:hint="eastAsia"/>
-            <w:color w:val="212121"/>
-            <w:u w:color="212121"/>
-            <w:lang w:val="zh-TW"/>
-          </w:rPr>
-          <w:t>这些小盘股对冲基金不是</w:t>
-        </w:r>
-        <w:r>
-          <w:rPr>
-            <w:rFonts w:ascii="宋体" w:eastAsia="宋体" w:hAnsi="宋体" w:cs="宋体"/>
-            <w:color w:val="212121"/>
-            <w:u w:color="212121"/>
-            <w:lang w:val="zh-TW" w:eastAsia="zh-TW"/>
-          </w:rPr>
           <w:t>大</w:t>
         </w:r>
         <w:r>
@@ -28555,7 +29888,7 @@
             <w:u w:color="212121"/>
             <w:lang w:val="zh-TW"/>
           </w:rPr>
-          <w:t>基金中的</w:t>
+          <w:t>规模的不能明确他们策略的基金中的</w:t>
         </w:r>
         <w:r>
           <w:rPr>
@@ -28582,52 +29915,28 @@
             <w:u w:color="212121"/>
             <w:lang w:val="zh-TW" w:eastAsia="zh-TW"/>
           </w:rPr>
-          <w:t>可</w:t>
-        </w:r>
-        <w:r>
-          <w:rPr>
-            <w:rFonts w:ascii="宋体" w:eastAsia="宋体" w:hAnsi="宋体" w:cs="宋体" w:hint="eastAsia"/>
-            <w:color w:val="212121"/>
-            <w:u w:color="212121"/>
-            <w:lang w:val="zh-TW"/>
-          </w:rPr>
-          <w:t>的对象投资</w:t>
-        </w:r>
-        <w:r>
-          <w:rPr>
-            <w:rFonts w:ascii="宋体" w:eastAsia="宋体" w:hAnsi="宋体" w:cs="宋体"/>
-            <w:color w:val="212121"/>
-            <w:u w:color="212121"/>
-            <w:lang w:val="zh-TW" w:eastAsia="zh-TW"/>
-          </w:rPr>
-          <w:t>。这个问题就变成了，</w:t>
-        </w:r>
-        <w:r>
-          <w:rPr>
-            <w:rFonts w:ascii="宋体" w:eastAsia="宋体" w:hAnsi="宋体" w:cs="宋体" w:hint="eastAsia"/>
-            <w:color w:val="212121"/>
-            <w:u w:color="212121"/>
-            <w:lang w:val="zh-TW"/>
-          </w:rPr>
-          <w:t>“</w:t>
-        </w:r>
-        <w:r>
-          <w:rPr>
-            <w:rFonts w:ascii="宋体" w:eastAsia="宋体" w:hAnsi="宋体" w:cs="宋体"/>
-            <w:color w:val="212121"/>
-            <w:u w:color="212121"/>
-            <w:lang w:val="zh-TW" w:eastAsia="zh-TW"/>
-          </w:rPr>
-          <w:t>股权经理投资大型公司如微软或</w:t>
-        </w:r>
-        <w:r>
-          <w:rPr>
-            <w:rFonts w:ascii="Times New Roman" w:hAnsi="Times New Roman"/>
-            <w:color w:val="212121"/>
-            <w:u w:color="212121"/>
-          </w:rPr>
-          <w:t>IBM</w:t>
-        </w:r>
+          <w:t>，因为他们的</w:t>
+        </w:r>
+        <w:r>
+          <w:rPr>
+            <w:rFonts w:ascii="宋体" w:eastAsia="宋体" w:hAnsi="宋体" w:cs="宋体" w:hint="eastAsia"/>
+            <w:color w:val="212121"/>
+            <w:u w:color="212121"/>
+            <w:lang w:val="zh-TW"/>
+          </w:rPr>
+          <w:t>规模</w:t>
+        </w:r>
+        <w:r>
+          <w:rPr>
+            <w:rFonts w:ascii="宋体" w:eastAsia="宋体" w:hAnsi="宋体" w:cs="宋体"/>
+            <w:color w:val="212121"/>
+            <w:u w:color="212121"/>
+            <w:lang w:val="zh-TW" w:eastAsia="zh-TW"/>
+          </w:rPr>
+          <w:t>限制了他们</w:t>
+        </w:r>
+      </w:ins>
+      <w:ins w:id="535" w:author="蔡长春" w:date="2017-05-15T23:27:00Z">
         <w:r>
           <w:rPr>
             <w:rFonts w:ascii="宋体" w:eastAsia="宋体" w:hAnsi="宋体" w:cs="宋体"/>
@@ -28637,147 +29946,36 @@
           </w:rPr>
           <w:t>的</w:t>
         </w:r>
-        <w:r>
-          <w:rPr>
-            <w:rFonts w:ascii="宋体" w:eastAsia="宋体" w:hAnsi="宋体" w:cs="宋体" w:hint="eastAsia"/>
-            <w:color w:val="212121"/>
-            <w:u w:color="212121"/>
-            <w:lang w:val="zh-TW"/>
-          </w:rPr>
-          <w:t>，他们增加的价值是什么？</w:t>
-        </w:r>
-        <w:r>
-          <w:rPr>
-            <w:rFonts w:ascii="宋体" w:eastAsia="宋体" w:hAnsi="宋体" w:cs="宋体"/>
-            <w:color w:val="212121"/>
-            <w:u w:color="212121"/>
-            <w:lang w:val="zh-TW" w:eastAsia="zh-TW"/>
-          </w:rPr>
-          <w:t>大部分相关研究数据是公</w:t>
-        </w:r>
-        <w:r>
-          <w:rPr>
-            <w:rFonts w:ascii="宋体" w:eastAsia="宋体" w:hAnsi="宋体" w:cs="宋体" w:hint="eastAsia"/>
-            <w:color w:val="212121"/>
-            <w:u w:color="212121"/>
-            <w:lang w:val="zh-TW"/>
-          </w:rPr>
-          <w:t>开的”</w:t>
-        </w:r>
-        <w:r>
-          <w:rPr>
-            <w:rFonts w:ascii="宋体" w:eastAsia="宋体" w:hAnsi="宋体" w:cs="宋体"/>
-            <w:color w:val="212121"/>
-            <w:u w:color="212121"/>
-            <w:lang w:val="zh-TW" w:eastAsia="zh-TW"/>
-          </w:rPr>
-          <w:t>答案是</w:t>
-        </w:r>
-        <w:r>
-          <w:rPr>
-            <w:rFonts w:ascii="宋体" w:eastAsia="宋体" w:hAnsi="宋体" w:hint="eastAsia"/>
-            <w:color w:val="212121"/>
-            <w:u w:color="212121"/>
-          </w:rPr>
-          <w:t>“</w:t>
-        </w:r>
-        <w:r>
-          <w:rPr>
-            <w:rFonts w:ascii="宋体" w:eastAsia="宋体" w:hAnsi="宋体" w:cs="宋体"/>
-            <w:color w:val="212121"/>
-            <w:u w:color="212121"/>
-            <w:lang w:val="zh-TW" w:eastAsia="zh-TW"/>
-          </w:rPr>
-          <w:t>很少或没有</w:t>
-        </w:r>
-        <w:r>
-          <w:rPr>
-            <w:rFonts w:ascii="Times New Roman" w:hAnsi="Times New Roman"/>
-            <w:color w:val="212121"/>
-            <w:u w:color="212121"/>
-          </w:rPr>
-          <w:t>”</w:t>
-        </w:r>
-        <w:r>
-          <w:rPr>
-            <w:rFonts w:ascii="宋体" w:eastAsia="宋体" w:hAnsi="宋体" w:cs="宋体"/>
-            <w:color w:val="212121"/>
-            <w:u w:color="212121"/>
-            <w:lang w:val="zh-TW" w:eastAsia="zh-TW"/>
-          </w:rPr>
-          <w:t>。因此，我们相信最好避开</w:t>
-        </w:r>
-        <w:r>
-          <w:rPr>
-            <w:rFonts w:ascii="宋体" w:eastAsia="宋体" w:hAnsi="宋体" w:cs="宋体" w:hint="eastAsia"/>
-            <w:color w:val="212121"/>
-            <w:u w:color="212121"/>
-            <w:lang w:val="zh-TW"/>
-          </w:rPr>
-          <w:t>那些</w:t>
-        </w:r>
-        <w:r>
-          <w:rPr>
-            <w:rFonts w:ascii="宋体" w:eastAsia="宋体" w:hAnsi="宋体" w:cs="宋体"/>
-            <w:color w:val="212121"/>
-            <w:u w:color="212121"/>
-            <w:lang w:val="zh-TW" w:eastAsia="zh-TW"/>
-          </w:rPr>
-          <w:t>大</w:t>
-        </w:r>
-        <w:r>
-          <w:rPr>
-            <w:rFonts w:ascii="宋体" w:eastAsia="宋体" w:hAnsi="宋体" w:cs="宋体" w:hint="eastAsia"/>
-            <w:color w:val="212121"/>
-            <w:u w:color="212121"/>
-            <w:lang w:val="zh-TW"/>
-          </w:rPr>
-          <w:t>规模的不能明确他们策略的基金中的</w:t>
-        </w:r>
-        <w:r>
-          <w:rPr>
-            <w:rFonts w:ascii="宋体" w:eastAsia="宋体" w:hAnsi="宋体" w:cs="宋体"/>
-            <w:color w:val="212121"/>
-            <w:u w:color="212121"/>
-            <w:lang w:val="zh-TW" w:eastAsia="zh-TW"/>
-          </w:rPr>
-          <w:t>基金</w:t>
-        </w:r>
-        <w:r>
-          <w:rPr>
-            <w:rFonts w:ascii="宋体" w:eastAsia="宋体" w:hAnsi="宋体" w:cs="宋体" w:hint="eastAsia"/>
-            <w:color w:val="212121"/>
-            <w:u w:color="212121"/>
-            <w:lang w:val="zh-TW"/>
-          </w:rPr>
-          <w:t>（FOF）</w:t>
-        </w:r>
-        <w:r>
-          <w:rPr>
-            <w:rFonts w:ascii="宋体" w:eastAsia="宋体" w:hAnsi="宋体" w:cs="宋体"/>
-            <w:color w:val="212121"/>
-            <w:u w:color="212121"/>
-            <w:lang w:val="zh-TW" w:eastAsia="zh-TW"/>
-          </w:rPr>
-          <w:t>，因为他们的</w:t>
-        </w:r>
-        <w:r>
-          <w:rPr>
-            <w:rFonts w:ascii="宋体" w:eastAsia="宋体" w:hAnsi="宋体" w:cs="宋体" w:hint="eastAsia"/>
-            <w:color w:val="212121"/>
-            <w:u w:color="212121"/>
-            <w:lang w:val="zh-TW"/>
-          </w:rPr>
-          <w:t>规模</w:t>
-        </w:r>
-        <w:r>
-          <w:rPr>
-            <w:rFonts w:ascii="宋体" w:eastAsia="宋体" w:hAnsi="宋体" w:cs="宋体"/>
-            <w:color w:val="212121"/>
-            <w:u w:color="212121"/>
-            <w:lang w:val="zh-TW" w:eastAsia="zh-TW"/>
-          </w:rPr>
-          <w:t>限制了他们执行的能力。</w:t>
+      </w:ins>
+      <w:ins w:id="536" w:author="amy" w:date="2017-02-14T10:08:00Z">
+        <w:r>
+          <w:rPr>
+            <w:rFonts w:ascii="宋体" w:eastAsia="宋体" w:hAnsi="宋体" w:cs="宋体"/>
+            <w:color w:val="212121"/>
+            <w:u w:color="212121"/>
+            <w:lang w:val="zh-TW" w:eastAsia="zh-TW"/>
+          </w:rPr>
+          <w:t>执行</w:t>
+        </w:r>
+        <w:del w:id="537" w:author="蔡长春" w:date="2017-05-15T23:27:00Z">
+          <w:r>
+            <w:rPr>
+              <w:rFonts w:ascii="宋体" w:eastAsia="宋体" w:hAnsi="宋体" w:cs="宋体"/>
+              <w:color w:val="212121"/>
+              <w:u w:color="212121"/>
+              <w:lang w:val="zh-TW" w:eastAsia="zh-TW"/>
+            </w:rPr>
+            <w:delText>的</w:delText>
+          </w:r>
+        </w:del>
+        <w:r>
+          <w:rPr>
+            <w:rFonts w:ascii="宋体" w:eastAsia="宋体" w:hAnsi="宋体" w:cs="宋体"/>
+            <w:color w:val="212121"/>
+            <w:u w:color="212121"/>
+            <w:lang w:val="zh-TW" w:eastAsia="zh-TW"/>
+          </w:rPr>
+          <w:t>能力。</w:t>
         </w:r>
       </w:ins>
     </w:p>
@@ -28804,14 +30002,14 @@
           <w:tab w:val="left" w:pos="8140"/>
         </w:tabs>
         <w:rPr>
-          <w:del w:id="418" w:author="amy" w:date="2017-02-14T10:08:00Z"/>
+          <w:del w:id="538" w:author="amy" w:date="2017-02-14T10:08:00Z"/>
           <w:rFonts w:ascii="Times New Roman" w:eastAsia="Times New Roman" w:hAnsi="Times New Roman" w:cs="Times New Roman"/>
           <w:color w:val="212121"/>
           <w:u w:color="212121"/>
           <w:lang w:val="zh-TW" w:eastAsia="zh-TW"/>
         </w:rPr>
       </w:pPr>
-      <w:del w:id="419" w:author="amy" w:date="2017-02-14T10:08:00Z">
+      <w:del w:id="539" w:author="amy" w:date="2017-02-14T10:08:00Z">
         <w:r>
           <w:rPr>
             <w:rFonts w:ascii="宋体" w:eastAsia="宋体" w:hAnsi="宋体" w:cs="宋体"/>
@@ -29386,14 +30584,14 @@
           <w:tab w:val="left" w:pos="8140"/>
         </w:tabs>
         <w:rPr>
-          <w:ins w:id="420" w:author="amy" w:date="2017-02-14T10:08:00Z"/>
+          <w:ins w:id="540" w:author="amy" w:date="2017-02-14T10:08:00Z"/>
           <w:rFonts w:ascii="Times New Roman" w:eastAsia="Times New Roman" w:hAnsi="Times New Roman" w:cs="Times New Roman"/>
           <w:color w:val="212121"/>
           <w:u w:color="212121"/>
           <w:lang w:val="zh-TW" w:eastAsia="zh-TW"/>
         </w:rPr>
       </w:pPr>
-      <w:ins w:id="421" w:author="amy" w:date="2017-02-14T10:08:00Z">
+      <w:ins w:id="541" w:author="amy" w:date="2017-02-14T10:08:00Z">
         <w:r>
           <w:rPr>
             <w:rFonts w:ascii="宋体" w:eastAsia="宋体" w:hAnsi="宋体" w:cs="宋体" w:hint="eastAsia"/>
@@ -29455,8 +30653,19 @@
             <w:u w:color="212121"/>
             <w:lang w:val="zh-TW"/>
           </w:rPr>
-          <w:t>中的</w:t>
-        </w:r>
+          <w:t>中</w:t>
+        </w:r>
+        <w:del w:id="542" w:author="蔡长春" w:date="2017-05-15T23:27:00Z">
+          <w:r>
+            <w:rPr>
+              <w:rFonts w:ascii="宋体" w:eastAsia="宋体" w:hAnsi="宋体" w:cs="宋体" w:hint="eastAsia"/>
+              <w:color w:val="212121"/>
+              <w:u w:color="212121"/>
+              <w:lang w:val="zh-TW"/>
+            </w:rPr>
+            <w:delText>的</w:delText>
+          </w:r>
+        </w:del>
         <w:r>
           <w:rPr>
             <w:rFonts w:ascii="宋体" w:eastAsia="宋体" w:hAnsi="宋体" w:cs="宋体"/>
@@ -29509,8 +30718,19 @@
             <w:u w:color="212121"/>
             <w:lang w:val="zh-TW"/>
           </w:rPr>
-          <w:t>中的</w:t>
-        </w:r>
+          <w:t>中</w:t>
+        </w:r>
+        <w:del w:id="543" w:author="蔡长春" w:date="2017-05-15T23:27:00Z">
+          <w:r>
+            <w:rPr>
+              <w:rFonts w:ascii="宋体" w:eastAsia="宋体" w:hAnsi="宋体" w:cs="宋体" w:hint="eastAsia"/>
+              <w:color w:val="212121"/>
+              <w:u w:color="212121"/>
+              <w:lang w:val="zh-TW"/>
+            </w:rPr>
+            <w:delText>的</w:delText>
+          </w:r>
+        </w:del>
         <w:r>
           <w:rPr>
             <w:rFonts w:ascii="宋体" w:eastAsia="宋体" w:hAnsi="宋体" w:cs="宋体"/>
@@ -29680,14 +30900,14 @@
           <w:tab w:val="left" w:pos="8140"/>
         </w:tabs>
         <w:rPr>
-          <w:del w:id="422" w:author="amy" w:date="2017-02-14T10:08:00Z"/>
+          <w:del w:id="544" w:author="amy" w:date="2017-02-14T10:08:00Z"/>
           <w:rFonts w:ascii="Times New Roman" w:eastAsia="Times New Roman" w:hAnsi="Times New Roman" w:cs="Times New Roman"/>
           <w:color w:val="212121"/>
           <w:u w:color="212121"/>
           <w:lang w:val="zh-TW" w:eastAsia="zh-TW"/>
         </w:rPr>
       </w:pPr>
-      <w:del w:id="423" w:author="amy" w:date="2017-02-14T10:08:00Z">
+      <w:del w:id="545" w:author="amy" w:date="2017-02-14T10:08:00Z">
         <w:r>
           <w:rPr>
             <w:rFonts w:ascii="宋体" w:eastAsia="宋体" w:hAnsi="宋体" w:cs="宋体" w:hint="eastAsia"/>
@@ -29954,14 +31174,14 @@
           <w:tab w:val="left" w:pos="8140"/>
         </w:tabs>
         <w:rPr>
-          <w:ins w:id="424" w:author="amy" w:date="2017-02-14T10:08:00Z"/>
+          <w:ins w:id="546" w:author="amy" w:date="2017-02-14T10:08:00Z"/>
           <w:rFonts w:ascii="Times New Roman" w:eastAsia="Times New Roman" w:hAnsi="Times New Roman" w:cs="Times New Roman"/>
           <w:color w:val="212121"/>
           <w:u w:color="212121"/>
           <w:lang w:eastAsia="zh-TW"/>
         </w:rPr>
       </w:pPr>
-      <w:ins w:id="425" w:author="amy" w:date="2017-02-14T10:08:00Z">
+      <w:ins w:id="547" w:author="amy" w:date="2017-02-14T10:08:00Z">
         <w:r>
           <w:rPr>
             <w:rFonts w:ascii="宋体" w:eastAsia="宋体" w:hAnsi="宋体" w:cs="宋体"/>
@@ -30068,7 +31288,27 @@
             <w:u w:color="212121"/>
             <w:lang w:val="zh-TW" w:eastAsia="zh-TW"/>
           </w:rPr>
-          <w:t>案件中中受害的</w:t>
+          <w:t>案件中</w:t>
+        </w:r>
+        <w:del w:id="548" w:author="蔡长春" w:date="2017-05-15T23:30:00Z">
+          <w:r>
+            <w:rPr>
+              <w:rFonts w:ascii="宋体" w:eastAsia="宋体" w:hAnsi="宋体" w:cs="宋体" w:hint="eastAsia"/>
+              <w:color w:val="212121"/>
+              <w:u w:color="212121"/>
+              <w:lang w:val="zh-TW" w:eastAsia="zh-TW"/>
+            </w:rPr>
+            <w:delText>中</w:delText>
+          </w:r>
+        </w:del>
+        <w:r>
+          <w:rPr>
+            <w:rFonts w:ascii="宋体" w:eastAsia="宋体" w:hAnsi="宋体" w:cs="宋体" w:hint="eastAsia"/>
+            <w:color w:val="212121"/>
+            <w:u w:color="212121"/>
+            <w:lang w:val="zh-TW" w:eastAsia="zh-TW"/>
+          </w:rPr>
+          <w:t>受害的</w:t>
         </w:r>
         <w:r>
           <w:rPr>
@@ -30086,8 +31326,19 @@
             <w:u w:color="212121"/>
             <w:lang w:val="zh-TW" w:eastAsia="zh-TW"/>
           </w:rPr>
-          <w:t>中的</w:t>
-        </w:r>
+          <w:t>中</w:t>
+        </w:r>
+        <w:del w:id="549" w:author="蔡长春" w:date="2017-05-15T23:29:00Z">
+          <w:r>
+            <w:rPr>
+              <w:rFonts w:ascii="宋体" w:eastAsia="宋体" w:hAnsi="宋体" w:cs="宋体" w:hint="eastAsia"/>
+              <w:color w:val="212121"/>
+              <w:u w:color="212121"/>
+              <w:lang w:val="zh-TW" w:eastAsia="zh-TW"/>
+            </w:rPr>
+            <w:delText>的</w:delText>
+          </w:r>
+        </w:del>
         <w:r>
           <w:rPr>
             <w:rFonts w:ascii="宋体" w:eastAsia="宋体" w:hAnsi="宋体" w:cs="宋体"/>
@@ -30158,8 +31409,10 @@
             <w:u w:color="212121"/>
             <w:lang w:eastAsia="zh-TW"/>
           </w:rPr>
-          <w:t>你寻找那些</w:t>
-        </w:r>
+          <w:t>你</w:t>
+        </w:r>
+      </w:ins>
+      <w:ins w:id="550" w:author="蔡长春" w:date="2017-05-15T23:30:00Z">
         <w:r>
           <w:rPr>
             <w:rFonts w:ascii="宋体" w:eastAsia="宋体" w:hAnsi="宋体" w:hint="eastAsia"/>
@@ -30167,6 +31420,26 @@
             <w:u w:color="212121"/>
             <w:lang w:eastAsia="zh-TW"/>
           </w:rPr>
+          <w:t>是在</w:t>
+        </w:r>
+      </w:ins>
+      <w:ins w:id="551" w:author="amy" w:date="2017-02-14T10:08:00Z">
+        <w:r>
+          <w:rPr>
+            <w:rFonts w:ascii="宋体" w:eastAsia="宋体" w:hAnsi="宋体" w:hint="eastAsia"/>
+            <w:color w:val="212121"/>
+            <w:u w:color="212121"/>
+            <w:lang w:eastAsia="zh-TW"/>
+          </w:rPr>
+          <w:t>寻找那些</w:t>
+        </w:r>
+        <w:r>
+          <w:rPr>
+            <w:rFonts w:ascii="宋体" w:eastAsia="宋体" w:hAnsi="宋体" w:hint="eastAsia"/>
+            <w:color w:val="212121"/>
+            <w:u w:color="212121"/>
+            <w:lang w:eastAsia="zh-TW"/>
+          </w:rPr>
           <w:t>有能力收集</w:t>
         </w:r>
         <w:r>
@@ -30185,7 +31458,16 @@
             <w:u w:color="212121"/>
             <w:lang w:eastAsia="zh-TW"/>
           </w:rPr>
-          <w:t>，然后能由此做决定的经理。</w:t>
+          <w:t>，然后能由此做决定的经理。这些不能通过公开印好的材料找到，也不会有人来分享给你</w:t>
+        </w:r>
+        <w:r>
+          <w:rPr>
+            <w:rFonts w:ascii="宋体" w:eastAsia="宋体" w:hAnsi="宋体" w:cs="宋体"/>
+            <w:color w:val="212121"/>
+            <w:u w:color="212121"/>
+            <w:lang w:val="zh-TW" w:eastAsia="zh-TW"/>
+          </w:rPr>
+          <w:t>。</w:t>
         </w:r>
         <w:r>
           <w:rPr>
@@ -30193,23 +31475,6 @@
             <w:color w:val="212121"/>
             <w:u w:color="212121"/>
           </w:rPr>
-          <w:t>这些不能通过公开印好的材料找到，也不会有人来分享给你</w:t>
-        </w:r>
-        <w:r>
-          <w:rPr>
-            <w:rFonts w:ascii="宋体" w:eastAsia="宋体" w:hAnsi="宋体" w:cs="宋体"/>
-            <w:color w:val="212121"/>
-            <w:u w:color="212121"/>
-            <w:lang w:val="zh-TW" w:eastAsia="zh-TW"/>
-          </w:rPr>
-          <w:t>。</w:t>
-        </w:r>
-        <w:r>
-          <w:rPr>
-            <w:rFonts w:ascii="宋体" w:eastAsia="宋体" w:hAnsi="宋体" w:hint="eastAsia"/>
-            <w:color w:val="212121"/>
-            <w:u w:color="212121"/>
-          </w:rPr>
           <w:t xml:space="preserve">” </w:t>
         </w:r>
         <w:r>
@@ -30228,53 +31493,147 @@
             <w:u w:color="212121"/>
             <w:lang w:val="zh-TW" w:eastAsia="zh-TW"/>
           </w:rPr>
-          <w:t>认为，大多数</w:t>
-        </w:r>
-        <w:r>
-          <w:rPr>
-            <w:rFonts w:ascii="宋体" w:eastAsia="宋体" w:hAnsi="宋体" w:cs="宋体"/>
-            <w:color w:val="212121"/>
-            <w:u w:color="212121"/>
-            <w:lang w:val="zh-TW" w:eastAsia="zh-TW"/>
-          </w:rPr>
-          <w:t>基金的基金</w:t>
-        </w:r>
-        <w:r>
-          <w:rPr>
-            <w:rFonts w:ascii="宋体" w:eastAsia="宋体" w:hAnsi="宋体" w:cs="宋体" w:hint="eastAsia"/>
-            <w:color w:val="212121"/>
-            <w:u w:color="212121"/>
-            <w:lang w:val="zh-TW"/>
-          </w:rPr>
-          <w:t>（FOF）</w:t>
-        </w:r>
-        <w:r>
-          <w:rPr>
-            <w:rFonts w:ascii="宋体" w:eastAsia="宋体" w:hAnsi="宋体" w:cs="宋体" w:hint="eastAsia"/>
-            <w:color w:val="212121"/>
-            <w:u w:color="212121"/>
-            <w:lang w:val="zh-TW"/>
-          </w:rPr>
-          <w:t>了解自己的行业，投资者应该支付他们来</w:t>
-        </w:r>
-        <w:r>
-          <w:rPr>
-            <w:rFonts w:ascii="宋体" w:eastAsia="宋体" w:hAnsi="宋体" w:cs="宋体"/>
-            <w:color w:val="212121"/>
-            <w:u w:color="212121"/>
-            <w:lang w:val="zh-TW" w:eastAsia="zh-TW"/>
-          </w:rPr>
-          <w:t>发现</w:t>
-        </w:r>
-        <w:r>
-          <w:rPr>
-            <w:rFonts w:ascii="宋体" w:eastAsia="宋体" w:hAnsi="宋体" w:cs="宋体" w:hint="eastAsia"/>
-            <w:color w:val="212121"/>
-            <w:u w:color="212121"/>
-            <w:lang w:val="zh-TW"/>
-          </w:rPr>
-          <w:t>新</w:t>
-        </w:r>
+          <w:t>认为，</w:t>
+        </w:r>
+        <w:del w:id="552" w:author="蔡长春" w:date="2017-05-15T23:31:00Z">
+          <w:r>
+            <w:rPr>
+              <w:rFonts w:ascii="宋体" w:eastAsia="宋体" w:hAnsi="宋体" w:cs="宋体"/>
+              <w:color w:val="212121"/>
+              <w:u w:color="212121"/>
+              <w:lang w:val="zh-TW" w:eastAsia="zh-TW"/>
+            </w:rPr>
+            <w:delText>大多数</w:delText>
+          </w:r>
+          <w:r>
+            <w:rPr>
+              <w:rFonts w:ascii="宋体" w:eastAsia="宋体" w:hAnsi="宋体" w:cs="宋体"/>
+              <w:color w:val="212121"/>
+              <w:u w:color="212121"/>
+              <w:lang w:val="zh-TW" w:eastAsia="zh-TW"/>
+            </w:rPr>
+            <w:delText>基金的基金</w:delText>
+          </w:r>
+          <w:r>
+            <w:rPr>
+              <w:rFonts w:ascii="宋体" w:eastAsia="宋体" w:hAnsi="宋体" w:cs="宋体" w:hint="eastAsia"/>
+              <w:color w:val="212121"/>
+              <w:u w:color="212121"/>
+              <w:lang w:val="zh-TW"/>
+            </w:rPr>
+            <w:delText>（FOF）</w:delText>
+          </w:r>
+          <w:r>
+            <w:rPr>
+              <w:rFonts w:ascii="宋体" w:eastAsia="宋体" w:hAnsi="宋体" w:cs="宋体" w:hint="eastAsia"/>
+              <w:color w:val="212121"/>
+              <w:u w:color="212121"/>
+              <w:lang w:val="zh-TW"/>
+            </w:rPr>
+            <w:delText>了解自己的行业，</w:delText>
+          </w:r>
+        </w:del>
+        <w:r>
+          <w:rPr>
+            <w:rFonts w:ascii="宋体" w:eastAsia="宋体" w:hAnsi="宋体" w:cs="宋体" w:hint="eastAsia"/>
+            <w:color w:val="212121"/>
+            <w:u w:color="212121"/>
+            <w:lang w:val="zh-TW"/>
+          </w:rPr>
+          <w:t>投资者应该支付</w:t>
+        </w:r>
+      </w:ins>
+      <w:ins w:id="553" w:author="蔡长春" w:date="2017-05-15T23:31:00Z">
+        <w:r>
+          <w:rPr>
+            <w:rFonts w:ascii="宋体" w:eastAsia="宋体" w:hAnsi="宋体" w:cs="宋体" w:hint="eastAsia"/>
+            <w:color w:val="212121"/>
+            <w:u w:color="212121"/>
+            <w:lang w:val="zh-TW"/>
+          </w:rPr>
+          <w:t>费用，让</w:t>
+        </w:r>
+        <w:r>
+          <w:rPr>
+            <w:rFonts w:ascii="宋体" w:eastAsia="宋体" w:hAnsi="宋体" w:cs="宋体" w:hint="eastAsia"/>
+            <w:color w:val="212121"/>
+            <w:u w:color="212121"/>
+            <w:lang w:val="zh-TW"/>
+          </w:rPr>
+          <w:t>大多数基金中基金去</w:t>
+        </w:r>
+      </w:ins>
+      <w:ins w:id="554" w:author="蔡长春" w:date="2017-05-15T23:32:00Z">
+        <w:r>
+          <w:rPr>
+            <w:rFonts w:ascii="宋体" w:eastAsia="宋体" w:hAnsi="宋体" w:cs="宋体" w:hint="eastAsia"/>
+            <w:color w:val="212121"/>
+            <w:u w:color="212121"/>
+            <w:lang w:val="zh-TW"/>
+          </w:rPr>
+          <w:t>了解他们的行业，并</w:t>
+        </w:r>
+      </w:ins>
+      <w:ins w:id="555" w:author="amy" w:date="2017-02-14T10:08:00Z">
+        <w:del w:id="556" w:author="蔡长春" w:date="2017-05-15T23:31:00Z">
+          <w:r>
+            <w:rPr>
+              <w:rFonts w:ascii="宋体" w:eastAsia="宋体" w:hAnsi="宋体" w:cs="宋体" w:hint="eastAsia"/>
+              <w:color w:val="212121"/>
+              <w:u w:color="212121"/>
+              <w:lang w:val="zh-TW"/>
+            </w:rPr>
+            <w:delText>他们来</w:delText>
+          </w:r>
+        </w:del>
+        <w:del w:id="557" w:author="蔡长春" w:date="2017-05-15T23:32:00Z">
+          <w:r>
+            <w:rPr>
+              <w:rFonts w:ascii="宋体" w:eastAsia="宋体" w:hAnsi="宋体" w:cs="宋体"/>
+              <w:color w:val="212121"/>
+              <w:u w:color="212121"/>
+              <w:lang w:val="zh-TW" w:eastAsia="zh-TW"/>
+            </w:rPr>
+            <w:delText>发现</w:delText>
+          </w:r>
+        </w:del>
+      </w:ins>
+      <w:ins w:id="558" w:author="蔡长春" w:date="2017-05-15T23:32:00Z">
+        <w:r>
+          <w:rPr>
+            <w:rFonts w:ascii="宋体" w:eastAsia="宋体" w:hAnsi="宋体" w:cs="宋体"/>
+            <w:color w:val="212121"/>
+            <w:u w:color="212121"/>
+            <w:lang w:val="zh-TW" w:eastAsia="zh-TW"/>
+          </w:rPr>
+          <w:t>探索</w:t>
+        </w:r>
+      </w:ins>
+      <w:ins w:id="559" w:author="amy" w:date="2017-02-14T10:08:00Z">
+        <w:del w:id="560" w:author="蔡长春" w:date="2017-05-15T23:32:00Z">
+          <w:r>
+            <w:rPr>
+              <w:rFonts w:ascii="宋体" w:eastAsia="宋体" w:hAnsi="宋体" w:cs="宋体" w:hint="eastAsia"/>
+              <w:color w:val="212121"/>
+              <w:u w:color="212121"/>
+              <w:lang w:val="zh-TW"/>
+            </w:rPr>
+            <w:delText>新</w:delText>
+          </w:r>
+        </w:del>
+      </w:ins>
+      <w:ins w:id="561" w:author="蔡长春" w:date="2017-05-15T23:32:00Z">
+        <w:r>
+          <w:rPr>
+            <w:rFonts w:ascii="宋体" w:eastAsia="宋体" w:hAnsi="宋体" w:cs="宋体" w:hint="eastAsia"/>
+            <w:color w:val="212121"/>
+            <w:u w:color="212121"/>
+            <w:lang w:val="zh-TW"/>
+          </w:rPr>
+          <w:t>下</w:t>
+        </w:r>
+      </w:ins>
+      <w:ins w:id="562" w:author="amy" w:date="2017-02-14T10:08:00Z">
         <w:r>
           <w:rPr>
             <w:rFonts w:ascii="宋体" w:eastAsia="宋体" w:hAnsi="宋体" w:cs="宋体"/>
@@ -30327,14 +31686,14 @@
           <w:tab w:val="left" w:pos="8140"/>
         </w:tabs>
         <w:rPr>
-          <w:del w:id="426" w:author="amy" w:date="2017-02-14T10:08:00Z"/>
+          <w:del w:id="563" w:author="amy" w:date="2017-02-14T10:08:00Z"/>
           <w:rFonts w:ascii="Times New Roman" w:eastAsia="Times New Roman" w:hAnsi="Times New Roman" w:cs="Times New Roman"/>
           <w:color w:val="212121"/>
           <w:u w:color="212121"/>
           <w:lang w:eastAsia="zh-TW"/>
         </w:rPr>
       </w:pPr>
-      <w:del w:id="427" w:author="amy" w:date="2017-02-14T10:08:00Z">
+      <w:del w:id="564" w:author="amy" w:date="2017-02-14T10:08:00Z">
         <w:r>
           <w:rPr>
             <w:rFonts w:ascii="宋体" w:eastAsia="宋体" w:hAnsi="宋体" w:cs="宋体"/>
@@ -30473,7 +31832,16 @@
             <w:color w:val="212121"/>
             <w:u w:color="212121"/>
           </w:rPr>
-          <w:delText>你寻找那些能够收集别人收集不到信息</w:delText>
+          <w:delText>你寻找那些能够收集别人收集不</w:delText>
+        </w:r>
+        <w:r>
+          <w:rPr>
+            <w:rFonts w:ascii="宋体" w:eastAsia="宋体" w:hAnsi="宋体" w:hint="eastAsia"/>
+            <w:color w:val="212121"/>
+            <w:u w:color="212121"/>
+          </w:rPr>
+          <w:lastRenderedPageBreak/>
+          <w:delText>到信息</w:delText>
         </w:r>
         <w:r>
           <w:rPr>
@@ -30658,14 +32026,14 @@
           <w:tab w:val="left" w:pos="8140"/>
         </w:tabs>
         <w:rPr>
-          <w:ins w:id="428" w:author="amy" w:date="2017-02-14T10:08:00Z"/>
+          <w:ins w:id="565" w:author="amy" w:date="2017-02-14T10:08:00Z"/>
           <w:rFonts w:ascii="Times New Roman" w:eastAsia="Times New Roman" w:hAnsi="Times New Roman" w:cs="Times New Roman"/>
           <w:color w:val="212121"/>
           <w:u w:color="212121"/>
           <w:lang w:val="zh-TW" w:eastAsia="zh-TW"/>
         </w:rPr>
       </w:pPr>
-      <w:ins w:id="429" w:author="amy" w:date="2017-02-14T10:08:00Z">
+      <w:ins w:id="566" w:author="amy" w:date="2017-02-14T10:08:00Z">
         <w:r>
           <w:rPr>
             <w:rFonts w:ascii="宋体" w:eastAsia="宋体" w:hAnsi="宋体" w:cs="宋体"/>
@@ -30744,7 +32112,71 @@
             <w:u w:color="212121"/>
             <w:lang w:val="zh-TW" w:eastAsia="zh-TW"/>
           </w:rPr>
-          <w:t>执行投资银行交易的资产管理公司，从事商业贷款，融资房地产，管理大</w:t>
+          <w:t>执行投资银行交易的资产管理公司，从事商业贷款，</w:t>
+        </w:r>
+        <w:del w:id="567" w:author="蔡长春" w:date="2017-05-15T23:34:00Z">
+          <w:r>
+            <w:rPr>
+              <w:rFonts w:ascii="宋体" w:eastAsia="宋体" w:hAnsi="宋体" w:cs="宋体"/>
+              <w:color w:val="212121"/>
+              <w:u w:color="212121"/>
+              <w:lang w:val="zh-TW" w:eastAsia="zh-TW"/>
+            </w:rPr>
+            <w:delText>融资</w:delText>
+          </w:r>
+        </w:del>
+        <w:r>
+          <w:rPr>
+            <w:rFonts w:ascii="宋体" w:eastAsia="宋体" w:hAnsi="宋体" w:cs="宋体"/>
+            <w:color w:val="212121"/>
+            <w:u w:color="212121"/>
+            <w:lang w:val="zh-TW" w:eastAsia="zh-TW"/>
+          </w:rPr>
+          <w:t>房地产</w:t>
+        </w:r>
+      </w:ins>
+      <w:ins w:id="568" w:author="蔡长春" w:date="2017-05-15T23:33:00Z">
+        <w:r>
+          <w:rPr>
+            <w:rFonts w:ascii="宋体" w:eastAsia="宋体" w:hAnsi="宋体" w:cs="宋体"/>
+            <w:color w:val="212121"/>
+            <w:u w:color="212121"/>
+            <w:lang w:val="zh-TW" w:eastAsia="zh-TW"/>
+          </w:rPr>
+          <w:t>融资</w:t>
+        </w:r>
+      </w:ins>
+      <w:ins w:id="569" w:author="amy" w:date="2017-02-14T10:08:00Z">
+        <w:r>
+          <w:rPr>
+            <w:rFonts w:ascii="宋体" w:eastAsia="宋体" w:hAnsi="宋体" w:cs="宋体"/>
+            <w:color w:val="212121"/>
+            <w:u w:color="212121"/>
+            <w:lang w:val="zh-TW" w:eastAsia="zh-TW"/>
+          </w:rPr>
+          <w:t>，</w:t>
+        </w:r>
+      </w:ins>
+      <w:ins w:id="570" w:author="蔡长春" w:date="2017-05-15T23:34:00Z">
+        <w:r>
+          <w:rPr>
+            <w:rFonts w:ascii="宋体" w:eastAsia="宋体" w:hAnsi="宋体" w:cs="宋体"/>
+            <w:color w:val="212121"/>
+            <w:u w:color="212121"/>
+            <w:lang w:val="zh-TW" w:eastAsia="zh-TW"/>
+          </w:rPr>
+          <w:t>同时</w:t>
+        </w:r>
+      </w:ins>
+      <w:ins w:id="571" w:author="amy" w:date="2017-02-14T10:08:00Z">
+        <w:r>
+          <w:rPr>
+            <w:rFonts w:ascii="宋体" w:eastAsia="宋体" w:hAnsi="宋体" w:cs="宋体"/>
+            <w:color w:val="212121"/>
+            <w:u w:color="212121"/>
+            <w:lang w:val="zh-TW" w:eastAsia="zh-TW"/>
+          </w:rPr>
+          <w:t>管理大</w:t>
         </w:r>
         <w:r>
           <w:rPr>
@@ -30879,14 +32311,14 @@
           <w:tab w:val="left" w:pos="8140"/>
         </w:tabs>
         <w:rPr>
-          <w:del w:id="430" w:author="amy" w:date="2017-02-14T10:08:00Z"/>
+          <w:del w:id="572" w:author="amy" w:date="2017-02-14T10:08:00Z"/>
           <w:rFonts w:ascii="Times New Roman" w:eastAsia="Times New Roman" w:hAnsi="Times New Roman" w:cs="Times New Roman"/>
           <w:color w:val="212121"/>
           <w:u w:color="212121"/>
           <w:lang w:val="zh-TW" w:eastAsia="zh-TW"/>
         </w:rPr>
       </w:pPr>
-      <w:del w:id="431" w:author="amy" w:date="2017-02-14T10:08:00Z">
+      <w:del w:id="573" w:author="amy" w:date="2017-02-14T10:08:00Z">
         <w:r>
           <w:rPr>
             <w:rFonts w:ascii="宋体" w:eastAsia="宋体" w:hAnsi="宋体" w:cs="宋体"/>
@@ -31096,8 +32528,30 @@
           <w:u w:color="212121"/>
           <w:lang w:val="zh-TW" w:eastAsia="zh-TW"/>
         </w:rPr>
-        <w:t>监控和</w:t>
+        <w:t>监控</w:t>
       </w:r>
+      <w:ins w:id="574" w:author="蔡长春" w:date="2017-05-15T23:35:00Z">
+        <w:r>
+          <w:rPr>
+            <w:rFonts w:ascii="宋体" w:eastAsia="PMingLiU" w:hAnsi="宋体" w:cs="宋体"/>
+            <w:color w:val="212121"/>
+            <w:u w:color="212121"/>
+            <w:lang w:val="zh-TW" w:eastAsia="zh-TW"/>
+          </w:rPr>
+          <w:t>并</w:t>
+        </w:r>
+      </w:ins>
+      <w:del w:id="575" w:author="蔡长春" w:date="2017-05-15T23:35:00Z">
+        <w:r>
+          <w:rPr>
+            <w:rFonts w:ascii="宋体" w:eastAsia="宋体" w:hAnsi="宋体" w:cs="宋体"/>
+            <w:color w:val="212121"/>
+            <w:u w:color="212121"/>
+            <w:lang w:val="zh-TW" w:eastAsia="zh-TW"/>
+          </w:rPr>
+          <w:delText>和</w:delText>
+        </w:r>
+      </w:del>
       <w:r>
         <w:rPr>
           <w:rFonts w:ascii="宋体" w:eastAsia="宋体" w:hAnsi="宋体" w:cs="宋体" w:hint="eastAsia"/>
@@ -31168,6 +32622,28 @@
           <w:lang w:val="zh-TW" w:eastAsia="zh-TW"/>
         </w:rPr>
       </w:pPr>
+      <w:ins w:id="576" w:author="蔡长春" w:date="2017-05-15T23:35:00Z">
+        <w:r>
+          <w:rPr>
+            <w:rFonts w:ascii="宋体" w:eastAsia="宋体" w:hAnsi="宋体" w:cs="宋体"/>
+            <w:color w:val="212121"/>
+            <w:u w:color="212121"/>
+            <w:lang w:val="zh-TW"/>
+          </w:rPr>
+          <w:t>使用技术</w:t>
+        </w:r>
+      </w:ins>
+      <w:del w:id="577" w:author="蔡长春" w:date="2017-05-15T23:35:00Z">
+        <w:r>
+          <w:rPr>
+            <w:rFonts w:ascii="宋体" w:eastAsia="宋体" w:hAnsi="宋体" w:cs="宋体" w:hint="eastAsia"/>
+            <w:color w:val="212121"/>
+            <w:u w:color="212121"/>
+            <w:lang w:val="zh-TW"/>
+          </w:rPr>
+          <w:delText>建设科技</w:delText>
+        </w:r>
+      </w:del>
       <w:r>
         <w:rPr>
           <w:rFonts w:ascii="宋体" w:eastAsia="宋体" w:hAnsi="宋体" w:cs="宋体" w:hint="eastAsia"/>
@@ -31175,7 +32651,7 @@
           <w:u w:color="212121"/>
           <w:lang w:val="zh-TW"/>
         </w:rPr>
-        <w:t>建设科技来</w:t>
+        <w:t>来</w:t>
       </w:r>
       <w:r>
         <w:rPr>
@@ -31186,15 +32662,28 @@
         </w:rPr>
         <w:t>支持公司的投资</w:t>
       </w:r>
-      <w:r>
-        <w:rPr>
-          <w:rFonts w:ascii="宋体" w:eastAsia="宋体" w:hAnsi="宋体" w:cs="宋体" w:hint="eastAsia"/>
-          <w:color w:val="212121"/>
-          <w:u w:color="212121"/>
-          <w:lang w:val="zh-TW"/>
-        </w:rPr>
-        <w:t>运行</w:t>
-      </w:r>
+      <w:ins w:id="578" w:author="蔡长春" w:date="2017-05-15T23:36:00Z">
+        <w:r>
+          <w:rPr>
+            <w:rFonts w:ascii="宋体" w:eastAsia="宋体" w:hAnsi="宋体" w:cs="宋体"/>
+            <w:color w:val="212121"/>
+            <w:u w:color="212121"/>
+            <w:lang w:val="zh-TW"/>
+          </w:rPr>
+          <w:t>过程</w:t>
+        </w:r>
+      </w:ins>
+      <w:del w:id="579" w:author="蔡长春" w:date="2017-05-15T23:36:00Z">
+        <w:r>
+          <w:rPr>
+            <w:rFonts w:ascii="宋体" w:eastAsia="宋体" w:hAnsi="宋体" w:cs="宋体" w:hint="eastAsia"/>
+            <w:color w:val="212121"/>
+            <w:u w:color="212121"/>
+            <w:lang w:val="zh-TW"/>
+          </w:rPr>
+          <w:delText>运行</w:delText>
+        </w:r>
+      </w:del>
       <w:r>
         <w:rPr>
           <w:rFonts w:ascii="宋体" w:eastAsia="宋体" w:hAnsi="宋体" w:cs="宋体"/>
@@ -31232,14 +32721,15 @@
           <w:tab w:val="left" w:pos="8140"/>
         </w:tabs>
         <w:rPr>
-          <w:ins w:id="432" w:author="amy" w:date="2017-02-14T10:08:00Z"/>
+          <w:ins w:id="580" w:author="amy" w:date="2017-02-14T10:08:00Z"/>
+          <w:del w:id="581" w:author="蔡长春" w:date="2017-05-15T23:38:00Z"/>
           <w:rFonts w:ascii="Times New Roman" w:eastAsia="Times New Roman" w:hAnsi="Times New Roman" w:cs="Times New Roman"/>
           <w:color w:val="212121"/>
           <w:u w:color="212121"/>
           <w:lang w:val="zh-TW" w:eastAsia="zh-TW"/>
         </w:rPr>
       </w:pPr>
-      <w:ins w:id="433" w:author="amy" w:date="2017-02-14T10:08:00Z">
+      <w:ins w:id="582" w:author="amy" w:date="2017-02-14T10:08:00Z">
         <w:r>
           <w:rPr>
             <w:rFonts w:ascii="宋体" w:eastAsia="宋体" w:hAnsi="宋体" w:cs="宋体" w:hint="eastAsia"/>
@@ -31249,42 +32739,59 @@
           </w:rPr>
           <w:t>提高</w:t>
         </w:r>
-        <w:r>
-          <w:rPr>
-            <w:rFonts w:ascii="宋体" w:eastAsia="宋体" w:hAnsi="宋体" w:cs="宋体" w:hint="eastAsia"/>
-            <w:color w:val="212121"/>
-            <w:u w:color="212121"/>
-            <w:lang w:val="zh-TW"/>
-          </w:rPr>
-          <w:t>有关</w:t>
-        </w:r>
-        <w:r>
-          <w:rPr>
-            <w:rFonts w:ascii="宋体" w:eastAsia="宋体" w:hAnsi="宋体" w:cs="宋体" w:hint="eastAsia"/>
-            <w:color w:val="212121"/>
-            <w:u w:color="212121"/>
-            <w:lang w:val="zh-TW"/>
-          </w:rPr>
-          <w:t>被</w:t>
-        </w:r>
-        <w:r>
-          <w:rPr>
-            <w:rFonts w:ascii="宋体" w:eastAsia="宋体" w:hAnsi="宋体" w:cs="宋体"/>
-            <w:color w:val="212121"/>
-            <w:u w:color="212121"/>
-            <w:lang w:val="zh-TW" w:eastAsia="zh-TW"/>
-          </w:rPr>
-          <w:t>认可的投资者的客户群</w:t>
-        </w:r>
-        <w:r>
-          <w:rPr>
-            <w:rFonts w:ascii="宋体" w:eastAsia="宋体" w:hAnsi="宋体" w:cs="宋体" w:hint="eastAsia"/>
-            <w:color w:val="212121"/>
-            <w:u w:color="212121"/>
-            <w:lang w:val="zh-TW"/>
-          </w:rPr>
-          <w:t>的透明度</w:t>
-        </w:r>
+        <w:del w:id="583" w:author="蔡长春" w:date="2017-05-15T23:38:00Z">
+          <w:r>
+            <w:rPr>
+              <w:rFonts w:ascii="宋体" w:eastAsia="宋体" w:hAnsi="宋体" w:cs="宋体" w:hint="eastAsia"/>
+              <w:color w:val="212121"/>
+              <w:u w:color="212121"/>
+              <w:lang w:val="zh-TW"/>
+            </w:rPr>
+            <w:delText>有关</w:delText>
+          </w:r>
+        </w:del>
+      </w:ins>
+      <w:ins w:id="584" w:author="蔡长春" w:date="2017-05-15T23:38:00Z">
+        <w:r>
+          <w:rPr>
+            <w:rFonts w:ascii="宋体" w:eastAsia="宋体" w:hAnsi="宋体" w:cs="宋体" w:hint="eastAsia"/>
+            <w:color w:val="212121"/>
+            <w:u w:color="212121"/>
+            <w:lang w:val="zh-TW"/>
+          </w:rPr>
+          <w:t>对作为客户的受尊重投资者的透明度</w:t>
+        </w:r>
+      </w:ins>
+      <w:ins w:id="585" w:author="amy" w:date="2017-02-14T10:08:00Z">
+        <w:del w:id="586" w:author="蔡长春" w:date="2017-05-15T23:38:00Z">
+          <w:r>
+            <w:rPr>
+              <w:rFonts w:ascii="宋体" w:eastAsia="宋体" w:hAnsi="宋体" w:cs="宋体" w:hint="eastAsia"/>
+              <w:color w:val="212121"/>
+              <w:u w:color="212121"/>
+              <w:lang w:val="zh-TW"/>
+            </w:rPr>
+            <w:delText>被</w:delText>
+          </w:r>
+          <w:r>
+            <w:rPr>
+              <w:rFonts w:ascii="宋体" w:eastAsia="宋体" w:hAnsi="宋体" w:cs="宋体"/>
+              <w:color w:val="212121"/>
+              <w:u w:color="212121"/>
+              <w:lang w:val="zh-TW" w:eastAsia="zh-TW"/>
+            </w:rPr>
+            <w:delText>认可的投资者的客户群</w:delText>
+          </w:r>
+          <w:r>
+            <w:rPr>
+              <w:rFonts w:ascii="宋体" w:eastAsia="宋体" w:hAnsi="宋体" w:cs="宋体" w:hint="eastAsia"/>
+              <w:color w:val="212121"/>
+              <w:u w:color="212121"/>
+              <w:lang w:val="zh-TW"/>
+            </w:rPr>
+            <w:delText>的透明度</w:delText>
+          </w:r>
+        </w:del>
       </w:ins>
     </w:p>
     <w:p>
@@ -31314,14 +32821,14 @@
           <w:tab w:val="left" w:pos="8140"/>
         </w:tabs>
         <w:rPr>
-          <w:ins w:id="434" w:author="amy" w:date="2017-02-14T10:08:00Z"/>
+          <w:ins w:id="587" w:author="amy" w:date="2017-02-14T10:08:00Z"/>
           <w:rFonts w:ascii="Times New Roman" w:eastAsia="Times New Roman" w:hAnsi="Times New Roman" w:cs="Times New Roman"/>
           <w:color w:val="212121"/>
           <w:u w:color="212121"/>
           <w:lang w:val="zh-TW" w:eastAsia="zh-TW"/>
         </w:rPr>
       </w:pPr>
-      <w:ins w:id="435" w:author="amy" w:date="2017-02-14T10:08:00Z">
+      <w:ins w:id="588" w:author="amy" w:date="2017-02-14T10:08:00Z">
         <w:r>
           <w:rPr>
             <w:rFonts w:ascii="宋体" w:eastAsia="宋体" w:hAnsi="宋体" w:cs="宋体"/>
@@ -31340,33 +32847,94 @@
           </w:rPr>
           <w:t>受尊敬金融机构</w:t>
         </w:r>
-        <w:r>
-          <w:rPr>
-            <w:rFonts w:ascii="宋体" w:eastAsia="宋体" w:hAnsi="宋体" w:cs="宋体" w:hint="eastAsia"/>
-            <w:color w:val="212121"/>
-            <w:u w:color="212121"/>
-            <w:lang w:val="zh-TW"/>
-          </w:rPr>
-          <w:t>的</w:t>
-        </w:r>
-        <w:r>
-          <w:rPr>
-            <w:rFonts w:ascii="宋体" w:eastAsia="宋体" w:hAnsi="宋体" w:cs="宋体"/>
-            <w:color w:val="212121"/>
-            <w:u w:color="212121"/>
-            <w:lang w:val="zh-TW" w:eastAsia="zh-TW"/>
-          </w:rPr>
-          <w:t>战略合作加强分销</w:t>
-        </w:r>
-        <w:r>
-          <w:rPr>
-            <w:rFonts w:ascii="宋体" w:eastAsia="宋体" w:hAnsi="宋体" w:cs="宋体" w:hint="eastAsia"/>
-            <w:color w:val="212121"/>
-            <w:u w:color="212121"/>
-            <w:lang w:val="zh-TW"/>
-          </w:rPr>
-          <w:t>系统</w:t>
-        </w:r>
+      </w:ins>
+      <w:ins w:id="589" w:author="蔡长春" w:date="2017-05-15T23:42:00Z">
+        <w:r>
+          <w:rPr>
+            <w:rFonts w:ascii="宋体" w:eastAsia="宋体" w:hAnsi="宋体" w:cs="宋体"/>
+            <w:color w:val="212121"/>
+            <w:u w:color="212121"/>
+            <w:lang w:val="zh-TW" w:eastAsia="zh-TW"/>
+          </w:rPr>
+          <w:t>一起加强</w:t>
+        </w:r>
+      </w:ins>
+      <w:ins w:id="590" w:author="amy" w:date="2017-02-14T10:08:00Z">
+        <w:del w:id="591" w:author="蔡长春" w:date="2017-05-15T23:42:00Z">
+          <w:r>
+            <w:rPr>
+              <w:rFonts w:ascii="宋体" w:eastAsia="宋体" w:hAnsi="宋体" w:cs="宋体" w:hint="eastAsia"/>
+              <w:color w:val="212121"/>
+              <w:u w:color="212121"/>
+              <w:lang w:val="zh-TW"/>
+            </w:rPr>
+            <w:delText>的</w:delText>
+          </w:r>
+        </w:del>
+        <w:r>
+          <w:rPr>
+            <w:rFonts w:ascii="宋体" w:eastAsia="宋体" w:hAnsi="宋体" w:cs="宋体"/>
+            <w:color w:val="212121"/>
+            <w:u w:color="212121"/>
+            <w:lang w:val="zh-TW" w:eastAsia="zh-TW"/>
+          </w:rPr>
+          <w:t>战略合作</w:t>
+        </w:r>
+      </w:ins>
+      <w:ins w:id="592" w:author="蔡长春" w:date="2017-05-15T23:42:00Z">
+        <w:r>
+          <w:rPr>
+            <w:rFonts w:ascii="宋体" w:eastAsia="宋体" w:hAnsi="宋体" w:cs="宋体"/>
+            <w:color w:val="212121"/>
+            <w:u w:color="212121"/>
+            <w:lang w:val="zh-TW" w:eastAsia="zh-TW"/>
+          </w:rPr>
+          <w:t>伙伴的</w:t>
+        </w:r>
+      </w:ins>
+      <w:ins w:id="593" w:author="蔡长春" w:date="2017-05-15T23:43:00Z">
+        <w:r>
+          <w:rPr>
+            <w:rFonts w:ascii="宋体" w:eastAsia="宋体" w:hAnsi="宋体" w:cs="宋体"/>
+            <w:color w:val="212121"/>
+            <w:u w:color="212121"/>
+            <w:lang w:val="zh-TW" w:eastAsia="zh-TW"/>
+          </w:rPr>
+          <w:t>分</w:t>
+        </w:r>
+      </w:ins>
+      <w:ins w:id="594" w:author="蔡长春" w:date="2017-05-15T23:47:00Z">
+        <w:r>
+          <w:rPr>
+            <w:rFonts w:ascii="宋体" w:eastAsia="宋体" w:hAnsi="宋体" w:cs="宋体"/>
+            <w:color w:val="212121"/>
+            <w:u w:color="212121"/>
+            <w:lang w:val="zh-TW" w:eastAsia="zh-TW"/>
+          </w:rPr>
+          <w:t>布</w:t>
+        </w:r>
+      </w:ins>
+      <w:ins w:id="595" w:author="amy" w:date="2017-02-14T10:08:00Z">
+        <w:del w:id="596" w:author="蔡长春" w:date="2017-05-15T23:43:00Z">
+          <w:r>
+            <w:rPr>
+              <w:rFonts w:ascii="宋体" w:eastAsia="宋体" w:hAnsi="宋体" w:cs="宋体"/>
+              <w:color w:val="212121"/>
+              <w:u w:color="212121"/>
+              <w:lang w:val="zh-TW" w:eastAsia="zh-TW"/>
+            </w:rPr>
+            <w:delText>加强分销</w:delText>
+          </w:r>
+          <w:r>
+            <w:rPr>
+              <w:rFonts w:ascii="宋体" w:eastAsia="宋体" w:hAnsi="宋体" w:cs="宋体" w:hint="eastAsia"/>
+              <w:color w:val="212121"/>
+              <w:u w:color="212121"/>
+              <w:lang w:val="zh-TW"/>
+            </w:rPr>
+            <w:delText>系统</w:delText>
+          </w:r>
+        </w:del>
       </w:ins>
     </w:p>
     <w:p>
@@ -31396,14 +32964,14 @@
           <w:tab w:val="left" w:pos="8140"/>
         </w:tabs>
         <w:rPr>
-          <w:ins w:id="436" w:author="amy" w:date="2017-02-14T10:08:00Z"/>
+          <w:ins w:id="597" w:author="amy" w:date="2017-02-14T10:08:00Z"/>
           <w:rFonts w:ascii="Times New Roman" w:eastAsia="Times New Roman" w:hAnsi="Times New Roman" w:cs="Times New Roman"/>
           <w:color w:val="212121"/>
           <w:u w:color="212121"/>
           <w:lang w:val="zh-TW" w:eastAsia="zh-TW"/>
         </w:rPr>
       </w:pPr>
-      <w:ins w:id="437" w:author="amy" w:date="2017-02-14T10:08:00Z">
+      <w:ins w:id="598" w:author="amy" w:date="2017-02-14T10:08:00Z">
         <w:r>
           <w:rPr>
             <w:rFonts w:ascii="宋体" w:eastAsia="宋体" w:hAnsi="宋体" w:cs="宋体"/>
@@ -31458,14 +33026,38 @@
           </w:rPr>
           <w:t>显示</w:t>
         </w:r>
-        <w:r>
-          <w:rPr>
-            <w:rFonts w:ascii="宋体" w:eastAsia="宋体" w:hAnsi="宋体" w:cs="宋体"/>
-            <w:color w:val="212121"/>
-            <w:u w:color="212121"/>
-            <w:lang w:val="zh-TW" w:eastAsia="zh-TW"/>
-          </w:rPr>
-          <w:t>联盟的利益</w:t>
+      </w:ins>
+      <w:ins w:id="599" w:author="蔡长春" w:date="2017-05-15T23:44:00Z">
+        <w:r>
+          <w:rPr>
+            <w:rFonts w:ascii="宋体" w:eastAsia="PMingLiU" w:hAnsi="宋体" w:cs="宋体"/>
+            <w:color w:val="212121"/>
+            <w:u w:color="212121"/>
+            <w:lang w:val="zh-TW" w:eastAsia="zh-TW"/>
+          </w:rPr>
+          <w:t>共同</w:t>
+        </w:r>
+      </w:ins>
+      <w:ins w:id="600" w:author="amy" w:date="2017-02-14T10:08:00Z">
+        <w:del w:id="601" w:author="蔡长春" w:date="2017-05-15T23:44:00Z">
+          <w:r>
+            <w:rPr>
+              <w:rFonts w:ascii="宋体" w:eastAsia="宋体" w:hAnsi="宋体" w:cs="宋体"/>
+              <w:color w:val="212121"/>
+              <w:u w:color="212121"/>
+              <w:lang w:val="zh-TW" w:eastAsia="zh-TW"/>
+            </w:rPr>
+            <w:delText>联盟的</w:delText>
+          </w:r>
+        </w:del>
+        <w:r>
+          <w:rPr>
+            <w:rFonts w:ascii="宋体" w:eastAsia="宋体" w:hAnsi="宋体" w:cs="宋体"/>
+            <w:color w:val="212121"/>
+            <w:u w:color="212121"/>
+            <w:lang w:val="zh-TW" w:eastAsia="zh-TW"/>
+          </w:rPr>
+          <w:t>利益</w:t>
         </w:r>
       </w:ins>
     </w:p>
@@ -31496,14 +33088,14 @@
           <w:tab w:val="left" w:pos="8140"/>
         </w:tabs>
         <w:rPr>
-          <w:del w:id="438" w:author="amy" w:date="2017-02-14T10:08:00Z"/>
+          <w:del w:id="602" w:author="amy" w:date="2017-02-14T10:08:00Z"/>
           <w:rFonts w:ascii="Times New Roman" w:eastAsia="Times New Roman" w:hAnsi="Times New Roman" w:cs="Times New Roman"/>
           <w:color w:val="212121"/>
           <w:u w:color="212121"/>
           <w:lang w:val="zh-TW" w:eastAsia="zh-TW"/>
         </w:rPr>
       </w:pPr>
-      <w:del w:id="439" w:author="amy" w:date="2017-02-14T10:08:00Z">
+      <w:del w:id="603" w:author="amy" w:date="2017-02-14T10:08:00Z">
         <w:r>
           <w:rPr>
             <w:rFonts w:ascii="宋体" w:eastAsia="宋体" w:hAnsi="宋体" w:cs="宋体" w:hint="eastAsia"/>
@@ -31560,14 +33152,14 @@
           <w:tab w:val="left" w:pos="8140"/>
         </w:tabs>
         <w:rPr>
-          <w:del w:id="440" w:author="amy" w:date="2017-02-14T10:08:00Z"/>
+          <w:del w:id="604" w:author="amy" w:date="2017-02-14T10:08:00Z"/>
           <w:rFonts w:ascii="Times New Roman" w:eastAsia="Times New Roman" w:hAnsi="Times New Roman" w:cs="Times New Roman"/>
           <w:color w:val="212121"/>
           <w:u w:color="212121"/>
           <w:lang w:val="zh-TW" w:eastAsia="zh-TW"/>
         </w:rPr>
       </w:pPr>
-      <w:del w:id="441" w:author="amy" w:date="2017-02-14T10:08:00Z">
+      <w:del w:id="605" w:author="amy" w:date="2017-02-14T10:08:00Z">
         <w:r>
           <w:rPr>
             <w:rFonts w:ascii="宋体" w:eastAsia="宋体" w:hAnsi="宋体" w:cs="宋体"/>
@@ -31642,14 +33234,14 @@
           <w:tab w:val="left" w:pos="8140"/>
         </w:tabs>
         <w:rPr>
-          <w:del w:id="442" w:author="amy" w:date="2017-02-14T10:08:00Z"/>
+          <w:del w:id="606" w:author="amy" w:date="2017-02-14T10:08:00Z"/>
           <w:rFonts w:ascii="Times New Roman" w:eastAsia="Times New Roman" w:hAnsi="Times New Roman" w:cs="Times New Roman"/>
           <w:color w:val="212121"/>
           <w:u w:color="212121"/>
           <w:lang w:val="zh-TW" w:eastAsia="zh-TW"/>
         </w:rPr>
       </w:pPr>
-      <w:del w:id="443" w:author="amy" w:date="2017-02-14T10:08:00Z">
+      <w:del w:id="607" w:author="amy" w:date="2017-02-14T10:08:00Z">
         <w:r>
           <w:rPr>
             <w:rFonts w:ascii="宋体" w:eastAsia="宋体" w:hAnsi="宋体" w:cs="宋体"/>
@@ -31788,13 +33380,13 @@
           <w:tab w:val="left" w:pos="8140"/>
         </w:tabs>
         <w:rPr>
-          <w:ins w:id="444" w:author="amy" w:date="2017-02-14T10:08:00Z"/>
+          <w:ins w:id="608" w:author="amy" w:date="2017-02-14T10:08:00Z"/>
           <w:rFonts w:ascii="Times New Roman" w:eastAsia="Times New Roman" w:hAnsi="Times New Roman" w:cs="Times New Roman"/>
           <w:color w:val="212121"/>
           <w:u w:color="212121"/>
         </w:rPr>
       </w:pPr>
-      <w:ins w:id="445" w:author="amy" w:date="2017-02-14T10:08:00Z">
+      <w:ins w:id="609" w:author="amy" w:date="2017-02-14T10:08:00Z">
         <w:r>
           <w:rPr>
             <w:rFonts w:ascii="宋体" w:eastAsia="宋体" w:hAnsi="宋体" w:cs="宋体"/>
@@ -31909,35 +33501,37 @@
           </w:rPr>
           <w:t>。</w:t>
         </w:r>
-        <w:r>
-          <w:rPr>
-            <w:rFonts w:ascii="宋体" w:eastAsia="宋体" w:hAnsi="宋体" w:cs="宋体" w:hint="eastAsia"/>
-            <w:color w:val="212121"/>
-            <w:u w:color="212121"/>
-            <w:lang w:val="zh-TW"/>
-          </w:rPr>
-          <w:t>（</w:t>
-        </w:r>
-        <w:r>
-          <w:rPr>
-            <w:rFonts w:ascii="Times New Roman" w:hAnsi="Times New Roman"/>
-            <w:color w:val="212121"/>
-            <w:sz w:val="16"/>
-            <w:szCs w:val="16"/>
-            <w:u w:color="212121"/>
-          </w:rPr>
-          <w:t>5</w:t>
-        </w:r>
-        <w:r>
-          <w:rPr>
-            <w:rFonts w:ascii="宋体" w:eastAsia="宋体" w:hAnsi="宋体" w:hint="eastAsia"/>
-            <w:color w:val="212121"/>
-            <w:sz w:val="16"/>
-            <w:szCs w:val="16"/>
-            <w:u w:color="212121"/>
-          </w:rPr>
-          <w:t>）</w:t>
-        </w:r>
+        <w:del w:id="610" w:author="蔡长春" w:date="2017-05-15T23:44:00Z">
+          <w:r>
+            <w:rPr>
+              <w:rFonts w:ascii="宋体" w:eastAsia="宋体" w:hAnsi="宋体" w:cs="宋体" w:hint="eastAsia"/>
+              <w:color w:val="212121"/>
+              <w:u w:color="212121"/>
+              <w:lang w:val="zh-TW"/>
+            </w:rPr>
+            <w:delText>（</w:delText>
+          </w:r>
+          <w:r>
+            <w:rPr>
+              <w:rFonts w:ascii="Times New Roman" w:hAnsi="Times New Roman"/>
+              <w:color w:val="212121"/>
+              <w:sz w:val="16"/>
+              <w:szCs w:val="16"/>
+              <w:u w:color="212121"/>
+            </w:rPr>
+            <w:delText>5</w:delText>
+          </w:r>
+          <w:r>
+            <w:rPr>
+              <w:rFonts w:ascii="宋体" w:eastAsia="宋体" w:hAnsi="宋体" w:hint="eastAsia"/>
+              <w:color w:val="212121"/>
+              <w:sz w:val="16"/>
+              <w:szCs w:val="16"/>
+              <w:u w:color="212121"/>
+            </w:rPr>
+            <w:delText>）</w:delText>
+          </w:r>
+        </w:del>
         <w:r>
           <w:rPr>
             <w:rFonts w:ascii="宋体" w:eastAsia="宋体" w:hAnsi="宋体" w:cs="宋体"/>
@@ -31981,16 +33575,60 @@
             <w:u w:color="212121"/>
             <w:lang w:val="zh-TW" w:eastAsia="zh-TW"/>
           </w:rPr>
-          <w:t>成功的秘诀</w:t>
-        </w:r>
-        <w:r>
-          <w:rPr>
-            <w:rFonts w:ascii="宋体" w:eastAsia="宋体" w:hAnsi="宋体" w:cs="宋体" w:hint="eastAsia"/>
-            <w:color w:val="212121"/>
-            <w:u w:color="212121"/>
-            <w:lang w:val="zh-TW"/>
-          </w:rPr>
-          <w:t>是把自己与</w:t>
+          <w:t>成功的</w:t>
+        </w:r>
+      </w:ins>
+      <w:ins w:id="611" w:author="蔡长春" w:date="2017-05-15T23:47:00Z">
+        <w:r>
+          <w:rPr>
+            <w:rFonts w:ascii="宋体" w:eastAsia="PMingLiU" w:hAnsi="宋体" w:cs="宋体"/>
+            <w:color w:val="212121"/>
+            <w:u w:color="212121"/>
+            <w:lang w:val="zh-TW" w:eastAsia="zh-TW"/>
+          </w:rPr>
+          <w:t>菜谱</w:t>
+        </w:r>
+      </w:ins>
+      <w:ins w:id="612" w:author="amy" w:date="2017-02-14T10:08:00Z">
+        <w:del w:id="613" w:author="蔡长春" w:date="2017-05-15T23:47:00Z">
+          <w:r>
+            <w:rPr>
+              <w:rFonts w:ascii="宋体" w:eastAsia="宋体" w:hAnsi="宋体" w:cs="宋体"/>
+              <w:color w:val="212121"/>
+              <w:u w:color="212121"/>
+              <w:lang w:val="zh-TW" w:eastAsia="zh-TW"/>
+            </w:rPr>
+            <w:delText>秘诀</w:delText>
+          </w:r>
+        </w:del>
+        <w:r>
+          <w:rPr>
+            <w:rFonts w:ascii="宋体" w:eastAsia="宋体" w:hAnsi="宋体" w:cs="宋体" w:hint="eastAsia"/>
+            <w:color w:val="212121"/>
+            <w:u w:color="212121"/>
+            <w:lang w:val="zh-TW"/>
+          </w:rPr>
+          <w:t>是</w:t>
+        </w:r>
+        <w:del w:id="614" w:author="蔡长春" w:date="2017-05-15T23:46:00Z">
+          <w:r>
+            <w:rPr>
+              <w:rFonts w:ascii="宋体" w:eastAsia="宋体" w:hAnsi="宋体" w:cs="宋体" w:hint="eastAsia"/>
+              <w:color w:val="212121"/>
+              <w:u w:color="212121"/>
+              <w:lang w:val="zh-TW"/>
+            </w:rPr>
+            <w:delText>把自己</w:delText>
+          </w:r>
+        </w:del>
+        <w:r>
+          <w:rPr>
+            <w:rFonts w:ascii="宋体" w:eastAsia="宋体" w:hAnsi="宋体" w:cs="宋体" w:hint="eastAsia"/>
+            <w:color w:val="212121"/>
+            <w:u w:color="212121"/>
+            <w:lang w:val="zh-TW"/>
+          </w:rPr>
+          <w:t>与</w:t>
         </w:r>
         <w:r>
           <w:rPr>
@@ -32001,33 +33639,83 @@
           </w:rPr>
           <w:t>对冲基金</w:t>
         </w:r>
-        <w:r>
-          <w:rPr>
-            <w:rFonts w:ascii="宋体" w:eastAsia="宋体" w:hAnsi="宋体" w:cs="宋体" w:hint="eastAsia"/>
-            <w:color w:val="212121"/>
-            <w:u w:color="212121"/>
-            <w:lang w:val="zh-TW"/>
-          </w:rPr>
-          <w:t>区分开来，</w:t>
-        </w:r>
-        <w:r>
-          <w:rPr>
-            <w:rFonts w:ascii="宋体" w:eastAsia="宋体" w:hAnsi="宋体" w:cs="宋体" w:hint="eastAsia"/>
-            <w:color w:val="212121"/>
-            <w:u w:color="212121"/>
-            <w:lang w:val="zh-TW"/>
-          </w:rPr>
-          <w:t>主要在于</w:t>
-        </w:r>
-        <w:r>
-          <w:rPr>
-            <w:rFonts w:ascii="宋体" w:eastAsia="宋体" w:hAnsi="宋体" w:cs="宋体" w:hint="eastAsia"/>
-            <w:color w:val="212121"/>
-            <w:u w:color="212121"/>
-            <w:lang w:val="zh-TW"/>
-          </w:rPr>
-          <w:t>投资分布不同</w:t>
-        </w:r>
+        <w:del w:id="615" w:author="蔡长春" w:date="2017-05-15T23:46:00Z">
+          <w:r>
+            <w:rPr>
+              <w:rFonts w:ascii="宋体" w:eastAsia="宋体" w:hAnsi="宋体" w:cs="宋体" w:hint="eastAsia"/>
+              <w:color w:val="212121"/>
+              <w:u w:color="212121"/>
+              <w:lang w:val="zh-TW"/>
+            </w:rPr>
+            <w:delText>区</w:delText>
+          </w:r>
+        </w:del>
+      </w:ins>
+      <w:ins w:id="616" w:author="蔡长春" w:date="2017-05-15T23:46:00Z">
+        <w:r>
+          <w:rPr>
+            <w:rFonts w:ascii="宋体" w:eastAsia="宋体" w:hAnsi="宋体" w:cs="宋体"/>
+            <w:color w:val="212121"/>
+            <w:u w:color="212121"/>
+            <w:lang w:val="zh-TW"/>
+          </w:rPr>
+          <w:t>不同的</w:t>
+        </w:r>
+      </w:ins>
+      <w:ins w:id="617" w:author="amy" w:date="2017-02-14T10:08:00Z">
+        <w:del w:id="618" w:author="蔡长春" w:date="2017-05-15T23:46:00Z">
+          <w:r>
+            <w:rPr>
+              <w:rFonts w:ascii="宋体" w:eastAsia="宋体" w:hAnsi="宋体" w:cs="宋体" w:hint="eastAsia"/>
+              <w:color w:val="212121"/>
+              <w:u w:color="212121"/>
+              <w:lang w:val="zh-TW"/>
+            </w:rPr>
+            <w:delText>分开来</w:delText>
+          </w:r>
+        </w:del>
+        <w:r>
+          <w:rPr>
+            <w:rFonts w:ascii="宋体" w:eastAsia="宋体" w:hAnsi="宋体" w:cs="宋体" w:hint="eastAsia"/>
+            <w:color w:val="212121"/>
+            <w:u w:color="212121"/>
+            <w:lang w:val="zh-TW"/>
+          </w:rPr>
+          <w:t>，</w:t>
+        </w:r>
+      </w:ins>
+      <w:ins w:id="619" w:author="蔡长春" w:date="2017-05-15T23:47:00Z">
+        <w:r>
+          <w:rPr>
+            <w:rFonts w:ascii="宋体" w:eastAsia="宋体" w:hAnsi="宋体" w:cs="宋体" w:hint="eastAsia"/>
+            <w:color w:val="212121"/>
+            <w:u w:color="212121"/>
+            <w:lang w:val="zh-TW"/>
+          </w:rPr>
+          <w:t>分布是其主要成分</w:t>
+        </w:r>
+      </w:ins>
+      <w:ins w:id="620" w:author="amy" w:date="2017-02-14T10:08:00Z">
+        <w:del w:id="621" w:author="蔡长春" w:date="2017-05-15T23:47:00Z">
+          <w:r>
+            <w:rPr>
+              <w:rFonts w:ascii="宋体" w:eastAsia="宋体" w:hAnsi="宋体" w:cs="宋体" w:hint="eastAsia"/>
+              <w:color w:val="212121"/>
+              <w:u w:color="212121"/>
+              <w:lang w:val="zh-TW"/>
+            </w:rPr>
+            <w:delText>主要在于</w:delText>
+          </w:r>
+          <w:r>
+            <w:rPr>
+              <w:rFonts w:ascii="宋体" w:eastAsia="宋体" w:hAnsi="宋体" w:cs="宋体" w:hint="eastAsia"/>
+              <w:color w:val="212121"/>
+              <w:u w:color="212121"/>
+              <w:lang w:val="zh-TW"/>
+            </w:rPr>
+            <w:delText>投资分布不同</w:delText>
+          </w:r>
+        </w:del>
         <w:r>
           <w:rPr>
             <w:rFonts w:ascii="宋体" w:eastAsia="宋体" w:hAnsi="宋体" w:cs="宋体"/>
@@ -32062,13 +33750,13 @@
           <w:tab w:val="left" w:pos="8140"/>
         </w:tabs>
         <w:rPr>
-          <w:del w:id="446" w:author="amy" w:date="2017-02-14T10:08:00Z"/>
+          <w:del w:id="622" w:author="amy" w:date="2017-02-14T10:08:00Z"/>
           <w:rFonts w:ascii="Times New Roman" w:eastAsia="Times New Roman" w:hAnsi="Times New Roman" w:cs="Times New Roman"/>
           <w:color w:val="212121"/>
           <w:u w:color="212121"/>
         </w:rPr>
       </w:pPr>
-      <w:del w:id="447" w:author="amy" w:date="2017-02-14T10:08:00Z">
+      <w:del w:id="623" w:author="amy" w:date="2017-02-14T10:08:00Z">
         <w:r>
           <w:rPr>
             <w:rFonts w:ascii="宋体" w:eastAsia="宋体" w:hAnsi="宋体" w:cs="宋体"/>
@@ -32387,7 +34075,7 @@
         </w:rPr>
         <w:t xml:space="preserve">Eric </w:t>
       </w:r>
-      <w:ins w:id="448" w:author="amy" w:date="2017-02-14T10:08:00Z">
+      <w:ins w:id="624" w:author="amy" w:date="2017-02-14T10:08:00Z">
         <w:r>
           <w:rPr>
             <w:rFonts w:ascii="Times New Roman" w:hAnsi="Times New Roman"/>
@@ -32405,6 +34093,19 @@
           </w:rPr>
           <w:t>，品牌是关键。他指出，没有独立</w:t>
         </w:r>
+      </w:ins>
+      <w:ins w:id="625" w:author="蔡长春" w:date="2017-05-15T23:49:00Z">
+        <w:r>
+          <w:rPr>
+            <w:rFonts w:ascii="宋体" w:eastAsia="宋体" w:hAnsi="宋体" w:cs="宋体"/>
+            <w:color w:val="212121"/>
+            <w:u w:color="212121"/>
+            <w:lang w:val="zh-TW" w:eastAsia="zh-TW"/>
+          </w:rPr>
+          <w:t>的</w:t>
+        </w:r>
+      </w:ins>
+      <w:ins w:id="626" w:author="amy" w:date="2017-02-14T10:08:00Z">
         <w:r>
           <w:rPr>
             <w:rFonts w:ascii="宋体" w:eastAsia="宋体" w:hAnsi="宋体" w:cs="宋体"/>
@@ -32423,14 +34124,25 @@
           </w:rPr>
           <w:t>中</w:t>
         </w:r>
-        <w:r>
-          <w:rPr>
-            <w:rFonts w:ascii="宋体" w:eastAsia="宋体" w:hAnsi="宋体" w:cs="宋体"/>
-            <w:color w:val="212121"/>
-            <w:u w:color="212121"/>
-            <w:lang w:val="zh-TW" w:eastAsia="zh-TW"/>
-          </w:rPr>
-          <w:t>的基金</w:t>
+        <w:del w:id="627" w:author="蔡长春" w:date="2017-05-15T23:49:00Z">
+          <w:r>
+            <w:rPr>
+              <w:rFonts w:ascii="宋体" w:eastAsia="宋体" w:hAnsi="宋体" w:cs="宋体"/>
+              <w:color w:val="212121"/>
+              <w:u w:color="212121"/>
+              <w:lang w:val="zh-TW" w:eastAsia="zh-TW"/>
+            </w:rPr>
+            <w:delText>的</w:delText>
+          </w:r>
+        </w:del>
+        <w:r>
+          <w:rPr>
+            <w:rFonts w:ascii="宋体" w:eastAsia="宋体" w:hAnsi="宋体" w:cs="宋体"/>
+            <w:color w:val="212121"/>
+            <w:u w:color="212121"/>
+            <w:lang w:val="zh-TW" w:eastAsia="zh-TW"/>
+          </w:rPr>
+          <w:t>基金</w:t>
         </w:r>
         <w:r>
           <w:rPr>
@@ -32450,6 +34162,41 @@
           </w:rPr>
           <w:t>列入资产</w:t>
         </w:r>
+      </w:ins>
+      <w:ins w:id="628" w:author="蔡长春" w:date="2017-05-15T23:51:00Z">
+        <w:r>
+          <w:rPr>
+            <w:rFonts w:ascii="宋体" w:eastAsia="宋体" w:hAnsi="宋体" w:cs="宋体"/>
+            <w:color w:val="212121"/>
+            <w:u w:color="212121"/>
+            <w:lang w:val="zh-TW" w:eastAsia="zh-TW"/>
+          </w:rPr>
+          <w:t>管理</w:t>
+        </w:r>
+      </w:ins>
+      <w:ins w:id="629" w:author="蔡长春" w:date="2017-05-15T23:49:00Z">
+        <w:r>
+          <w:rPr>
+            <w:rFonts w:ascii="宋体" w:eastAsia="宋体" w:hAnsi="宋体" w:cs="宋体"/>
+            <w:color w:val="212121"/>
+            <w:u w:color="212121"/>
+            <w:lang w:val="zh-TW" w:eastAsia="zh-TW"/>
+          </w:rPr>
+          <w:t>规模</w:t>
+        </w:r>
+      </w:ins>
+      <w:ins w:id="630" w:author="蔡长春" w:date="2017-05-15T23:50:00Z">
+        <w:r>
+          <w:rPr>
+            <w:rFonts w:ascii="宋体" w:eastAsia="宋体" w:hAnsi="宋体" w:cs="宋体"/>
+            <w:color w:val="212121"/>
+            <w:u w:color="212121"/>
+            <w:lang w:val="zh-TW" w:eastAsia="zh-TW"/>
+          </w:rPr>
+          <w:t>排行</w:t>
+        </w:r>
+      </w:ins>
+      <w:ins w:id="631" w:author="amy" w:date="2017-02-14T10:08:00Z">
         <w:r>
           <w:rPr>
             <w:rFonts w:ascii="宋体" w:eastAsia="宋体" w:hAnsi="宋体" w:cs="宋体" w:hint="eastAsia"/>
@@ -32501,8 +34248,19 @@
             <w:u w:color="212121"/>
             <w:lang w:val="zh-TW" w:eastAsia="zh-TW"/>
           </w:rPr>
-          <w:t>名中的</w:t>
-        </w:r>
+          <w:t>名中</w:t>
+        </w:r>
+        <w:del w:id="632" w:author="蔡长春" w:date="2017-05-15T23:50:00Z">
+          <w:r>
+            <w:rPr>
+              <w:rFonts w:ascii="宋体" w:eastAsia="宋体" w:hAnsi="宋体" w:cs="宋体"/>
+              <w:color w:val="212121"/>
+              <w:u w:color="212121"/>
+              <w:lang w:val="zh-TW" w:eastAsia="zh-TW"/>
+            </w:rPr>
+            <w:delText>的</w:delText>
+          </w:r>
+        </w:del>
         <w:r>
           <w:rPr>
             <w:rFonts w:ascii="宋体" w:eastAsia="宋体" w:hAnsi="宋体" w:cs="宋体" w:hint="eastAsia"/>
@@ -32519,25 +34277,93 @@
             <w:u w:color="212121"/>
             <w:lang w:val="zh-TW" w:eastAsia="zh-TW"/>
           </w:rPr>
-          <w:t>一个是独立公司。最大的</w:t>
-        </w:r>
-        <w:r>
-          <w:rPr>
-            <w:rFonts w:ascii="宋体" w:eastAsia="宋体" w:hAnsi="宋体" w:cs="宋体" w:hint="eastAsia"/>
-            <w:color w:val="212121"/>
-            <w:u w:color="212121"/>
-            <w:lang w:val="zh-TW"/>
-          </w:rPr>
-          <w:t>那个</w:t>
-        </w:r>
-        <w:r>
-          <w:rPr>
-            <w:rFonts w:ascii="宋体" w:eastAsia="宋体" w:hAnsi="宋体" w:cs="宋体"/>
-            <w:color w:val="212121"/>
-            <w:u w:color="212121"/>
-            <w:lang w:val="zh-TW" w:eastAsia="zh-TW"/>
-          </w:rPr>
-          <w:t>是一个的大资金管理</w:t>
+          <w:t>一个是独立公司。</w:t>
+        </w:r>
+      </w:ins>
+      <w:ins w:id="633" w:author="蔡长春" w:date="2017-05-15T23:52:00Z">
+        <w:r>
+          <w:rPr>
+            <w:rFonts w:ascii="宋体" w:eastAsia="宋体" w:hAnsi="宋体" w:cs="宋体"/>
+            <w:color w:val="212121"/>
+            <w:u w:color="212121"/>
+            <w:lang w:val="zh-TW" w:eastAsia="zh-TW"/>
+          </w:rPr>
+          <w:t>任一</w:t>
+        </w:r>
+      </w:ins>
+      <w:ins w:id="634" w:author="amy" w:date="2017-02-14T10:08:00Z">
+        <w:r>
+          <w:rPr>
+            <w:rFonts w:ascii="宋体" w:eastAsia="宋体" w:hAnsi="宋体" w:cs="宋体"/>
+            <w:color w:val="212121"/>
+            <w:u w:color="212121"/>
+            <w:lang w:val="zh-TW" w:eastAsia="zh-TW"/>
+          </w:rPr>
+          <w:t>最大的</w:t>
+        </w:r>
+      </w:ins>
+      <w:ins w:id="635" w:author="蔡长春" w:date="2017-05-15T23:52:00Z">
+        <w:r>
+          <w:rPr>
+            <w:rFonts w:ascii="宋体" w:eastAsia="宋体" w:hAnsi="宋体" w:cs="宋体"/>
+            <w:color w:val="212121"/>
+            <w:u w:color="212121"/>
+            <w:lang w:val="zh-TW"/>
+          </w:rPr>
+          <w:t>基金公司都</w:t>
+        </w:r>
+      </w:ins>
+      <w:ins w:id="636" w:author="amy" w:date="2017-02-14T10:08:00Z">
+        <w:del w:id="637" w:author="蔡长春" w:date="2017-05-15T23:52:00Z">
+          <w:r>
+            <w:rPr>
+              <w:rFonts w:ascii="宋体" w:eastAsia="宋体" w:hAnsi="宋体" w:cs="宋体" w:hint="eastAsia"/>
+              <w:color w:val="212121"/>
+              <w:u w:color="212121"/>
+              <w:lang w:val="zh-TW"/>
+            </w:rPr>
+            <w:delText>那个</w:delText>
+          </w:r>
+        </w:del>
+        <w:r>
+          <w:rPr>
+            <w:rFonts w:ascii="宋体" w:eastAsia="宋体" w:hAnsi="宋体" w:cs="宋体"/>
+            <w:color w:val="212121"/>
+            <w:u w:color="212121"/>
+            <w:lang w:val="zh-TW" w:eastAsia="zh-TW"/>
+          </w:rPr>
+          <w:t>是</w:t>
+        </w:r>
+        <w:del w:id="638" w:author="蔡长春" w:date="2017-05-15T23:52:00Z">
+          <w:r>
+            <w:rPr>
+              <w:rFonts w:ascii="宋体" w:eastAsia="宋体" w:hAnsi="宋体" w:cs="宋体"/>
+              <w:color w:val="212121"/>
+              <w:u w:color="212121"/>
+              <w:lang w:val="zh-TW" w:eastAsia="zh-TW"/>
+            </w:rPr>
+            <w:delText>一个</w:delText>
+          </w:r>
+        </w:del>
+        <w:del w:id="639" w:author="蔡长春" w:date="2017-05-15T23:50:00Z">
+          <w:r>
+            <w:rPr>
+              <w:rFonts w:ascii="宋体" w:eastAsia="宋体" w:hAnsi="宋体" w:cs="宋体"/>
+              <w:color w:val="212121"/>
+              <w:u w:color="212121"/>
+              <w:lang w:val="zh-TW" w:eastAsia="zh-TW"/>
+            </w:rPr>
+            <w:delText>的</w:delText>
+          </w:r>
+        </w:del>
+        <w:r>
+          <w:rPr>
+            <w:rFonts w:ascii="宋体" w:eastAsia="宋体" w:hAnsi="宋体" w:cs="宋体"/>
+            <w:color w:val="212121"/>
+            <w:u w:color="212121"/>
+            <w:lang w:val="zh-TW" w:eastAsia="zh-TW"/>
+          </w:rPr>
+          <w:t>大资金管理</w:t>
         </w:r>
         <w:r>
           <w:rPr>
@@ -32593,42 +34419,70 @@
           </w:rPr>
           <w:t>市场不</w:t>
         </w:r>
-        <w:r>
-          <w:rPr>
-            <w:rFonts w:ascii="宋体" w:eastAsia="宋体" w:hAnsi="宋体" w:cs="宋体" w:hint="eastAsia"/>
-            <w:color w:val="212121"/>
-            <w:u w:color="212121"/>
-            <w:lang w:val="zh-TW"/>
-          </w:rPr>
-          <w:t>喜欢</w:t>
-        </w:r>
-        <w:r>
-          <w:rPr>
-            <w:rFonts w:ascii="宋体" w:eastAsia="宋体" w:hAnsi="宋体" w:cs="宋体"/>
-            <w:color w:val="212121"/>
-            <w:u w:color="212121"/>
-            <w:lang w:val="zh-TW" w:eastAsia="zh-TW"/>
-          </w:rPr>
-          <w:t>公司</w:t>
-        </w:r>
-        <w:r>
-          <w:rPr>
-            <w:rFonts w:ascii="宋体" w:eastAsia="宋体" w:hAnsi="宋体" w:cs="宋体" w:hint="eastAsia"/>
-            <w:color w:val="212121"/>
-            <w:u w:color="212121"/>
-            <w:lang w:val="zh-TW"/>
-          </w:rPr>
-          <w:t>规模小</w:t>
-        </w:r>
-        <w:r>
-          <w:rPr>
-            <w:rFonts w:ascii="宋体" w:eastAsia="宋体" w:hAnsi="宋体" w:cs="宋体" w:hint="eastAsia"/>
-            <w:color w:val="212121"/>
-            <w:u w:color="212121"/>
-            <w:lang w:val="zh-TW"/>
-          </w:rPr>
-          <w:t>的风险</w:t>
-        </w:r>
+      </w:ins>
+      <w:ins w:id="640" w:author="蔡长春" w:date="2017-05-15T23:53:00Z">
+        <w:r>
+          <w:rPr>
+            <w:rFonts w:ascii="宋体" w:eastAsia="宋体" w:hAnsi="宋体" w:cs="宋体"/>
+            <w:color w:val="212121"/>
+            <w:u w:color="212121"/>
+            <w:lang w:val="zh-TW"/>
+          </w:rPr>
+          <w:t>想让</w:t>
+        </w:r>
+      </w:ins>
+      <w:ins w:id="641" w:author="蔡长春" w:date="2017-05-15T23:54:00Z">
+        <w:r>
+          <w:rPr>
+            <w:rFonts w:ascii="宋体" w:eastAsia="宋体" w:hAnsi="宋体" w:cs="宋体"/>
+            <w:color w:val="212121"/>
+            <w:u w:color="212121"/>
+            <w:lang w:val="zh-TW"/>
+          </w:rPr>
+          <w:t>感知风险与小公司进行关联</w:t>
+        </w:r>
+      </w:ins>
+      <w:ins w:id="642" w:author="amy" w:date="2017-02-14T10:08:00Z">
+        <w:del w:id="643" w:author="蔡长春" w:date="2017-05-15T23:53:00Z">
+          <w:r>
+            <w:rPr>
+              <w:rFonts w:ascii="宋体" w:eastAsia="宋体" w:hAnsi="宋体" w:cs="宋体" w:hint="eastAsia"/>
+              <w:color w:val="212121"/>
+              <w:u w:color="212121"/>
+              <w:lang w:val="zh-TW"/>
+            </w:rPr>
+            <w:delText>喜欢</w:delText>
+          </w:r>
+        </w:del>
+        <w:del w:id="644" w:author="蔡长春" w:date="2017-05-15T23:54:00Z">
+          <w:r>
+            <w:rPr>
+              <w:rFonts w:ascii="宋体" w:eastAsia="宋体" w:hAnsi="宋体" w:cs="宋体"/>
+              <w:color w:val="212121"/>
+              <w:u w:color="212121"/>
+              <w:lang w:val="zh-TW" w:eastAsia="zh-TW"/>
+            </w:rPr>
+            <w:delText>公司</w:delText>
+          </w:r>
+          <w:r>
+            <w:rPr>
+              <w:rFonts w:ascii="宋体" w:eastAsia="宋体" w:hAnsi="宋体" w:cs="宋体" w:hint="eastAsia"/>
+              <w:color w:val="212121"/>
+              <w:u w:color="212121"/>
+              <w:lang w:val="zh-TW"/>
+            </w:rPr>
+            <w:delText>规模小</w:delText>
+          </w:r>
+          <w:r>
+            <w:rPr>
+              <w:rFonts w:ascii="宋体" w:eastAsia="宋体" w:hAnsi="宋体" w:cs="宋体" w:hint="eastAsia"/>
+              <w:color w:val="212121"/>
+              <w:u w:color="212121"/>
+              <w:lang w:val="zh-TW"/>
+            </w:rPr>
+            <w:delText>的风险</w:delText>
+          </w:r>
+        </w:del>
         <w:r>
           <w:rPr>
             <w:rFonts w:ascii="宋体" w:eastAsia="宋体" w:hAnsi="宋体" w:cs="宋体"/>
@@ -32662,8 +34516,19 @@
             <w:u w:color="212121"/>
             <w:lang w:val="zh-TW"/>
           </w:rPr>
-          <w:t>对购买</w:t>
-        </w:r>
+          <w:t>对</w:t>
+        </w:r>
+        <w:del w:id="645" w:author="蔡长春" w:date="2017-05-15T23:55:00Z">
+          <w:r>
+            <w:rPr>
+              <w:rFonts w:ascii="宋体" w:eastAsia="宋体" w:hAnsi="宋体" w:cs="宋体" w:hint="eastAsia"/>
+              <w:color w:val="212121"/>
+              <w:u w:color="212121"/>
+              <w:lang w:val="zh-TW"/>
+            </w:rPr>
+            <w:delText>购买</w:delText>
+          </w:r>
+        </w:del>
         <w:r>
           <w:rPr>
             <w:rFonts w:ascii="宋体" w:eastAsia="宋体" w:hAnsi="宋体" w:cs="宋体"/>
@@ -32682,14 +34547,25 @@
           </w:rPr>
           <w:t>中</w:t>
         </w:r>
-        <w:r>
-          <w:rPr>
-            <w:rFonts w:ascii="宋体" w:eastAsia="宋体" w:hAnsi="宋体" w:cs="宋体"/>
-            <w:color w:val="212121"/>
-            <w:u w:color="212121"/>
-            <w:lang w:val="zh-TW" w:eastAsia="zh-TW"/>
-          </w:rPr>
-          <w:t>的基金</w:t>
+        <w:del w:id="646" w:author="蔡长春" w:date="2017-05-15T23:55:00Z">
+          <w:r>
+            <w:rPr>
+              <w:rFonts w:ascii="宋体" w:eastAsia="宋体" w:hAnsi="宋体" w:cs="宋体"/>
+              <w:color w:val="212121"/>
+              <w:u w:color="212121"/>
+              <w:lang w:val="zh-TW" w:eastAsia="zh-TW"/>
+            </w:rPr>
+            <w:delText>的</w:delText>
+          </w:r>
+        </w:del>
+        <w:r>
+          <w:rPr>
+            <w:rFonts w:ascii="宋体" w:eastAsia="宋体" w:hAnsi="宋体" w:cs="宋体"/>
+            <w:color w:val="212121"/>
+            <w:u w:color="212121"/>
+            <w:lang w:val="zh-TW" w:eastAsia="zh-TW"/>
+          </w:rPr>
+          <w:t>基金</w:t>
         </w:r>
         <w:r>
           <w:rPr>
@@ -32700,15 +34576,17 @@
           </w:rPr>
           <w:t>（FOF）</w:t>
         </w:r>
-        <w:r>
-          <w:rPr>
-            <w:rFonts w:ascii="宋体" w:eastAsia="宋体" w:hAnsi="宋体" w:cs="宋体"/>
-            <w:color w:val="212121"/>
-            <w:u w:color="212121"/>
-            <w:lang w:val="zh-TW" w:eastAsia="zh-TW"/>
-          </w:rPr>
-          <w:t>同样</w:t>
-        </w:r>
+        <w:del w:id="647" w:author="蔡长春" w:date="2017-05-15T23:55:00Z">
+          <w:r>
+            <w:rPr>
+              <w:rFonts w:ascii="宋体" w:eastAsia="宋体" w:hAnsi="宋体" w:cs="宋体"/>
+              <w:color w:val="212121"/>
+              <w:u w:color="212121"/>
+              <w:lang w:val="zh-TW" w:eastAsia="zh-TW"/>
+            </w:rPr>
+            <w:delText>同样</w:delText>
+          </w:r>
+        </w:del>
         <w:r>
           <w:rPr>
             <w:rFonts w:ascii="宋体" w:eastAsia="宋体" w:hAnsi="宋体" w:cs="宋体" w:hint="eastAsia"/>
@@ -32718,6 +34596,19 @@
           </w:rPr>
           <w:t>也是</w:t>
         </w:r>
+      </w:ins>
+      <w:ins w:id="648" w:author="蔡长春" w:date="2017-05-15T23:55:00Z">
+        <w:r>
+          <w:rPr>
+            <w:rFonts w:ascii="宋体" w:eastAsia="宋体" w:hAnsi="宋体" w:cs="宋体" w:hint="eastAsia"/>
+            <w:color w:val="212121"/>
+            <w:u w:color="212121"/>
+            <w:lang w:val="zh-TW"/>
+          </w:rPr>
+          <w:t>一样的</w:t>
+        </w:r>
+      </w:ins>
+      <w:ins w:id="649" w:author="amy" w:date="2017-02-14T10:08:00Z">
         <w:r>
           <w:rPr>
             <w:rFonts w:ascii="宋体" w:eastAsia="宋体" w:hAnsi="宋体" w:cs="宋体"/>
@@ -32745,14 +34636,27 @@
           </w:rPr>
           <w:t>中</w:t>
         </w:r>
-        <w:r>
-          <w:rPr>
-            <w:rFonts w:ascii="宋体" w:eastAsia="宋体" w:hAnsi="宋体" w:cs="宋体"/>
-            <w:color w:val="212121"/>
-            <w:u w:color="212121"/>
-            <w:lang w:val="zh-TW" w:eastAsia="zh-TW"/>
-          </w:rPr>
-          <w:t>的基金而被解雇</w:t>
+        <w:bookmarkStart w:id="650" w:name="_GoBack"/>
+        <w:bookmarkEnd w:id="650"/>
+        <w:del w:id="651" w:author="蔡长春" w:date="2017-05-15T23:55:00Z">
+          <w:r>
+            <w:rPr>
+              <w:rFonts w:ascii="宋体" w:eastAsia="宋体" w:hAnsi="宋体" w:cs="宋体"/>
+              <w:color w:val="212121"/>
+              <w:u w:color="212121"/>
+              <w:lang w:val="zh-TW" w:eastAsia="zh-TW"/>
+            </w:rPr>
+            <w:delText>的</w:delText>
+          </w:r>
+        </w:del>
+        <w:r>
+          <w:rPr>
+            <w:rFonts w:ascii="宋体" w:eastAsia="宋体" w:hAnsi="宋体" w:cs="宋体"/>
+            <w:color w:val="212121"/>
+            <w:u w:color="212121"/>
+            <w:lang w:val="zh-TW" w:eastAsia="zh-TW"/>
+          </w:rPr>
+          <w:t>基金而被解雇</w:t>
         </w:r>
         <w:r>
           <w:rPr>
@@ -32764,7 +34668,7 @@
           <w:t>。</w:t>
         </w:r>
       </w:ins>
-      <w:del w:id="449" w:author="amy" w:date="2017-02-14T10:08:00Z">
+      <w:del w:id="652" w:author="amy" w:date="2017-02-14T10:08:00Z">
         <w:r>
           <w:rPr>
             <w:rFonts w:ascii="Times New Roman" w:hAnsi="Times New Roman"/>
@@ -33145,21 +35049,22 @@
           <w:tab w:val="left" w:pos="8140"/>
         </w:tabs>
         <w:rPr>
-          <w:ins w:id="450" w:author="amy" w:date="2017-02-14T10:08:00Z"/>
+          <w:ins w:id="653" w:author="amy" w:date="2017-02-14T10:08:00Z"/>
           <w:rFonts w:ascii="Times New Roman" w:eastAsia="Times New Roman" w:hAnsi="Times New Roman" w:cs="Times New Roman"/>
           <w:color w:val="212121"/>
           <w:u w:color="212121"/>
           <w:lang w:val="zh-TW" w:eastAsia="zh-TW"/>
         </w:rPr>
       </w:pPr>
-      <w:ins w:id="451" w:author="amy" w:date="2017-02-14T10:08:00Z">
-        <w:r>
-          <w:rPr>
-            <w:rFonts w:ascii="宋体" w:eastAsia="宋体" w:hAnsi="宋体" w:cs="宋体"/>
-            <w:color w:val="212121"/>
-            <w:u w:color="212121"/>
-            <w:lang w:val="zh-TW" w:eastAsia="zh-TW"/>
-          </w:rPr>
+      <w:ins w:id="654" w:author="amy" w:date="2017-02-14T10:08:00Z">
+        <w:r>
+          <w:rPr>
+            <w:rFonts w:ascii="宋体" w:eastAsia="宋体" w:hAnsi="宋体" w:cs="宋体"/>
+            <w:color w:val="212121"/>
+            <w:u w:color="212121"/>
+            <w:lang w:val="zh-TW" w:eastAsia="zh-TW"/>
+          </w:rPr>
+          <w:lastRenderedPageBreak/>
           <w:t>寻找分销渠道是小型</w:t>
         </w:r>
         <w:r>
@@ -33232,14 +35137,14 @@
           <w:tab w:val="left" w:pos="8140"/>
         </w:tabs>
         <w:rPr>
-          <w:del w:id="452" w:author="amy" w:date="2017-02-14T10:08:00Z"/>
+          <w:del w:id="655" w:author="amy" w:date="2017-02-14T10:08:00Z"/>
           <w:rFonts w:ascii="Times New Roman" w:eastAsia="Times New Roman" w:hAnsi="Times New Roman" w:cs="Times New Roman"/>
           <w:color w:val="212121"/>
           <w:u w:color="212121"/>
           <w:lang w:val="zh-TW" w:eastAsia="zh-TW"/>
         </w:rPr>
       </w:pPr>
-      <w:del w:id="453" w:author="amy" w:date="2017-02-14T10:08:00Z">
+      <w:del w:id="656" w:author="amy" w:date="2017-02-14T10:08:00Z">
         <w:r>
           <w:rPr>
             <w:rFonts w:ascii="宋体" w:eastAsia="宋体" w:hAnsi="宋体" w:cs="宋体"/>
@@ -33339,14 +35244,14 @@
           <w:tab w:val="left" w:pos="8140"/>
         </w:tabs>
         <w:rPr>
-          <w:ins w:id="454" w:author="amy" w:date="2017-02-14T10:08:00Z"/>
+          <w:ins w:id="657" w:author="amy" w:date="2017-02-14T10:08:00Z"/>
           <w:rFonts w:ascii="Times New Roman" w:eastAsia="Times New Roman" w:hAnsi="Times New Roman" w:cs="Times New Roman"/>
           <w:color w:val="212121"/>
           <w:u w:color="212121"/>
           <w:lang w:val="zh-TW" w:eastAsia="zh-TW"/>
         </w:rPr>
       </w:pPr>
-      <w:ins w:id="455" w:author="amy" w:date="2017-02-14T10:08:00Z">
+      <w:ins w:id="658" w:author="amy" w:date="2017-02-14T10:08:00Z">
         <w:r>
           <w:rPr>
             <w:rFonts w:ascii="Times New Roman" w:hAnsi="Times New Roman"/>
@@ -33614,21 +35519,20 @@
           <w:tab w:val="left" w:pos="8140"/>
         </w:tabs>
         <w:rPr>
-          <w:del w:id="456" w:author="amy" w:date="2017-02-14T10:08:00Z"/>
+          <w:del w:id="659" w:author="amy" w:date="2017-02-14T10:08:00Z"/>
           <w:rFonts w:ascii="Times New Roman" w:eastAsia="Times New Roman" w:hAnsi="Times New Roman" w:cs="Times New Roman"/>
           <w:color w:val="212121"/>
           <w:u w:color="212121"/>
           <w:lang w:val="zh-TW" w:eastAsia="zh-TW"/>
         </w:rPr>
       </w:pPr>
-      <w:del w:id="457" w:author="amy" w:date="2017-02-14T10:08:00Z">
+      <w:del w:id="660" w:author="amy" w:date="2017-02-14T10:08:00Z">
         <w:r>
           <w:rPr>
             <w:rFonts w:ascii="Times New Roman" w:hAnsi="Times New Roman"/>
             <w:color w:val="212121"/>
             <w:u w:color="212121"/>
           </w:rPr>
-          <w:lastRenderedPageBreak/>
           <w:delText>Weber</w:delText>
         </w:r>
         <w:r>
@@ -33856,14 +35760,14 @@
           <w:tab w:val="left" w:pos="8140"/>
         </w:tabs>
         <w:rPr>
-          <w:ins w:id="458" w:author="amy" w:date="2017-02-14T10:08:00Z"/>
+          <w:ins w:id="661" w:author="amy" w:date="2017-02-14T10:08:00Z"/>
           <w:rFonts w:ascii="Times New Roman" w:eastAsia="Times New Roman" w:hAnsi="Times New Roman" w:cs="Times New Roman"/>
           <w:color w:val="212121"/>
           <w:u w:color="212121"/>
           <w:lang w:val="zh-TW" w:eastAsia="zh-TW"/>
         </w:rPr>
       </w:pPr>
-      <w:ins w:id="459" w:author="amy" w:date="2017-02-14T10:08:00Z">
+      <w:ins w:id="662" w:author="amy" w:date="2017-02-14T10:08:00Z">
         <w:r>
           <w:rPr>
             <w:rFonts w:ascii="宋体" w:eastAsia="宋体" w:hAnsi="宋体" w:cs="宋体"/>
@@ -34671,14 +36575,14 @@
           <w:tab w:val="left" w:pos="8140"/>
         </w:tabs>
         <w:rPr>
-          <w:del w:id="460" w:author="amy" w:date="2017-02-14T10:08:00Z"/>
+          <w:del w:id="663" w:author="amy" w:date="2017-02-14T10:08:00Z"/>
           <w:rFonts w:ascii="Times New Roman" w:eastAsia="Times New Roman" w:hAnsi="Times New Roman" w:cs="Times New Roman"/>
           <w:color w:val="212121"/>
           <w:u w:color="212121"/>
           <w:lang w:val="zh-TW" w:eastAsia="zh-TW"/>
         </w:rPr>
       </w:pPr>
-      <w:del w:id="461" w:author="amy" w:date="2017-02-14T10:08:00Z">
+      <w:del w:id="664" w:author="amy" w:date="2017-02-14T10:08:00Z">
         <w:r>
           <w:rPr>
             <w:rFonts w:ascii="宋体" w:eastAsia="宋体" w:hAnsi="宋体" w:cs="宋体"/>
@@ -35349,7 +37253,7 @@
           <w:u w:color="212121"/>
         </w:rPr>
       </w:pPr>
-      <w:ins w:id="462" w:author="amy" w:date="2017-02-14T10:08:00Z">
+      <w:ins w:id="665" w:author="amy" w:date="2017-02-14T10:08:00Z">
         <w:r>
           <w:rPr>
             <w:rFonts w:ascii="宋体" w:eastAsia="宋体" w:hAnsi="宋体" w:cs="宋体"/>
@@ -35474,7 +37378,7 @@
           <w:t>。</w:t>
         </w:r>
       </w:ins>
-      <w:del w:id="463" w:author="amy" w:date="2017-02-14T10:08:00Z">
+      <w:del w:id="666" w:author="amy" w:date="2017-02-14T10:08:00Z">
         <w:r>
           <w:rPr>
             <w:rFonts w:ascii="宋体" w:eastAsia="宋体" w:hAnsi="宋体" w:cs="宋体"/>
@@ -35732,14 +37636,14 @@
           <w:tab w:val="left" w:pos="8140"/>
         </w:tabs>
         <w:rPr>
-          <w:ins w:id="464" w:author="amy" w:date="2017-02-14T10:08:00Z"/>
+          <w:ins w:id="667" w:author="amy" w:date="2017-02-14T10:08:00Z"/>
           <w:rFonts w:ascii="Times New Roman" w:eastAsia="Times New Roman" w:hAnsi="Times New Roman" w:cs="Times New Roman"/>
           <w:color w:val="212121"/>
           <w:u w:color="212121"/>
           <w:lang w:val="zh-TW" w:eastAsia="zh-TW"/>
         </w:rPr>
       </w:pPr>
-      <w:ins w:id="465" w:author="amy" w:date="2017-02-14T10:08:00Z">
+      <w:ins w:id="668" w:author="amy" w:date="2017-02-14T10:08:00Z">
         <w:r>
           <w:rPr>
             <w:rFonts w:ascii="宋体" w:eastAsia="宋体" w:hAnsi="宋体" w:cs="宋体" w:hint="eastAsia"/>
@@ -35990,14 +37894,14 @@
           <w:tab w:val="left" w:pos="8140"/>
         </w:tabs>
         <w:rPr>
-          <w:del w:id="466" w:author="amy" w:date="2017-02-14T10:08:00Z"/>
+          <w:del w:id="669" w:author="amy" w:date="2017-02-14T10:08:00Z"/>
           <w:rFonts w:ascii="Times New Roman" w:eastAsia="Times New Roman" w:hAnsi="Times New Roman" w:cs="Times New Roman"/>
           <w:color w:val="212121"/>
           <w:u w:color="212121"/>
           <w:lang w:val="zh-TW" w:eastAsia="zh-TW"/>
         </w:rPr>
       </w:pPr>
-      <w:del w:id="467" w:author="amy" w:date="2017-02-14T10:08:00Z">
+      <w:del w:id="670" w:author="amy" w:date="2017-02-14T10:08:00Z">
         <w:r>
           <w:rPr>
             <w:rFonts w:ascii="宋体" w:eastAsia="宋体" w:hAnsi="宋体" w:cs="宋体" w:hint="eastAsia"/>
@@ -36276,14 +38180,14 @@
           <w:tab w:val="left" w:pos="8140"/>
         </w:tabs>
         <w:rPr>
-          <w:ins w:id="468" w:author="amy" w:date="2017-02-14T10:08:00Z"/>
+          <w:ins w:id="671" w:author="amy" w:date="2017-02-14T10:08:00Z"/>
           <w:rFonts w:ascii="Times New Roman" w:eastAsia="Times New Roman" w:hAnsi="Times New Roman" w:cs="Times New Roman"/>
           <w:color w:val="212121"/>
           <w:u w:color="212121"/>
           <w:lang w:val="zh-TW" w:eastAsia="zh-TW"/>
         </w:rPr>
       </w:pPr>
-      <w:ins w:id="469" w:author="amy" w:date="2017-02-14T10:08:00Z">
+      <w:ins w:id="672" w:author="amy" w:date="2017-02-14T10:08:00Z">
         <w:r>
           <w:rPr>
             <w:rFonts w:ascii="宋体" w:eastAsia="宋体" w:hAnsi="宋体" w:cs="宋体"/>
@@ -36770,13 +38674,13 @@
           <w:tab w:val="left" w:pos="8140"/>
         </w:tabs>
         <w:rPr>
-          <w:del w:id="470" w:author="amy" w:date="2017-02-14T10:08:00Z"/>
+          <w:del w:id="673" w:author="amy" w:date="2017-02-14T10:08:00Z"/>
           <w:rFonts w:ascii="Times New Roman" w:eastAsia="Times New Roman" w:hAnsi="Times New Roman" w:cs="Times New Roman"/>
           <w:color w:val="212121"/>
           <w:u w:color="212121"/>
         </w:rPr>
       </w:pPr>
-      <w:del w:id="471" w:author="amy" w:date="2017-02-14T10:08:00Z">
+      <w:del w:id="674" w:author="amy" w:date="2017-02-14T10:08:00Z">
         <w:r>
           <w:rPr>
             <w:rFonts w:ascii="宋体" w:eastAsia="宋体" w:hAnsi="宋体" w:cs="宋体"/>
@@ -36923,14 +38827,14 @@
           <w:tab w:val="left" w:pos="8140"/>
         </w:tabs>
         <w:rPr>
-          <w:del w:id="472" w:author="amy" w:date="2017-02-14T10:08:00Z"/>
+          <w:del w:id="675" w:author="amy" w:date="2017-02-14T10:08:00Z"/>
           <w:rFonts w:ascii="Times New Roman" w:eastAsia="Times New Roman" w:hAnsi="Times New Roman" w:cs="Times New Roman"/>
           <w:color w:val="212121"/>
           <w:u w:color="212121"/>
           <w:lang w:val="zh-TW" w:eastAsia="zh-TW"/>
         </w:rPr>
       </w:pPr>
-      <w:del w:id="473" w:author="amy" w:date="2017-02-14T10:08:00Z">
+      <w:del w:id="676" w:author="amy" w:date="2017-02-14T10:08:00Z">
         <w:r>
           <w:rPr>
             <w:rFonts w:ascii="宋体" w:eastAsia="宋体" w:hAnsi="宋体" w:cs="宋体" w:hint="eastAsia"/>
@@ -37268,20 +39172,21 @@
           <w:tab w:val="left" w:pos="8140"/>
         </w:tabs>
         <w:rPr>
-          <w:ins w:id="474" w:author="amy" w:date="2017-02-14T10:08:00Z"/>
+          <w:ins w:id="677" w:author="amy" w:date="2017-02-14T10:08:00Z"/>
           <w:rFonts w:ascii="Times New Roman" w:eastAsia="Times New Roman" w:hAnsi="Times New Roman" w:cs="Times New Roman"/>
           <w:color w:val="212121"/>
           <w:u w:color="212121"/>
         </w:rPr>
       </w:pPr>
-      <w:ins w:id="475" w:author="amy" w:date="2017-02-14T10:08:00Z">
-        <w:r>
-          <w:rPr>
-            <w:rFonts w:ascii="宋体" w:eastAsia="宋体" w:hAnsi="宋体" w:cs="宋体"/>
-            <w:color w:val="212121"/>
-            <w:u w:color="212121"/>
-            <w:lang w:val="zh-TW" w:eastAsia="zh-TW"/>
-          </w:rPr>
+      <w:ins w:id="678" w:author="amy" w:date="2017-02-14T10:08:00Z">
+        <w:r>
+          <w:rPr>
+            <w:rFonts w:ascii="宋体" w:eastAsia="宋体" w:hAnsi="宋体" w:cs="宋体"/>
+            <w:color w:val="212121"/>
+            <w:u w:color="212121"/>
+            <w:lang w:val="zh-TW" w:eastAsia="zh-TW"/>
+          </w:rPr>
+          <w:lastRenderedPageBreak/>
           <w:t>根据</w:t>
         </w:r>
         <w:r>
@@ -37801,21 +39706,20 @@
           <w:tab w:val="left" w:pos="8140"/>
         </w:tabs>
         <w:rPr>
-          <w:del w:id="476" w:author="amy" w:date="2017-02-14T10:08:00Z"/>
+          <w:del w:id="679" w:author="amy" w:date="2017-02-14T10:08:00Z"/>
           <w:rFonts w:ascii="Times New Roman" w:eastAsia="Times New Roman" w:hAnsi="Times New Roman" w:cs="Times New Roman"/>
           <w:color w:val="212121"/>
           <w:u w:color="212121"/>
         </w:rPr>
       </w:pPr>
-      <w:del w:id="477" w:author="amy" w:date="2017-02-14T10:08:00Z">
-        <w:r>
-          <w:rPr>
-            <w:rFonts w:ascii="宋体" w:eastAsia="宋体" w:hAnsi="宋体" w:cs="宋体"/>
-            <w:color w:val="212121"/>
-            <w:u w:color="212121"/>
-            <w:lang w:val="zh-TW" w:eastAsia="zh-TW"/>
-          </w:rPr>
-          <w:lastRenderedPageBreak/>
+      <w:del w:id="680" w:author="amy" w:date="2017-02-14T10:08:00Z">
+        <w:r>
+          <w:rPr>
+            <w:rFonts w:ascii="宋体" w:eastAsia="宋体" w:hAnsi="宋体" w:cs="宋体"/>
+            <w:color w:val="212121"/>
+            <w:u w:color="212121"/>
+            <w:lang w:val="zh-TW" w:eastAsia="zh-TW"/>
+          </w:rPr>
           <w:delText>根据</w:delText>
         </w:r>
         <w:r>
@@ -38274,13 +40178,13 @@
           <w:tab w:val="left" w:pos="8140"/>
         </w:tabs>
         <w:rPr>
-          <w:ins w:id="478" w:author="amy" w:date="2017-02-14T10:08:00Z"/>
+          <w:ins w:id="681" w:author="amy" w:date="2017-02-14T10:08:00Z"/>
           <w:rFonts w:ascii="Times New Roman" w:eastAsia="Times New Roman" w:hAnsi="Times New Roman" w:cs="Times New Roman"/>
           <w:color w:val="212121"/>
           <w:u w:color="212121"/>
         </w:rPr>
       </w:pPr>
-      <w:ins w:id="479" w:author="amy" w:date="2017-02-14T10:08:00Z">
+      <w:ins w:id="682" w:author="amy" w:date="2017-02-14T10:08:00Z">
         <w:r>
           <w:rPr>
             <w:rFonts w:ascii="宋体" w:eastAsia="宋体" w:hAnsi="宋体" w:cs="宋体"/>
@@ -38656,13 +40560,13 @@
           <w:tab w:val="left" w:pos="8140"/>
         </w:tabs>
         <w:rPr>
-          <w:del w:id="480" w:author="amy" w:date="2017-02-14T10:08:00Z"/>
+          <w:del w:id="683" w:author="amy" w:date="2017-02-14T10:08:00Z"/>
           <w:rFonts w:ascii="Times New Roman" w:eastAsia="Times New Roman" w:hAnsi="Times New Roman" w:cs="Times New Roman"/>
           <w:color w:val="212121"/>
           <w:u w:color="212121"/>
         </w:rPr>
       </w:pPr>
-      <w:del w:id="481" w:author="amy" w:date="2017-02-14T10:08:00Z">
+      <w:del w:id="684" w:author="amy" w:date="2017-02-14T10:08:00Z">
         <w:r>
           <w:rPr>
             <w:rFonts w:ascii="宋体" w:eastAsia="宋体" w:hAnsi="宋体" w:cs="宋体"/>
@@ -39043,7 +40947,7 @@
           <w:b/>
         </w:rPr>
       </w:pPr>
-      <w:ins w:id="482" w:author="amy" w:date="2017-02-14T10:08:00Z">
+      <w:ins w:id="685" w:author="amy" w:date="2017-02-14T10:08:00Z">
         <w:r>
           <w:rPr>
             <w:rFonts w:ascii="宋体" w:eastAsia="宋体" w:hAnsi="宋体" w:cs="宋体"/>
@@ -39134,7 +41038,7 @@
           <w:t>发生了什么？</w:t>
         </w:r>
       </w:ins>
-      <w:del w:id="483" w:author="amy" w:date="2017-02-14T10:08:00Z">
+      <w:del w:id="686" w:author="amy" w:date="2017-02-14T10:08:00Z">
         <w:r>
           <w:rPr>
             <w:rFonts w:ascii="宋体" w:eastAsia="宋体" w:hAnsi="宋体" w:cs="宋体"/>
@@ -39262,7 +41166,7 @@
         </w:rPr>
         <w:t>？</w:t>
       </w:r>
-      <w:ins w:id="484" w:author="amy" w:date="2017-02-14T10:08:00Z">
+      <w:ins w:id="687" w:author="amy" w:date="2017-02-14T10:08:00Z">
         <w:r>
           <w:rPr>
             <w:rFonts w:ascii="宋体" w:eastAsia="宋体" w:hAnsi="宋体" w:cs="宋体"/>
@@ -39309,7 +41213,7 @@
           <w:t>无法发现欺诈？</w:t>
         </w:r>
       </w:ins>
-      <w:del w:id="485" w:author="amy" w:date="2017-02-14T10:08:00Z">
+      <w:del w:id="688" w:author="amy" w:date="2017-02-14T10:08:00Z">
         <w:r>
           <w:rPr>
             <w:rFonts w:ascii="宋体" w:eastAsia="宋体" w:hAnsi="宋体" w:cs="宋体"/>
@@ -39362,14 +41266,14 @@
           <w:tab w:val="left" w:pos="8140"/>
         </w:tabs>
         <w:rPr>
-          <w:ins w:id="486" w:author="amy" w:date="2017-02-14T10:08:00Z"/>
+          <w:ins w:id="689" w:author="amy" w:date="2017-02-14T10:08:00Z"/>
           <w:rFonts w:ascii="Times New Roman" w:eastAsia="Times New Roman" w:hAnsi="Times New Roman" w:cs="Times New Roman"/>
           <w:color w:val="212121"/>
           <w:u w:color="212121"/>
           <w:lang w:val="zh-TW" w:eastAsia="zh-TW"/>
         </w:rPr>
       </w:pPr>
-      <w:ins w:id="487" w:author="amy" w:date="2017-02-14T10:08:00Z">
+      <w:ins w:id="690" w:author="amy" w:date="2017-02-14T10:08:00Z">
         <w:r>
           <w:rPr>
             <w:rFonts w:ascii="宋体" w:eastAsia="宋体" w:hAnsi="宋体" w:cs="宋体"/>
@@ -39881,14 +41785,14 @@
           <w:tab w:val="left" w:pos="8140"/>
         </w:tabs>
         <w:rPr>
-          <w:del w:id="488" w:author="amy" w:date="2017-02-14T10:08:00Z"/>
+          <w:del w:id="691" w:author="amy" w:date="2017-02-14T10:08:00Z"/>
           <w:rFonts w:ascii="Times New Roman" w:eastAsia="Times New Roman" w:hAnsi="Times New Roman" w:cs="Times New Roman"/>
           <w:color w:val="212121"/>
           <w:u w:color="212121"/>
           <w:lang w:val="zh-TW" w:eastAsia="zh-TW"/>
         </w:rPr>
       </w:pPr>
-      <w:del w:id="489" w:author="amy" w:date="2017-02-14T10:08:00Z">
+      <w:del w:id="692" w:author="amy" w:date="2017-02-14T10:08:00Z">
         <w:r>
           <w:rPr>
             <w:rFonts w:ascii="宋体" w:eastAsia="宋体" w:hAnsi="宋体" w:cs="宋体"/>
@@ -40486,13 +42390,13 @@
           <w:tab w:val="left" w:pos="8140"/>
         </w:tabs>
         <w:rPr>
-          <w:ins w:id="490" w:author="amy" w:date="2017-02-14T10:08:00Z"/>
+          <w:ins w:id="693" w:author="amy" w:date="2017-02-14T10:08:00Z"/>
           <w:rFonts w:ascii="Times New Roman" w:eastAsia="Times New Roman" w:hAnsi="Times New Roman" w:cs="Times New Roman"/>
           <w:color w:val="212121"/>
           <w:u w:color="212121"/>
         </w:rPr>
       </w:pPr>
-      <w:ins w:id="491" w:author="amy" w:date="2017-02-14T10:08:00Z">
+      <w:ins w:id="694" w:author="amy" w:date="2017-02-14T10:08:00Z">
         <w:r>
           <w:rPr>
             <w:rFonts w:ascii="宋体" w:eastAsia="宋体" w:hAnsi="宋体" w:cs="宋体"/>
@@ -40687,13 +42591,13 @@
           <w:tab w:val="left" w:pos="8140"/>
         </w:tabs>
         <w:rPr>
-          <w:del w:id="492" w:author="amy" w:date="2017-02-14T10:08:00Z"/>
+          <w:del w:id="695" w:author="amy" w:date="2017-02-14T10:08:00Z"/>
           <w:rFonts w:ascii="Times New Roman" w:eastAsia="Times New Roman" w:hAnsi="Times New Roman" w:cs="Times New Roman"/>
           <w:color w:val="212121"/>
           <w:u w:color="212121"/>
         </w:rPr>
       </w:pPr>
-      <w:del w:id="493" w:author="amy" w:date="2017-02-14T10:08:00Z">
+      <w:del w:id="696" w:author="amy" w:date="2017-02-14T10:08:00Z">
         <w:r>
           <w:rPr>
             <w:rFonts w:ascii="宋体" w:eastAsia="宋体" w:hAnsi="宋体" w:cs="宋体"/>
@@ -40848,18 +42752,37 @@
     <w:p>
       <w:pPr>
         <w:rPr>
-          <w:rFonts w:ascii="Arial" w:eastAsia="Arial" w:hAnsi="Arial" w:cs="Arial"/>
+          <w:del w:id="697" w:author="蔡长春" w:date="2017-05-15T23:48:00Z"/>
+          <w:rFonts w:ascii="Arial" w:eastAsia="Arial" w:hAnsi="Arial" w:cs="Arial" w:hint="eastAsia"/>
+        </w:rPr>
+      </w:pPr>
+      <w:ins w:id="698" w:author="蔡长春" w:date="2017-05-15T23:49:00Z">
+        <w:r>
+          <w:rPr>
+            <w:rFonts w:eastAsiaTheme="minorEastAsia"/>
+          </w:rPr>
+          <w:tab/>
+        </w:r>
+      </w:ins>
+    </w:p>
+    <w:p>
+      <w:pPr>
+        <w:rPr>
+          <w:del w:id="699" w:author="蔡长春" w:date="2017-05-15T23:48:00Z"/>
+          <w:rFonts w:ascii="Arial" w:eastAsia="Arial" w:hAnsi="Arial" w:cs="Arial" w:hint="eastAsia"/>
         </w:rPr>
       </w:pPr>
     </w:p>
     <w:p>
       <w:pPr>
         <w:rPr>
-          <w:rFonts w:ascii="Arial" w:eastAsia="Arial" w:hAnsi="Arial" w:cs="Arial"/>
+          <w:rFonts w:eastAsiaTheme="minorEastAsia" w:hint="eastAsia"/>
+          <w:rPrChange w:id="700" w:author="蔡长春" w:date="2017-05-15T23:48:00Z">
+            <w:rPr/>
+          </w:rPrChange>
         </w:rPr>
       </w:pPr>
     </w:p>
-    <w:p/>
     <w:sectPr>
       <w:pgSz w:w="12240" w:h="15840"/>
       <w:pgMar w:top="1440" w:right="1800" w:bottom="1440" w:left="1800" w:header="720" w:footer="720" w:gutter="0"/>

--- a/FOF/CN/6FOF第四章.docx
+++ b/FOF/CN/6FOF第四章.docx
@@ -32828,7 +32828,18 @@
           <w:lang w:val="zh-TW" w:eastAsia="zh-TW"/>
         </w:rPr>
       </w:pPr>
-      <w:ins w:id="588" w:author="amy" w:date="2017-02-14T10:08:00Z">
+      <w:ins w:id="588" w:author="蔡长春" w:date="2017-05-16T20:52:00Z">
+        <w:r>
+          <w:rPr>
+            <w:rFonts w:ascii="宋体" w:eastAsia="宋体" w:hAnsi="宋体" w:cs="宋体"/>
+            <w:color w:val="212121"/>
+            <w:u w:color="212121"/>
+            <w:lang w:val="zh-TW" w:eastAsia="zh-TW"/>
+          </w:rPr>
+          <w:t>加强</w:t>
+        </w:r>
+      </w:ins>
+      <w:ins w:id="589" w:author="amy" w:date="2017-02-14T10:08:00Z">
         <w:r>
           <w:rPr>
             <w:rFonts w:ascii="宋体" w:eastAsia="宋体" w:hAnsi="宋体" w:cs="宋体"/>
@@ -32847,30 +32858,15 @@
           </w:rPr>
           <w:t>受尊敬金融机构</w:t>
         </w:r>
-      </w:ins>
-      <w:ins w:id="589" w:author="蔡长春" w:date="2017-05-15T23:42:00Z">
-        <w:r>
-          <w:rPr>
-            <w:rFonts w:ascii="宋体" w:eastAsia="宋体" w:hAnsi="宋体" w:cs="宋体"/>
-            <w:color w:val="212121"/>
-            <w:u w:color="212121"/>
-            <w:lang w:val="zh-TW" w:eastAsia="zh-TW"/>
-          </w:rPr>
-          <w:t>一起加强</w:t>
-        </w:r>
-      </w:ins>
-      <w:ins w:id="590" w:author="amy" w:date="2017-02-14T10:08:00Z">
-        <w:del w:id="591" w:author="蔡长春" w:date="2017-05-15T23:42:00Z">
-          <w:r>
-            <w:rPr>
-              <w:rFonts w:ascii="宋体" w:eastAsia="宋体" w:hAnsi="宋体" w:cs="宋体" w:hint="eastAsia"/>
-              <w:color w:val="212121"/>
-              <w:u w:color="212121"/>
-              <w:lang w:val="zh-TW"/>
-            </w:rPr>
-            <w:delText>的</w:delText>
-          </w:r>
-        </w:del>
+        <w:r>
+          <w:rPr>
+            <w:rFonts w:ascii="宋体" w:eastAsia="宋体" w:hAnsi="宋体" w:cs="宋体" w:hint="eastAsia"/>
+            <w:color w:val="212121"/>
+            <w:u w:color="212121"/>
+            <w:lang w:val="zh-TW"/>
+          </w:rPr>
+          <w:t>的</w:t>
+        </w:r>
         <w:r>
           <w:rPr>
             <w:rFonts w:ascii="宋体" w:eastAsia="宋体" w:hAnsi="宋体" w:cs="宋体"/>
@@ -32881,41 +32877,19 @@
           <w:t>战略合作</w:t>
         </w:r>
       </w:ins>
-      <w:ins w:id="592" w:author="蔡长春" w:date="2017-05-15T23:42:00Z">
-        <w:r>
-          <w:rPr>
-            <w:rFonts w:ascii="宋体" w:eastAsia="宋体" w:hAnsi="宋体" w:cs="宋体"/>
-            <w:color w:val="212121"/>
-            <w:u w:color="212121"/>
-            <w:lang w:val="zh-TW" w:eastAsia="zh-TW"/>
-          </w:rPr>
-          <w:t>伙伴的</w:t>
-        </w:r>
-      </w:ins>
-      <w:ins w:id="593" w:author="蔡长春" w:date="2017-05-15T23:43:00Z">
-        <w:r>
-          <w:rPr>
-            <w:rFonts w:ascii="宋体" w:eastAsia="宋体" w:hAnsi="宋体" w:cs="宋体"/>
-            <w:color w:val="212121"/>
-            <w:u w:color="212121"/>
-            <w:lang w:val="zh-TW" w:eastAsia="zh-TW"/>
-          </w:rPr>
-          <w:t>分</w:t>
-        </w:r>
-      </w:ins>
-      <w:ins w:id="594" w:author="蔡长春" w:date="2017-05-15T23:47:00Z">
-        <w:r>
-          <w:rPr>
-            <w:rFonts w:ascii="宋体" w:eastAsia="宋体" w:hAnsi="宋体" w:cs="宋体"/>
-            <w:color w:val="212121"/>
-            <w:u w:color="212121"/>
-            <w:lang w:val="zh-TW" w:eastAsia="zh-TW"/>
-          </w:rPr>
-          <w:t>布</w:t>
-        </w:r>
-      </w:ins>
-      <w:ins w:id="595" w:author="amy" w:date="2017-02-14T10:08:00Z">
-        <w:del w:id="596" w:author="蔡长春" w:date="2017-05-15T23:43:00Z">
+      <w:ins w:id="590" w:author="蔡长春" w:date="2017-05-16T20:53:00Z">
+        <w:r>
+          <w:rPr>
+            <w:rFonts w:ascii="宋体" w:eastAsia="宋体" w:hAnsi="宋体" w:cs="宋体" w:hint="eastAsia"/>
+            <w:color w:val="212121"/>
+            <w:u w:color="212121"/>
+            <w:lang w:val="zh-TW"/>
+          </w:rPr>
+          <w:t>关系，强化分销系统</w:t>
+        </w:r>
+      </w:ins>
+      <w:ins w:id="591" w:author="amy" w:date="2017-02-14T10:08:00Z">
+        <w:del w:id="592" w:author="蔡长春" w:date="2017-05-15T23:43:00Z">
           <w:r>
             <w:rPr>
               <w:rFonts w:ascii="宋体" w:eastAsia="宋体" w:hAnsi="宋体" w:cs="宋体"/>
@@ -32964,14 +32938,14 @@
           <w:tab w:val="left" w:pos="8140"/>
         </w:tabs>
         <w:rPr>
-          <w:ins w:id="597" w:author="amy" w:date="2017-02-14T10:08:00Z"/>
+          <w:ins w:id="593" w:author="amy" w:date="2017-02-14T10:08:00Z"/>
           <w:rFonts w:ascii="Times New Roman" w:eastAsia="Times New Roman" w:hAnsi="Times New Roman" w:cs="Times New Roman"/>
           <w:color w:val="212121"/>
           <w:u w:color="212121"/>
           <w:lang w:val="zh-TW" w:eastAsia="zh-TW"/>
         </w:rPr>
       </w:pPr>
-      <w:ins w:id="598" w:author="amy" w:date="2017-02-14T10:08:00Z">
+      <w:ins w:id="594" w:author="amy" w:date="2017-02-14T10:08:00Z">
         <w:r>
           <w:rPr>
             <w:rFonts w:ascii="宋体" w:eastAsia="宋体" w:hAnsi="宋体" w:cs="宋体"/>
@@ -33027,7 +33001,7 @@
           <w:t>显示</w:t>
         </w:r>
       </w:ins>
-      <w:ins w:id="599" w:author="蔡长春" w:date="2017-05-15T23:44:00Z">
+      <w:ins w:id="595" w:author="蔡长春" w:date="2017-05-15T23:44:00Z">
         <w:r>
           <w:rPr>
             <w:rFonts w:ascii="宋体" w:eastAsia="PMingLiU" w:hAnsi="宋体" w:cs="宋体"/>
@@ -33038,8 +33012,8 @@
           <w:t>共同</w:t>
         </w:r>
       </w:ins>
-      <w:ins w:id="600" w:author="amy" w:date="2017-02-14T10:08:00Z">
-        <w:del w:id="601" w:author="蔡长春" w:date="2017-05-15T23:44:00Z">
+      <w:ins w:id="596" w:author="amy" w:date="2017-02-14T10:08:00Z">
+        <w:del w:id="597" w:author="蔡长春" w:date="2017-05-15T23:44:00Z">
           <w:r>
             <w:rPr>
               <w:rFonts w:ascii="宋体" w:eastAsia="宋体" w:hAnsi="宋体" w:cs="宋体"/>
@@ -33088,14 +33062,14 @@
           <w:tab w:val="left" w:pos="8140"/>
         </w:tabs>
         <w:rPr>
-          <w:del w:id="602" w:author="amy" w:date="2017-02-14T10:08:00Z"/>
+          <w:del w:id="598" w:author="amy" w:date="2017-02-14T10:08:00Z"/>
           <w:rFonts w:ascii="Times New Roman" w:eastAsia="Times New Roman" w:hAnsi="Times New Roman" w:cs="Times New Roman"/>
           <w:color w:val="212121"/>
           <w:u w:color="212121"/>
           <w:lang w:val="zh-TW" w:eastAsia="zh-TW"/>
         </w:rPr>
       </w:pPr>
-      <w:del w:id="603" w:author="amy" w:date="2017-02-14T10:08:00Z">
+      <w:del w:id="599" w:author="amy" w:date="2017-02-14T10:08:00Z">
         <w:r>
           <w:rPr>
             <w:rFonts w:ascii="宋体" w:eastAsia="宋体" w:hAnsi="宋体" w:cs="宋体" w:hint="eastAsia"/>
@@ -33152,14 +33126,14 @@
           <w:tab w:val="left" w:pos="8140"/>
         </w:tabs>
         <w:rPr>
-          <w:del w:id="604" w:author="amy" w:date="2017-02-14T10:08:00Z"/>
+          <w:del w:id="600" w:author="amy" w:date="2017-02-14T10:08:00Z"/>
           <w:rFonts w:ascii="Times New Roman" w:eastAsia="Times New Roman" w:hAnsi="Times New Roman" w:cs="Times New Roman"/>
           <w:color w:val="212121"/>
           <w:u w:color="212121"/>
           <w:lang w:val="zh-TW" w:eastAsia="zh-TW"/>
         </w:rPr>
       </w:pPr>
-      <w:del w:id="605" w:author="amy" w:date="2017-02-14T10:08:00Z">
+      <w:del w:id="601" w:author="amy" w:date="2017-02-14T10:08:00Z">
         <w:r>
           <w:rPr>
             <w:rFonts w:ascii="宋体" w:eastAsia="宋体" w:hAnsi="宋体" w:cs="宋体"/>
@@ -33234,14 +33208,14 @@
           <w:tab w:val="left" w:pos="8140"/>
         </w:tabs>
         <w:rPr>
-          <w:del w:id="606" w:author="amy" w:date="2017-02-14T10:08:00Z"/>
+          <w:del w:id="602" w:author="amy" w:date="2017-02-14T10:08:00Z"/>
           <w:rFonts w:ascii="Times New Roman" w:eastAsia="Times New Roman" w:hAnsi="Times New Roman" w:cs="Times New Roman"/>
           <w:color w:val="212121"/>
           <w:u w:color="212121"/>
           <w:lang w:val="zh-TW" w:eastAsia="zh-TW"/>
         </w:rPr>
       </w:pPr>
-      <w:del w:id="607" w:author="amy" w:date="2017-02-14T10:08:00Z">
+      <w:del w:id="603" w:author="amy" w:date="2017-02-14T10:08:00Z">
         <w:r>
           <w:rPr>
             <w:rFonts w:ascii="宋体" w:eastAsia="宋体" w:hAnsi="宋体" w:cs="宋体"/>
@@ -33380,13 +33354,13 @@
           <w:tab w:val="left" w:pos="8140"/>
         </w:tabs>
         <w:rPr>
-          <w:ins w:id="608" w:author="amy" w:date="2017-02-14T10:08:00Z"/>
+          <w:ins w:id="604" w:author="amy" w:date="2017-02-14T10:08:00Z"/>
           <w:rFonts w:ascii="Times New Roman" w:eastAsia="Times New Roman" w:hAnsi="Times New Roman" w:cs="Times New Roman"/>
           <w:color w:val="212121"/>
           <w:u w:color="212121"/>
         </w:rPr>
       </w:pPr>
-      <w:ins w:id="609" w:author="amy" w:date="2017-02-14T10:08:00Z">
+      <w:ins w:id="605" w:author="amy" w:date="2017-02-14T10:08:00Z">
         <w:r>
           <w:rPr>
             <w:rFonts w:ascii="宋体" w:eastAsia="宋体" w:hAnsi="宋体" w:cs="宋体"/>
@@ -33501,7 +33475,7 @@
           </w:rPr>
           <w:t>。</w:t>
         </w:r>
-        <w:del w:id="610" w:author="蔡长春" w:date="2017-05-15T23:44:00Z">
+        <w:del w:id="606" w:author="蔡长春" w:date="2017-05-15T23:44:00Z">
           <w:r>
             <w:rPr>
               <w:rFonts w:ascii="宋体" w:eastAsia="宋体" w:hAnsi="宋体" w:cs="宋体" w:hint="eastAsia"/>
@@ -33575,22 +33549,22 @@
             <w:u w:color="212121"/>
             <w:lang w:val="zh-TW" w:eastAsia="zh-TW"/>
           </w:rPr>
-          <w:t>成功的</w:t>
-        </w:r>
-      </w:ins>
-      <w:ins w:id="611" w:author="蔡长春" w:date="2017-05-15T23:47:00Z">
-        <w:r>
-          <w:rPr>
-            <w:rFonts w:ascii="宋体" w:eastAsia="PMingLiU" w:hAnsi="宋体" w:cs="宋体"/>
-            <w:color w:val="212121"/>
-            <w:u w:color="212121"/>
-            <w:lang w:val="zh-TW" w:eastAsia="zh-TW"/>
-          </w:rPr>
-          <w:t>菜谱</w:t>
-        </w:r>
-      </w:ins>
-      <w:ins w:id="612" w:author="amy" w:date="2017-02-14T10:08:00Z">
-        <w:del w:id="613" w:author="蔡长春" w:date="2017-05-15T23:47:00Z">
+          <w:t>成功</w:t>
+        </w:r>
+      </w:ins>
+      <w:ins w:id="607" w:author="蔡长春" w:date="2017-05-16T20:51:00Z">
+        <w:r>
+          <w:rPr>
+            <w:rFonts w:ascii="宋体" w:eastAsia="宋体" w:hAnsi="宋体" w:cs="宋体"/>
+            <w:color w:val="212121"/>
+            <w:u w:color="212121"/>
+            <w:lang w:val="zh-TW"/>
+          </w:rPr>
+          <w:t>的</w:t>
+        </w:r>
+      </w:ins>
+      <w:ins w:id="608" w:author="amy" w:date="2017-02-14T10:08:00Z">
+        <w:del w:id="609" w:author="蔡长春" w:date="2017-05-16T20:51:00Z">
           <w:r>
             <w:rPr>
               <w:rFonts w:ascii="宋体" w:eastAsia="宋体" w:hAnsi="宋体" w:cs="宋体"/>
@@ -33598,19 +33572,8 @@
               <w:u w:color="212121"/>
               <w:lang w:val="zh-TW" w:eastAsia="zh-TW"/>
             </w:rPr>
-            <w:delText>秘诀</w:delText>
+            <w:delText>的秘诀</w:delText>
           </w:r>
-        </w:del>
-        <w:r>
-          <w:rPr>
-            <w:rFonts w:ascii="宋体" w:eastAsia="宋体" w:hAnsi="宋体" w:cs="宋体" w:hint="eastAsia"/>
-            <w:color w:val="212121"/>
-            <w:u w:color="212121"/>
-            <w:lang w:val="zh-TW"/>
-          </w:rPr>
-          <w:t>是</w:t>
-        </w:r>
-        <w:del w:id="614" w:author="蔡长春" w:date="2017-05-15T23:46:00Z">
           <w:r>
             <w:rPr>
               <w:rFonts w:ascii="宋体" w:eastAsia="宋体" w:hAnsi="宋体" w:cs="宋体" w:hint="eastAsia"/>
@@ -33618,28 +33581,23 @@
               <w:u w:color="212121"/>
               <w:lang w:val="zh-TW"/>
             </w:rPr>
-            <w:delText>把自己</w:delText>
+            <w:delText>是</w:delText>
           </w:r>
         </w:del>
-        <w:r>
-          <w:rPr>
-            <w:rFonts w:ascii="宋体" w:eastAsia="宋体" w:hAnsi="宋体" w:cs="宋体" w:hint="eastAsia"/>
-            <w:color w:val="212121"/>
-            <w:u w:color="212121"/>
-            <w:lang w:val="zh-TW"/>
-          </w:rPr>
-          <w:t>与</w:t>
-        </w:r>
-        <w:r>
-          <w:rPr>
-            <w:rFonts w:ascii="宋体" w:eastAsia="宋体" w:hAnsi="宋体" w:cs="宋体"/>
-            <w:color w:val="212121"/>
-            <w:u w:color="212121"/>
-            <w:lang w:val="zh-TW" w:eastAsia="zh-TW"/>
-          </w:rPr>
-          <w:t>对冲基金</w:t>
-        </w:r>
-        <w:del w:id="615" w:author="蔡长春" w:date="2017-05-15T23:46:00Z">
+      </w:ins>
+      <w:ins w:id="610" w:author="蔡长春" w:date="2017-05-16T20:51:00Z">
+        <w:r>
+          <w:rPr>
+            <w:rFonts w:ascii="宋体" w:eastAsia="宋体" w:hAnsi="宋体" w:cs="宋体"/>
+            <w:color w:val="212121"/>
+            <w:u w:color="212121"/>
+            <w:lang w:val="zh-TW"/>
+          </w:rPr>
+          <w:t>将</w:t>
+        </w:r>
+      </w:ins>
+      <w:ins w:id="611" w:author="amy" w:date="2017-02-14T10:08:00Z">
+        <w:del w:id="612" w:author="蔡长春" w:date="2017-05-16T20:51:00Z">
           <w:r>
             <w:rPr>
               <w:rFonts w:ascii="宋体" w:eastAsia="宋体" w:hAnsi="宋体" w:cs="宋体" w:hint="eastAsia"/>
@@ -33647,23 +33605,50 @@
               <w:u w:color="212121"/>
               <w:lang w:val="zh-TW"/>
             </w:rPr>
-            <w:delText>区</w:delText>
+            <w:delText>把</w:delText>
           </w:r>
         </w:del>
-      </w:ins>
-      <w:ins w:id="616" w:author="蔡长春" w:date="2017-05-15T23:46:00Z">
-        <w:r>
-          <w:rPr>
-            <w:rFonts w:ascii="宋体" w:eastAsia="宋体" w:hAnsi="宋体" w:cs="宋体"/>
-            <w:color w:val="212121"/>
-            <w:u w:color="212121"/>
-            <w:lang w:val="zh-TW"/>
-          </w:rPr>
-          <w:t>不同的</w:t>
-        </w:r>
-      </w:ins>
-      <w:ins w:id="617" w:author="amy" w:date="2017-02-14T10:08:00Z">
-        <w:del w:id="618" w:author="蔡长春" w:date="2017-05-15T23:46:00Z">
+        <w:r>
+          <w:rPr>
+            <w:rFonts w:ascii="宋体" w:eastAsia="宋体" w:hAnsi="宋体" w:cs="宋体" w:hint="eastAsia"/>
+            <w:color w:val="212121"/>
+            <w:u w:color="212121"/>
+            <w:lang w:val="zh-TW"/>
+          </w:rPr>
+          <w:t>自己与</w:t>
+        </w:r>
+        <w:r>
+          <w:rPr>
+            <w:rFonts w:ascii="宋体" w:eastAsia="宋体" w:hAnsi="宋体" w:cs="宋体"/>
+            <w:color w:val="212121"/>
+            <w:u w:color="212121"/>
+            <w:lang w:val="zh-TW" w:eastAsia="zh-TW"/>
+          </w:rPr>
+          <w:t>对冲基金</w:t>
+        </w:r>
+        <w:r>
+          <w:rPr>
+            <w:rFonts w:ascii="宋体" w:eastAsia="宋体" w:hAnsi="宋体" w:cs="宋体" w:hint="eastAsia"/>
+            <w:color w:val="212121"/>
+            <w:u w:color="212121"/>
+            <w:lang w:val="zh-TW"/>
+          </w:rPr>
+          <w:t>区分开来</w:t>
+        </w:r>
+      </w:ins>
+      <w:ins w:id="613" w:author="蔡长春" w:date="2017-05-16T20:51:00Z">
+        <w:r>
+          <w:rPr>
+            <w:rFonts w:ascii="宋体" w:eastAsia="宋体" w:hAnsi="宋体" w:cs="宋体" w:hint="eastAsia"/>
+            <w:color w:val="212121"/>
+            <w:u w:color="212121"/>
+            <w:lang w:val="zh-TW"/>
+          </w:rPr>
+          <w:t>的秘诀是分销</w:t>
+        </w:r>
+      </w:ins>
+      <w:ins w:id="614" w:author="amy" w:date="2017-02-14T10:08:00Z">
+        <w:del w:id="615" w:author="蔡长春" w:date="2017-05-16T20:51:00Z">
           <w:r>
             <w:rPr>
               <w:rFonts w:ascii="宋体" w:eastAsia="宋体" w:hAnsi="宋体" w:cs="宋体" w:hint="eastAsia"/>
@@ -33671,32 +33656,10 @@
               <w:u w:color="212121"/>
               <w:lang w:val="zh-TW"/>
             </w:rPr>
-            <w:delText>分开来</w:delText>
+            <w:delText>，</w:delText>
           </w:r>
         </w:del>
-        <w:r>
-          <w:rPr>
-            <w:rFonts w:ascii="宋体" w:eastAsia="宋体" w:hAnsi="宋体" w:cs="宋体" w:hint="eastAsia"/>
-            <w:color w:val="212121"/>
-            <w:u w:color="212121"/>
-            <w:lang w:val="zh-TW"/>
-          </w:rPr>
-          <w:t>，</w:t>
-        </w:r>
-      </w:ins>
-      <w:ins w:id="619" w:author="蔡长春" w:date="2017-05-15T23:47:00Z">
-        <w:r>
-          <w:rPr>
-            <w:rFonts w:ascii="宋体" w:eastAsia="宋体" w:hAnsi="宋体" w:cs="宋体" w:hint="eastAsia"/>
-            <w:color w:val="212121"/>
-            <w:u w:color="212121"/>
-            <w:lang w:val="zh-TW"/>
-          </w:rPr>
-          <w:t>分布是其主要成分</w:t>
-        </w:r>
-      </w:ins>
-      <w:ins w:id="620" w:author="amy" w:date="2017-02-14T10:08:00Z">
-        <w:del w:id="621" w:author="蔡长春" w:date="2017-05-15T23:47:00Z">
+        <w:del w:id="616" w:author="蔡长春" w:date="2017-05-15T23:47:00Z">
           <w:r>
             <w:rPr>
               <w:rFonts w:ascii="宋体" w:eastAsia="宋体" w:hAnsi="宋体" w:cs="宋体" w:hint="eastAsia"/>
@@ -33716,12 +33679,25 @@
             <w:delText>投资分布不同</w:delText>
           </w:r>
         </w:del>
-        <w:r>
-          <w:rPr>
-            <w:rFonts w:ascii="宋体" w:eastAsia="宋体" w:hAnsi="宋体" w:cs="宋体"/>
-            <w:color w:val="212121"/>
-            <w:u w:color="212121"/>
-            <w:lang w:val="zh-TW" w:eastAsia="zh-TW"/>
+        <w:del w:id="617" w:author="蔡长春" w:date="2017-05-16T20:51:00Z">
+          <w:r>
+            <w:rPr>
+              <w:rFonts w:ascii="宋体" w:eastAsia="宋体" w:hAnsi="宋体" w:cs="宋体" w:hint="eastAsia"/>
+              <w:color w:val="212121"/>
+              <w:u w:color="212121"/>
+              <w:lang w:val="zh-TW"/>
+            </w:rPr>
+            <w:delText>。</w:delText>
+          </w:r>
+        </w:del>
+      </w:ins>
+      <w:ins w:id="618" w:author="蔡长春" w:date="2017-05-16T20:51:00Z">
+        <w:r>
+          <w:rPr>
+            <w:rFonts w:ascii="宋体" w:eastAsia="宋体" w:hAnsi="宋体" w:cs="宋体" w:hint="eastAsia"/>
+            <w:color w:val="212121"/>
+            <w:u w:color="212121"/>
+            <w:lang w:val="zh-TW"/>
           </w:rPr>
           <w:t>。</w:t>
         </w:r>
@@ -33750,13 +33726,13 @@
           <w:tab w:val="left" w:pos="8140"/>
         </w:tabs>
         <w:rPr>
-          <w:del w:id="622" w:author="amy" w:date="2017-02-14T10:08:00Z"/>
+          <w:del w:id="619" w:author="amy" w:date="2017-02-14T10:08:00Z"/>
           <w:rFonts w:ascii="Times New Roman" w:eastAsia="Times New Roman" w:hAnsi="Times New Roman" w:cs="Times New Roman"/>
           <w:color w:val="212121"/>
           <w:u w:color="212121"/>
         </w:rPr>
       </w:pPr>
-      <w:del w:id="623" w:author="amy" w:date="2017-02-14T10:08:00Z">
+      <w:del w:id="620" w:author="amy" w:date="2017-02-14T10:08:00Z">
         <w:r>
           <w:rPr>
             <w:rFonts w:ascii="宋体" w:eastAsia="宋体" w:hAnsi="宋体" w:cs="宋体"/>
@@ -34075,7 +34051,7 @@
         </w:rPr>
         <w:t xml:space="preserve">Eric </w:t>
       </w:r>
-      <w:ins w:id="624" w:author="amy" w:date="2017-02-14T10:08:00Z">
+      <w:ins w:id="621" w:author="amy" w:date="2017-02-14T10:08:00Z">
         <w:r>
           <w:rPr>
             <w:rFonts w:ascii="Times New Roman" w:hAnsi="Times New Roman"/>
@@ -34084,28 +34060,70 @@
           </w:rPr>
           <w:t>Weber</w:t>
         </w:r>
-        <w:r>
-          <w:rPr>
-            <w:rFonts w:ascii="宋体" w:eastAsia="宋体" w:hAnsi="宋体" w:cs="宋体"/>
-            <w:color w:val="212121"/>
-            <w:u w:color="212121"/>
-            <w:lang w:val="zh-TW" w:eastAsia="zh-TW"/>
-          </w:rPr>
-          <w:t>，品牌是关键。他指出，没有独立</w:t>
-        </w:r>
-      </w:ins>
-      <w:ins w:id="625" w:author="蔡长春" w:date="2017-05-15T23:49:00Z">
-        <w:r>
-          <w:rPr>
-            <w:rFonts w:ascii="宋体" w:eastAsia="宋体" w:hAnsi="宋体" w:cs="宋体"/>
-            <w:color w:val="212121"/>
-            <w:u w:color="212121"/>
-            <w:lang w:val="zh-TW" w:eastAsia="zh-TW"/>
+      </w:ins>
+      <w:ins w:id="622" w:author="蔡长春" w:date="2017-05-16T20:54:00Z">
+        <w:r>
+          <w:rPr>
+            <w:rFonts w:ascii="Times New Roman" w:hAnsi="Times New Roman"/>
+            <w:color w:val="212121"/>
+            <w:u w:color="212121"/>
           </w:rPr>
           <w:t>的</w:t>
         </w:r>
-      </w:ins>
-      <w:ins w:id="626" w:author="amy" w:date="2017-02-14T10:08:00Z">
+        <w:r>
+          <w:rPr>
+            <w:rFonts w:ascii="Times New Roman" w:hAnsi="Times New Roman"/>
+            <w:color w:val="212121"/>
+            <w:u w:color="212121"/>
+          </w:rPr>
+          <w:t>判断</w:t>
+        </w:r>
+      </w:ins>
+      <w:ins w:id="623" w:author="amy" w:date="2017-02-14T10:08:00Z">
+        <w:r>
+          <w:rPr>
+            <w:rFonts w:ascii="宋体" w:eastAsia="宋体" w:hAnsi="宋体" w:cs="宋体"/>
+            <w:color w:val="212121"/>
+            <w:u w:color="212121"/>
+            <w:lang w:val="zh-TW" w:eastAsia="zh-TW"/>
+          </w:rPr>
+          <w:t>，品牌是关键。他指出，没有</w:t>
+        </w:r>
+      </w:ins>
+      <w:ins w:id="624" w:author="蔡长春" w:date="2017-05-16T20:54:00Z">
+        <w:r>
+          <w:rPr>
+            <w:rFonts w:ascii="宋体" w:eastAsia="宋体" w:hAnsi="宋体" w:cs="宋体"/>
+            <w:color w:val="212121"/>
+            <w:u w:color="212121"/>
+            <w:lang w:val="zh-TW" w:eastAsia="zh-TW"/>
+          </w:rPr>
+          <w:t>一家</w:t>
+        </w:r>
+      </w:ins>
+      <w:ins w:id="625" w:author="amy" w:date="2017-02-14T10:08:00Z">
+        <w:r>
+          <w:rPr>
+            <w:rFonts w:ascii="宋体" w:eastAsia="宋体" w:hAnsi="宋体" w:cs="宋体"/>
+            <w:color w:val="212121"/>
+            <w:u w:color="212121"/>
+            <w:lang w:val="zh-TW" w:eastAsia="zh-TW"/>
+          </w:rPr>
+          <w:t>独立</w:t>
+        </w:r>
+      </w:ins>
+      <w:ins w:id="626" w:author="蔡长春" w:date="2017-05-15T23:49:00Z">
+        <w:r>
+          <w:rPr>
+            <w:rFonts w:ascii="宋体" w:eastAsia="宋体" w:hAnsi="宋体" w:cs="宋体"/>
+            <w:color w:val="212121"/>
+            <w:u w:color="212121"/>
+            <w:lang w:val="zh-TW" w:eastAsia="zh-TW"/>
+          </w:rPr>
+          <w:t>的</w:t>
+        </w:r>
+      </w:ins>
+      <w:ins w:id="627" w:author="amy" w:date="2017-02-14T10:08:00Z">
         <w:r>
           <w:rPr>
             <w:rFonts w:ascii="宋体" w:eastAsia="宋体" w:hAnsi="宋体" w:cs="宋体"/>
@@ -34124,7 +34142,7 @@
           </w:rPr>
           <w:t>中</w:t>
         </w:r>
-        <w:del w:id="627" w:author="蔡长春" w:date="2017-05-15T23:49:00Z">
+        <w:del w:id="628" w:author="蔡长春" w:date="2017-05-15T23:49:00Z">
           <w:r>
             <w:rPr>
               <w:rFonts w:ascii="宋体" w:eastAsia="宋体" w:hAnsi="宋体" w:cs="宋体"/>
@@ -34163,7 +34181,7 @@
           <w:t>列入资产</w:t>
         </w:r>
       </w:ins>
-      <w:ins w:id="628" w:author="蔡长春" w:date="2017-05-15T23:51:00Z">
+      <w:ins w:id="629" w:author="蔡长春" w:date="2017-05-15T23:51:00Z">
         <w:r>
           <w:rPr>
             <w:rFonts w:ascii="宋体" w:eastAsia="宋体" w:hAnsi="宋体" w:cs="宋体"/>
@@ -34174,7 +34192,7 @@
           <w:t>管理</w:t>
         </w:r>
       </w:ins>
-      <w:ins w:id="629" w:author="蔡长春" w:date="2017-05-15T23:49:00Z">
+      <w:ins w:id="630" w:author="蔡长春" w:date="2017-05-15T23:49:00Z">
         <w:r>
           <w:rPr>
             <w:rFonts w:ascii="宋体" w:eastAsia="宋体" w:hAnsi="宋体" w:cs="宋体"/>
@@ -34185,7 +34203,7 @@
           <w:t>规模</w:t>
         </w:r>
       </w:ins>
-      <w:ins w:id="630" w:author="蔡长春" w:date="2017-05-15T23:50:00Z">
+      <w:ins w:id="631" w:author="蔡长春" w:date="2017-05-15T23:50:00Z">
         <w:r>
           <w:rPr>
             <w:rFonts w:ascii="宋体" w:eastAsia="宋体" w:hAnsi="宋体" w:cs="宋体"/>
@@ -34196,7 +34214,7 @@
           <w:t>排行</w:t>
         </w:r>
       </w:ins>
-      <w:ins w:id="631" w:author="amy" w:date="2017-02-14T10:08:00Z">
+      <w:ins w:id="632" w:author="amy" w:date="2017-02-14T10:08:00Z">
         <w:r>
           <w:rPr>
             <w:rFonts w:ascii="宋体" w:eastAsia="宋体" w:hAnsi="宋体" w:cs="宋体" w:hint="eastAsia"/>
@@ -34250,7 +34268,7 @@
           </w:rPr>
           <w:t>名中</w:t>
         </w:r>
-        <w:del w:id="632" w:author="蔡长春" w:date="2017-05-15T23:50:00Z">
+        <w:del w:id="633" w:author="蔡长春" w:date="2017-05-15T23:50:00Z">
           <w:r>
             <w:rPr>
               <w:rFonts w:ascii="宋体" w:eastAsia="宋体" w:hAnsi="宋体" w:cs="宋体"/>
@@ -34261,48 +34279,72 @@
             <w:delText>的</w:delText>
           </w:r>
         </w:del>
-        <w:r>
-          <w:rPr>
-            <w:rFonts w:ascii="宋体" w:eastAsia="宋体" w:hAnsi="宋体" w:cs="宋体" w:hint="eastAsia"/>
-            <w:color w:val="212121"/>
-            <w:u w:color="212121"/>
-            <w:lang w:val="zh-TW"/>
-          </w:rPr>
-          <w:t>才有</w:t>
-        </w:r>
-        <w:r>
-          <w:rPr>
-            <w:rFonts w:ascii="宋体" w:eastAsia="宋体" w:hAnsi="宋体" w:cs="宋体"/>
-            <w:color w:val="212121"/>
-            <w:u w:color="212121"/>
-            <w:lang w:val="zh-TW" w:eastAsia="zh-TW"/>
-          </w:rPr>
-          <w:t>一个是独立公司。</w:t>
-        </w:r>
-      </w:ins>
-      <w:ins w:id="633" w:author="蔡长春" w:date="2017-05-15T23:52:00Z">
-        <w:r>
-          <w:rPr>
-            <w:rFonts w:ascii="宋体" w:eastAsia="宋体" w:hAnsi="宋体" w:cs="宋体"/>
-            <w:color w:val="212121"/>
-            <w:u w:color="212121"/>
-            <w:lang w:val="zh-TW" w:eastAsia="zh-TW"/>
-          </w:rPr>
-          <w:t>任一</w:t>
-        </w:r>
-      </w:ins>
-      <w:ins w:id="634" w:author="amy" w:date="2017-02-14T10:08:00Z">
-        <w:r>
-          <w:rPr>
-            <w:rFonts w:ascii="宋体" w:eastAsia="宋体" w:hAnsi="宋体" w:cs="宋体"/>
-            <w:color w:val="212121"/>
-            <w:u w:color="212121"/>
-            <w:lang w:val="zh-TW" w:eastAsia="zh-TW"/>
-          </w:rPr>
-          <w:t>最大的</w:t>
-        </w:r>
-      </w:ins>
-      <w:ins w:id="635" w:author="蔡长春" w:date="2017-05-15T23:52:00Z">
+      </w:ins>
+      <w:ins w:id="634" w:author="蔡长春" w:date="2017-05-16T20:55:00Z">
+        <w:r>
+          <w:rPr>
+            <w:rFonts w:ascii="宋体" w:eastAsia="宋体" w:hAnsi="宋体" w:cs="宋体"/>
+            <w:color w:val="212121"/>
+            <w:u w:color="212121"/>
+            <w:lang w:val="zh-TW"/>
+          </w:rPr>
+          <w:t>只</w:t>
+        </w:r>
+      </w:ins>
+      <w:ins w:id="635" w:author="amy" w:date="2017-02-14T10:08:00Z">
+        <w:del w:id="636" w:author="蔡长春" w:date="2017-05-16T20:55:00Z">
+          <w:r>
+            <w:rPr>
+              <w:rFonts w:ascii="宋体" w:eastAsia="宋体" w:hAnsi="宋体" w:cs="宋体" w:hint="eastAsia"/>
+              <w:color w:val="212121"/>
+              <w:u w:color="212121"/>
+              <w:lang w:val="zh-TW"/>
+            </w:rPr>
+            <w:delText>才</w:delText>
+          </w:r>
+        </w:del>
+        <w:r>
+          <w:rPr>
+            <w:rFonts w:ascii="宋体" w:eastAsia="宋体" w:hAnsi="宋体" w:cs="宋体" w:hint="eastAsia"/>
+            <w:color w:val="212121"/>
+            <w:u w:color="212121"/>
+            <w:lang w:val="zh-TW"/>
+          </w:rPr>
+          <w:t>有</w:t>
+        </w:r>
+        <w:r>
+          <w:rPr>
+            <w:rFonts w:ascii="宋体" w:eastAsia="宋体" w:hAnsi="宋体" w:cs="宋体"/>
+            <w:color w:val="212121"/>
+            <w:u w:color="212121"/>
+            <w:lang w:val="zh-TW" w:eastAsia="zh-TW"/>
+          </w:rPr>
+          <w:t>一个是独立</w:t>
+        </w:r>
+      </w:ins>
+      <w:ins w:id="637" w:author="蔡长春" w:date="2017-05-16T20:55:00Z">
+        <w:r>
+          <w:rPr>
+            <w:rFonts w:ascii="宋体" w:eastAsia="宋体" w:hAnsi="宋体" w:cs="宋体"/>
+            <w:color w:val="212121"/>
+            <w:u w:color="212121"/>
+            <w:lang w:val="zh-TW" w:eastAsia="zh-TW"/>
+          </w:rPr>
+          <w:t>的</w:t>
+        </w:r>
+      </w:ins>
+      <w:ins w:id="638" w:author="amy" w:date="2017-02-14T10:08:00Z">
+        <w:r>
+          <w:rPr>
+            <w:rFonts w:ascii="宋体" w:eastAsia="宋体" w:hAnsi="宋体" w:cs="宋体"/>
+            <w:color w:val="212121"/>
+            <w:u w:color="212121"/>
+            <w:lang w:val="zh-TW" w:eastAsia="zh-TW"/>
+          </w:rPr>
+          <w:t>公司。最大的</w:t>
+        </w:r>
+      </w:ins>
+      <w:ins w:id="639" w:author="蔡长春" w:date="2017-05-15T23:52:00Z">
         <w:r>
           <w:rPr>
             <w:rFonts w:ascii="宋体" w:eastAsia="宋体" w:hAnsi="宋体" w:cs="宋体"/>
@@ -34313,8 +34355,8 @@
           <w:t>基金公司都</w:t>
         </w:r>
       </w:ins>
-      <w:ins w:id="636" w:author="amy" w:date="2017-02-14T10:08:00Z">
-        <w:del w:id="637" w:author="蔡长春" w:date="2017-05-15T23:52:00Z">
+      <w:ins w:id="640" w:author="amy" w:date="2017-02-14T10:08:00Z">
+        <w:del w:id="641" w:author="蔡长春" w:date="2017-05-15T23:52:00Z">
           <w:r>
             <w:rPr>
               <w:rFonts w:ascii="宋体" w:eastAsia="宋体" w:hAnsi="宋体" w:cs="宋体" w:hint="eastAsia"/>
@@ -34334,7 +34376,7 @@
           </w:rPr>
           <w:t>是</w:t>
         </w:r>
-        <w:del w:id="638" w:author="蔡长春" w:date="2017-05-15T23:52:00Z">
+        <w:del w:id="642" w:author="蔡长春" w:date="2017-05-15T23:52:00Z">
           <w:r>
             <w:rPr>
               <w:rFonts w:ascii="宋体" w:eastAsia="宋体" w:hAnsi="宋体" w:cs="宋体"/>
@@ -34345,7 +34387,7 @@
             <w:delText>一个</w:delText>
           </w:r>
         </w:del>
-        <w:del w:id="639" w:author="蔡长春" w:date="2017-05-15T23:50:00Z">
+        <w:del w:id="643" w:author="蔡长春" w:date="2017-05-15T23:50:00Z">
           <w:r>
             <w:rPr>
               <w:rFonts w:ascii="宋体" w:eastAsia="宋体" w:hAnsi="宋体" w:cs="宋体"/>
@@ -34420,7 +34462,7 @@
           <w:t>市场不</w:t>
         </w:r>
       </w:ins>
-      <w:ins w:id="640" w:author="蔡长春" w:date="2017-05-15T23:53:00Z">
+      <w:ins w:id="644" w:author="蔡长春" w:date="2017-05-15T23:53:00Z">
         <w:r>
           <w:rPr>
             <w:rFonts w:ascii="宋体" w:eastAsia="宋体" w:hAnsi="宋体" w:cs="宋体"/>
@@ -34431,7 +34473,7 @@
           <w:t>想让</w:t>
         </w:r>
       </w:ins>
-      <w:ins w:id="641" w:author="蔡长春" w:date="2017-05-15T23:54:00Z">
+      <w:ins w:id="645" w:author="蔡长春" w:date="2017-05-15T23:54:00Z">
         <w:r>
           <w:rPr>
             <w:rFonts w:ascii="宋体" w:eastAsia="宋体" w:hAnsi="宋体" w:cs="宋体"/>
@@ -34442,8 +34484,8 @@
           <w:t>感知风险与小公司进行关联</w:t>
         </w:r>
       </w:ins>
-      <w:ins w:id="642" w:author="amy" w:date="2017-02-14T10:08:00Z">
-        <w:del w:id="643" w:author="蔡长春" w:date="2017-05-15T23:53:00Z">
+      <w:ins w:id="646" w:author="amy" w:date="2017-02-14T10:08:00Z">
+        <w:del w:id="647" w:author="蔡长春" w:date="2017-05-15T23:53:00Z">
           <w:r>
             <w:rPr>
               <w:rFonts w:ascii="宋体" w:eastAsia="宋体" w:hAnsi="宋体" w:cs="宋体" w:hint="eastAsia"/>
@@ -34454,7 +34496,7 @@
             <w:delText>喜欢</w:delText>
           </w:r>
         </w:del>
-        <w:del w:id="644" w:author="蔡长春" w:date="2017-05-15T23:54:00Z">
+        <w:del w:id="648" w:author="蔡长春" w:date="2017-05-15T23:54:00Z">
           <w:r>
             <w:rPr>
               <w:rFonts w:ascii="宋体" w:eastAsia="宋体" w:hAnsi="宋体" w:cs="宋体"/>
@@ -34518,7 +34560,7 @@
           </w:rPr>
           <w:t>对</w:t>
         </w:r>
-        <w:del w:id="645" w:author="蔡长春" w:date="2017-05-15T23:55:00Z">
+        <w:del w:id="649" w:author="蔡长春" w:date="2017-05-15T23:55:00Z">
           <w:r>
             <w:rPr>
               <w:rFonts w:ascii="宋体" w:eastAsia="宋体" w:hAnsi="宋体" w:cs="宋体" w:hint="eastAsia"/>
@@ -34547,7 +34589,7 @@
           </w:rPr>
           <w:t>中</w:t>
         </w:r>
-        <w:del w:id="646" w:author="蔡长春" w:date="2017-05-15T23:55:00Z">
+        <w:del w:id="650" w:author="蔡长春" w:date="2017-05-15T23:55:00Z">
           <w:r>
             <w:rPr>
               <w:rFonts w:ascii="宋体" w:eastAsia="宋体" w:hAnsi="宋体" w:cs="宋体"/>
@@ -34576,7 +34618,7 @@
           </w:rPr>
           <w:t>（FOF）</w:t>
         </w:r>
-        <w:del w:id="647" w:author="蔡长春" w:date="2017-05-15T23:55:00Z">
+        <w:del w:id="651" w:author="蔡长春" w:date="2017-05-15T23:55:00Z">
           <w:r>
             <w:rPr>
               <w:rFonts w:ascii="宋体" w:eastAsia="宋体" w:hAnsi="宋体" w:cs="宋体"/>
@@ -34597,7 +34639,7 @@
           <w:t>也是</w:t>
         </w:r>
       </w:ins>
-      <w:ins w:id="648" w:author="蔡长春" w:date="2017-05-15T23:55:00Z">
+      <w:ins w:id="652" w:author="蔡长春" w:date="2017-05-15T23:55:00Z">
         <w:r>
           <w:rPr>
             <w:rFonts w:ascii="宋体" w:eastAsia="宋体" w:hAnsi="宋体" w:cs="宋体" w:hint="eastAsia"/>
@@ -34608,7 +34650,7 @@
           <w:t>一样的</w:t>
         </w:r>
       </w:ins>
-      <w:ins w:id="649" w:author="amy" w:date="2017-02-14T10:08:00Z">
+      <w:ins w:id="653" w:author="amy" w:date="2017-02-14T10:08:00Z">
         <w:r>
           <w:rPr>
             <w:rFonts w:ascii="宋体" w:eastAsia="宋体" w:hAnsi="宋体" w:cs="宋体"/>
@@ -34636,9 +34678,7 @@
           </w:rPr>
           <w:t>中</w:t>
         </w:r>
-        <w:bookmarkStart w:id="650" w:name="_GoBack"/>
-        <w:bookmarkEnd w:id="650"/>
-        <w:del w:id="651" w:author="蔡长春" w:date="2017-05-15T23:55:00Z">
+        <w:del w:id="654" w:author="蔡长春" w:date="2017-05-15T23:55:00Z">
           <w:r>
             <w:rPr>
               <w:rFonts w:ascii="宋体" w:eastAsia="宋体" w:hAnsi="宋体" w:cs="宋体"/>
@@ -34668,7 +34708,7 @@
           <w:t>。</w:t>
         </w:r>
       </w:ins>
-      <w:del w:id="652" w:author="amy" w:date="2017-02-14T10:08:00Z">
+      <w:del w:id="655" w:author="amy" w:date="2017-02-14T10:08:00Z">
         <w:r>
           <w:rPr>
             <w:rFonts w:ascii="Times New Roman" w:hAnsi="Times New Roman"/>
@@ -35049,14 +35089,14 @@
           <w:tab w:val="left" w:pos="8140"/>
         </w:tabs>
         <w:rPr>
-          <w:ins w:id="653" w:author="amy" w:date="2017-02-14T10:08:00Z"/>
+          <w:ins w:id="656" w:author="amy" w:date="2017-02-14T10:08:00Z"/>
           <w:rFonts w:ascii="Times New Roman" w:eastAsia="Times New Roman" w:hAnsi="Times New Roman" w:cs="Times New Roman"/>
           <w:color w:val="212121"/>
           <w:u w:color="212121"/>
           <w:lang w:val="zh-TW" w:eastAsia="zh-TW"/>
         </w:rPr>
       </w:pPr>
-      <w:ins w:id="654" w:author="amy" w:date="2017-02-14T10:08:00Z">
+      <w:ins w:id="657" w:author="amy" w:date="2017-02-14T10:08:00Z">
         <w:r>
           <w:rPr>
             <w:rFonts w:ascii="宋体" w:eastAsia="宋体" w:hAnsi="宋体" w:cs="宋体"/>
@@ -35137,14 +35177,14 @@
           <w:tab w:val="left" w:pos="8140"/>
         </w:tabs>
         <w:rPr>
-          <w:del w:id="655" w:author="amy" w:date="2017-02-14T10:08:00Z"/>
+          <w:del w:id="658" w:author="amy" w:date="2017-02-14T10:08:00Z"/>
           <w:rFonts w:ascii="Times New Roman" w:eastAsia="Times New Roman" w:hAnsi="Times New Roman" w:cs="Times New Roman"/>
           <w:color w:val="212121"/>
           <w:u w:color="212121"/>
           <w:lang w:val="zh-TW" w:eastAsia="zh-TW"/>
         </w:rPr>
       </w:pPr>
-      <w:del w:id="656" w:author="amy" w:date="2017-02-14T10:08:00Z">
+      <w:del w:id="659" w:author="amy" w:date="2017-02-14T10:08:00Z">
         <w:r>
           <w:rPr>
             <w:rFonts w:ascii="宋体" w:eastAsia="宋体" w:hAnsi="宋体" w:cs="宋体"/>
@@ -35244,14 +35284,14 @@
           <w:tab w:val="left" w:pos="8140"/>
         </w:tabs>
         <w:rPr>
-          <w:ins w:id="657" w:author="amy" w:date="2017-02-14T10:08:00Z"/>
+          <w:ins w:id="660" w:author="amy" w:date="2017-02-14T10:08:00Z"/>
           <w:rFonts w:ascii="Times New Roman" w:eastAsia="Times New Roman" w:hAnsi="Times New Roman" w:cs="Times New Roman"/>
           <w:color w:val="212121"/>
           <w:u w:color="212121"/>
           <w:lang w:val="zh-TW" w:eastAsia="zh-TW"/>
         </w:rPr>
       </w:pPr>
-      <w:ins w:id="658" w:author="amy" w:date="2017-02-14T10:08:00Z">
+      <w:ins w:id="661" w:author="amy" w:date="2017-02-14T10:08:00Z">
         <w:r>
           <w:rPr>
             <w:rFonts w:ascii="Times New Roman" w:hAnsi="Times New Roman"/>
@@ -35285,8 +35325,136 @@
             <w:u w:color="212121"/>
             <w:lang w:val="zh-TW" w:eastAsia="zh-TW"/>
           </w:rPr>
-          <w:t>美国和美国之外</w:t>
-        </w:r>
+          <w:t>美国和</w:t>
+        </w:r>
+        <w:del w:id="662" w:author="蔡长春" w:date="2017-05-16T20:57:00Z">
+          <w:r>
+            <w:rPr>
+              <w:rFonts w:ascii="宋体" w:eastAsia="宋体" w:hAnsi="宋体" w:cs="宋体" w:hint="eastAsia"/>
+              <w:color w:val="212121"/>
+              <w:u w:color="212121"/>
+              <w:lang w:val="zh-TW"/>
+            </w:rPr>
+            <w:delText>美国之</w:delText>
+          </w:r>
+        </w:del>
+      </w:ins>
+      <w:ins w:id="663" w:author="蔡长春" w:date="2017-05-16T20:57:00Z">
+        <w:r>
+          <w:rPr>
+            <w:rFonts w:ascii="宋体" w:eastAsia="宋体" w:hAnsi="宋体" w:cs="宋体" w:hint="eastAsia"/>
+            <w:color w:val="212121"/>
+            <w:u w:color="212121"/>
+            <w:lang w:val="zh-TW"/>
+          </w:rPr>
+          <w:t>海</w:t>
+        </w:r>
+      </w:ins>
+      <w:ins w:id="664" w:author="amy" w:date="2017-02-14T10:08:00Z">
+        <w:r>
+          <w:rPr>
+            <w:rFonts w:ascii="宋体" w:eastAsia="宋体" w:hAnsi="宋体" w:cs="宋体"/>
+            <w:color w:val="212121"/>
+            <w:u w:color="212121"/>
+            <w:lang w:val="zh-TW" w:eastAsia="zh-TW"/>
+          </w:rPr>
+          <w:t>外</w:t>
+        </w:r>
+      </w:ins>
+      <w:ins w:id="665" w:author="蔡长春" w:date="2017-05-16T20:57:00Z">
+        <w:r>
+          <w:rPr>
+            <w:rFonts w:ascii="宋体" w:eastAsia="宋体" w:hAnsi="宋体" w:cs="宋体"/>
+            <w:color w:val="212121"/>
+            <w:u w:color="212121"/>
+            <w:lang w:val="zh-TW"/>
+          </w:rPr>
+          <w:t>有</w:t>
+        </w:r>
+      </w:ins>
+      <w:ins w:id="666" w:author="amy" w:date="2017-02-14T10:08:00Z">
+        <w:del w:id="667" w:author="蔡长春" w:date="2017-05-16T20:57:00Z">
+          <w:r>
+            <w:rPr>
+              <w:rFonts w:ascii="宋体" w:eastAsia="宋体" w:hAnsi="宋体" w:cs="宋体" w:hint="eastAsia"/>
+              <w:color w:val="212121"/>
+              <w:u w:color="212121"/>
+              <w:lang w:val="zh-TW"/>
+            </w:rPr>
+            <w:delText>的</w:delText>
+          </w:r>
+        </w:del>
+        <w:r>
+          <w:rPr>
+            <w:rFonts w:ascii="宋体" w:eastAsia="宋体" w:hAnsi="宋体" w:cs="宋体"/>
+            <w:color w:val="212121"/>
+            <w:u w:color="212121"/>
+            <w:lang w:val="zh-TW" w:eastAsia="zh-TW"/>
+          </w:rPr>
+          <w:t>许多大型资产管理公司和私人银行提供分销</w:t>
+        </w:r>
+        <w:r>
+          <w:rPr>
+            <w:rFonts w:ascii="宋体" w:eastAsia="宋体" w:hAnsi="宋体" w:cs="宋体" w:hint="eastAsia"/>
+            <w:color w:val="212121"/>
+            <w:u w:color="212121"/>
+            <w:lang w:val="zh-TW"/>
+          </w:rPr>
+          <w:t>渠道</w:t>
+        </w:r>
+        <w:r>
+          <w:rPr>
+            <w:rFonts w:ascii="宋体" w:eastAsia="宋体" w:hAnsi="宋体" w:cs="宋体"/>
+            <w:color w:val="212121"/>
+            <w:u w:color="212121"/>
+            <w:lang w:val="zh-TW" w:eastAsia="zh-TW"/>
+          </w:rPr>
+          <w:t>，</w:t>
+        </w:r>
+      </w:ins>
+      <w:ins w:id="668" w:author="蔡长春" w:date="2017-05-16T20:58:00Z">
+        <w:r>
+          <w:rPr>
+            <w:rFonts w:ascii="宋体" w:eastAsia="宋体" w:hAnsi="宋体" w:cs="宋体"/>
+            <w:color w:val="212121"/>
+            <w:u w:color="212121"/>
+            <w:lang w:val="zh-TW"/>
+          </w:rPr>
+          <w:t>这是</w:t>
+        </w:r>
+      </w:ins>
+      <w:ins w:id="669" w:author="amy" w:date="2017-02-14T10:08:00Z">
+        <w:del w:id="670" w:author="蔡长春" w:date="2017-05-16T20:58:00Z">
+          <w:r>
+            <w:rPr>
+              <w:rFonts w:ascii="宋体" w:eastAsia="宋体" w:hAnsi="宋体" w:cs="宋体" w:hint="eastAsia"/>
+              <w:color w:val="212121"/>
+              <w:u w:color="212121"/>
+              <w:lang w:val="zh-TW"/>
+            </w:rPr>
+            <w:delText>对</w:delText>
+          </w:r>
+        </w:del>
+        <w:r>
+          <w:rPr>
+            <w:rFonts w:ascii="宋体" w:eastAsia="宋体" w:hAnsi="宋体" w:cs="宋体"/>
+            <w:color w:val="212121"/>
+            <w:u w:color="212121"/>
+            <w:lang w:val="zh-TW" w:eastAsia="zh-TW"/>
+          </w:rPr>
+          <w:t>小</w:t>
+        </w:r>
+        <w:r>
+          <w:rPr>
+            <w:rFonts w:ascii="宋体" w:eastAsia="宋体" w:hAnsi="宋体" w:cs="宋体" w:hint="eastAsia"/>
+            <w:color w:val="212121"/>
+            <w:u w:color="212121"/>
+            <w:lang w:val="zh-TW"/>
+          </w:rPr>
+          <w:t>规模</w:t>
+        </w:r>
+      </w:ins>
+      <w:ins w:id="671" w:author="蔡长春" w:date="2017-05-16T20:58:00Z">
         <w:r>
           <w:rPr>
             <w:rFonts w:ascii="宋体" w:eastAsia="宋体" w:hAnsi="宋体" w:cs="宋体" w:hint="eastAsia"/>
@@ -35296,86 +35464,98 @@
           </w:rPr>
           <w:t>的</w:t>
         </w:r>
-        <w:r>
-          <w:rPr>
-            <w:rFonts w:ascii="宋体" w:eastAsia="宋体" w:hAnsi="宋体" w:cs="宋体"/>
-            <w:color w:val="212121"/>
-            <w:u w:color="212121"/>
-            <w:lang w:val="zh-TW" w:eastAsia="zh-TW"/>
-          </w:rPr>
-          <w:t>许多大型资产管理公司和私人银行提供分销</w:t>
-        </w:r>
-        <w:r>
-          <w:rPr>
-            <w:rFonts w:ascii="宋体" w:eastAsia="宋体" w:hAnsi="宋体" w:cs="宋体" w:hint="eastAsia"/>
-            <w:color w:val="212121"/>
-            <w:u w:color="212121"/>
-            <w:lang w:val="zh-TW"/>
-          </w:rPr>
-          <w:t>渠道</w:t>
-        </w:r>
-        <w:r>
-          <w:rPr>
-            <w:rFonts w:ascii="宋体" w:eastAsia="宋体" w:hAnsi="宋体" w:cs="宋体"/>
-            <w:color w:val="212121"/>
-            <w:u w:color="212121"/>
-            <w:lang w:val="zh-TW" w:eastAsia="zh-TW"/>
-          </w:rPr>
-          <w:t>，</w:t>
-        </w:r>
-        <w:r>
-          <w:rPr>
-            <w:rFonts w:ascii="宋体" w:eastAsia="宋体" w:hAnsi="宋体" w:cs="宋体" w:hint="eastAsia"/>
-            <w:color w:val="212121"/>
-            <w:u w:color="212121"/>
-            <w:lang w:val="zh-TW"/>
-          </w:rPr>
-          <w:t>对</w:t>
-        </w:r>
-        <w:r>
-          <w:rPr>
-            <w:rFonts w:ascii="宋体" w:eastAsia="宋体" w:hAnsi="宋体" w:cs="宋体"/>
-            <w:color w:val="212121"/>
-            <w:u w:color="212121"/>
-            <w:lang w:val="zh-TW" w:eastAsia="zh-TW"/>
-          </w:rPr>
-          <w:t>小</w:t>
-        </w:r>
-        <w:r>
-          <w:rPr>
-            <w:rFonts w:ascii="宋体" w:eastAsia="宋体" w:hAnsi="宋体" w:cs="宋体" w:hint="eastAsia"/>
-            <w:color w:val="212121"/>
-            <w:u w:color="212121"/>
-            <w:lang w:val="zh-TW"/>
-          </w:rPr>
-          <w:t>规模</w:t>
-        </w:r>
-        <w:r>
-          <w:rPr>
-            <w:rFonts w:ascii="宋体" w:eastAsia="宋体" w:hAnsi="宋体" w:cs="宋体"/>
-            <w:color w:val="212121"/>
-            <w:u w:color="212121"/>
-            <w:lang w:val="zh-TW" w:eastAsia="zh-TW"/>
-          </w:rPr>
-          <w:t>参与者来说</w:t>
-        </w:r>
-        <w:r>
-          <w:rPr>
-            <w:rFonts w:ascii="宋体" w:eastAsia="宋体" w:hAnsi="宋体" w:cs="宋体" w:hint="eastAsia"/>
-            <w:color w:val="212121"/>
-            <w:u w:color="212121"/>
-            <w:lang w:val="zh-TW"/>
-          </w:rPr>
-          <w:t>是</w:t>
-        </w:r>
-        <w:r>
-          <w:rPr>
-            <w:rFonts w:ascii="宋体" w:eastAsia="宋体" w:hAnsi="宋体" w:cs="宋体"/>
-            <w:color w:val="212121"/>
-            <w:u w:color="212121"/>
-            <w:lang w:val="zh-TW" w:eastAsia="zh-TW"/>
-          </w:rPr>
-          <w:t>很难竞争。</w:t>
+      </w:ins>
+      <w:ins w:id="672" w:author="amy" w:date="2017-02-14T10:08:00Z">
+        <w:r>
+          <w:rPr>
+            <w:rFonts w:ascii="宋体" w:eastAsia="宋体" w:hAnsi="宋体" w:cs="宋体"/>
+            <w:color w:val="212121"/>
+            <w:u w:color="212121"/>
+            <w:lang w:val="zh-TW" w:eastAsia="zh-TW"/>
+          </w:rPr>
+          <w:t>参与者</w:t>
+        </w:r>
+        <w:del w:id="673" w:author="蔡长春" w:date="2017-05-16T20:58:00Z">
+          <w:r>
+            <w:rPr>
+              <w:rFonts w:ascii="宋体" w:eastAsia="宋体" w:hAnsi="宋体" w:cs="宋体"/>
+              <w:color w:val="212121"/>
+              <w:u w:color="212121"/>
+              <w:lang w:val="zh-TW" w:eastAsia="zh-TW"/>
+            </w:rPr>
+            <w:delText>来说</w:delText>
+          </w:r>
+          <w:r>
+            <w:rPr>
+              <w:rFonts w:ascii="宋体" w:eastAsia="宋体" w:hAnsi="宋体" w:cs="宋体" w:hint="eastAsia"/>
+              <w:color w:val="212121"/>
+              <w:u w:color="212121"/>
+              <w:lang w:val="zh-TW"/>
+            </w:rPr>
+            <w:delText>是</w:delText>
+          </w:r>
+          <w:r>
+            <w:rPr>
+              <w:rFonts w:ascii="宋体" w:eastAsia="宋体" w:hAnsi="宋体" w:cs="宋体"/>
+              <w:color w:val="212121"/>
+              <w:u w:color="212121"/>
+              <w:lang w:val="zh-TW" w:eastAsia="zh-TW"/>
+            </w:rPr>
+            <w:delText>很</w:delText>
+          </w:r>
+        </w:del>
+        <w:r>
+          <w:rPr>
+            <w:rFonts w:ascii="宋体" w:eastAsia="宋体" w:hAnsi="宋体" w:cs="宋体"/>
+            <w:color w:val="212121"/>
+            <w:u w:color="212121"/>
+            <w:lang w:val="zh-TW" w:eastAsia="zh-TW"/>
+          </w:rPr>
+          <w:t>难</w:t>
+        </w:r>
+      </w:ins>
+      <w:ins w:id="674" w:author="蔡长春" w:date="2017-05-16T20:58:00Z">
+        <w:r>
+          <w:rPr>
+            <w:rFonts w:ascii="宋体" w:eastAsia="宋体" w:hAnsi="宋体" w:cs="宋体"/>
+            <w:color w:val="212121"/>
+            <w:u w:color="212121"/>
+            <w:lang w:val="zh-TW" w:eastAsia="zh-TW"/>
+          </w:rPr>
+          <w:t>以</w:t>
+        </w:r>
+      </w:ins>
+      <w:ins w:id="675" w:author="amy" w:date="2017-02-14T10:08:00Z">
+        <w:r>
+          <w:rPr>
+            <w:rFonts w:ascii="宋体" w:eastAsia="宋体" w:hAnsi="宋体" w:cs="宋体"/>
+            <w:color w:val="212121"/>
+            <w:u w:color="212121"/>
+            <w:lang w:val="zh-TW" w:eastAsia="zh-TW"/>
+          </w:rPr>
+          <w:t>竞争</w:t>
+        </w:r>
+      </w:ins>
+      <w:ins w:id="676" w:author="蔡长春" w:date="2017-05-16T20:58:00Z">
+        <w:r>
+          <w:rPr>
+            <w:rFonts w:ascii="宋体" w:eastAsia="宋体" w:hAnsi="宋体" w:cs="宋体"/>
+            <w:color w:val="212121"/>
+            <w:u w:color="212121"/>
+            <w:lang w:val="zh-TW" w:eastAsia="zh-TW"/>
+          </w:rPr>
+          <w:t>的</w:t>
+        </w:r>
+      </w:ins>
+      <w:ins w:id="677" w:author="amy" w:date="2017-02-14T10:08:00Z">
+        <w:r>
+          <w:rPr>
+            <w:rFonts w:ascii="宋体" w:eastAsia="宋体" w:hAnsi="宋体" w:cs="宋体"/>
+            <w:color w:val="212121"/>
+            <w:u w:color="212121"/>
+            <w:lang w:val="zh-TW" w:eastAsia="zh-TW"/>
+          </w:rPr>
+          <w:t>。</w:t>
         </w:r>
         <w:r>
           <w:rPr>
@@ -35395,15 +35575,30 @@
           </w:rPr>
           <w:t>顾问在客户教育中</w:t>
         </w:r>
-        <w:r>
-          <w:rPr>
-            <w:rFonts w:ascii="宋体" w:eastAsia="宋体" w:hAnsi="宋体" w:cs="宋体" w:hint="eastAsia"/>
-            <w:color w:val="212121"/>
-            <w:u w:color="212121"/>
-            <w:lang w:val="zh-TW"/>
-          </w:rPr>
-          <w:t>起</w:t>
-        </w:r>
+      </w:ins>
+      <w:ins w:id="678" w:author="蔡长春" w:date="2017-05-16T20:58:00Z">
+        <w:r>
+          <w:rPr>
+            <w:rFonts w:ascii="宋体" w:eastAsia="宋体" w:hAnsi="宋体" w:cs="宋体"/>
+            <w:color w:val="212121"/>
+            <w:u w:color="212121"/>
+            <w:lang w:val="zh-TW"/>
+          </w:rPr>
+          <w:t>发挥了</w:t>
+        </w:r>
+      </w:ins>
+      <w:ins w:id="679" w:author="amy" w:date="2017-02-14T10:08:00Z">
+        <w:del w:id="680" w:author="蔡长春" w:date="2017-05-16T20:58:00Z">
+          <w:r>
+            <w:rPr>
+              <w:rFonts w:ascii="宋体" w:eastAsia="宋体" w:hAnsi="宋体" w:cs="宋体" w:hint="eastAsia"/>
+              <w:color w:val="212121"/>
+              <w:u w:color="212121"/>
+              <w:lang w:val="zh-TW"/>
+            </w:rPr>
+            <w:delText>起</w:delText>
+          </w:r>
+        </w:del>
         <w:r>
           <w:rPr>
             <w:rFonts w:ascii="宋体" w:eastAsia="宋体" w:hAnsi="宋体" w:cs="宋体"/>
@@ -35422,23 +35617,67 @@
           </w:rPr>
           <w:t>为</w:t>
         </w:r>
-        <w:r>
-          <w:rPr>
-            <w:rFonts w:ascii="宋体" w:eastAsia="宋体" w:hAnsi="宋体" w:cs="宋体"/>
-            <w:color w:val="212121"/>
-            <w:u w:color="212121"/>
-            <w:lang w:val="zh-TW" w:eastAsia="zh-TW"/>
-          </w:rPr>
-          <w:t>不同的客户</w:t>
-        </w:r>
-        <w:r>
-          <w:rPr>
-            <w:rFonts w:ascii="宋体" w:eastAsia="宋体" w:hAnsi="宋体" w:cs="宋体" w:hint="eastAsia"/>
-            <w:color w:val="212121"/>
-            <w:u w:color="212121"/>
-            <w:lang w:val="zh-TW"/>
-          </w:rPr>
-          <w:t>提供了不同的</w:t>
+        <w:del w:id="681" w:author="蔡长春" w:date="2017-05-16T20:59:00Z">
+          <w:r>
+            <w:rPr>
+              <w:rFonts w:ascii="宋体" w:eastAsia="宋体" w:hAnsi="宋体" w:cs="宋体"/>
+              <w:color w:val="212121"/>
+              <w:u w:color="212121"/>
+              <w:lang w:val="zh-TW" w:eastAsia="zh-TW"/>
+            </w:rPr>
+            <w:delText>不同的</w:delText>
+          </w:r>
+        </w:del>
+        <w:r>
+          <w:rPr>
+            <w:rFonts w:ascii="宋体" w:eastAsia="宋体" w:hAnsi="宋体" w:cs="宋体"/>
+            <w:color w:val="212121"/>
+            <w:u w:color="212121"/>
+            <w:lang w:val="zh-TW" w:eastAsia="zh-TW"/>
+          </w:rPr>
+          <w:t>客户</w:t>
+        </w:r>
+        <w:r>
+          <w:rPr>
+            <w:rFonts w:ascii="宋体" w:eastAsia="宋体" w:hAnsi="宋体" w:cs="宋体" w:hint="eastAsia"/>
+            <w:color w:val="212121"/>
+            <w:u w:color="212121"/>
+            <w:lang w:val="zh-TW"/>
+          </w:rPr>
+          <w:t>提供了</w:t>
+        </w:r>
+      </w:ins>
+      <w:ins w:id="682" w:author="蔡长春" w:date="2017-05-16T20:59:00Z">
+        <w:r>
+          <w:rPr>
+            <w:rFonts w:ascii="宋体" w:eastAsia="宋体" w:hAnsi="宋体" w:cs="宋体" w:hint="eastAsia"/>
+            <w:color w:val="212121"/>
+            <w:u w:color="212121"/>
+            <w:lang w:val="zh-TW"/>
+          </w:rPr>
+          <w:t>另一种层次的</w:t>
+        </w:r>
+      </w:ins>
+      <w:ins w:id="683" w:author="amy" w:date="2017-02-14T10:08:00Z">
+        <w:del w:id="684" w:author="蔡长春" w:date="2017-05-16T20:59:00Z">
+          <w:r>
+            <w:rPr>
+              <w:rFonts w:ascii="宋体" w:eastAsia="宋体" w:hAnsi="宋体" w:cs="宋体" w:hint="eastAsia"/>
+              <w:color w:val="212121"/>
+              <w:u w:color="212121"/>
+              <w:lang w:val="zh-TW"/>
+            </w:rPr>
+            <w:delText>不同</w:delText>
+          </w:r>
+        </w:del>
+        <w:r>
+          <w:rPr>
+            <w:rFonts w:ascii="宋体" w:eastAsia="宋体" w:hAnsi="宋体" w:cs="宋体" w:hint="eastAsia"/>
+            <w:color w:val="212121"/>
+            <w:u w:color="212121"/>
+            <w:lang w:val="zh-TW"/>
+          </w:rPr>
+          <w:t>的</w:t>
         </w:r>
         <w:r>
           <w:rPr>
@@ -35458,14 +35697,25 @@
           </w:rPr>
           <w:t>中</w:t>
         </w:r>
-        <w:r>
-          <w:rPr>
-            <w:rFonts w:ascii="宋体" w:eastAsia="宋体" w:hAnsi="宋体" w:cs="宋体"/>
-            <w:color w:val="212121"/>
-            <w:u w:color="212121"/>
-            <w:lang w:val="zh-TW" w:eastAsia="zh-TW"/>
-          </w:rPr>
-          <w:t>的基金</w:t>
+        <w:del w:id="685" w:author="蔡长春" w:date="2017-05-16T20:59:00Z">
+          <w:r>
+            <w:rPr>
+              <w:rFonts w:ascii="宋体" w:eastAsia="宋体" w:hAnsi="宋体" w:cs="宋体"/>
+              <w:color w:val="212121"/>
+              <w:u w:color="212121"/>
+              <w:lang w:val="zh-TW" w:eastAsia="zh-TW"/>
+            </w:rPr>
+            <w:delText>的</w:delText>
+          </w:r>
+        </w:del>
+        <w:r>
+          <w:rPr>
+            <w:rFonts w:ascii="宋体" w:eastAsia="宋体" w:hAnsi="宋体" w:cs="宋体"/>
+            <w:color w:val="212121"/>
+            <w:u w:color="212121"/>
+            <w:lang w:val="zh-TW" w:eastAsia="zh-TW"/>
+          </w:rPr>
+          <w:t>基金</w:t>
         </w:r>
         <w:r>
           <w:rPr>
@@ -35483,8 +35733,32 @@
             <w:u w:color="212121"/>
             <w:lang w:val="zh-TW"/>
           </w:rPr>
-          <w:t>的分配</w:t>
-        </w:r>
+          <w:t>的</w:t>
+        </w:r>
+      </w:ins>
+      <w:ins w:id="686" w:author="蔡长春" w:date="2017-05-16T20:59:00Z">
+        <w:r>
+          <w:rPr>
+            <w:rFonts w:ascii="宋体" w:eastAsia="宋体" w:hAnsi="宋体" w:cs="宋体"/>
+            <w:color w:val="212121"/>
+            <w:u w:color="212121"/>
+            <w:lang w:val="zh-TW"/>
+          </w:rPr>
+          <w:t>分销手段</w:t>
+        </w:r>
+      </w:ins>
+      <w:ins w:id="687" w:author="amy" w:date="2017-02-14T10:08:00Z">
+        <w:del w:id="688" w:author="蔡长春" w:date="2017-05-16T20:59:00Z">
+          <w:r>
+            <w:rPr>
+              <w:rFonts w:ascii="宋体" w:eastAsia="宋体" w:hAnsi="宋体" w:cs="宋体" w:hint="eastAsia"/>
+              <w:color w:val="212121"/>
+              <w:u w:color="212121"/>
+              <w:lang w:val="zh-TW"/>
+            </w:rPr>
+            <w:delText>分配</w:delText>
+          </w:r>
+        </w:del>
         <w:r>
           <w:rPr>
             <w:rFonts w:ascii="宋体" w:eastAsia="宋体" w:hAnsi="宋体" w:cs="宋体"/>
@@ -35519,14 +35793,14 @@
           <w:tab w:val="left" w:pos="8140"/>
         </w:tabs>
         <w:rPr>
-          <w:del w:id="659" w:author="amy" w:date="2017-02-14T10:08:00Z"/>
+          <w:del w:id="689" w:author="amy" w:date="2017-02-14T10:08:00Z"/>
           <w:rFonts w:ascii="Times New Roman" w:eastAsia="Times New Roman" w:hAnsi="Times New Roman" w:cs="Times New Roman"/>
           <w:color w:val="212121"/>
           <w:u w:color="212121"/>
           <w:lang w:val="zh-TW" w:eastAsia="zh-TW"/>
         </w:rPr>
       </w:pPr>
-      <w:del w:id="660" w:author="amy" w:date="2017-02-14T10:08:00Z">
+      <w:del w:id="690" w:author="amy" w:date="2017-02-14T10:08:00Z">
         <w:r>
           <w:rPr>
             <w:rFonts w:ascii="Times New Roman" w:hAnsi="Times New Roman"/>
@@ -35760,56 +36034,271 @@
           <w:tab w:val="left" w:pos="8140"/>
         </w:tabs>
         <w:rPr>
-          <w:ins w:id="661" w:author="amy" w:date="2017-02-14T10:08:00Z"/>
+          <w:ins w:id="691" w:author="amy" w:date="2017-02-14T10:08:00Z"/>
           <w:rFonts w:ascii="Times New Roman" w:eastAsia="Times New Roman" w:hAnsi="Times New Roman" w:cs="Times New Roman"/>
           <w:color w:val="212121"/>
           <w:u w:color="212121"/>
           <w:lang w:val="zh-TW" w:eastAsia="zh-TW"/>
         </w:rPr>
       </w:pPr>
-      <w:ins w:id="662" w:author="amy" w:date="2017-02-14T10:08:00Z">
-        <w:r>
-          <w:rPr>
-            <w:rFonts w:ascii="宋体" w:eastAsia="宋体" w:hAnsi="宋体" w:cs="宋体"/>
-            <w:color w:val="212121"/>
-            <w:u w:color="212121"/>
-            <w:lang w:val="zh-TW" w:eastAsia="zh-TW"/>
-          </w:rPr>
-          <w:t>随着对冲基金行业的发展和欺诈</w:t>
-        </w:r>
-        <w:r>
-          <w:rPr>
-            <w:rFonts w:ascii="宋体" w:eastAsia="宋体" w:hAnsi="宋体" w:cs="宋体" w:hint="eastAsia"/>
-            <w:color w:val="212121"/>
-            <w:u w:color="212121"/>
-            <w:lang w:val="zh-TW"/>
-          </w:rPr>
-          <w:t>被广为传播，</w:t>
-        </w:r>
-        <w:r>
-          <w:rPr>
-            <w:rFonts w:ascii="宋体" w:eastAsia="宋体" w:hAnsi="宋体" w:cs="宋体"/>
-            <w:color w:val="212121"/>
-            <w:u w:color="212121"/>
-            <w:lang w:val="zh-TW" w:eastAsia="zh-TW"/>
-          </w:rPr>
-          <w:t>和</w:t>
-        </w:r>
-        <w:r>
-          <w:rPr>
-            <w:rFonts w:ascii="宋体" w:eastAsia="宋体" w:hAnsi="宋体" w:cs="宋体" w:hint="eastAsia"/>
-            <w:color w:val="212121"/>
-            <w:u w:color="212121"/>
-            <w:lang w:val="zh-TW"/>
-          </w:rPr>
-          <w:t>更多的</w:t>
-        </w:r>
-        <w:r>
-          <w:rPr>
-            <w:rFonts w:ascii="宋体" w:eastAsia="宋体" w:hAnsi="宋体" w:cs="宋体" w:hint="eastAsia"/>
-            <w:color w:val="212121"/>
-            <w:u w:color="212121"/>
-            <w:lang w:val="zh-TW"/>
+      <w:ins w:id="692" w:author="amy" w:date="2017-02-14T10:08:00Z">
+        <w:r>
+          <w:rPr>
+            <w:rFonts w:ascii="宋体" w:eastAsia="宋体" w:hAnsi="宋体" w:cs="宋体"/>
+            <w:color w:val="212121"/>
+            <w:u w:color="212121"/>
+            <w:lang w:val="zh-TW" w:eastAsia="zh-TW"/>
+          </w:rPr>
+          <w:t>随着对冲基金行业的发展</w:t>
+        </w:r>
+      </w:ins>
+      <w:ins w:id="693" w:author="蔡长春" w:date="2017-05-16T21:03:00Z">
+        <w:r>
+          <w:rPr>
+            <w:rFonts w:asciiTheme="minorEastAsia" w:eastAsiaTheme="minorEastAsia" w:hAnsiTheme="minorEastAsia" w:cs="宋体" w:hint="eastAsia"/>
+            <w:color w:val="212121"/>
+            <w:u w:color="212121"/>
+            <w:lang w:val="zh-TW"/>
+          </w:rPr>
+          <w:t>，</w:t>
+        </w:r>
+      </w:ins>
+      <w:ins w:id="694" w:author="amy" w:date="2017-02-14T10:08:00Z">
+        <w:del w:id="695" w:author="蔡长春" w:date="2017-05-16T21:03:00Z">
+          <w:r>
+            <w:rPr>
+              <w:rFonts w:ascii="宋体" w:eastAsia="宋体" w:hAnsi="宋体" w:cs="宋体"/>
+              <w:color w:val="212121"/>
+              <w:u w:color="212121"/>
+              <w:lang w:val="zh-TW" w:eastAsia="zh-TW"/>
+            </w:rPr>
+            <w:delText>和</w:delText>
+          </w:r>
+        </w:del>
+      </w:ins>
+      <w:ins w:id="696" w:author="蔡长春" w:date="2017-05-16T21:04:00Z">
+        <w:r>
+          <w:rPr>
+            <w:rFonts w:ascii="宋体" w:eastAsia="宋体" w:hAnsi="宋体" w:cs="宋体"/>
+            <w:color w:val="212121"/>
+            <w:u w:color="212121"/>
+            <w:lang w:val="zh-TW" w:eastAsia="zh-TW"/>
+          </w:rPr>
+          <w:t>广为人知的</w:t>
+        </w:r>
+      </w:ins>
+      <w:ins w:id="697" w:author="amy" w:date="2017-02-14T10:08:00Z">
+        <w:r>
+          <w:rPr>
+            <w:rFonts w:ascii="宋体" w:eastAsia="宋体" w:hAnsi="宋体" w:cs="宋体"/>
+            <w:color w:val="212121"/>
+            <w:u w:color="212121"/>
+            <w:lang w:val="zh-TW" w:eastAsia="zh-TW"/>
+          </w:rPr>
+          <w:t>欺诈</w:t>
+        </w:r>
+      </w:ins>
+      <w:ins w:id="698" w:author="蔡长春" w:date="2017-05-16T21:04:00Z">
+        <w:r>
+          <w:rPr>
+            <w:rFonts w:ascii="宋体" w:eastAsia="宋体" w:hAnsi="宋体" w:cs="宋体"/>
+            <w:color w:val="212121"/>
+            <w:u w:color="212121"/>
+            <w:lang w:val="zh-TW" w:eastAsia="zh-TW"/>
+          </w:rPr>
+          <w:t>及</w:t>
+        </w:r>
+        <w:r>
+          <w:rPr>
+            <w:rFonts w:ascii="宋体" w:eastAsia="宋体" w:hAnsi="宋体" w:cs="宋体"/>
+            <w:color w:val="212121"/>
+            <w:u w:color="212121"/>
+            <w:lang w:val="zh-TW" w:eastAsia="zh-TW"/>
+          </w:rPr>
+          <w:t>破产事件的升级</w:t>
+        </w:r>
+      </w:ins>
+      <w:ins w:id="699" w:author="amy" w:date="2017-02-14T10:08:00Z">
+        <w:del w:id="700" w:author="蔡长春" w:date="2017-05-16T21:04:00Z">
+          <w:r>
+            <w:rPr>
+              <w:rFonts w:ascii="宋体" w:eastAsia="宋体" w:hAnsi="宋体" w:cs="宋体" w:hint="eastAsia"/>
+              <w:color w:val="212121"/>
+              <w:u w:color="212121"/>
+              <w:lang w:val="zh-TW"/>
+            </w:rPr>
+            <w:delText>被广为传播，</w:delText>
+          </w:r>
+          <w:r>
+            <w:rPr>
+              <w:rFonts w:ascii="宋体" w:eastAsia="宋体" w:hAnsi="宋体" w:cs="宋体" w:hint="eastAsia"/>
+              <w:color w:val="212121"/>
+              <w:u w:color="212121"/>
+              <w:lang w:val="zh-TW"/>
+            </w:rPr>
+            <w:delText>和</w:delText>
+          </w:r>
+          <w:r>
+            <w:rPr>
+              <w:rFonts w:ascii="宋体" w:eastAsia="宋体" w:hAnsi="宋体" w:cs="宋体" w:hint="eastAsia"/>
+              <w:color w:val="212121"/>
+              <w:u w:color="212121"/>
+              <w:lang w:val="zh-TW"/>
+            </w:rPr>
+            <w:delText>更多的</w:delText>
+          </w:r>
+          <w:r>
+            <w:rPr>
+              <w:rFonts w:ascii="宋体" w:eastAsia="宋体" w:hAnsi="宋体" w:cs="宋体" w:hint="eastAsia"/>
+              <w:color w:val="212121"/>
+              <w:u w:color="212121"/>
+              <w:lang w:val="zh-TW"/>
+            </w:rPr>
+            <w:delText>基金</w:delText>
+          </w:r>
+          <w:r>
+            <w:rPr>
+              <w:rFonts w:ascii="宋体" w:eastAsia="宋体" w:hAnsi="宋体" w:cs="宋体" w:hint="eastAsia"/>
+              <w:color w:val="212121"/>
+              <w:u w:color="212121"/>
+              <w:lang w:val="zh-TW"/>
+            </w:rPr>
+            <w:delText>的</w:delText>
+          </w:r>
+          <w:r>
+            <w:rPr>
+              <w:rFonts w:ascii="宋体" w:eastAsia="宋体" w:hAnsi="宋体" w:cs="宋体" w:hint="eastAsia"/>
+              <w:color w:val="212121"/>
+              <w:u w:color="212121"/>
+              <w:lang w:val="zh-TW"/>
+            </w:rPr>
+            <w:delText>倒闭</w:delText>
+          </w:r>
+          <w:r>
+            <w:rPr>
+              <w:rFonts w:ascii="宋体" w:eastAsia="宋体" w:hAnsi="宋体" w:cs="宋体" w:hint="eastAsia"/>
+              <w:color w:val="212121"/>
+              <w:u w:color="212121"/>
+              <w:lang w:val="zh-TW"/>
+            </w:rPr>
+            <w:delText>，</w:delText>
+          </w:r>
+        </w:del>
+      </w:ins>
+      <w:ins w:id="701" w:author="蔡长春" w:date="2017-05-16T21:04:00Z">
+        <w:r>
+          <w:rPr>
+            <w:rFonts w:ascii="宋体" w:eastAsia="宋体" w:hAnsi="宋体" w:cs="宋体" w:hint="eastAsia"/>
+            <w:color w:val="212121"/>
+            <w:u w:color="212121"/>
+            <w:lang w:val="zh-TW"/>
+          </w:rPr>
+          <w:t>，</w:t>
+        </w:r>
+      </w:ins>
+      <w:ins w:id="702" w:author="amy" w:date="2017-02-14T10:08:00Z">
+        <w:r>
+          <w:rPr>
+            <w:rFonts w:ascii="宋体" w:eastAsia="宋体" w:hAnsi="宋体" w:cs="宋体" w:hint="eastAsia"/>
+            <w:color w:val="212121"/>
+            <w:u w:color="212121"/>
+            <w:lang w:val="zh-TW"/>
+          </w:rPr>
+          <w:t>投资者</w:t>
+        </w:r>
+        <w:r>
+          <w:rPr>
+            <w:rFonts w:ascii="宋体" w:eastAsia="宋体" w:hAnsi="宋体" w:cs="宋体"/>
+            <w:color w:val="212121"/>
+            <w:u w:color="212121"/>
+            <w:lang w:val="zh-TW" w:eastAsia="zh-TW"/>
+          </w:rPr>
+          <w:t>对透明度的需求增加</w:t>
+        </w:r>
+        <w:r>
+          <w:rPr>
+            <w:rFonts w:ascii="宋体" w:eastAsia="宋体" w:hAnsi="宋体" w:cs="宋体" w:hint="eastAsia"/>
+            <w:color w:val="212121"/>
+            <w:u w:color="212121"/>
+            <w:lang w:val="zh-TW"/>
+          </w:rPr>
+          <w:t>了</w:t>
+        </w:r>
+        <w:r>
+          <w:rPr>
+            <w:rFonts w:ascii="宋体" w:eastAsia="宋体" w:hAnsi="宋体" w:cs="宋体"/>
+            <w:color w:val="212121"/>
+            <w:u w:color="212121"/>
+            <w:lang w:val="zh-TW" w:eastAsia="zh-TW"/>
+          </w:rPr>
+          <w:t>。</w:t>
+        </w:r>
+        <w:r>
+          <w:rPr>
+            <w:rFonts w:ascii="宋体" w:eastAsia="宋体" w:hAnsi="宋体" w:cs="宋体" w:hint="eastAsia"/>
+            <w:color w:val="212121"/>
+            <w:u w:color="212121"/>
+            <w:lang w:val="zh-TW"/>
+          </w:rPr>
+          <w:t>那些规模</w:t>
+        </w:r>
+        <w:r>
+          <w:rPr>
+            <w:rFonts w:ascii="宋体" w:eastAsia="宋体" w:hAnsi="宋体" w:cs="宋体"/>
+            <w:color w:val="212121"/>
+            <w:u w:color="212121"/>
+            <w:lang w:val="zh-TW" w:eastAsia="zh-TW"/>
+          </w:rPr>
+          <w:t>更大，资本</w:t>
+        </w:r>
+      </w:ins>
+      <w:ins w:id="703" w:author="蔡长春" w:date="2017-05-16T21:07:00Z">
+        <w:r>
+          <w:rPr>
+            <w:rFonts w:ascii="宋体" w:eastAsia="宋体" w:hAnsi="宋体" w:cs="宋体"/>
+            <w:color w:val="212121"/>
+            <w:u w:color="212121"/>
+            <w:lang w:val="zh-TW" w:eastAsia="zh-TW"/>
+          </w:rPr>
+          <w:t>状况更好</w:t>
+        </w:r>
+      </w:ins>
+      <w:ins w:id="704" w:author="amy" w:date="2017-02-14T10:08:00Z">
+        <w:del w:id="705" w:author="蔡长春" w:date="2017-05-16T21:07:00Z">
+          <w:r>
+            <w:rPr>
+              <w:rFonts w:ascii="宋体" w:eastAsia="宋体" w:hAnsi="宋体" w:cs="宋体" w:hint="eastAsia"/>
+              <w:color w:val="212121"/>
+              <w:u w:color="212121"/>
+              <w:lang w:val="zh-TW"/>
+            </w:rPr>
+            <w:delText>更</w:delText>
+          </w:r>
+          <w:r>
+            <w:rPr>
+              <w:rFonts w:ascii="宋体" w:eastAsia="宋体" w:hAnsi="宋体" w:cs="宋体"/>
+              <w:color w:val="212121"/>
+              <w:u w:color="212121"/>
+              <w:lang w:val="zh-TW" w:eastAsia="zh-TW"/>
+            </w:rPr>
+            <w:delText>充足</w:delText>
+          </w:r>
+        </w:del>
+        <w:r>
+          <w:rPr>
+            <w:rFonts w:ascii="宋体" w:eastAsia="宋体" w:hAnsi="宋体" w:cs="宋体"/>
+            <w:color w:val="212121"/>
+            <w:u w:color="212121"/>
+            <w:lang w:val="zh-TW" w:eastAsia="zh-TW"/>
+          </w:rPr>
+          <w:t>的</w:t>
+        </w:r>
+        <w:r>
+          <w:rPr>
+            <w:rFonts w:ascii="宋体" w:eastAsia="宋体" w:hAnsi="宋体" w:cs="宋体"/>
+            <w:color w:val="212121"/>
+            <w:u w:color="212121"/>
+            <w:lang w:val="zh-TW" w:eastAsia="zh-TW"/>
           </w:rPr>
           <w:t>基金</w:t>
         </w:r>
@@ -35820,26 +36309,611 @@
             <w:u w:color="212121"/>
             <w:lang w:val="zh-TW"/>
           </w:rPr>
+          <w:t>中</w:t>
+        </w:r>
+        <w:del w:id="706" w:author="蔡长春" w:date="2017-05-16T21:07:00Z">
+          <w:r>
+            <w:rPr>
+              <w:rFonts w:ascii="宋体" w:eastAsia="宋体" w:hAnsi="宋体" w:cs="宋体"/>
+              <w:color w:val="212121"/>
+              <w:u w:color="212121"/>
+              <w:lang w:val="zh-TW" w:eastAsia="zh-TW"/>
+            </w:rPr>
+            <w:delText>的</w:delText>
+          </w:r>
+        </w:del>
+        <w:r>
+          <w:rPr>
+            <w:rFonts w:ascii="宋体" w:eastAsia="宋体" w:hAnsi="宋体" w:cs="宋体"/>
+            <w:color w:val="212121"/>
+            <w:u w:color="212121"/>
+            <w:lang w:val="zh-TW" w:eastAsia="zh-TW"/>
+          </w:rPr>
+          <w:t>基金</w:t>
+        </w:r>
+        <w:r>
+          <w:rPr>
+            <w:rFonts w:ascii="宋体" w:eastAsia="宋体" w:hAnsi="宋体" w:cs="宋体" w:hint="eastAsia"/>
+            <w:color w:val="212121"/>
+            <w:u w:color="212121"/>
+            <w:lang w:val="zh-TW"/>
+          </w:rPr>
+          <w:t>（FOF）</w:t>
+        </w:r>
+        <w:r>
+          <w:rPr>
+            <w:rFonts w:ascii="宋体" w:eastAsia="宋体" w:hAnsi="宋体" w:cs="宋体"/>
+            <w:color w:val="212121"/>
+            <w:u w:color="212121"/>
+            <w:lang w:val="zh-TW" w:eastAsia="zh-TW"/>
+          </w:rPr>
+          <w:t>能够</w:t>
+        </w:r>
+      </w:ins>
+      <w:ins w:id="707" w:author="蔡长春" w:date="2017-05-16T21:07:00Z">
+        <w:r>
+          <w:rPr>
+            <w:rFonts w:ascii="宋体" w:eastAsia="PMingLiU" w:hAnsi="宋体" w:cs="宋体"/>
+            <w:color w:val="212121"/>
+            <w:u w:color="212121"/>
+            <w:lang w:val="zh-TW" w:eastAsia="zh-TW"/>
+          </w:rPr>
+          <w:t>开发</w:t>
+        </w:r>
+      </w:ins>
+      <w:ins w:id="708" w:author="amy" w:date="2017-02-14T10:08:00Z">
+        <w:del w:id="709" w:author="蔡长春" w:date="2017-05-16T21:07:00Z">
+          <w:r>
+            <w:rPr>
+              <w:rFonts w:ascii="宋体" w:eastAsia="宋体" w:hAnsi="宋体" w:cs="宋体"/>
+              <w:color w:val="212121"/>
+              <w:u w:color="212121"/>
+              <w:lang w:val="zh-TW" w:eastAsia="zh-TW"/>
+            </w:rPr>
+            <w:delText>发展</w:delText>
+          </w:r>
+        </w:del>
+        <w:r>
+          <w:rPr>
+            <w:rFonts w:ascii="宋体" w:eastAsia="宋体" w:hAnsi="宋体" w:cs="宋体"/>
+            <w:color w:val="212121"/>
+            <w:u w:color="212121"/>
+            <w:lang w:val="zh-TW" w:eastAsia="zh-TW"/>
+          </w:rPr>
+          <w:t>最先进的风险管理系统</w:t>
+        </w:r>
+        <w:r>
+          <w:rPr>
+            <w:rFonts w:ascii="宋体" w:eastAsia="宋体" w:hAnsi="宋体" w:cs="宋体" w:hint="eastAsia"/>
+            <w:color w:val="212121"/>
+            <w:u w:color="212121"/>
+            <w:lang w:val="zh-TW"/>
+          </w:rPr>
+          <w:t>，配备人员</w:t>
+        </w:r>
+      </w:ins>
+      <w:ins w:id="710" w:author="蔡长春" w:date="2017-05-16T21:08:00Z">
+        <w:r>
+          <w:rPr>
+            <w:rFonts w:ascii="宋体" w:eastAsia="宋体" w:hAnsi="宋体" w:cs="宋体"/>
+            <w:color w:val="212121"/>
+            <w:u w:color="212121"/>
+            <w:lang w:val="zh-TW"/>
+          </w:rPr>
+          <w:t>进行</w:t>
+        </w:r>
+      </w:ins>
+      <w:ins w:id="711" w:author="amy" w:date="2017-02-14T10:08:00Z">
+        <w:del w:id="712" w:author="蔡长春" w:date="2017-05-16T21:08:00Z">
+          <w:r>
+            <w:rPr>
+              <w:rFonts w:ascii="宋体" w:eastAsia="宋体" w:hAnsi="宋体" w:cs="宋体" w:hint="eastAsia"/>
+              <w:color w:val="212121"/>
+              <w:u w:color="212121"/>
+              <w:lang w:val="zh-TW"/>
+            </w:rPr>
+            <w:delText>来提供</w:delText>
+          </w:r>
+        </w:del>
+        <w:r>
+          <w:rPr>
+            <w:rFonts w:ascii="宋体" w:eastAsia="宋体" w:hAnsi="宋体" w:cs="宋体"/>
+            <w:color w:val="212121"/>
+            <w:u w:color="212121"/>
+            <w:lang w:val="zh-TW" w:eastAsia="zh-TW"/>
+          </w:rPr>
+          <w:t>更深入的研究</w:t>
+        </w:r>
+        <w:r>
+          <w:rPr>
+            <w:rFonts w:ascii="宋体" w:eastAsia="宋体" w:hAnsi="宋体" w:cs="宋体" w:hint="eastAsia"/>
+            <w:color w:val="212121"/>
+            <w:u w:color="212121"/>
+            <w:lang w:val="zh-TW"/>
+          </w:rPr>
+          <w:t>，</w:t>
+        </w:r>
+      </w:ins>
+      <w:ins w:id="713" w:author="蔡长春" w:date="2017-05-16T21:08:00Z">
+        <w:r>
+          <w:rPr>
+            <w:rFonts w:ascii="宋体" w:eastAsia="宋体" w:hAnsi="宋体" w:cs="宋体"/>
+            <w:color w:val="212121"/>
+            <w:u w:color="212121"/>
+            <w:lang w:val="zh-TW"/>
+          </w:rPr>
+          <w:t>并</w:t>
+        </w:r>
+      </w:ins>
+      <w:ins w:id="714" w:author="amy" w:date="2017-02-14T10:08:00Z">
+        <w:del w:id="715" w:author="蔡长春" w:date="2017-05-16T21:08:00Z">
+          <w:r>
+            <w:rPr>
+              <w:rFonts w:ascii="宋体" w:eastAsia="宋体" w:hAnsi="宋体" w:cs="宋体" w:hint="eastAsia"/>
+              <w:color w:val="212121"/>
+              <w:u w:color="212121"/>
+              <w:lang w:val="zh-TW"/>
+            </w:rPr>
+            <w:delText>和</w:delText>
+          </w:r>
+        </w:del>
+        <w:r>
+          <w:rPr>
+            <w:rFonts w:ascii="宋体" w:eastAsia="宋体" w:hAnsi="宋体" w:cs="宋体"/>
+            <w:color w:val="212121"/>
+            <w:u w:color="212121"/>
+            <w:lang w:val="zh-TW" w:eastAsia="zh-TW"/>
+          </w:rPr>
+          <w:t>对新创建的</w:t>
+        </w:r>
+        <w:r>
+          <w:rPr>
+            <w:rFonts w:ascii="宋体" w:eastAsia="宋体" w:hAnsi="宋体" w:cs="宋体" w:hint="eastAsia"/>
+            <w:color w:val="212121"/>
+            <w:u w:color="212121"/>
+            <w:lang w:val="zh-TW"/>
+          </w:rPr>
+          <w:t>策略</w:t>
+        </w:r>
+        <w:r>
+          <w:rPr>
+            <w:rFonts w:ascii="宋体" w:eastAsia="宋体" w:hAnsi="宋体" w:cs="宋体"/>
+            <w:color w:val="212121"/>
+            <w:u w:color="212121"/>
+            <w:lang w:val="zh-TW" w:eastAsia="zh-TW"/>
+          </w:rPr>
+          <w:t>进行尽职调查。这些</w:t>
+        </w:r>
+      </w:ins>
+      <w:ins w:id="716" w:author="蔡长春" w:date="2017-05-16T21:09:00Z">
+        <w:r>
+          <w:rPr>
+            <w:rFonts w:ascii="宋体" w:eastAsia="宋体" w:hAnsi="宋体" w:cs="宋体"/>
+            <w:color w:val="212121"/>
+            <w:u w:color="212121"/>
+            <w:lang w:val="zh-TW" w:eastAsia="zh-TW"/>
+          </w:rPr>
+          <w:t>努力需要更高层次的财务</w:t>
+        </w:r>
+        <w:r>
+          <w:rPr>
+            <w:rFonts w:ascii="宋体" w:eastAsia="宋体" w:hAnsi="宋体" w:cs="宋体" w:hint="eastAsia"/>
+            <w:color w:val="212121"/>
+            <w:u w:color="212121"/>
+            <w:lang w:val="zh-TW"/>
+          </w:rPr>
+          <w:t>、</w:t>
+        </w:r>
+      </w:ins>
+      <w:ins w:id="717" w:author="蔡长春" w:date="2017-05-16T21:10:00Z">
+        <w:r>
+          <w:rPr>
+            <w:rFonts w:ascii="宋体" w:eastAsia="宋体" w:hAnsi="宋体" w:cs="宋体"/>
+            <w:color w:val="212121"/>
+            <w:u w:color="212121"/>
+            <w:lang w:val="zh-TW" w:eastAsia="zh-TW"/>
+          </w:rPr>
+          <w:t>法律</w:t>
+        </w:r>
+        <w:r>
+          <w:rPr>
+            <w:rFonts w:ascii="宋体" w:eastAsia="宋体" w:hAnsi="宋体" w:cs="宋体" w:hint="eastAsia"/>
+            <w:color w:val="212121"/>
+            <w:u w:color="212121"/>
+            <w:lang w:val="zh-TW"/>
+          </w:rPr>
+          <w:t>、</w:t>
+        </w:r>
+        <w:r>
+          <w:rPr>
+            <w:rFonts w:ascii="宋体" w:eastAsia="宋体" w:hAnsi="宋体" w:cs="宋体"/>
+            <w:color w:val="212121"/>
+            <w:u w:color="212121"/>
+            <w:lang w:val="zh-TW" w:eastAsia="zh-TW"/>
+          </w:rPr>
+          <w:t>监管监督</w:t>
+        </w:r>
+        <w:r>
+          <w:rPr>
+            <w:rFonts w:ascii="宋体" w:eastAsia="宋体" w:hAnsi="宋体" w:cs="宋体" w:hint="eastAsia"/>
+            <w:color w:val="212121"/>
+            <w:u w:color="212121"/>
+            <w:lang w:val="zh-TW"/>
+          </w:rPr>
+          <w:t>，</w:t>
+        </w:r>
+        <w:r>
+          <w:rPr>
+            <w:rFonts w:ascii="宋体" w:eastAsia="宋体" w:hAnsi="宋体" w:cs="宋体"/>
+            <w:color w:val="212121"/>
+            <w:u w:color="212121"/>
+            <w:lang w:val="zh-TW" w:eastAsia="zh-TW"/>
+          </w:rPr>
+          <w:t>并</w:t>
+        </w:r>
+      </w:ins>
+      <w:ins w:id="718" w:author="蔡长春" w:date="2017-05-16T21:11:00Z">
+        <w:r>
+          <w:rPr>
+            <w:rFonts w:ascii="宋体" w:eastAsia="宋体" w:hAnsi="宋体" w:cs="宋体"/>
+            <w:color w:val="212121"/>
+            <w:u w:color="212121"/>
+            <w:lang w:val="zh-TW" w:eastAsia="zh-TW"/>
+          </w:rPr>
+          <w:t>付出成本代价</w:t>
+        </w:r>
+      </w:ins>
+      <w:ins w:id="719" w:author="amy" w:date="2017-02-14T10:08:00Z">
+        <w:del w:id="720" w:author="蔡长春" w:date="2017-05-16T21:11:00Z">
+          <w:r>
+            <w:rPr>
+              <w:rFonts w:ascii="宋体" w:eastAsia="宋体" w:hAnsi="宋体" w:cs="宋体" w:hint="eastAsia"/>
+              <w:color w:val="212121"/>
+              <w:u w:color="212121"/>
+              <w:lang w:val="zh-TW"/>
+            </w:rPr>
+            <w:delText>都</w:delText>
+          </w:r>
+          <w:r>
+            <w:rPr>
+              <w:rFonts w:ascii="宋体" w:eastAsia="宋体" w:hAnsi="宋体" w:cs="宋体"/>
+              <w:color w:val="212121"/>
+              <w:u w:color="212121"/>
+              <w:lang w:val="zh-TW" w:eastAsia="zh-TW"/>
+            </w:rPr>
+            <w:delText>需要更</w:delText>
+          </w:r>
+          <w:r>
+            <w:rPr>
+              <w:rFonts w:ascii="宋体" w:eastAsia="宋体" w:hAnsi="宋体" w:cs="宋体" w:hint="eastAsia"/>
+              <w:color w:val="212121"/>
+              <w:u w:color="212121"/>
+              <w:lang w:val="zh-TW"/>
+            </w:rPr>
+            <w:delText>的资金</w:delText>
+          </w:r>
+          <w:r>
+            <w:rPr>
+              <w:rFonts w:ascii="宋体" w:eastAsia="宋体" w:hAnsi="宋体" w:cs="宋体"/>
+              <w:color w:val="212121"/>
+              <w:u w:color="212121"/>
+              <w:lang w:val="zh-TW" w:eastAsia="zh-TW"/>
+            </w:rPr>
+            <w:delText>，法律和监管</w:delText>
+          </w:r>
+          <w:r>
+            <w:rPr>
+              <w:rFonts w:ascii="宋体" w:eastAsia="宋体" w:hAnsi="宋体" w:cs="宋体" w:hint="eastAsia"/>
+              <w:color w:val="212121"/>
+              <w:u w:color="212121"/>
+              <w:lang w:val="zh-TW"/>
+            </w:rPr>
+            <w:delText>都是有成本的</w:delText>
+          </w:r>
+        </w:del>
+        <w:r>
+          <w:rPr>
+            <w:rFonts w:ascii="宋体" w:eastAsia="宋体" w:hAnsi="宋体" w:cs="宋体"/>
+            <w:color w:val="212121"/>
+            <w:u w:color="212121"/>
+            <w:lang w:val="zh-TW" w:eastAsia="zh-TW"/>
+          </w:rPr>
+          <w:t>。同时，许多</w:t>
+        </w:r>
+        <w:r>
+          <w:rPr>
+            <w:rFonts w:ascii="宋体" w:eastAsia="宋体" w:hAnsi="宋体" w:cs="宋体"/>
+            <w:color w:val="212121"/>
+            <w:u w:color="212121"/>
+            <w:lang w:val="zh-TW" w:eastAsia="zh-TW"/>
+          </w:rPr>
+          <w:t>资产少</w:t>
+        </w:r>
+        <w:r>
+          <w:rPr>
+            <w:rFonts w:ascii="宋体" w:eastAsia="宋体" w:hAnsi="宋体" w:cs="宋体" w:hint="eastAsia"/>
+            <w:color w:val="212121"/>
+            <w:u w:color="212121"/>
+            <w:lang w:val="zh-TW"/>
+          </w:rPr>
+          <w:t>于</w:t>
+        </w:r>
+        <w:r>
+          <w:rPr>
+            <w:rFonts w:ascii="Times New Roman" w:hAnsi="Times New Roman"/>
+            <w:color w:val="212121"/>
+            <w:u w:color="212121"/>
+          </w:rPr>
+          <w:t>10</w:t>
+        </w:r>
+        <w:r>
+          <w:rPr>
+            <w:rFonts w:ascii="宋体" w:eastAsia="宋体" w:hAnsi="宋体" w:cs="宋体"/>
+            <w:color w:val="212121"/>
+            <w:u w:color="212121"/>
+            <w:lang w:val="zh-TW" w:eastAsia="zh-TW"/>
+          </w:rPr>
+          <w:t>亿美元的</w:t>
+        </w:r>
+        <w:r>
+          <w:rPr>
+            <w:rFonts w:ascii="宋体" w:eastAsia="宋体" w:hAnsi="宋体" w:cs="宋体"/>
+            <w:color w:val="212121"/>
+            <w:u w:color="212121"/>
+            <w:lang w:val="zh-TW" w:eastAsia="zh-TW"/>
+          </w:rPr>
+          <w:t>中</w:t>
+        </w:r>
+        <w:r>
+          <w:rPr>
+            <w:rFonts w:ascii="宋体" w:eastAsia="宋体" w:hAnsi="宋体" w:cs="宋体" w:hint="eastAsia"/>
+            <w:color w:val="212121"/>
+            <w:u w:color="212121"/>
+            <w:lang w:val="zh-TW"/>
+          </w:rPr>
+          <w:t>等规模的</w:t>
+        </w:r>
+        <w:r>
+          <w:rPr>
+            <w:rFonts w:ascii="宋体" w:eastAsia="宋体" w:hAnsi="宋体" w:cs="宋体"/>
+            <w:color w:val="212121"/>
+            <w:u w:color="212121"/>
+            <w:lang w:val="zh-TW" w:eastAsia="zh-TW"/>
+          </w:rPr>
+          <w:t>基金</w:t>
+        </w:r>
+        <w:r>
+          <w:rPr>
+            <w:rFonts w:ascii="宋体" w:eastAsia="宋体" w:hAnsi="宋体" w:cs="宋体" w:hint="eastAsia"/>
+            <w:color w:val="212121"/>
+            <w:u w:color="212121"/>
+            <w:lang w:val="zh-TW"/>
+          </w:rPr>
+          <w:t>中</w:t>
+        </w:r>
+        <w:del w:id="721" w:author="蔡长春" w:date="2017-05-16T21:11:00Z">
+          <w:r>
+            <w:rPr>
+              <w:rFonts w:ascii="宋体" w:eastAsia="宋体" w:hAnsi="宋体" w:cs="宋体"/>
+              <w:color w:val="212121"/>
+              <w:u w:color="212121"/>
+              <w:lang w:val="zh-TW" w:eastAsia="zh-TW"/>
+            </w:rPr>
+            <w:delText>的</w:delText>
+          </w:r>
+        </w:del>
+        <w:r>
+          <w:rPr>
+            <w:rFonts w:ascii="宋体" w:eastAsia="宋体" w:hAnsi="宋体" w:cs="宋体"/>
+            <w:color w:val="212121"/>
+            <w:u w:color="212121"/>
+            <w:lang w:val="zh-TW" w:eastAsia="zh-TW"/>
+          </w:rPr>
+          <w:t>基金</w:t>
+        </w:r>
+        <w:r>
+          <w:rPr>
+            <w:rFonts w:ascii="宋体" w:eastAsia="宋体" w:hAnsi="宋体" w:cs="宋体" w:hint="eastAsia"/>
+            <w:color w:val="212121"/>
+            <w:u w:color="212121"/>
+            <w:lang w:val="zh-TW"/>
+          </w:rPr>
+          <w:t>（FOF）</w:t>
+        </w:r>
+      </w:ins>
+      <w:ins w:id="722" w:author="蔡长春" w:date="2017-05-16T21:11:00Z">
+        <w:r>
+          <w:rPr>
+            <w:rFonts w:ascii="宋体" w:eastAsia="宋体" w:hAnsi="宋体" w:cs="宋体" w:hint="eastAsia"/>
+            <w:color w:val="212121"/>
+            <w:u w:color="212121"/>
+            <w:lang w:val="zh-TW"/>
+          </w:rPr>
+          <w:t>、企业</w:t>
+        </w:r>
+      </w:ins>
+      <w:ins w:id="723" w:author="amy" w:date="2017-02-14T10:08:00Z">
+        <w:r>
+          <w:rPr>
+            <w:rFonts w:ascii="宋体" w:eastAsia="宋体" w:hAnsi="宋体" w:cs="宋体"/>
+            <w:color w:val="212121"/>
+            <w:u w:color="212121"/>
+            <w:lang w:val="zh-TW" w:eastAsia="zh-TW"/>
+          </w:rPr>
+          <w:t>，正在</w:t>
+        </w:r>
+        <w:r>
+          <w:rPr>
+            <w:rFonts w:ascii="宋体" w:eastAsia="宋体" w:hAnsi="宋体" w:cs="宋体" w:hint="eastAsia"/>
+            <w:color w:val="212121"/>
+            <w:u w:color="212121"/>
+            <w:lang w:val="zh-TW"/>
+          </w:rPr>
+          <w:t>获取更多的生意</w:t>
+        </w:r>
+        <w:r>
+          <w:rPr>
+            <w:rFonts w:ascii="宋体" w:eastAsia="宋体" w:hAnsi="宋体" w:cs="宋体"/>
+            <w:color w:val="212121"/>
+            <w:u w:color="212121"/>
+            <w:lang w:val="zh-TW" w:eastAsia="zh-TW"/>
+          </w:rPr>
+          <w:t>，因为他们</w:t>
+        </w:r>
+      </w:ins>
+      <w:ins w:id="724" w:author="蔡长春" w:date="2017-05-16T21:12:00Z">
+        <w:r>
+          <w:rPr>
+            <w:rFonts w:ascii="宋体" w:eastAsia="宋体" w:hAnsi="宋体" w:cs="宋体"/>
+            <w:color w:val="212121"/>
+            <w:u w:color="212121"/>
+            <w:lang w:val="zh-TW" w:eastAsia="zh-TW"/>
+          </w:rPr>
+          <w:t>相</w:t>
+        </w:r>
+      </w:ins>
+      <w:ins w:id="725" w:author="amy" w:date="2017-02-14T10:08:00Z">
+        <w:r>
+          <w:rPr>
+            <w:rFonts w:ascii="宋体" w:eastAsia="宋体" w:hAnsi="宋体" w:cs="宋体"/>
+            <w:color w:val="212121"/>
+            <w:u w:color="212121"/>
+            <w:lang w:val="zh-TW" w:eastAsia="zh-TW"/>
+          </w:rPr>
+          <w:t>比一些</w:t>
+        </w:r>
+        <w:r>
+          <w:rPr>
+            <w:rFonts w:ascii="宋体" w:eastAsia="宋体" w:hAnsi="宋体" w:cs="宋体" w:hint="eastAsia"/>
+            <w:color w:val="212121"/>
+            <w:u w:color="212121"/>
+            <w:lang w:val="zh-TW"/>
+          </w:rPr>
+          <w:t>规模更大</w:t>
+        </w:r>
+        <w:r>
+          <w:rPr>
+            <w:rFonts w:ascii="宋体" w:eastAsia="宋体" w:hAnsi="宋体" w:cs="宋体"/>
+            <w:color w:val="212121"/>
+            <w:u w:color="212121"/>
+            <w:lang w:val="zh-TW" w:eastAsia="zh-TW"/>
+          </w:rPr>
+          <w:t>的同行</w:t>
+        </w:r>
+        <w:r>
+          <w:rPr>
+            <w:rFonts w:ascii="宋体" w:eastAsia="宋体" w:hAnsi="宋体" w:cs="宋体" w:hint="eastAsia"/>
+            <w:color w:val="212121"/>
+            <w:u w:color="212121"/>
+            <w:lang w:val="zh-TW"/>
+          </w:rPr>
+          <w:t>能</w:t>
+        </w:r>
+        <w:r>
+          <w:rPr>
+            <w:rFonts w:ascii="宋体" w:eastAsia="宋体" w:hAnsi="宋体" w:cs="宋体"/>
+            <w:color w:val="212121"/>
+            <w:u w:color="212121"/>
+            <w:lang w:val="zh-TW" w:eastAsia="zh-TW"/>
+          </w:rPr>
+          <w:t>取得更好的</w:t>
+        </w:r>
+        <w:r>
+          <w:rPr>
+            <w:rFonts w:ascii="宋体" w:eastAsia="宋体" w:hAnsi="宋体" w:cs="宋体" w:hint="eastAsia"/>
+            <w:color w:val="212121"/>
+            <w:u w:color="212121"/>
+            <w:lang w:val="zh-TW"/>
+          </w:rPr>
+          <w:t>成绩</w:t>
+        </w:r>
+        <w:r>
+          <w:rPr>
+            <w:rFonts w:ascii="宋体" w:eastAsia="宋体" w:hAnsi="宋体" w:cs="宋体"/>
+            <w:color w:val="212121"/>
+            <w:u w:color="212121"/>
+            <w:lang w:val="zh-TW" w:eastAsia="zh-TW"/>
+          </w:rPr>
+          <w:t>。</w:t>
+        </w:r>
+        <w:r>
+          <w:rPr>
+            <w:rFonts w:ascii="宋体" w:eastAsia="宋体" w:hAnsi="宋体" w:cs="宋体" w:hint="eastAsia"/>
+            <w:color w:val="212121"/>
+            <w:u w:color="212121"/>
+            <w:lang w:val="zh-TW"/>
+          </w:rPr>
+          <w:t>虽然</w:t>
+        </w:r>
+        <w:r>
+          <w:rPr>
+            <w:rFonts w:ascii="宋体" w:eastAsia="宋体" w:hAnsi="宋体" w:cs="宋体"/>
+            <w:color w:val="212121"/>
+            <w:u w:color="212121"/>
+            <w:lang w:val="zh-TW" w:eastAsia="zh-TW"/>
+          </w:rPr>
+          <w:t>对冲基金和</w:t>
+        </w:r>
+        <w:r>
+          <w:rPr>
+            <w:rFonts w:ascii="宋体" w:eastAsia="宋体" w:hAnsi="宋体" w:cs="宋体"/>
+            <w:color w:val="212121"/>
+            <w:u w:color="212121"/>
+            <w:lang w:val="zh-TW" w:eastAsia="zh-TW"/>
+          </w:rPr>
+          <w:t>基金</w:t>
+        </w:r>
+        <w:r>
+          <w:rPr>
+            <w:rFonts w:ascii="宋体" w:eastAsia="宋体" w:hAnsi="宋体" w:cs="宋体" w:hint="eastAsia"/>
+            <w:color w:val="212121"/>
+            <w:u w:color="212121"/>
+            <w:lang w:val="zh-TW"/>
+          </w:rPr>
+          <w:t>中</w:t>
+        </w:r>
+        <w:del w:id="726" w:author="蔡长春" w:date="2017-05-16T21:12:00Z">
+          <w:r>
+            <w:rPr>
+              <w:rFonts w:ascii="宋体" w:eastAsia="宋体" w:hAnsi="宋体" w:cs="宋体"/>
+              <w:color w:val="212121"/>
+              <w:u w:color="212121"/>
+              <w:lang w:val="zh-TW" w:eastAsia="zh-TW"/>
+            </w:rPr>
+            <w:delText>的</w:delText>
+          </w:r>
+        </w:del>
+        <w:r>
+          <w:rPr>
+            <w:rFonts w:ascii="宋体" w:eastAsia="宋体" w:hAnsi="宋体" w:cs="宋体"/>
+            <w:color w:val="212121"/>
+            <w:u w:color="212121"/>
+            <w:lang w:val="zh-TW" w:eastAsia="zh-TW"/>
+          </w:rPr>
+          <w:t>基金</w:t>
+        </w:r>
+        <w:r>
+          <w:rPr>
+            <w:rFonts w:ascii="宋体" w:eastAsia="宋体" w:hAnsi="宋体" w:cs="宋体" w:hint="eastAsia"/>
+            <w:color w:val="212121"/>
+            <w:u w:color="212121"/>
+            <w:lang w:val="zh-TW"/>
+          </w:rPr>
+          <w:t>（FOF）</w:t>
+        </w:r>
+      </w:ins>
+      <w:ins w:id="727" w:author="蔡长春" w:date="2017-05-16T21:12:00Z">
+        <w:r>
+          <w:rPr>
+            <w:rFonts w:ascii="宋体" w:eastAsia="宋体" w:hAnsi="宋体" w:cs="宋体" w:hint="eastAsia"/>
+            <w:color w:val="212121"/>
+            <w:u w:color="212121"/>
+            <w:lang w:val="zh-TW"/>
+          </w:rPr>
           <w:t>的</w:t>
         </w:r>
-        <w:r>
-          <w:rPr>
-            <w:rFonts w:ascii="宋体" w:eastAsia="宋体" w:hAnsi="宋体" w:cs="宋体" w:hint="eastAsia"/>
-            <w:color w:val="212121"/>
-            <w:u w:color="212121"/>
-            <w:lang w:val="zh-TW"/>
-          </w:rPr>
-          <w:t>倒闭</w:t>
-        </w:r>
-        <w:r>
-          <w:rPr>
-            <w:rFonts w:ascii="宋体" w:eastAsia="宋体" w:hAnsi="宋体" w:cs="宋体"/>
-            <w:color w:val="212121"/>
-            <w:u w:color="212121"/>
-            <w:lang w:val="zh-TW" w:eastAsia="zh-TW"/>
-          </w:rPr>
-          <w:t>，</w:t>
-        </w:r>
+      </w:ins>
+      <w:ins w:id="728" w:author="蔡长春" w:date="2017-05-16T21:13:00Z">
         <w:r>
           <w:rPr>
             <w:rFonts w:ascii="宋体" w:eastAsia="宋体" w:hAnsi="宋体" w:cs="宋体" w:hint="eastAsia"/>
@@ -35849,23 +36923,106 @@
           </w:rPr>
           <w:t>投资者</w:t>
         </w:r>
-        <w:r>
-          <w:rPr>
-            <w:rFonts w:ascii="宋体" w:eastAsia="宋体" w:hAnsi="宋体" w:cs="宋体"/>
-            <w:color w:val="212121"/>
-            <w:u w:color="212121"/>
-            <w:lang w:val="zh-TW" w:eastAsia="zh-TW"/>
-          </w:rPr>
-          <w:t>对透明度的需求增加</w:t>
-        </w:r>
-        <w:r>
-          <w:rPr>
-            <w:rFonts w:ascii="宋体" w:eastAsia="宋体" w:hAnsi="宋体" w:cs="宋体" w:hint="eastAsia"/>
-            <w:color w:val="212121"/>
-            <w:u w:color="212121"/>
-            <w:lang w:val="zh-TW"/>
-          </w:rPr>
-          <w:t>了</w:t>
+      </w:ins>
+      <w:ins w:id="729" w:author="amy" w:date="2017-02-14T10:08:00Z">
+        <w:r>
+          <w:rPr>
+            <w:rFonts w:ascii="宋体" w:eastAsia="宋体" w:hAnsi="宋体" w:cs="宋体"/>
+            <w:color w:val="212121"/>
+            <w:u w:color="212121"/>
+            <w:lang w:val="zh-TW" w:eastAsia="zh-TW"/>
+          </w:rPr>
+          <w:t>总是在寻找市场或主要</w:t>
+        </w:r>
+        <w:r>
+          <w:rPr>
+            <w:rFonts w:ascii="宋体" w:eastAsia="宋体" w:hAnsi="宋体" w:cs="宋体" w:hint="eastAsia"/>
+            <w:color w:val="212121"/>
+            <w:u w:color="212121"/>
+            <w:lang w:val="zh-TW"/>
+          </w:rPr>
+          <w:t>策略</w:t>
+        </w:r>
+        <w:r>
+          <w:rPr>
+            <w:rFonts w:ascii="宋体" w:eastAsia="宋体" w:hAnsi="宋体" w:cs="宋体"/>
+            <w:color w:val="212121"/>
+            <w:u w:color="212121"/>
+            <w:lang w:val="zh-TW" w:eastAsia="zh-TW"/>
+          </w:rPr>
+          <w:t>和指数的低相关性，一个事实是清楚的：</w:t>
+        </w:r>
+        <w:r>
+          <w:rPr>
+            <w:rFonts w:ascii="宋体" w:eastAsia="宋体" w:hAnsi="宋体" w:cs="宋体"/>
+            <w:color w:val="212121"/>
+            <w:u w:color="212121"/>
+            <w:lang w:val="zh-TW" w:eastAsia="zh-TW"/>
+          </w:rPr>
+          <w:t>基金</w:t>
+        </w:r>
+        <w:r>
+          <w:rPr>
+            <w:rFonts w:ascii="宋体" w:eastAsia="宋体" w:hAnsi="宋体" w:cs="宋体" w:hint="eastAsia"/>
+            <w:color w:val="212121"/>
+            <w:u w:color="212121"/>
+            <w:lang w:val="zh-TW"/>
+          </w:rPr>
+          <w:t>中</w:t>
+        </w:r>
+        <w:r>
+          <w:rPr>
+            <w:rFonts w:ascii="宋体" w:eastAsia="宋体" w:hAnsi="宋体" w:cs="宋体"/>
+            <w:color w:val="212121"/>
+            <w:u w:color="212121"/>
+            <w:lang w:val="zh-TW" w:eastAsia="zh-TW"/>
+          </w:rPr>
+          <w:t>的基金</w:t>
+        </w:r>
+        <w:r>
+          <w:rPr>
+            <w:rFonts w:ascii="宋体" w:eastAsia="宋体" w:hAnsi="宋体" w:cs="宋体" w:hint="eastAsia"/>
+            <w:color w:val="212121"/>
+            <w:u w:color="212121"/>
+            <w:lang w:val="zh-TW"/>
+          </w:rPr>
+          <w:t>（FOF）</w:t>
+        </w:r>
+        <w:r>
+          <w:rPr>
+            <w:rFonts w:ascii="宋体" w:eastAsia="宋体" w:hAnsi="宋体" w:cs="宋体"/>
+            <w:color w:val="212121"/>
+            <w:u w:color="212121"/>
+            <w:lang w:val="zh-TW" w:eastAsia="zh-TW"/>
+          </w:rPr>
+          <w:t>规模和增长率之间</w:t>
+        </w:r>
+        <w:r>
+          <w:rPr>
+            <w:rFonts w:ascii="宋体" w:eastAsia="宋体" w:hAnsi="宋体" w:cs="宋体" w:hint="eastAsia"/>
+            <w:color w:val="212121"/>
+            <w:u w:color="212121"/>
+            <w:lang w:val="zh-TW"/>
+          </w:rPr>
+          <w:t>是</w:t>
+        </w:r>
+        <w:r>
+          <w:rPr>
+            <w:rFonts w:ascii="宋体" w:eastAsia="宋体" w:hAnsi="宋体" w:cs="宋体"/>
+            <w:color w:val="212121"/>
+            <w:u w:color="212121"/>
+            <w:lang w:val="zh-TW" w:eastAsia="zh-TW"/>
+          </w:rPr>
+          <w:t>正相关</w:t>
+        </w:r>
+        <w:r>
+          <w:rPr>
+            <w:rFonts w:ascii="宋体" w:eastAsia="宋体" w:hAnsi="宋体" w:cs="宋体" w:hint="eastAsia"/>
+            <w:color w:val="212121"/>
+            <w:u w:color="212121"/>
+            <w:lang w:val="zh-TW"/>
+          </w:rPr>
+          <w:t>的</w:t>
         </w:r>
         <w:r>
           <w:rPr>
@@ -35876,41 +37033,109 @@
           </w:rPr>
           <w:t>。</w:t>
         </w:r>
-        <w:r>
-          <w:rPr>
-            <w:rFonts w:ascii="宋体" w:eastAsia="宋体" w:hAnsi="宋体" w:cs="宋体" w:hint="eastAsia"/>
-            <w:color w:val="212121"/>
-            <w:u w:color="212121"/>
-            <w:lang w:val="zh-TW"/>
-          </w:rPr>
-          <w:t>那些规模</w:t>
-        </w:r>
-        <w:r>
-          <w:rPr>
-            <w:rFonts w:ascii="宋体" w:eastAsia="宋体" w:hAnsi="宋体" w:cs="宋体"/>
-            <w:color w:val="212121"/>
-            <w:u w:color="212121"/>
-            <w:lang w:val="zh-TW" w:eastAsia="zh-TW"/>
-          </w:rPr>
-          <w:t>更大，资本</w:t>
-        </w:r>
-        <w:r>
-          <w:rPr>
-            <w:rFonts w:ascii="宋体" w:eastAsia="宋体" w:hAnsi="宋体" w:cs="宋体" w:hint="eastAsia"/>
-            <w:color w:val="212121"/>
-            <w:u w:color="212121"/>
-            <w:lang w:val="zh-TW"/>
-          </w:rPr>
-          <w:t>更</w:t>
-        </w:r>
-        <w:r>
-          <w:rPr>
-            <w:rFonts w:ascii="宋体" w:eastAsia="宋体" w:hAnsi="宋体" w:cs="宋体"/>
-            <w:color w:val="212121"/>
-            <w:u w:color="212121"/>
-            <w:lang w:val="zh-TW" w:eastAsia="zh-TW"/>
-          </w:rPr>
-          <w:t>充足的</w:t>
+      </w:ins>
+      <w:ins w:id="730" w:author="蔡长春" w:date="2017-05-16T21:16:00Z">
+        <w:r>
+          <w:rPr>
+            <w:rFonts w:ascii="宋体" w:eastAsia="宋体" w:hAnsi="宋体" w:cs="宋体"/>
+            <w:color w:val="212121"/>
+            <w:u w:color="212121"/>
+            <w:lang w:val="zh-TW"/>
+          </w:rPr>
+          <w:t>临界规模</w:t>
+        </w:r>
+      </w:ins>
+      <w:ins w:id="731" w:author="amy" w:date="2017-02-14T10:08:00Z">
+        <w:del w:id="732" w:author="蔡长春" w:date="2017-05-16T21:16:00Z">
+          <w:r>
+            <w:rPr>
+              <w:rFonts w:ascii="宋体" w:eastAsia="宋体" w:hAnsi="宋体" w:cs="宋体"/>
+              <w:color w:val="212121"/>
+              <w:u w:color="212121"/>
+              <w:lang w:val="zh-TW" w:eastAsia="zh-TW"/>
+            </w:rPr>
+            <w:delText>大量</w:delText>
+          </w:r>
+          <w:r>
+            <w:rPr>
+              <w:rFonts w:ascii="宋体" w:eastAsia="宋体" w:hAnsi="宋体" w:cs="宋体" w:hint="eastAsia"/>
+              <w:color w:val="212121"/>
+              <w:u w:color="212121"/>
+              <w:lang w:val="zh-TW"/>
+            </w:rPr>
+            <w:delText>资</w:delText>
+          </w:r>
+        </w:del>
+        <w:del w:id="733" w:author="蔡长春" w:date="2017-05-16T21:15:00Z">
+          <w:r>
+            <w:rPr>
+              <w:rFonts w:ascii="宋体" w:eastAsia="宋体" w:hAnsi="宋体" w:cs="宋体" w:hint="eastAsia"/>
+              <w:color w:val="212121"/>
+              <w:u w:color="212121"/>
+              <w:lang w:val="zh-TW"/>
+            </w:rPr>
+            <w:delText>金</w:delText>
+          </w:r>
+        </w:del>
+        <w:r>
+          <w:rPr>
+            <w:rFonts w:ascii="宋体" w:eastAsia="宋体" w:hAnsi="宋体" w:cs="宋体"/>
+            <w:color w:val="212121"/>
+            <w:u w:color="212121"/>
+            <w:lang w:val="zh-TW" w:eastAsia="zh-TW"/>
+          </w:rPr>
+          <w:t>是资产</w:t>
+        </w:r>
+        <w:r>
+          <w:rPr>
+            <w:rFonts w:ascii="宋体" w:eastAsia="宋体" w:hAnsi="宋体" w:cs="宋体"/>
+            <w:color w:val="212121"/>
+            <w:u w:color="212121"/>
+            <w:lang w:val="zh-TW" w:eastAsia="zh-TW"/>
+          </w:rPr>
+          <w:t>增长</w:t>
+        </w:r>
+        <w:r>
+          <w:rPr>
+            <w:rFonts w:ascii="宋体" w:eastAsia="宋体" w:hAnsi="宋体" w:cs="宋体"/>
+            <w:color w:val="212121"/>
+            <w:u w:color="212121"/>
+            <w:lang w:val="zh-TW" w:eastAsia="zh-TW"/>
+          </w:rPr>
+          <w:t>的主要</w:t>
+        </w:r>
+      </w:ins>
+      <w:ins w:id="734" w:author="蔡长春" w:date="2017-05-16T21:16:00Z">
+        <w:r>
+          <w:rPr>
+            <w:rFonts w:ascii="宋体" w:eastAsia="PMingLiU" w:hAnsi="宋体" w:cs="宋体"/>
+            <w:color w:val="212121"/>
+            <w:u w:color="212121"/>
+            <w:lang w:val="zh-TW" w:eastAsia="zh-TW"/>
+          </w:rPr>
+          <w:t>因素</w:t>
+        </w:r>
+      </w:ins>
+      <w:ins w:id="735" w:author="amy" w:date="2017-02-14T10:08:00Z">
+        <w:del w:id="736" w:author="蔡长春" w:date="2017-05-16T21:16:00Z">
+          <w:r>
+            <w:rPr>
+              <w:rFonts w:ascii="宋体" w:eastAsia="宋体" w:hAnsi="宋体" w:cs="宋体"/>
+              <w:color w:val="212121"/>
+              <w:u w:color="212121"/>
+              <w:lang w:val="zh-TW" w:eastAsia="zh-TW"/>
+            </w:rPr>
+            <w:delText>成分</w:delText>
+          </w:r>
+        </w:del>
+        <w:r>
+          <w:rPr>
+            <w:rFonts w:ascii="宋体" w:eastAsia="宋体" w:hAnsi="宋体" w:cs="宋体"/>
+            <w:color w:val="212121"/>
+            <w:u w:color="212121"/>
+            <w:lang w:val="zh-TW" w:eastAsia="zh-TW"/>
+          </w:rPr>
+          <w:t>，许多</w:t>
         </w:r>
         <w:r>
           <w:rPr>
@@ -35930,194 +37155,17 @@
           </w:rPr>
           <w:t>中</w:t>
         </w:r>
-        <w:r>
-          <w:rPr>
-            <w:rFonts w:ascii="宋体" w:eastAsia="宋体" w:hAnsi="宋体" w:cs="宋体"/>
-            <w:color w:val="212121"/>
-            <w:u w:color="212121"/>
-            <w:lang w:val="zh-TW" w:eastAsia="zh-TW"/>
-          </w:rPr>
-          <w:t>的基金</w:t>
-        </w:r>
-        <w:r>
-          <w:rPr>
-            <w:rFonts w:ascii="宋体" w:eastAsia="宋体" w:hAnsi="宋体" w:cs="宋体" w:hint="eastAsia"/>
-            <w:color w:val="212121"/>
-            <w:u w:color="212121"/>
-            <w:lang w:val="zh-TW"/>
-          </w:rPr>
-          <w:t>（FOF）</w:t>
-        </w:r>
-        <w:r>
-          <w:rPr>
-            <w:rFonts w:ascii="宋体" w:eastAsia="宋体" w:hAnsi="宋体" w:cs="宋体"/>
-            <w:color w:val="212121"/>
-            <w:u w:color="212121"/>
-            <w:lang w:val="zh-TW" w:eastAsia="zh-TW"/>
-          </w:rPr>
-          <w:t>能够发展最先进的风险管理系统</w:t>
-        </w:r>
-        <w:r>
-          <w:rPr>
-            <w:rFonts w:ascii="宋体" w:eastAsia="宋体" w:hAnsi="宋体" w:cs="宋体" w:hint="eastAsia"/>
-            <w:color w:val="212121"/>
-            <w:u w:color="212121"/>
-            <w:lang w:val="zh-TW"/>
-          </w:rPr>
-          <w:t>，配备人员来提供</w:t>
-        </w:r>
-        <w:r>
-          <w:rPr>
-            <w:rFonts w:ascii="宋体" w:eastAsia="宋体" w:hAnsi="宋体" w:cs="宋体"/>
-            <w:color w:val="212121"/>
-            <w:u w:color="212121"/>
-            <w:lang w:val="zh-TW" w:eastAsia="zh-TW"/>
-          </w:rPr>
-          <w:t>更深入的研究</w:t>
-        </w:r>
-        <w:r>
-          <w:rPr>
-            <w:rFonts w:ascii="宋体" w:eastAsia="宋体" w:hAnsi="宋体" w:cs="宋体" w:hint="eastAsia"/>
-            <w:color w:val="212121"/>
-            <w:u w:color="212121"/>
-            <w:lang w:val="zh-TW"/>
-          </w:rPr>
-          <w:t>，和</w:t>
-        </w:r>
-        <w:r>
-          <w:rPr>
-            <w:rFonts w:ascii="宋体" w:eastAsia="宋体" w:hAnsi="宋体" w:cs="宋体"/>
-            <w:color w:val="212121"/>
-            <w:u w:color="212121"/>
-            <w:lang w:val="zh-TW" w:eastAsia="zh-TW"/>
-          </w:rPr>
-          <w:t>对新创建的</w:t>
-        </w:r>
-        <w:r>
-          <w:rPr>
-            <w:rFonts w:ascii="宋体" w:eastAsia="宋体" w:hAnsi="宋体" w:cs="宋体" w:hint="eastAsia"/>
-            <w:color w:val="212121"/>
-            <w:u w:color="212121"/>
-            <w:lang w:val="zh-TW"/>
-          </w:rPr>
-          <w:t>策略</w:t>
-        </w:r>
-        <w:r>
-          <w:rPr>
-            <w:rFonts w:ascii="宋体" w:eastAsia="宋体" w:hAnsi="宋体" w:cs="宋体"/>
-            <w:color w:val="212121"/>
-            <w:u w:color="212121"/>
-            <w:lang w:val="zh-TW" w:eastAsia="zh-TW"/>
-          </w:rPr>
-          <w:t>进行尽职调查。这些</w:t>
-        </w:r>
-        <w:r>
-          <w:rPr>
-            <w:rFonts w:ascii="宋体" w:eastAsia="宋体" w:hAnsi="宋体" w:cs="宋体" w:hint="eastAsia"/>
-            <w:color w:val="212121"/>
-            <w:u w:color="212121"/>
-            <w:lang w:val="zh-TW"/>
-          </w:rPr>
-          <w:t>都</w:t>
-        </w:r>
-        <w:r>
-          <w:rPr>
-            <w:rFonts w:ascii="宋体" w:eastAsia="宋体" w:hAnsi="宋体" w:cs="宋体"/>
-            <w:color w:val="212121"/>
-            <w:u w:color="212121"/>
-            <w:lang w:val="zh-TW" w:eastAsia="zh-TW"/>
-          </w:rPr>
-          <w:t>需要更</w:t>
-        </w:r>
-        <w:r>
-          <w:rPr>
-            <w:rFonts w:ascii="宋体" w:eastAsia="宋体" w:hAnsi="宋体" w:cs="宋体" w:hint="eastAsia"/>
-            <w:color w:val="212121"/>
-            <w:u w:color="212121"/>
-            <w:lang w:val="zh-TW"/>
-          </w:rPr>
-          <w:t>的资金</w:t>
-        </w:r>
-        <w:r>
-          <w:rPr>
-            <w:rFonts w:ascii="宋体" w:eastAsia="宋体" w:hAnsi="宋体" w:cs="宋体"/>
-            <w:color w:val="212121"/>
-            <w:u w:color="212121"/>
-            <w:lang w:val="zh-TW" w:eastAsia="zh-TW"/>
-          </w:rPr>
-          <w:t>，法律和监管</w:t>
-        </w:r>
-        <w:r>
-          <w:rPr>
-            <w:rFonts w:ascii="宋体" w:eastAsia="宋体" w:hAnsi="宋体" w:cs="宋体" w:hint="eastAsia"/>
-            <w:color w:val="212121"/>
-            <w:u w:color="212121"/>
-            <w:lang w:val="zh-TW"/>
-          </w:rPr>
-          <w:t>都是有成本的</w:t>
-        </w:r>
-        <w:r>
-          <w:rPr>
-            <w:rFonts w:ascii="宋体" w:eastAsia="宋体" w:hAnsi="宋体" w:cs="宋体"/>
-            <w:color w:val="212121"/>
-            <w:u w:color="212121"/>
-            <w:lang w:val="zh-TW" w:eastAsia="zh-TW"/>
-          </w:rPr>
-          <w:t>。同时，许多</w:t>
-        </w:r>
-        <w:r>
-          <w:rPr>
-            <w:rFonts w:ascii="宋体" w:eastAsia="宋体" w:hAnsi="宋体" w:cs="宋体"/>
-            <w:color w:val="212121"/>
-            <w:u w:color="212121"/>
-            <w:lang w:val="zh-TW" w:eastAsia="zh-TW"/>
-          </w:rPr>
-          <w:t>资产少</w:t>
-        </w:r>
-        <w:r>
-          <w:rPr>
-            <w:rFonts w:ascii="宋体" w:eastAsia="宋体" w:hAnsi="宋体" w:cs="宋体" w:hint="eastAsia"/>
-            <w:color w:val="212121"/>
-            <w:u w:color="212121"/>
-            <w:lang w:val="zh-TW"/>
-          </w:rPr>
-          <w:t>于</w:t>
-        </w:r>
-        <w:r>
-          <w:rPr>
-            <w:rFonts w:ascii="Times New Roman" w:hAnsi="Times New Roman"/>
-            <w:color w:val="212121"/>
-            <w:u w:color="212121"/>
-          </w:rPr>
-          <w:t>10</w:t>
-        </w:r>
-        <w:r>
-          <w:rPr>
-            <w:rFonts w:ascii="宋体" w:eastAsia="宋体" w:hAnsi="宋体" w:cs="宋体"/>
-            <w:color w:val="212121"/>
-            <w:u w:color="212121"/>
-            <w:lang w:val="zh-TW" w:eastAsia="zh-TW"/>
-          </w:rPr>
-          <w:t>亿美元的</w:t>
-        </w:r>
-        <w:r>
-          <w:rPr>
-            <w:rFonts w:ascii="宋体" w:eastAsia="宋体" w:hAnsi="宋体" w:cs="宋体"/>
-            <w:color w:val="212121"/>
-            <w:u w:color="212121"/>
-            <w:lang w:val="zh-TW" w:eastAsia="zh-TW"/>
-          </w:rPr>
-          <w:t>中</w:t>
-        </w:r>
-        <w:r>
-          <w:rPr>
-            <w:rFonts w:ascii="宋体" w:eastAsia="宋体" w:hAnsi="宋体" w:cs="宋体" w:hint="eastAsia"/>
-            <w:color w:val="212121"/>
-            <w:u w:color="212121"/>
-            <w:lang w:val="zh-TW"/>
-          </w:rPr>
-          <w:t>等规模的</w:t>
-        </w:r>
+        <w:del w:id="737" w:author="蔡长春" w:date="2017-05-16T21:17:00Z">
+          <w:r>
+            <w:rPr>
+              <w:rFonts w:ascii="宋体" w:eastAsia="宋体" w:hAnsi="宋体" w:cs="宋体"/>
+              <w:color w:val="212121"/>
+              <w:u w:color="212121"/>
+              <w:lang w:val="zh-TW" w:eastAsia="zh-TW"/>
+            </w:rPr>
+            <w:delText>的</w:delText>
+          </w:r>
+        </w:del>
         <w:r>
           <w:rPr>
             <w:rFonts w:ascii="宋体" w:eastAsia="宋体" w:hAnsi="宋体" w:cs="宋体"/>
@@ -36134,107 +37182,95 @@
             <w:u w:color="212121"/>
             <w:lang w:val="zh-TW"/>
           </w:rPr>
-          <w:t>中</w:t>
-        </w:r>
-        <w:r>
-          <w:rPr>
-            <w:rFonts w:ascii="宋体" w:eastAsia="宋体" w:hAnsi="宋体" w:cs="宋体"/>
-            <w:color w:val="212121"/>
-            <w:u w:color="212121"/>
-            <w:lang w:val="zh-TW" w:eastAsia="zh-TW"/>
-          </w:rPr>
-          <w:t>的基金</w:t>
-        </w:r>
-        <w:r>
-          <w:rPr>
-            <w:rFonts w:ascii="宋体" w:eastAsia="宋体" w:hAnsi="宋体" w:cs="宋体" w:hint="eastAsia"/>
-            <w:color w:val="212121"/>
-            <w:u w:color="212121"/>
-            <w:lang w:val="zh-TW"/>
-          </w:rPr>
-          <w:t>（FOF）</w:t>
-        </w:r>
-        <w:r>
-          <w:rPr>
-            <w:rFonts w:ascii="宋体" w:eastAsia="宋体" w:hAnsi="宋体" w:cs="宋体"/>
-            <w:color w:val="212121"/>
-            <w:u w:color="212121"/>
-            <w:lang w:val="zh-TW" w:eastAsia="zh-TW"/>
-          </w:rPr>
-          <w:t>，正在</w:t>
-        </w:r>
-        <w:r>
-          <w:rPr>
-            <w:rFonts w:ascii="宋体" w:eastAsia="宋体" w:hAnsi="宋体" w:cs="宋体" w:hint="eastAsia"/>
-            <w:color w:val="212121"/>
-            <w:u w:color="212121"/>
-            <w:lang w:val="zh-TW"/>
-          </w:rPr>
-          <w:t>获取更多的生意</w:t>
-        </w:r>
-        <w:r>
-          <w:rPr>
-            <w:rFonts w:ascii="宋体" w:eastAsia="宋体" w:hAnsi="宋体" w:cs="宋体"/>
-            <w:color w:val="212121"/>
-            <w:u w:color="212121"/>
-            <w:lang w:val="zh-TW" w:eastAsia="zh-TW"/>
-          </w:rPr>
-          <w:t>，因为他们</w:t>
-        </w:r>
-        <w:r>
-          <w:rPr>
-            <w:rFonts w:ascii="宋体" w:eastAsia="宋体" w:hAnsi="宋体" w:cs="宋体"/>
-            <w:color w:val="212121"/>
-            <w:u w:color="212121"/>
-            <w:lang w:val="zh-TW" w:eastAsia="zh-TW"/>
-          </w:rPr>
-          <w:t>比一些</w:t>
-        </w:r>
-        <w:r>
-          <w:rPr>
-            <w:rFonts w:ascii="宋体" w:eastAsia="宋体" w:hAnsi="宋体" w:cs="宋体" w:hint="eastAsia"/>
-            <w:color w:val="212121"/>
-            <w:u w:color="212121"/>
-            <w:lang w:val="zh-TW"/>
-          </w:rPr>
-          <w:t>规模更大</w:t>
-        </w:r>
-        <w:r>
-          <w:rPr>
-            <w:rFonts w:ascii="宋体" w:eastAsia="宋体" w:hAnsi="宋体" w:cs="宋体"/>
-            <w:color w:val="212121"/>
-            <w:u w:color="212121"/>
-            <w:lang w:val="zh-TW" w:eastAsia="zh-TW"/>
-          </w:rPr>
-          <w:t>的同行</w:t>
-        </w:r>
-        <w:r>
-          <w:rPr>
-            <w:rFonts w:ascii="宋体" w:eastAsia="宋体" w:hAnsi="宋体" w:cs="宋体" w:hint="eastAsia"/>
-            <w:color w:val="212121"/>
-            <w:u w:color="212121"/>
-            <w:lang w:val="zh-TW"/>
-          </w:rPr>
-          <w:t>能</w:t>
-        </w:r>
-        <w:r>
-          <w:rPr>
-            <w:rFonts w:ascii="宋体" w:eastAsia="宋体" w:hAnsi="宋体" w:cs="宋体"/>
-            <w:color w:val="212121"/>
-            <w:u w:color="212121"/>
-            <w:lang w:val="zh-TW" w:eastAsia="zh-TW"/>
-          </w:rPr>
-          <w:t>取得更好的</w:t>
-        </w:r>
-        <w:r>
-          <w:rPr>
-            <w:rFonts w:ascii="宋体" w:eastAsia="宋体" w:hAnsi="宋体" w:cs="宋体" w:hint="eastAsia"/>
-            <w:color w:val="212121"/>
-            <w:u w:color="212121"/>
-            <w:lang w:val="zh-TW"/>
-          </w:rPr>
-          <w:t>成绩</w:t>
-        </w:r>
+          <w:t>（FOF)</w:t>
+        </w:r>
+      </w:ins>
+      <w:ins w:id="738" w:author="蔡长春" w:date="2017-05-16T21:17:00Z">
+        <w:r>
+          <w:rPr>
+            <w:rFonts w:ascii="宋体" w:eastAsia="宋体" w:hAnsi="宋体" w:cs="宋体" w:hint="eastAsia"/>
+            <w:color w:val="212121"/>
+            <w:u w:color="212121"/>
+            <w:lang w:val="zh-TW"/>
+          </w:rPr>
+          <w:t>主要关注规模的增长</w:t>
+        </w:r>
+      </w:ins>
+      <w:ins w:id="739" w:author="amy" w:date="2017-02-14T10:08:00Z">
+        <w:del w:id="740" w:author="蔡长春" w:date="2017-05-16T21:17:00Z">
+          <w:r>
+            <w:rPr>
+              <w:rFonts w:ascii="宋体" w:eastAsia="宋体" w:hAnsi="宋体" w:cs="宋体"/>
+              <w:color w:val="212121"/>
+              <w:u w:color="212121"/>
+              <w:lang w:val="zh-TW" w:eastAsia="zh-TW"/>
+            </w:rPr>
+            <w:delText>是</w:delText>
+          </w:r>
+          <w:r>
+            <w:rPr>
+              <w:rFonts w:ascii="宋体" w:eastAsia="宋体" w:hAnsi="宋体" w:cs="宋体" w:hint="eastAsia"/>
+              <w:color w:val="212121"/>
+              <w:u w:color="212121"/>
+              <w:lang w:val="zh-TW"/>
+            </w:rPr>
+            <w:delText>非常</w:delText>
+          </w:r>
+          <w:r>
+            <w:rPr>
+              <w:rFonts w:ascii="宋体" w:eastAsia="宋体" w:hAnsi="宋体" w:cs="宋体" w:hint="eastAsia"/>
+              <w:color w:val="212121"/>
+              <w:u w:color="212121"/>
+              <w:lang w:val="zh-TW"/>
+            </w:rPr>
+            <w:delText>担忧</w:delText>
+          </w:r>
+          <w:r>
+            <w:rPr>
+              <w:rFonts w:ascii="宋体" w:eastAsia="宋体" w:hAnsi="宋体" w:cs="宋体" w:hint="eastAsia"/>
+              <w:color w:val="212121"/>
+              <w:u w:color="212121"/>
+              <w:lang w:val="zh-TW"/>
+            </w:rPr>
+            <w:delText>这种</w:delText>
+          </w:r>
+          <w:r>
+            <w:rPr>
+              <w:rFonts w:ascii="宋体" w:eastAsia="宋体" w:hAnsi="宋体" w:cs="宋体" w:hint="eastAsia"/>
+              <w:color w:val="212121"/>
+              <w:u w:color="212121"/>
+              <w:lang w:val="zh-TW"/>
+            </w:rPr>
+            <w:delText>大</w:delText>
+          </w:r>
+          <w:r>
+            <w:rPr>
+              <w:rFonts w:ascii="宋体" w:eastAsia="宋体" w:hAnsi="宋体" w:cs="宋体" w:hint="eastAsia"/>
+              <w:color w:val="212121"/>
+              <w:u w:color="212121"/>
+              <w:lang w:val="zh-TW"/>
+            </w:rPr>
+            <w:delText>规模</w:delText>
+          </w:r>
+          <w:r>
+            <w:rPr>
+              <w:rFonts w:ascii="宋体" w:eastAsia="宋体" w:hAnsi="宋体" w:cs="宋体" w:hint="eastAsia"/>
+              <w:color w:val="212121"/>
+              <w:u w:color="212121"/>
+              <w:lang w:val="zh-TW"/>
+            </w:rPr>
+            <w:delText>的</w:delText>
+          </w:r>
+          <w:r>
+            <w:rPr>
+              <w:rFonts w:ascii="宋体" w:eastAsia="宋体" w:hAnsi="宋体" w:cs="宋体"/>
+              <w:color w:val="212121"/>
+              <w:u w:color="212121"/>
+              <w:lang w:val="zh-TW" w:eastAsia="zh-TW"/>
+            </w:rPr>
+            <w:delText>成长</w:delText>
+          </w:r>
+        </w:del>
         <w:r>
           <w:rPr>
             <w:rFonts w:ascii="宋体" w:eastAsia="宋体" w:hAnsi="宋体" w:cs="宋体"/>
@@ -36243,312 +37279,6 @@
             <w:lang w:val="zh-TW" w:eastAsia="zh-TW"/>
           </w:rPr>
           <w:t>。</w:t>
-        </w:r>
-        <w:r>
-          <w:rPr>
-            <w:rFonts w:ascii="宋体" w:eastAsia="宋体" w:hAnsi="宋体" w:cs="宋体" w:hint="eastAsia"/>
-            <w:color w:val="212121"/>
-            <w:u w:color="212121"/>
-            <w:lang w:val="zh-TW"/>
-          </w:rPr>
-          <w:t>虽然</w:t>
-        </w:r>
-        <w:r>
-          <w:rPr>
-            <w:rFonts w:ascii="宋体" w:eastAsia="宋体" w:hAnsi="宋体" w:cs="宋体"/>
-            <w:color w:val="212121"/>
-            <w:u w:color="212121"/>
-            <w:lang w:val="zh-TW" w:eastAsia="zh-TW"/>
-          </w:rPr>
-          <w:t>对冲基金和</w:t>
-        </w:r>
-        <w:r>
-          <w:rPr>
-            <w:rFonts w:ascii="宋体" w:eastAsia="宋体" w:hAnsi="宋体" w:cs="宋体"/>
-            <w:color w:val="212121"/>
-            <w:u w:color="212121"/>
-            <w:lang w:val="zh-TW" w:eastAsia="zh-TW"/>
-          </w:rPr>
-          <w:t>基金</w:t>
-        </w:r>
-        <w:r>
-          <w:rPr>
-            <w:rFonts w:ascii="宋体" w:eastAsia="宋体" w:hAnsi="宋体" w:cs="宋体" w:hint="eastAsia"/>
-            <w:color w:val="212121"/>
-            <w:u w:color="212121"/>
-            <w:lang w:val="zh-TW"/>
-          </w:rPr>
-          <w:t>中</w:t>
-        </w:r>
-        <w:r>
-          <w:rPr>
-            <w:rFonts w:ascii="宋体" w:eastAsia="宋体" w:hAnsi="宋体" w:cs="宋体"/>
-            <w:color w:val="212121"/>
-            <w:u w:color="212121"/>
-            <w:lang w:val="zh-TW" w:eastAsia="zh-TW"/>
-          </w:rPr>
-          <w:t>的基金</w:t>
-        </w:r>
-        <w:r>
-          <w:rPr>
-            <w:rFonts w:ascii="宋体" w:eastAsia="宋体" w:hAnsi="宋体" w:cs="宋体" w:hint="eastAsia"/>
-            <w:color w:val="212121"/>
-            <w:u w:color="212121"/>
-            <w:lang w:val="zh-TW"/>
-          </w:rPr>
-          <w:t>（FOF）</w:t>
-        </w:r>
-        <w:r>
-          <w:rPr>
-            <w:rFonts w:ascii="宋体" w:eastAsia="宋体" w:hAnsi="宋体" w:cs="宋体"/>
-            <w:color w:val="212121"/>
-            <w:u w:color="212121"/>
-            <w:lang w:val="zh-TW" w:eastAsia="zh-TW"/>
-          </w:rPr>
-          <w:t>总是在寻找市场或主要</w:t>
-        </w:r>
-        <w:r>
-          <w:rPr>
-            <w:rFonts w:ascii="宋体" w:eastAsia="宋体" w:hAnsi="宋体" w:cs="宋体" w:hint="eastAsia"/>
-            <w:color w:val="212121"/>
-            <w:u w:color="212121"/>
-            <w:lang w:val="zh-TW"/>
-          </w:rPr>
-          <w:t>策略</w:t>
-        </w:r>
-        <w:r>
-          <w:rPr>
-            <w:rFonts w:ascii="宋体" w:eastAsia="宋体" w:hAnsi="宋体" w:cs="宋体"/>
-            <w:color w:val="212121"/>
-            <w:u w:color="212121"/>
-            <w:lang w:val="zh-TW" w:eastAsia="zh-TW"/>
-          </w:rPr>
-          <w:t>和指数的低相关性，一个事实是清楚的：</w:t>
-        </w:r>
-        <w:r>
-          <w:rPr>
-            <w:rFonts w:ascii="宋体" w:eastAsia="宋体" w:hAnsi="宋体" w:cs="宋体"/>
-            <w:color w:val="212121"/>
-            <w:u w:color="212121"/>
-            <w:lang w:val="zh-TW" w:eastAsia="zh-TW"/>
-          </w:rPr>
-          <w:t>基金</w:t>
-        </w:r>
-        <w:r>
-          <w:rPr>
-            <w:rFonts w:ascii="宋体" w:eastAsia="宋体" w:hAnsi="宋体" w:cs="宋体" w:hint="eastAsia"/>
-            <w:color w:val="212121"/>
-            <w:u w:color="212121"/>
-            <w:lang w:val="zh-TW"/>
-          </w:rPr>
-          <w:t>中</w:t>
-        </w:r>
-        <w:r>
-          <w:rPr>
-            <w:rFonts w:ascii="宋体" w:eastAsia="宋体" w:hAnsi="宋体" w:cs="宋体"/>
-            <w:color w:val="212121"/>
-            <w:u w:color="212121"/>
-            <w:lang w:val="zh-TW" w:eastAsia="zh-TW"/>
-          </w:rPr>
-          <w:t>的基金</w:t>
-        </w:r>
-        <w:r>
-          <w:rPr>
-            <w:rFonts w:ascii="宋体" w:eastAsia="宋体" w:hAnsi="宋体" w:cs="宋体" w:hint="eastAsia"/>
-            <w:color w:val="212121"/>
-            <w:u w:color="212121"/>
-            <w:lang w:val="zh-TW"/>
-          </w:rPr>
-          <w:t>（FOF）</w:t>
-        </w:r>
-        <w:r>
-          <w:rPr>
-            <w:rFonts w:ascii="宋体" w:eastAsia="宋体" w:hAnsi="宋体" w:cs="宋体"/>
-            <w:color w:val="212121"/>
-            <w:u w:color="212121"/>
-            <w:lang w:val="zh-TW" w:eastAsia="zh-TW"/>
-          </w:rPr>
-          <w:t>规模和增长率之间</w:t>
-        </w:r>
-        <w:r>
-          <w:rPr>
-            <w:rFonts w:ascii="宋体" w:eastAsia="宋体" w:hAnsi="宋体" w:cs="宋体" w:hint="eastAsia"/>
-            <w:color w:val="212121"/>
-            <w:u w:color="212121"/>
-            <w:lang w:val="zh-TW"/>
-          </w:rPr>
-          <w:t>是</w:t>
-        </w:r>
-        <w:r>
-          <w:rPr>
-            <w:rFonts w:ascii="宋体" w:eastAsia="宋体" w:hAnsi="宋体" w:cs="宋体"/>
-            <w:color w:val="212121"/>
-            <w:u w:color="212121"/>
-            <w:lang w:val="zh-TW" w:eastAsia="zh-TW"/>
-          </w:rPr>
-          <w:t>正相关</w:t>
-        </w:r>
-        <w:r>
-          <w:rPr>
-            <w:rFonts w:ascii="宋体" w:eastAsia="宋体" w:hAnsi="宋体" w:cs="宋体" w:hint="eastAsia"/>
-            <w:color w:val="212121"/>
-            <w:u w:color="212121"/>
-            <w:lang w:val="zh-TW"/>
-          </w:rPr>
-          <w:t>的</w:t>
-        </w:r>
-        <w:r>
-          <w:rPr>
-            <w:rFonts w:ascii="宋体" w:eastAsia="宋体" w:hAnsi="宋体" w:cs="宋体"/>
-            <w:color w:val="212121"/>
-            <w:u w:color="212121"/>
-            <w:lang w:val="zh-TW" w:eastAsia="zh-TW"/>
-          </w:rPr>
-          <w:t>。大量</w:t>
-        </w:r>
-        <w:r>
-          <w:rPr>
-            <w:rFonts w:ascii="宋体" w:eastAsia="宋体" w:hAnsi="宋体" w:cs="宋体" w:hint="eastAsia"/>
-            <w:color w:val="212121"/>
-            <w:u w:color="212121"/>
-            <w:lang w:val="zh-TW"/>
-          </w:rPr>
-          <w:t>资金</w:t>
-        </w:r>
-        <w:r>
-          <w:rPr>
-            <w:rFonts w:ascii="宋体" w:eastAsia="宋体" w:hAnsi="宋体" w:cs="宋体"/>
-            <w:color w:val="212121"/>
-            <w:u w:color="212121"/>
-            <w:lang w:val="zh-TW" w:eastAsia="zh-TW"/>
-          </w:rPr>
-          <w:t>是资产</w:t>
-        </w:r>
-        <w:r>
-          <w:rPr>
-            <w:rFonts w:ascii="宋体" w:eastAsia="宋体" w:hAnsi="宋体" w:cs="宋体"/>
-            <w:color w:val="212121"/>
-            <w:u w:color="212121"/>
-            <w:lang w:val="zh-TW" w:eastAsia="zh-TW"/>
-          </w:rPr>
-          <w:t>增长</w:t>
-        </w:r>
-        <w:r>
-          <w:rPr>
-            <w:rFonts w:ascii="宋体" w:eastAsia="宋体" w:hAnsi="宋体" w:cs="宋体"/>
-            <w:color w:val="212121"/>
-            <w:u w:color="212121"/>
-            <w:lang w:val="zh-TW" w:eastAsia="zh-TW"/>
-          </w:rPr>
-          <w:t>的主要成分，许多</w:t>
-        </w:r>
-        <w:r>
-          <w:rPr>
-            <w:rFonts w:ascii="宋体" w:eastAsia="宋体" w:hAnsi="宋体" w:cs="宋体"/>
-            <w:color w:val="212121"/>
-            <w:u w:color="212121"/>
-            <w:lang w:val="zh-TW" w:eastAsia="zh-TW"/>
-          </w:rPr>
-          <w:t>基金</w:t>
-        </w:r>
-        <w:r>
-          <w:rPr>
-            <w:rFonts w:ascii="宋体" w:eastAsia="宋体" w:hAnsi="宋体" w:cs="宋体" w:hint="eastAsia"/>
-            <w:color w:val="212121"/>
-            <w:u w:color="212121"/>
-            <w:lang w:val="zh-TW"/>
-          </w:rPr>
-          <w:t>中</w:t>
-        </w:r>
-        <w:r>
-          <w:rPr>
-            <w:rFonts w:ascii="宋体" w:eastAsia="宋体" w:hAnsi="宋体" w:cs="宋体"/>
-            <w:color w:val="212121"/>
-            <w:u w:color="212121"/>
-            <w:lang w:val="zh-TW" w:eastAsia="zh-TW"/>
-          </w:rPr>
-          <w:t>的基金</w:t>
-        </w:r>
-        <w:r>
-          <w:rPr>
-            <w:rFonts w:ascii="宋体" w:eastAsia="宋体" w:hAnsi="宋体" w:cs="宋体" w:hint="eastAsia"/>
-            <w:color w:val="212121"/>
-            <w:u w:color="212121"/>
-            <w:lang w:val="zh-TW"/>
-          </w:rPr>
-          <w:t>（FOF)</w:t>
-        </w:r>
-        <w:r>
-          <w:rPr>
-            <w:rFonts w:ascii="宋体" w:eastAsia="宋体" w:hAnsi="宋体" w:cs="宋体"/>
-            <w:color w:val="212121"/>
-            <w:u w:color="212121"/>
-            <w:lang w:val="zh-TW" w:eastAsia="zh-TW"/>
-          </w:rPr>
-          <w:t>是</w:t>
-        </w:r>
-        <w:r>
-          <w:rPr>
-            <w:rFonts w:ascii="宋体" w:eastAsia="宋体" w:hAnsi="宋体" w:cs="宋体" w:hint="eastAsia"/>
-            <w:color w:val="212121"/>
-            <w:u w:color="212121"/>
-            <w:lang w:val="zh-TW"/>
-          </w:rPr>
-          <w:t>非常</w:t>
-        </w:r>
-        <w:r>
-          <w:rPr>
-            <w:rFonts w:ascii="宋体" w:eastAsia="宋体" w:hAnsi="宋体" w:cs="宋体" w:hint="eastAsia"/>
-            <w:color w:val="212121"/>
-            <w:u w:color="212121"/>
-            <w:lang w:val="zh-TW"/>
-          </w:rPr>
-          <w:t>担忧</w:t>
-        </w:r>
-        <w:r>
-          <w:rPr>
-            <w:rFonts w:ascii="宋体" w:eastAsia="宋体" w:hAnsi="宋体" w:cs="宋体" w:hint="eastAsia"/>
-            <w:color w:val="212121"/>
-            <w:u w:color="212121"/>
-            <w:lang w:val="zh-TW"/>
-          </w:rPr>
-          <w:t>这种</w:t>
-        </w:r>
-        <w:r>
-          <w:rPr>
-            <w:rFonts w:ascii="宋体" w:eastAsia="宋体" w:hAnsi="宋体" w:cs="宋体" w:hint="eastAsia"/>
-            <w:color w:val="212121"/>
-            <w:u w:color="212121"/>
-            <w:lang w:val="zh-TW"/>
-          </w:rPr>
-          <w:t>大</w:t>
-        </w:r>
-        <w:r>
-          <w:rPr>
-            <w:rFonts w:ascii="宋体" w:eastAsia="宋体" w:hAnsi="宋体" w:cs="宋体" w:hint="eastAsia"/>
-            <w:color w:val="212121"/>
-            <w:u w:color="212121"/>
-            <w:lang w:val="zh-TW"/>
-          </w:rPr>
-          <w:t>规模</w:t>
-        </w:r>
-        <w:r>
-          <w:rPr>
-            <w:rFonts w:ascii="宋体" w:eastAsia="宋体" w:hAnsi="宋体" w:cs="宋体" w:hint="eastAsia"/>
-            <w:color w:val="212121"/>
-            <w:u w:color="212121"/>
-            <w:lang w:val="zh-TW"/>
-          </w:rPr>
-          <w:t>的</w:t>
-        </w:r>
-        <w:r>
-          <w:rPr>
-            <w:rFonts w:ascii="宋体" w:eastAsia="宋体" w:hAnsi="宋体" w:cs="宋体"/>
-            <w:color w:val="212121"/>
-            <w:u w:color="212121"/>
-            <w:lang w:val="zh-TW" w:eastAsia="zh-TW"/>
-          </w:rPr>
-          <w:t>成长。</w:t>
         </w:r>
       </w:ins>
     </w:p>
@@ -36575,14 +37305,14 @@
           <w:tab w:val="left" w:pos="8140"/>
         </w:tabs>
         <w:rPr>
-          <w:del w:id="663" w:author="amy" w:date="2017-02-14T10:08:00Z"/>
+          <w:del w:id="741" w:author="amy" w:date="2017-02-14T10:08:00Z"/>
           <w:rFonts w:ascii="Times New Roman" w:eastAsia="Times New Roman" w:hAnsi="Times New Roman" w:cs="Times New Roman"/>
           <w:color w:val="212121"/>
           <w:u w:color="212121"/>
           <w:lang w:val="zh-TW" w:eastAsia="zh-TW"/>
         </w:rPr>
       </w:pPr>
-      <w:del w:id="664" w:author="amy" w:date="2017-02-14T10:08:00Z">
+      <w:del w:id="742" w:author="amy" w:date="2017-02-14T10:08:00Z">
         <w:r>
           <w:rPr>
             <w:rFonts w:ascii="宋体" w:eastAsia="宋体" w:hAnsi="宋体" w:cs="宋体"/>
@@ -37253,7 +37983,7 @@
           <w:u w:color="212121"/>
         </w:rPr>
       </w:pPr>
-      <w:ins w:id="665" w:author="amy" w:date="2017-02-14T10:08:00Z">
+      <w:ins w:id="743" w:author="amy" w:date="2017-02-14T10:08:00Z">
         <w:r>
           <w:rPr>
             <w:rFonts w:ascii="宋体" w:eastAsia="宋体" w:hAnsi="宋体" w:cs="宋体"/>
@@ -37315,14 +38045,25 @@
           </w:rPr>
           <w:t>中</w:t>
         </w:r>
-        <w:r>
-          <w:rPr>
-            <w:rFonts w:ascii="宋体" w:eastAsia="宋体" w:hAnsi="宋体" w:cs="宋体"/>
-            <w:color w:val="212121"/>
-            <w:u w:color="212121"/>
-            <w:lang w:val="zh-TW" w:eastAsia="zh-TW"/>
-          </w:rPr>
-          <w:t>的基金</w:t>
+        <w:del w:id="744" w:author="蔡长春" w:date="2017-05-16T21:19:00Z">
+          <w:r>
+            <w:rPr>
+              <w:rFonts w:ascii="宋体" w:eastAsia="宋体" w:hAnsi="宋体" w:cs="宋体"/>
+              <w:color w:val="212121"/>
+              <w:u w:color="212121"/>
+              <w:lang w:val="zh-TW" w:eastAsia="zh-TW"/>
+            </w:rPr>
+            <w:delText>的</w:delText>
+          </w:r>
+        </w:del>
+        <w:r>
+          <w:rPr>
+            <w:rFonts w:ascii="宋体" w:eastAsia="宋体" w:hAnsi="宋体" w:cs="宋体"/>
+            <w:color w:val="212121"/>
+            <w:u w:color="212121"/>
+            <w:lang w:val="zh-TW" w:eastAsia="zh-TW"/>
+          </w:rPr>
+          <w:t>基金</w:t>
         </w:r>
         <w:r>
           <w:rPr>
@@ -37366,8 +38107,65 @@
             <w:u w:color="212121"/>
             <w:lang w:val="zh-TW"/>
           </w:rPr>
-          <w:t>这个行业是有和没有情况</w:t>
-        </w:r>
+          <w:t>这个行业</w:t>
+        </w:r>
+      </w:ins>
+      <w:ins w:id="745" w:author="蔡长春" w:date="2017-05-16T21:20:00Z">
+        <w:r>
+          <w:rPr>
+            <w:rFonts w:ascii="宋体" w:eastAsia="宋体" w:hAnsi="宋体" w:cs="宋体" w:hint="eastAsia"/>
+            <w:color w:val="212121"/>
+            <w:u w:color="212121"/>
+            <w:lang w:val="zh-TW"/>
+          </w:rPr>
+          <w:t>真</w:t>
+        </w:r>
+      </w:ins>
+      <w:ins w:id="746" w:author="amy" w:date="2017-02-14T10:08:00Z">
+        <w:r>
+          <w:rPr>
+            <w:rFonts w:ascii="宋体" w:eastAsia="宋体" w:hAnsi="宋体" w:cs="宋体" w:hint="eastAsia"/>
+            <w:color w:val="212121"/>
+            <w:u w:color="212121"/>
+            <w:lang w:val="zh-TW"/>
+          </w:rPr>
+          <w:t>是</w:t>
+        </w:r>
+      </w:ins>
+      <w:ins w:id="747" w:author="蔡长春" w:date="2017-05-16T21:20:00Z">
+        <w:r>
+          <w:rPr>
+            <w:rFonts w:ascii="宋体" w:eastAsia="宋体" w:hAnsi="宋体" w:cs="宋体" w:hint="eastAsia"/>
+            <w:color w:val="212121"/>
+            <w:u w:color="212121"/>
+            <w:lang w:val="zh-TW"/>
+          </w:rPr>
+          <w:t>一个富人</w:t>
+        </w:r>
+      </w:ins>
+      <w:ins w:id="748" w:author="蔡长春" w:date="2017-05-16T21:21:00Z">
+        <w:r>
+          <w:rPr>
+            <w:rFonts w:ascii="宋体" w:eastAsia="宋体" w:hAnsi="宋体" w:cs="宋体" w:hint="eastAsia"/>
+            <w:color w:val="212121"/>
+            <w:u w:color="212121"/>
+            <w:lang w:val="zh-TW"/>
+          </w:rPr>
+          <w:t>和穷人的故事</w:t>
+        </w:r>
+      </w:ins>
+      <w:ins w:id="749" w:author="amy" w:date="2017-02-14T10:08:00Z">
+        <w:del w:id="750" w:author="蔡长春" w:date="2017-05-16T21:21:00Z">
+          <w:r>
+            <w:rPr>
+              <w:rFonts w:ascii="宋体" w:eastAsia="宋体" w:hAnsi="宋体" w:cs="宋体" w:hint="eastAsia"/>
+              <w:color w:val="212121"/>
+              <w:u w:color="212121"/>
+              <w:lang w:val="zh-TW"/>
+            </w:rPr>
+            <w:delText>有和没有情况</w:delText>
+          </w:r>
+        </w:del>
         <w:r>
           <w:rPr>
             <w:rFonts w:ascii="宋体" w:eastAsia="宋体" w:hAnsi="宋体" w:cs="宋体" w:hint="eastAsia"/>
@@ -37378,7 +38176,7 @@
           <w:t>。</w:t>
         </w:r>
       </w:ins>
-      <w:del w:id="666" w:author="amy" w:date="2017-02-14T10:08:00Z">
+      <w:del w:id="751" w:author="amy" w:date="2017-02-14T10:08:00Z">
         <w:r>
           <w:rPr>
             <w:rFonts w:ascii="宋体" w:eastAsia="宋体" w:hAnsi="宋体" w:cs="宋体"/>
@@ -37554,7 +38352,38 @@
           <w:u w:color="212121"/>
           <w:lang w:val="zh-TW"/>
         </w:rPr>
-        <w:t>可延展资产的能力</w:t>
+        <w:t>可</w:t>
+      </w:r>
+      <w:ins w:id="752" w:author="蔡长春" w:date="2017-05-16T21:24:00Z">
+        <w:r>
+          <w:rPr>
+            <w:rFonts w:ascii="宋体" w:eastAsia="宋体" w:hAnsi="宋体" w:cs="宋体"/>
+            <w:color w:val="212121"/>
+            <w:u w:color="212121"/>
+            <w:lang w:val="zh-TW"/>
+          </w:rPr>
+          <w:t>扩充</w:t>
+        </w:r>
+      </w:ins>
+      <w:del w:id="753" w:author="蔡长春" w:date="2017-05-16T21:24:00Z">
+        <w:r>
+          <w:rPr>
+            <w:rFonts w:ascii="宋体" w:eastAsia="宋体" w:hAnsi="宋体" w:cs="宋体" w:hint="eastAsia"/>
+            <w:color w:val="212121"/>
+            <w:u w:color="212121"/>
+            <w:lang w:val="zh-TW"/>
+          </w:rPr>
+          <w:delText>延展</w:delText>
+        </w:r>
+      </w:del>
+      <w:r>
+        <w:rPr>
+          <w:rFonts w:ascii="宋体" w:eastAsia="宋体" w:hAnsi="宋体" w:cs="宋体" w:hint="eastAsia"/>
+          <w:color w:val="212121"/>
+          <w:u w:color="212121"/>
+          <w:lang w:val="zh-TW"/>
+        </w:rPr>
+        <w:t>资产的能力</w:t>
       </w:r>
       <w:r>
         <w:rPr>
@@ -37636,14 +38465,14 @@
           <w:tab w:val="left" w:pos="8140"/>
         </w:tabs>
         <w:rPr>
-          <w:ins w:id="667" w:author="amy" w:date="2017-02-14T10:08:00Z"/>
+          <w:ins w:id="754" w:author="amy" w:date="2017-02-14T10:08:00Z"/>
           <w:rFonts w:ascii="Times New Roman" w:eastAsia="Times New Roman" w:hAnsi="Times New Roman" w:cs="Times New Roman"/>
           <w:color w:val="212121"/>
           <w:u w:color="212121"/>
           <w:lang w:val="zh-TW" w:eastAsia="zh-TW"/>
         </w:rPr>
       </w:pPr>
-      <w:ins w:id="668" w:author="amy" w:date="2017-02-14T10:08:00Z">
+      <w:ins w:id="755" w:author="amy" w:date="2017-02-14T10:08:00Z">
         <w:r>
           <w:rPr>
             <w:rFonts w:ascii="宋体" w:eastAsia="宋体" w:hAnsi="宋体" w:cs="宋体" w:hint="eastAsia"/>
@@ -37707,33 +38536,61 @@
           </w:rPr>
           <w:t>（FOF）</w:t>
         </w:r>
-        <w:r>
-          <w:rPr>
-            <w:rFonts w:ascii="宋体" w:eastAsia="宋体" w:hAnsi="宋体" w:cs="宋体" w:hint="eastAsia"/>
-            <w:color w:val="212121"/>
-            <w:u w:color="212121"/>
-            <w:lang w:val="zh-TW"/>
-          </w:rPr>
-          <w:t>处理</w:t>
-        </w:r>
-        <w:r>
-          <w:rPr>
-            <w:rFonts w:ascii="宋体" w:eastAsia="宋体" w:hAnsi="宋体" w:cs="宋体"/>
-            <w:color w:val="212121"/>
-            <w:u w:color="212121"/>
-            <w:lang w:val="zh-TW" w:eastAsia="zh-TW"/>
-          </w:rPr>
-          <w:t>合并和收购</w:t>
-        </w:r>
-        <w:r>
-          <w:rPr>
-            <w:rFonts w:ascii="宋体" w:eastAsia="宋体" w:hAnsi="宋体" w:cs="宋体" w:hint="eastAsia"/>
-            <w:color w:val="212121"/>
-            <w:u w:color="212121"/>
-            <w:lang w:val="zh-TW"/>
-          </w:rPr>
-          <w:t>有一段时间了</w:t>
-        </w:r>
+      </w:ins>
+      <w:ins w:id="756" w:author="蔡长春" w:date="2017-05-16T21:25:00Z">
+        <w:r>
+          <w:rPr>
+            <w:rFonts w:ascii="宋体" w:eastAsia="宋体" w:hAnsi="宋体" w:cs="宋体"/>
+            <w:color w:val="212121"/>
+            <w:u w:color="212121"/>
+            <w:lang w:val="zh-TW"/>
+          </w:rPr>
+          <w:t>在并购市场与</w:t>
+        </w:r>
+      </w:ins>
+      <w:ins w:id="757" w:author="蔡长春" w:date="2017-05-16T21:26:00Z">
+        <w:r>
+          <w:rPr>
+            <w:rFonts w:ascii="宋体" w:eastAsia="宋体" w:hAnsi="宋体" w:cs="宋体"/>
+            <w:color w:val="212121"/>
+            <w:u w:color="212121"/>
+            <w:lang w:val="zh-TW"/>
+          </w:rPr>
+          <w:t>FOF做交易已经有一些时间了</w:t>
+        </w:r>
+      </w:ins>
+      <w:ins w:id="758" w:author="amy" w:date="2017-02-14T10:08:00Z">
+        <w:del w:id="759" w:author="蔡长春" w:date="2017-05-16T21:25:00Z">
+          <w:r>
+            <w:rPr>
+              <w:rFonts w:ascii="宋体" w:eastAsia="宋体" w:hAnsi="宋体" w:cs="宋体" w:hint="eastAsia"/>
+              <w:color w:val="212121"/>
+              <w:u w:color="212121"/>
+              <w:lang w:val="zh-TW"/>
+            </w:rPr>
+            <w:delText>处理</w:delText>
+          </w:r>
+        </w:del>
+        <w:del w:id="760" w:author="蔡长春" w:date="2017-05-16T21:26:00Z">
+          <w:r>
+            <w:rPr>
+              <w:rFonts w:ascii="宋体" w:eastAsia="宋体" w:hAnsi="宋体" w:cs="宋体"/>
+              <w:color w:val="212121"/>
+              <w:u w:color="212121"/>
+              <w:lang w:val="zh-TW" w:eastAsia="zh-TW"/>
+            </w:rPr>
+            <w:delText>合并和收购</w:delText>
+          </w:r>
+          <w:r>
+            <w:rPr>
+              <w:rFonts w:ascii="宋体" w:eastAsia="宋体" w:hAnsi="宋体" w:cs="宋体" w:hint="eastAsia"/>
+              <w:color w:val="212121"/>
+              <w:u w:color="212121"/>
+              <w:lang w:val="zh-TW"/>
+            </w:rPr>
+            <w:delText>有一段时间了</w:delText>
+          </w:r>
+        </w:del>
         <w:r>
           <w:rPr>
             <w:rFonts w:ascii="宋体" w:eastAsia="宋体" w:hAnsi="宋体" w:cs="宋体"/>
@@ -37761,15 +38618,30 @@
           </w:rPr>
           <w:t>和他的同事帮助买家进入市场，帮助</w:t>
         </w:r>
-        <w:r>
-          <w:rPr>
-            <w:rFonts w:ascii="宋体" w:eastAsia="宋体" w:hAnsi="宋体" w:cs="宋体" w:hint="eastAsia"/>
-            <w:color w:val="212121"/>
-            <w:u w:color="212121"/>
-            <w:lang w:val="zh-TW"/>
-          </w:rPr>
-          <w:t>卖家</w:t>
-        </w:r>
+      </w:ins>
+      <w:ins w:id="761" w:author="蔡长春" w:date="2017-05-16T21:26:00Z">
+        <w:r>
+          <w:rPr>
+            <w:rFonts w:ascii="宋体" w:eastAsia="宋体" w:hAnsi="宋体" w:cs="宋体"/>
+            <w:color w:val="212121"/>
+            <w:u w:color="212121"/>
+            <w:lang w:val="zh-TW"/>
+          </w:rPr>
+          <w:t>企业家</w:t>
+        </w:r>
+      </w:ins>
+      <w:ins w:id="762" w:author="amy" w:date="2017-02-14T10:08:00Z">
+        <w:del w:id="763" w:author="蔡长春" w:date="2017-05-16T21:26:00Z">
+          <w:r>
+            <w:rPr>
+              <w:rFonts w:ascii="宋体" w:eastAsia="宋体" w:hAnsi="宋体" w:cs="宋体" w:hint="eastAsia"/>
+              <w:color w:val="212121"/>
+              <w:u w:color="212121"/>
+              <w:lang w:val="zh-TW"/>
+            </w:rPr>
+            <w:delText>卖家</w:delText>
+          </w:r>
+        </w:del>
         <w:r>
           <w:rPr>
             <w:rFonts w:ascii="宋体" w:eastAsia="宋体" w:hAnsi="宋体" w:cs="宋体"/>
@@ -37795,26 +38667,98 @@
             <w:u w:color="212121"/>
             <w:lang w:val="zh-TW" w:eastAsia="zh-TW"/>
           </w:rPr>
-          <w:t>他们的企业，并帮助母公司</w:t>
-        </w:r>
-        <w:r>
-          <w:rPr>
-            <w:rFonts w:ascii="宋体" w:eastAsia="宋体" w:hAnsi="宋体" w:cs="宋体" w:hint="eastAsia"/>
-            <w:color w:val="212121"/>
-            <w:u w:color="212121"/>
-            <w:lang w:val="zh-TW"/>
-          </w:rPr>
-          <w:t>分散投资</w:t>
-        </w:r>
-        <w:r>
-          <w:rPr>
-            <w:rFonts w:ascii="宋体" w:eastAsia="宋体" w:hAnsi="宋体" w:cs="宋体"/>
-            <w:color w:val="212121"/>
-            <w:u w:color="212121"/>
-            <w:lang w:val="zh-TW" w:eastAsia="zh-TW"/>
-          </w:rPr>
           <w:t>他们的</w:t>
         </w:r>
+      </w:ins>
+      <w:ins w:id="764" w:author="蔡长春" w:date="2017-05-16T21:26:00Z">
+        <w:r>
+          <w:rPr>
+            <w:rFonts w:ascii="宋体" w:eastAsia="PMingLiU" w:hAnsi="宋体" w:cs="宋体"/>
+            <w:color w:val="212121"/>
+            <w:u w:color="212121"/>
+            <w:lang w:val="zh-TW" w:eastAsia="zh-TW"/>
+          </w:rPr>
+          <w:t>业务</w:t>
+        </w:r>
+      </w:ins>
+      <w:ins w:id="765" w:author="amy" w:date="2017-02-14T10:08:00Z">
+        <w:del w:id="766" w:author="蔡长春" w:date="2017-05-16T21:26:00Z">
+          <w:r>
+            <w:rPr>
+              <w:rFonts w:ascii="宋体" w:eastAsia="宋体" w:hAnsi="宋体" w:cs="宋体"/>
+              <w:color w:val="212121"/>
+              <w:u w:color="212121"/>
+              <w:lang w:val="zh-TW" w:eastAsia="zh-TW"/>
+            </w:rPr>
+            <w:delText>企业</w:delText>
+          </w:r>
+        </w:del>
+        <w:r>
+          <w:rPr>
+            <w:rFonts w:ascii="宋体" w:eastAsia="宋体" w:hAnsi="宋体" w:cs="宋体"/>
+            <w:color w:val="212121"/>
+            <w:u w:color="212121"/>
+            <w:lang w:val="zh-TW" w:eastAsia="zh-TW"/>
+          </w:rPr>
+          <w:t>，并帮助母公司</w:t>
+        </w:r>
+      </w:ins>
+      <w:ins w:id="767" w:author="蔡长春" w:date="2017-05-16T21:27:00Z">
+        <w:r>
+          <w:rPr>
+            <w:rFonts w:ascii="宋体" w:eastAsia="宋体" w:hAnsi="宋体" w:cs="宋体"/>
+            <w:color w:val="212121"/>
+            <w:u w:color="212121"/>
+            <w:lang w:val="zh-TW"/>
+          </w:rPr>
+          <w:t>出让</w:t>
+        </w:r>
+      </w:ins>
+      <w:ins w:id="768" w:author="amy" w:date="2017-02-14T10:08:00Z">
+        <w:del w:id="769" w:author="蔡长春" w:date="2017-05-16T21:27:00Z">
+          <w:r>
+            <w:rPr>
+              <w:rFonts w:ascii="宋体" w:eastAsia="宋体" w:hAnsi="宋体" w:cs="宋体" w:hint="eastAsia"/>
+              <w:color w:val="212121"/>
+              <w:u w:color="212121"/>
+              <w:lang w:val="zh-TW"/>
+            </w:rPr>
+            <w:delText>分散投资</w:delText>
+          </w:r>
+        </w:del>
+        <w:r>
+          <w:rPr>
+            <w:rFonts w:ascii="宋体" w:eastAsia="宋体" w:hAnsi="宋体" w:cs="宋体"/>
+            <w:color w:val="212121"/>
+            <w:u w:color="212121"/>
+            <w:lang w:val="zh-TW" w:eastAsia="zh-TW"/>
+          </w:rPr>
+          <w:t>他们</w:t>
+        </w:r>
+      </w:ins>
+      <w:ins w:id="770" w:author="蔡长春" w:date="2017-05-16T21:27:00Z">
+        <w:r>
+          <w:rPr>
+            <w:rFonts w:ascii="宋体" w:eastAsia="PMingLiU" w:hAnsi="宋体" w:cs="宋体"/>
+            <w:color w:val="212121"/>
+            <w:u w:color="212121"/>
+            <w:lang w:val="zh-TW" w:eastAsia="zh-TW"/>
+          </w:rPr>
+          <w:t>持有的</w:t>
+        </w:r>
+      </w:ins>
+      <w:ins w:id="771" w:author="amy" w:date="2017-02-14T10:08:00Z">
+        <w:del w:id="772" w:author="蔡长春" w:date="2017-05-16T21:27:00Z">
+          <w:r>
+            <w:rPr>
+              <w:rFonts w:ascii="宋体" w:eastAsia="宋体" w:hAnsi="宋体" w:cs="宋体"/>
+              <w:color w:val="212121"/>
+              <w:u w:color="212121"/>
+              <w:lang w:val="zh-TW" w:eastAsia="zh-TW"/>
+            </w:rPr>
+            <w:delText>的</w:delText>
+          </w:r>
+        </w:del>
         <w:r>
           <w:rPr>
             <w:rFonts w:ascii="宋体" w:eastAsia="宋体" w:hAnsi="宋体" w:cs="宋体"/>
@@ -37833,33 +38777,46 @@
           </w:rPr>
           <w:t>中</w:t>
         </w:r>
-        <w:r>
-          <w:rPr>
-            <w:rFonts w:ascii="宋体" w:eastAsia="宋体" w:hAnsi="宋体" w:cs="宋体"/>
-            <w:color w:val="212121"/>
-            <w:u w:color="212121"/>
-            <w:lang w:val="zh-TW" w:eastAsia="zh-TW"/>
-          </w:rPr>
-          <w:t>的基金</w:t>
-        </w:r>
-        <w:r>
-          <w:rPr>
-            <w:rFonts w:ascii="宋体" w:eastAsia="宋体" w:hAnsi="宋体" w:cs="宋体" w:hint="eastAsia"/>
-            <w:color w:val="212121"/>
-            <w:u w:color="212121"/>
-            <w:lang w:val="zh-TW"/>
-          </w:rPr>
-          <w:t>（FOF）</w:t>
-        </w:r>
-        <w:r>
-          <w:rPr>
-            <w:rFonts w:ascii="宋体" w:eastAsia="宋体" w:hAnsi="宋体" w:cs="宋体" w:hint="eastAsia"/>
-            <w:color w:val="212121"/>
-            <w:u w:color="212121"/>
-            <w:lang w:val="zh-TW"/>
-          </w:rPr>
-          <w:t>的仓位</w:t>
-        </w:r>
+        <w:del w:id="773" w:author="蔡长春" w:date="2017-05-16T21:27:00Z">
+          <w:r>
+            <w:rPr>
+              <w:rFonts w:ascii="宋体" w:eastAsia="宋体" w:hAnsi="宋体" w:cs="宋体"/>
+              <w:color w:val="212121"/>
+              <w:u w:color="212121"/>
+              <w:lang w:val="zh-TW" w:eastAsia="zh-TW"/>
+            </w:rPr>
+            <w:delText>的</w:delText>
+          </w:r>
+        </w:del>
+        <w:r>
+          <w:rPr>
+            <w:rFonts w:ascii="宋体" w:eastAsia="宋体" w:hAnsi="宋体" w:cs="宋体"/>
+            <w:color w:val="212121"/>
+            <w:u w:color="212121"/>
+            <w:lang w:val="zh-TW" w:eastAsia="zh-TW"/>
+          </w:rPr>
+          <w:t>基金</w:t>
+        </w:r>
+        <w:del w:id="774" w:author="蔡长春" w:date="2017-05-16T21:27:00Z">
+          <w:r>
+            <w:rPr>
+              <w:rFonts w:ascii="宋体" w:eastAsia="宋体" w:hAnsi="宋体" w:cs="宋体" w:hint="eastAsia"/>
+              <w:color w:val="212121"/>
+              <w:u w:color="212121"/>
+              <w:lang w:val="zh-TW"/>
+            </w:rPr>
+            <w:delText>（FOF）</w:delText>
+          </w:r>
+          <w:r>
+            <w:rPr>
+              <w:rFonts w:ascii="宋体" w:eastAsia="宋体" w:hAnsi="宋体" w:cs="宋体" w:hint="eastAsia"/>
+              <w:color w:val="212121"/>
+              <w:u w:color="212121"/>
+              <w:lang w:val="zh-TW"/>
+            </w:rPr>
+            <w:delText>的仓位</w:delText>
+          </w:r>
+        </w:del>
         <w:r>
           <w:rPr>
             <w:rFonts w:ascii="宋体" w:eastAsia="宋体" w:hAnsi="宋体" w:cs="宋体"/>
@@ -37894,14 +38851,14 @@
           <w:tab w:val="left" w:pos="8140"/>
         </w:tabs>
         <w:rPr>
-          <w:del w:id="669" w:author="amy" w:date="2017-02-14T10:08:00Z"/>
+          <w:del w:id="775" w:author="amy" w:date="2017-02-14T10:08:00Z"/>
           <w:rFonts w:ascii="Times New Roman" w:eastAsia="Times New Roman" w:hAnsi="Times New Roman" w:cs="Times New Roman"/>
           <w:color w:val="212121"/>
           <w:u w:color="212121"/>
           <w:lang w:val="zh-TW" w:eastAsia="zh-TW"/>
         </w:rPr>
       </w:pPr>
-      <w:del w:id="670" w:author="amy" w:date="2017-02-14T10:08:00Z">
+      <w:del w:id="776" w:author="amy" w:date="2017-02-14T10:08:00Z">
         <w:r>
           <w:rPr>
             <w:rFonts w:ascii="宋体" w:eastAsia="宋体" w:hAnsi="宋体" w:cs="宋体" w:hint="eastAsia"/>
@@ -38180,14 +39137,14 @@
           <w:tab w:val="left" w:pos="8140"/>
         </w:tabs>
         <w:rPr>
-          <w:ins w:id="671" w:author="amy" w:date="2017-02-14T10:08:00Z"/>
+          <w:ins w:id="777" w:author="amy" w:date="2017-02-14T10:08:00Z"/>
           <w:rFonts w:ascii="Times New Roman" w:eastAsia="Times New Roman" w:hAnsi="Times New Roman" w:cs="Times New Roman"/>
           <w:color w:val="212121"/>
           <w:u w:color="212121"/>
           <w:lang w:val="zh-TW" w:eastAsia="zh-TW"/>
         </w:rPr>
       </w:pPr>
-      <w:ins w:id="672" w:author="amy" w:date="2017-02-14T10:08:00Z">
+      <w:ins w:id="778" w:author="amy" w:date="2017-02-14T10:08:00Z">
         <w:r>
           <w:rPr>
             <w:rFonts w:ascii="宋体" w:eastAsia="宋体" w:hAnsi="宋体" w:cs="宋体"/>
@@ -38246,59 +39203,568 @@
             <w:u w:color="212121"/>
             <w:lang w:val="zh-TW" w:eastAsia="zh-TW"/>
           </w:rPr>
-          <w:t>管理。</w:t>
-        </w:r>
-        <w:r>
-          <w:rPr>
-            <w:rFonts w:ascii="宋体" w:eastAsia="宋体" w:hAnsi="宋体" w:cs="宋体" w:hint="eastAsia"/>
-            <w:color w:val="212121"/>
-            <w:u w:color="212121"/>
-            <w:lang w:val="zh-TW"/>
-          </w:rPr>
-          <w:t>从</w:t>
-        </w:r>
+          <w:t>管理</w:t>
+        </w:r>
+      </w:ins>
+      <w:ins w:id="779" w:author="蔡长春" w:date="2017-05-16T21:30:00Z">
+        <w:r>
+          <w:rPr>
+            <w:rFonts w:ascii="宋体" w:eastAsia="宋体" w:hAnsi="宋体" w:cs="宋体"/>
+            <w:color w:val="212121"/>
+            <w:u w:color="212121"/>
+            <w:lang w:val="zh-TW" w:eastAsia="zh-TW"/>
+          </w:rPr>
+          <w:t>公司的事件</w:t>
+        </w:r>
+      </w:ins>
+      <w:ins w:id="780" w:author="amy" w:date="2017-02-14T10:08:00Z">
+        <w:r>
+          <w:rPr>
+            <w:rFonts w:ascii="宋体" w:eastAsia="宋体" w:hAnsi="宋体" w:cs="宋体"/>
+            <w:color w:val="212121"/>
+            <w:u w:color="212121"/>
+            <w:lang w:val="zh-TW" w:eastAsia="zh-TW"/>
+          </w:rPr>
+          <w:t>。</w:t>
+        </w:r>
+        <w:del w:id="781" w:author="蔡长春" w:date="2017-05-16T21:36:00Z">
+          <w:r>
+            <w:rPr>
+              <w:rFonts w:ascii="宋体" w:eastAsia="宋体" w:hAnsi="宋体" w:cs="宋体" w:hint="eastAsia"/>
+              <w:color w:val="212121"/>
+              <w:u w:color="212121"/>
+              <w:lang w:val="zh-TW"/>
+            </w:rPr>
+            <w:delText>从</w:delText>
+          </w:r>
+          <w:r>
+            <w:rPr>
+              <w:rFonts w:ascii="Times New Roman" w:hAnsi="Times New Roman"/>
+              <w:color w:val="212121"/>
+              <w:u w:color="212121"/>
+            </w:rPr>
+            <w:delText>27</w:delText>
+          </w:r>
+          <w:r>
+            <w:rPr>
+              <w:rFonts w:ascii="宋体" w:eastAsia="宋体" w:hAnsi="宋体" w:cs="宋体"/>
+              <w:color w:val="212121"/>
+              <w:u w:color="212121"/>
+              <w:lang w:val="zh-TW" w:eastAsia="zh-TW"/>
+            </w:rPr>
+            <w:delText>亿美元</w:delText>
+          </w:r>
+          <w:r>
+            <w:rPr>
+              <w:rFonts w:ascii="宋体" w:eastAsia="宋体" w:hAnsi="宋体" w:cs="宋体" w:hint="eastAsia"/>
+              <w:color w:val="212121"/>
+              <w:u w:color="212121"/>
+              <w:lang w:val="zh-TW"/>
+            </w:rPr>
+            <w:delText>开始</w:delText>
+          </w:r>
+          <w:r>
+            <w:rPr>
+              <w:rFonts w:ascii="宋体" w:eastAsia="宋体" w:hAnsi="宋体" w:cs="宋体"/>
+              <w:color w:val="212121"/>
+              <w:u w:color="212121"/>
+              <w:lang w:val="zh-TW" w:eastAsia="zh-TW"/>
+            </w:rPr>
+            <w:delText>，</w:delText>
+          </w:r>
+        </w:del>
         <w:r>
           <w:rPr>
             <w:rFonts w:ascii="Times New Roman" w:hAnsi="Times New Roman"/>
             <w:color w:val="212121"/>
             <w:u w:color="212121"/>
           </w:rPr>
-          <w:t>27</w:t>
-        </w:r>
-        <w:r>
-          <w:rPr>
-            <w:rFonts w:ascii="宋体" w:eastAsia="宋体" w:hAnsi="宋体" w:cs="宋体"/>
-            <w:color w:val="212121"/>
-            <w:u w:color="212121"/>
-            <w:lang w:val="zh-TW" w:eastAsia="zh-TW"/>
-          </w:rPr>
-          <w:t>亿美元</w:t>
-        </w:r>
-        <w:r>
-          <w:rPr>
-            <w:rFonts w:ascii="宋体" w:eastAsia="宋体" w:hAnsi="宋体" w:cs="宋体" w:hint="eastAsia"/>
-            <w:color w:val="212121"/>
-            <w:u w:color="212121"/>
-            <w:lang w:val="zh-TW"/>
-          </w:rPr>
-          <w:t>开始</w:t>
-        </w:r>
-        <w:r>
-          <w:rPr>
-            <w:rFonts w:ascii="宋体" w:eastAsia="宋体" w:hAnsi="宋体" w:cs="宋体"/>
-            <w:color w:val="212121"/>
-            <w:u w:color="212121"/>
-            <w:lang w:val="zh-TW" w:eastAsia="zh-TW"/>
+          <w:t>Ivy</w:t>
+        </w:r>
+        <w:r>
+          <w:rPr>
+            <w:rFonts w:ascii="宋体" w:eastAsia="宋体" w:hAnsi="宋体" w:hint="eastAsia"/>
+            <w:color w:val="212121"/>
+            <w:u w:color="212121"/>
+          </w:rPr>
+          <w:t>和</w:t>
+        </w:r>
+        <w:r>
+          <w:rPr>
+            <w:rFonts w:ascii="宋体" w:eastAsia="宋体" w:hAnsi="宋体" w:cs="宋体"/>
+            <w:color w:val="212121"/>
+            <w:u w:color="212121"/>
+            <w:lang w:val="zh-TW" w:eastAsia="zh-TW"/>
+          </w:rPr>
+          <w:t>纽约银行</w:t>
+        </w:r>
+        <w:r>
+          <w:rPr>
+            <w:rFonts w:ascii="宋体" w:eastAsia="宋体" w:hAnsi="宋体" w:cs="宋体" w:hint="eastAsia"/>
+            <w:color w:val="212121"/>
+            <w:u w:color="212121"/>
+            <w:lang w:val="zh-TW"/>
+          </w:rPr>
+          <w:t>的</w:t>
+        </w:r>
+      </w:ins>
+      <w:ins w:id="782" w:author="蔡长春" w:date="2017-05-16T21:36:00Z">
+        <w:r>
+          <w:rPr>
+            <w:rFonts w:ascii="宋体" w:eastAsia="宋体" w:hAnsi="宋体" w:cs="宋体" w:hint="eastAsia"/>
+            <w:color w:val="212121"/>
+            <w:u w:color="212121"/>
+            <w:lang w:val="zh-TW"/>
+          </w:rPr>
+          <w:t>27亿美元的</w:t>
+        </w:r>
+      </w:ins>
+      <w:ins w:id="783" w:author="amy" w:date="2017-02-14T10:08:00Z">
+        <w:r>
+          <w:rPr>
+            <w:rFonts w:ascii="宋体" w:eastAsia="宋体" w:hAnsi="宋体" w:cs="宋体" w:hint="eastAsia"/>
+            <w:color w:val="212121"/>
+            <w:u w:color="212121"/>
+            <w:lang w:val="zh-TW"/>
+          </w:rPr>
+          <w:t>合并</w:t>
+        </w:r>
+      </w:ins>
+      <w:ins w:id="784" w:author="蔡长春" w:date="2017-05-16T21:38:00Z">
+        <w:r>
+          <w:rPr>
+            <w:rFonts w:ascii="宋体" w:eastAsia="PMingLiU" w:hAnsi="宋体" w:cs="宋体"/>
+            <w:color w:val="212121"/>
+            <w:u w:color="212121"/>
+            <w:lang w:val="zh-TW"/>
+          </w:rPr>
+          <w:t>显示</w:t>
+        </w:r>
+      </w:ins>
+      <w:ins w:id="785" w:author="amy" w:date="2017-02-14T10:08:00Z">
+        <w:del w:id="786" w:author="蔡长春" w:date="2017-05-16T21:38:00Z">
+          <w:r>
+            <w:rPr>
+              <w:rFonts w:ascii="宋体" w:eastAsia="宋体" w:hAnsi="宋体" w:cs="宋体"/>
+              <w:color w:val="212121"/>
+              <w:u w:color="212121"/>
+              <w:lang w:val="zh-TW" w:eastAsia="zh-TW"/>
+            </w:rPr>
+            <w:delText>证明</w:delText>
+          </w:r>
+        </w:del>
+        <w:r>
+          <w:rPr>
+            <w:rFonts w:ascii="宋体" w:eastAsia="宋体" w:hAnsi="宋体" w:cs="宋体" w:hint="eastAsia"/>
+            <w:color w:val="212121"/>
+            <w:u w:color="212121"/>
+            <w:lang w:val="zh-TW"/>
+          </w:rPr>
+          <w:t>了</w:t>
+        </w:r>
+        <w:del w:id="787" w:author="蔡长春" w:date="2017-05-16T21:38:00Z">
+          <w:r>
+            <w:rPr>
+              <w:rFonts w:ascii="宋体" w:eastAsia="宋体" w:hAnsi="宋体" w:cs="宋体" w:hint="eastAsia"/>
+              <w:color w:val="212121"/>
+              <w:u w:color="212121"/>
+              <w:lang w:val="zh-TW"/>
+            </w:rPr>
+            <w:delText>，</w:delText>
+          </w:r>
+        </w:del>
+        <w:del w:id="788" w:author="蔡长春" w:date="2017-05-16T21:37:00Z">
+          <w:r>
+            <w:rPr>
+              <w:rFonts w:ascii="宋体" w:eastAsia="宋体" w:hAnsi="宋体" w:cs="宋体" w:hint="eastAsia"/>
+              <w:color w:val="212121"/>
+              <w:u w:color="212121"/>
+              <w:lang w:val="zh-TW"/>
+            </w:rPr>
+            <w:delText>与</w:delText>
+          </w:r>
+        </w:del>
+        <w:r>
+          <w:rPr>
+            <w:rFonts w:ascii="宋体" w:eastAsia="宋体" w:hAnsi="宋体" w:cs="宋体"/>
+            <w:color w:val="212121"/>
+            <w:u w:color="212121"/>
+            <w:lang w:val="zh-TW" w:eastAsia="zh-TW"/>
+          </w:rPr>
+          <w:t>具有</w:t>
+        </w:r>
+        <w:r>
+          <w:rPr>
+            <w:rFonts w:ascii="宋体" w:eastAsia="宋体" w:hAnsi="宋体" w:cs="宋体" w:hint="eastAsia"/>
+            <w:color w:val="212121"/>
+            <w:u w:color="212121"/>
+            <w:lang w:val="zh-TW"/>
+          </w:rPr>
+          <w:t>强大</w:t>
+        </w:r>
+      </w:ins>
+      <w:ins w:id="789" w:author="蔡长春" w:date="2017-05-16T21:37:00Z">
+        <w:r>
+          <w:rPr>
+            <w:rFonts w:ascii="宋体" w:eastAsia="宋体" w:hAnsi="宋体" w:cs="宋体" w:hint="eastAsia"/>
+            <w:color w:val="212121"/>
+            <w:u w:color="212121"/>
+            <w:lang w:val="zh-TW"/>
+          </w:rPr>
+          <w:t>的</w:t>
+        </w:r>
+      </w:ins>
+      <w:ins w:id="790" w:author="amy" w:date="2017-02-14T10:08:00Z">
+        <w:r>
+          <w:rPr>
+            <w:rFonts w:ascii="宋体" w:eastAsia="宋体" w:hAnsi="宋体" w:cs="宋体" w:hint="eastAsia"/>
+            <w:color w:val="212121"/>
+            <w:u w:color="212121"/>
+            <w:lang w:val="zh-TW"/>
+          </w:rPr>
+          <w:t>分销</w:t>
+        </w:r>
+      </w:ins>
+      <w:ins w:id="791" w:author="蔡长春" w:date="2017-05-16T21:37:00Z">
+        <w:r>
+          <w:rPr>
+            <w:rFonts w:ascii="宋体" w:eastAsia="宋体" w:hAnsi="宋体" w:cs="宋体"/>
+            <w:color w:val="212121"/>
+            <w:u w:color="212121"/>
+            <w:lang w:val="zh-TW"/>
+          </w:rPr>
+          <w:t>伙伴</w:t>
+        </w:r>
+        <w:r>
+          <w:rPr>
+            <w:rFonts w:ascii="宋体" w:eastAsia="宋体" w:hAnsi="宋体" w:cs="宋体" w:hint="eastAsia"/>
+            <w:color w:val="212121"/>
+            <w:u w:color="212121"/>
+            <w:lang w:val="zh-TW"/>
           </w:rPr>
           <w:t>，</w:t>
         </w:r>
         <w:r>
           <w:rPr>
+            <w:rFonts w:ascii="宋体" w:eastAsia="宋体" w:hAnsi="宋体" w:cs="宋体"/>
+            <w:color w:val="212121"/>
+            <w:u w:color="212121"/>
+            <w:lang w:val="zh-TW"/>
+          </w:rPr>
+          <w:t>同时也是</w:t>
+        </w:r>
+      </w:ins>
+      <w:ins w:id="792" w:author="蔡长春" w:date="2017-05-16T21:38:00Z">
+        <w:r>
+          <w:rPr>
+            <w:rFonts w:ascii="宋体" w:eastAsia="宋体" w:hAnsi="宋体" w:cs="宋体"/>
+            <w:color w:val="212121"/>
+            <w:u w:color="212121"/>
+            <w:lang w:val="zh-TW"/>
+          </w:rPr>
+          <w:t>全球知名的战略伙伴的好处</w:t>
+        </w:r>
+      </w:ins>
+      <w:ins w:id="793" w:author="amy" w:date="2017-02-14T10:08:00Z">
+        <w:del w:id="794" w:author="蔡长春" w:date="2017-05-16T21:37:00Z">
+          <w:r>
+            <w:rPr>
+              <w:rFonts w:ascii="宋体" w:eastAsia="宋体" w:hAnsi="宋体" w:cs="宋体" w:hint="eastAsia"/>
+              <w:color w:val="212121"/>
+              <w:u w:color="212121"/>
+              <w:lang w:val="zh-TW"/>
+            </w:rPr>
+            <w:delText>渠道</w:delText>
+          </w:r>
+        </w:del>
+        <w:del w:id="795" w:author="蔡长春" w:date="2017-05-16T21:38:00Z">
+          <w:r>
+            <w:rPr>
+              <w:rFonts w:ascii="宋体" w:eastAsia="宋体" w:hAnsi="宋体" w:cs="宋体" w:hint="eastAsia"/>
+              <w:color w:val="212121"/>
+              <w:u w:color="212121"/>
+              <w:lang w:val="zh-TW"/>
+            </w:rPr>
+            <w:delText>，</w:delText>
+          </w:r>
+          <w:r>
+            <w:rPr>
+              <w:rFonts w:ascii="宋体" w:eastAsia="宋体" w:hAnsi="宋体" w:cs="宋体"/>
+              <w:color w:val="212121"/>
+              <w:u w:color="212121"/>
+              <w:lang w:val="zh-TW" w:eastAsia="zh-TW"/>
+            </w:rPr>
+            <w:delText>具有全球战略</w:delText>
+          </w:r>
+          <w:r>
+            <w:rPr>
+              <w:rFonts w:ascii="宋体" w:eastAsia="宋体" w:hAnsi="宋体" w:cs="宋体" w:hint="eastAsia"/>
+              <w:color w:val="212121"/>
+              <w:u w:color="212121"/>
+              <w:lang w:val="zh-TW"/>
+            </w:rPr>
+            <w:delText>视野的</w:delText>
+          </w:r>
+          <w:r>
+            <w:rPr>
+              <w:rFonts w:ascii="宋体" w:eastAsia="宋体" w:hAnsi="宋体" w:cs="宋体"/>
+              <w:color w:val="212121"/>
+              <w:u w:color="212121"/>
+              <w:lang w:val="zh-TW" w:eastAsia="zh-TW"/>
+            </w:rPr>
+            <w:delText>合作伙伴</w:delText>
+          </w:r>
+          <w:r>
+            <w:rPr>
+              <w:rFonts w:ascii="宋体" w:eastAsia="宋体" w:hAnsi="宋体" w:cs="宋体" w:hint="eastAsia"/>
+              <w:color w:val="212121"/>
+              <w:u w:color="212121"/>
+              <w:lang w:val="zh-TW"/>
+            </w:rPr>
+            <w:delText>合作</w:delText>
+          </w:r>
+          <w:r>
+            <w:rPr>
+              <w:rFonts w:ascii="宋体" w:eastAsia="宋体" w:hAnsi="宋体" w:cs="宋体" w:hint="eastAsia"/>
+              <w:color w:val="212121"/>
+              <w:u w:color="212121"/>
+              <w:lang w:val="zh-TW"/>
+            </w:rPr>
+            <w:delText>的好处</w:delText>
+          </w:r>
+        </w:del>
+        <w:r>
+          <w:rPr>
+            <w:rFonts w:ascii="宋体" w:eastAsia="宋体" w:hAnsi="宋体" w:cs="宋体" w:hint="eastAsia"/>
+            <w:color w:val="212121"/>
+            <w:u w:color="212121"/>
+            <w:lang w:val="zh-TW"/>
+          </w:rPr>
+          <w:t>，</w:t>
+        </w:r>
+        <w:r>
+          <w:rPr>
+            <w:rFonts w:ascii="宋体" w:eastAsia="宋体" w:hAnsi="宋体" w:cs="宋体"/>
+            <w:color w:val="212121"/>
+            <w:u w:color="212121"/>
+            <w:lang w:val="zh-TW" w:eastAsia="zh-TW"/>
+          </w:rPr>
+          <w:t>到</w:t>
+        </w:r>
+        <w:r>
+          <w:rPr>
             <w:rFonts w:ascii="Times New Roman" w:hAnsi="Times New Roman"/>
             <w:color w:val="212121"/>
             <w:u w:color="212121"/>
           </w:rPr>
-          <w:t>Ivy</w:t>
+          <w:t>2007</w:t>
+        </w:r>
+        <w:r>
+          <w:rPr>
+            <w:rFonts w:ascii="宋体" w:eastAsia="宋体" w:hAnsi="宋体" w:cs="宋体"/>
+            <w:color w:val="212121"/>
+            <w:u w:color="212121"/>
+            <w:lang w:val="zh-TW" w:eastAsia="zh-TW"/>
+          </w:rPr>
+          <w:t>年年底，</w:t>
+        </w:r>
+        <w:del w:id="796" w:author="蔡长春" w:date="2017-05-16T21:39:00Z">
+          <w:r>
+            <w:rPr>
+              <w:rFonts w:ascii="宋体" w:eastAsia="宋体" w:hAnsi="宋体" w:cs="宋体"/>
+              <w:color w:val="212121"/>
+              <w:u w:color="212121"/>
+              <w:lang w:val="zh-TW" w:eastAsia="zh-TW"/>
+            </w:rPr>
+            <w:delText>这些资产</w:delText>
+          </w:r>
+        </w:del>
+      </w:ins>
+      <w:ins w:id="797" w:author="蔡长春" w:date="2017-05-16T21:39:00Z">
+        <w:r>
+          <w:rPr>
+            <w:rFonts w:ascii="宋体" w:eastAsia="宋体" w:hAnsi="宋体" w:cs="宋体"/>
+            <w:color w:val="212121"/>
+            <w:u w:color="212121"/>
+            <w:lang w:val="zh-TW" w:eastAsia="zh-TW"/>
+          </w:rPr>
+          <w:t>资产规模已</w:t>
+        </w:r>
+      </w:ins>
+      <w:ins w:id="798" w:author="amy" w:date="2017-02-14T10:08:00Z">
+        <w:r>
+          <w:rPr>
+            <w:rFonts w:ascii="宋体" w:eastAsia="宋体" w:hAnsi="宋体" w:cs="宋体"/>
+            <w:color w:val="212121"/>
+            <w:u w:color="212121"/>
+            <w:lang w:val="zh-TW" w:eastAsia="zh-TW"/>
+          </w:rPr>
+          <w:t>增长到</w:t>
+        </w:r>
+        <w:r>
+          <w:rPr>
+            <w:rFonts w:ascii="Times New Roman" w:hAnsi="Times New Roman"/>
+            <w:color w:val="212121"/>
+            <w:u w:color="212121"/>
+          </w:rPr>
+          <w:t>150</w:t>
+        </w:r>
+        <w:r>
+          <w:rPr>
+            <w:rFonts w:ascii="宋体" w:eastAsia="宋体" w:hAnsi="宋体" w:cs="宋体"/>
+            <w:color w:val="212121"/>
+            <w:u w:color="212121"/>
+            <w:lang w:val="zh-TW" w:eastAsia="zh-TW"/>
+          </w:rPr>
+          <w:t>亿美元以上</w:t>
+        </w:r>
+        <w:r>
+          <w:rPr>
+            <w:rFonts w:ascii="宋体" w:eastAsia="宋体" w:hAnsi="宋体" w:cs="宋体" w:hint="eastAsia"/>
+            <w:color w:val="212121"/>
+            <w:u w:color="212121"/>
+            <w:lang w:val="zh-TW"/>
+          </w:rPr>
+          <w:t>。</w:t>
+        </w:r>
+        <w:del w:id="799" w:author="蔡长春" w:date="2017-05-16T21:39:00Z">
+          <w:r>
+            <w:rPr>
+              <w:rFonts w:ascii="宋体" w:eastAsia="宋体" w:hAnsi="宋体" w:cs="宋体" w:hint="eastAsia"/>
+              <w:color w:val="212121"/>
+              <w:sz w:val="16"/>
+              <w:szCs w:val="16"/>
+              <w:u w:color="212121"/>
+              <w:lang w:val="zh-TW"/>
+            </w:rPr>
+            <w:delText>（</w:delText>
+          </w:r>
+          <w:r>
+            <w:rPr>
+              <w:rFonts w:ascii="Times New Roman" w:hAnsi="Times New Roman"/>
+              <w:color w:val="212121"/>
+              <w:sz w:val="16"/>
+              <w:szCs w:val="16"/>
+              <w:u w:color="212121"/>
+            </w:rPr>
+            <w:delText>7</w:delText>
+          </w:r>
+          <w:r>
+            <w:rPr>
+              <w:rFonts w:ascii="宋体" w:eastAsia="宋体" w:hAnsi="宋体" w:hint="eastAsia"/>
+              <w:color w:val="212121"/>
+              <w:sz w:val="16"/>
+              <w:szCs w:val="16"/>
+              <w:u w:color="212121"/>
+            </w:rPr>
+            <w:delText>）</w:delText>
+          </w:r>
+        </w:del>
+        <w:r>
+          <w:rPr>
+            <w:rFonts w:ascii="宋体" w:eastAsia="宋体" w:hAnsi="宋体" w:cs="宋体"/>
+            <w:color w:val="212121"/>
+            <w:u w:color="212121"/>
+            <w:lang w:val="zh-TW" w:eastAsia="zh-TW"/>
+          </w:rPr>
+          <w:t>然而，</w:t>
+        </w:r>
+      </w:ins>
+      <w:ins w:id="800" w:author="蔡长春" w:date="2017-05-16T21:40:00Z">
+        <w:r>
+          <w:rPr>
+            <w:rFonts w:ascii="宋体" w:eastAsia="PMingLiU" w:hAnsi="宋体" w:cs="宋体"/>
+            <w:color w:val="212121"/>
+            <w:u w:color="212121"/>
+            <w:lang w:val="zh-TW" w:eastAsia="zh-TW"/>
+          </w:rPr>
+          <w:t>近来</w:t>
+        </w:r>
+      </w:ins>
+      <w:ins w:id="801" w:author="amy" w:date="2017-02-14T10:08:00Z">
+        <w:del w:id="802" w:author="蔡长春" w:date="2017-05-16T21:40:00Z">
+          <w:r>
+            <w:rPr>
+              <w:rFonts w:ascii="宋体" w:eastAsia="宋体" w:hAnsi="宋体" w:cs="宋体"/>
+              <w:color w:val="212121"/>
+              <w:u w:color="212121"/>
+              <w:lang w:val="zh-TW" w:eastAsia="zh-TW"/>
+            </w:rPr>
+            <w:delText>最近</w:delText>
+          </w:r>
+        </w:del>
+        <w:r>
+          <w:rPr>
+            <w:rFonts w:ascii="宋体" w:eastAsia="宋体" w:hAnsi="宋体" w:cs="宋体" w:hint="eastAsia"/>
+            <w:color w:val="212121"/>
+            <w:u w:color="212121"/>
+            <w:lang w:val="zh-TW"/>
+          </w:rPr>
+          <w:t>的</w:t>
+        </w:r>
+        <w:r>
+          <w:rPr>
+            <w:rFonts w:ascii="宋体" w:eastAsia="宋体" w:hAnsi="宋体" w:cs="宋体"/>
+            <w:color w:val="212121"/>
+            <w:u w:color="212121"/>
+            <w:lang w:val="zh-TW" w:eastAsia="zh-TW"/>
+          </w:rPr>
+          <w:t>发展，包括</w:t>
+        </w:r>
+        <w:r>
+          <w:rPr>
+            <w:rFonts w:ascii="宋体" w:eastAsia="宋体" w:hAnsi="宋体" w:cs="宋体" w:hint="eastAsia"/>
+            <w:color w:val="212121"/>
+            <w:u w:color="212121"/>
+            <w:lang w:val="zh-TW"/>
+          </w:rPr>
+          <w:t>业绩</w:t>
+        </w:r>
+        <w:r>
+          <w:rPr>
+            <w:rFonts w:ascii="宋体" w:eastAsia="宋体" w:hAnsi="宋体" w:cs="宋体"/>
+            <w:color w:val="212121"/>
+            <w:u w:color="212121"/>
+            <w:lang w:val="zh-TW" w:eastAsia="zh-TW"/>
+          </w:rPr>
+          <w:t>不佳等问题，都造成了基金</w:t>
+        </w:r>
+        <w:del w:id="803" w:author="蔡长春" w:date="2017-05-16T21:41:00Z">
+          <w:r>
+            <w:rPr>
+              <w:rFonts w:ascii="宋体" w:eastAsia="宋体" w:hAnsi="宋体" w:cs="宋体"/>
+              <w:color w:val="212121"/>
+              <w:u w:color="212121"/>
+              <w:lang w:val="zh-TW" w:eastAsia="zh-TW"/>
+            </w:rPr>
+            <w:delText>的</w:delText>
+          </w:r>
+        </w:del>
+        <w:r>
+          <w:rPr>
+            <w:rFonts w:ascii="宋体" w:eastAsia="宋体" w:hAnsi="宋体" w:cs="宋体"/>
+            <w:color w:val="212121"/>
+            <w:u w:color="212121"/>
+            <w:lang w:val="zh-TW" w:eastAsia="zh-TW"/>
+          </w:rPr>
+          <w:t>资产自</w:t>
+        </w:r>
+        <w:r>
+          <w:rPr>
+            <w:rFonts w:ascii="Times New Roman" w:hAnsi="Times New Roman"/>
+            <w:color w:val="212121"/>
+            <w:u w:color="212121"/>
+          </w:rPr>
+          <w:t>2007</w:t>
+        </w:r>
+        <w:r>
+          <w:rPr>
+            <w:rFonts w:ascii="宋体" w:eastAsia="宋体" w:hAnsi="宋体" w:cs="宋体"/>
+            <w:color w:val="212121"/>
+            <w:u w:color="212121"/>
+            <w:lang w:val="zh-TW" w:eastAsia="zh-TW"/>
+          </w:rPr>
+          <w:t>年以来大幅下降</w:t>
         </w:r>
         <w:r>
           <w:rPr>
@@ -38306,276 +39772,6 @@
             <w:color w:val="212121"/>
             <w:u w:color="212121"/>
           </w:rPr>
-          <w:t>和</w:t>
-        </w:r>
-        <w:r>
-          <w:rPr>
-            <w:rFonts w:ascii="宋体" w:eastAsia="宋体" w:hAnsi="宋体" w:cs="宋体"/>
-            <w:color w:val="212121"/>
-            <w:u w:color="212121"/>
-            <w:lang w:val="zh-TW" w:eastAsia="zh-TW"/>
-          </w:rPr>
-          <w:t>纽约银行</w:t>
-        </w:r>
-        <w:r>
-          <w:rPr>
-            <w:rFonts w:ascii="宋体" w:eastAsia="宋体" w:hAnsi="宋体" w:cs="宋体" w:hint="eastAsia"/>
-            <w:color w:val="212121"/>
-            <w:u w:color="212121"/>
-            <w:lang w:val="zh-TW"/>
-          </w:rPr>
-          <w:t>的合并</w:t>
-        </w:r>
-        <w:r>
-          <w:rPr>
-            <w:rFonts w:ascii="宋体" w:eastAsia="宋体" w:hAnsi="宋体" w:cs="宋体"/>
-            <w:color w:val="212121"/>
-            <w:u w:color="212121"/>
-            <w:lang w:val="zh-TW" w:eastAsia="zh-TW"/>
-          </w:rPr>
-          <w:t>证明</w:t>
-        </w:r>
-        <w:r>
-          <w:rPr>
-            <w:rFonts w:ascii="宋体" w:eastAsia="宋体" w:hAnsi="宋体" w:cs="宋体" w:hint="eastAsia"/>
-            <w:color w:val="212121"/>
-            <w:u w:color="212121"/>
-            <w:lang w:val="zh-TW"/>
-          </w:rPr>
-          <w:t>了，与</w:t>
-        </w:r>
-        <w:r>
-          <w:rPr>
-            <w:rFonts w:ascii="宋体" w:eastAsia="宋体" w:hAnsi="宋体" w:cs="宋体"/>
-            <w:color w:val="212121"/>
-            <w:u w:color="212121"/>
-            <w:lang w:val="zh-TW" w:eastAsia="zh-TW"/>
-          </w:rPr>
-          <w:t>具有</w:t>
-        </w:r>
-        <w:r>
-          <w:rPr>
-            <w:rFonts w:ascii="宋体" w:eastAsia="宋体" w:hAnsi="宋体" w:cs="宋体" w:hint="eastAsia"/>
-            <w:color w:val="212121"/>
-            <w:u w:color="212121"/>
-            <w:lang w:val="zh-TW"/>
-          </w:rPr>
-          <w:t>强大分销渠道</w:t>
-        </w:r>
-        <w:r>
-          <w:rPr>
-            <w:rFonts w:ascii="宋体" w:eastAsia="宋体" w:hAnsi="宋体" w:cs="宋体" w:hint="eastAsia"/>
-            <w:color w:val="212121"/>
-            <w:u w:color="212121"/>
-            <w:lang w:val="zh-TW"/>
-          </w:rPr>
-          <w:t>，</w:t>
-        </w:r>
-        <w:r>
-          <w:rPr>
-            <w:rFonts w:ascii="宋体" w:eastAsia="宋体" w:hAnsi="宋体" w:cs="宋体"/>
-            <w:color w:val="212121"/>
-            <w:u w:color="212121"/>
-            <w:lang w:val="zh-TW" w:eastAsia="zh-TW"/>
-          </w:rPr>
-          <w:t>具有全球战略</w:t>
-        </w:r>
-        <w:r>
-          <w:rPr>
-            <w:rFonts w:ascii="宋体" w:eastAsia="宋体" w:hAnsi="宋体" w:cs="宋体" w:hint="eastAsia"/>
-            <w:color w:val="212121"/>
-            <w:u w:color="212121"/>
-            <w:lang w:val="zh-TW"/>
-          </w:rPr>
-          <w:t>视野的</w:t>
-        </w:r>
-        <w:r>
-          <w:rPr>
-            <w:rFonts w:ascii="宋体" w:eastAsia="宋体" w:hAnsi="宋体" w:cs="宋体"/>
-            <w:color w:val="212121"/>
-            <w:u w:color="212121"/>
-            <w:lang w:val="zh-TW" w:eastAsia="zh-TW"/>
-          </w:rPr>
-          <w:t>合作伙伴</w:t>
-        </w:r>
-        <w:r>
-          <w:rPr>
-            <w:rFonts w:ascii="宋体" w:eastAsia="宋体" w:hAnsi="宋体" w:cs="宋体" w:hint="eastAsia"/>
-            <w:color w:val="212121"/>
-            <w:u w:color="212121"/>
-            <w:lang w:val="zh-TW"/>
-          </w:rPr>
-          <w:t>合作</w:t>
-        </w:r>
-        <w:r>
-          <w:rPr>
-            <w:rFonts w:ascii="宋体" w:eastAsia="宋体" w:hAnsi="宋体" w:cs="宋体" w:hint="eastAsia"/>
-            <w:color w:val="212121"/>
-            <w:u w:color="212121"/>
-            <w:lang w:val="zh-TW"/>
-          </w:rPr>
-          <w:t>的好处</w:t>
-        </w:r>
-        <w:r>
-          <w:rPr>
-            <w:rFonts w:ascii="宋体" w:eastAsia="宋体" w:hAnsi="宋体" w:cs="宋体" w:hint="eastAsia"/>
-            <w:color w:val="212121"/>
-            <w:u w:color="212121"/>
-            <w:lang w:val="zh-TW"/>
-          </w:rPr>
-          <w:t>，</w:t>
-        </w:r>
-        <w:r>
-          <w:rPr>
-            <w:rFonts w:ascii="宋体" w:eastAsia="宋体" w:hAnsi="宋体" w:cs="宋体"/>
-            <w:color w:val="212121"/>
-            <w:u w:color="212121"/>
-            <w:lang w:val="zh-TW" w:eastAsia="zh-TW"/>
-          </w:rPr>
-          <w:t>到</w:t>
-        </w:r>
-        <w:r>
-          <w:rPr>
-            <w:rFonts w:ascii="Times New Roman" w:hAnsi="Times New Roman"/>
-            <w:color w:val="212121"/>
-            <w:u w:color="212121"/>
-          </w:rPr>
-          <w:t>2007</w:t>
-        </w:r>
-        <w:r>
-          <w:rPr>
-            <w:rFonts w:ascii="宋体" w:eastAsia="宋体" w:hAnsi="宋体" w:cs="宋体"/>
-            <w:color w:val="212121"/>
-            <w:u w:color="212121"/>
-            <w:lang w:val="zh-TW" w:eastAsia="zh-TW"/>
-          </w:rPr>
-          <w:t>年年底，这些资产增长到</w:t>
-        </w:r>
-        <w:r>
-          <w:rPr>
-            <w:rFonts w:ascii="Times New Roman" w:hAnsi="Times New Roman"/>
-            <w:color w:val="212121"/>
-            <w:u w:color="212121"/>
-          </w:rPr>
-          <w:t>150</w:t>
-        </w:r>
-        <w:r>
-          <w:rPr>
-            <w:rFonts w:ascii="宋体" w:eastAsia="宋体" w:hAnsi="宋体" w:cs="宋体"/>
-            <w:color w:val="212121"/>
-            <w:u w:color="212121"/>
-            <w:lang w:val="zh-TW" w:eastAsia="zh-TW"/>
-          </w:rPr>
-          <w:t>亿美元以上</w:t>
-        </w:r>
-        <w:r>
-          <w:rPr>
-            <w:rFonts w:ascii="宋体" w:eastAsia="宋体" w:hAnsi="宋体" w:cs="宋体" w:hint="eastAsia"/>
-            <w:color w:val="212121"/>
-            <w:u w:color="212121"/>
-            <w:lang w:val="zh-TW"/>
-          </w:rPr>
-          <w:t>。</w:t>
-        </w:r>
-        <w:r>
-          <w:rPr>
-            <w:rFonts w:ascii="宋体" w:eastAsia="宋体" w:hAnsi="宋体" w:cs="宋体" w:hint="eastAsia"/>
-            <w:color w:val="212121"/>
-            <w:sz w:val="16"/>
-            <w:szCs w:val="16"/>
-            <w:u w:color="212121"/>
-            <w:lang w:val="zh-TW"/>
-          </w:rPr>
-          <w:t>（</w:t>
-        </w:r>
-        <w:r>
-          <w:rPr>
-            <w:rFonts w:ascii="Times New Roman" w:hAnsi="Times New Roman"/>
-            <w:color w:val="212121"/>
-            <w:sz w:val="16"/>
-            <w:szCs w:val="16"/>
-            <w:u w:color="212121"/>
-          </w:rPr>
-          <w:t>7</w:t>
-        </w:r>
-        <w:r>
-          <w:rPr>
-            <w:rFonts w:ascii="宋体" w:eastAsia="宋体" w:hAnsi="宋体" w:hint="eastAsia"/>
-            <w:color w:val="212121"/>
-            <w:sz w:val="16"/>
-            <w:szCs w:val="16"/>
-            <w:u w:color="212121"/>
-          </w:rPr>
-          <w:t>）</w:t>
-        </w:r>
-        <w:r>
-          <w:rPr>
-            <w:rFonts w:ascii="宋体" w:eastAsia="宋体" w:hAnsi="宋体" w:cs="宋体"/>
-            <w:color w:val="212121"/>
-            <w:u w:color="212121"/>
-            <w:lang w:val="zh-TW" w:eastAsia="zh-TW"/>
-          </w:rPr>
-          <w:t>然而，最近</w:t>
-        </w:r>
-        <w:r>
-          <w:rPr>
-            <w:rFonts w:ascii="宋体" w:eastAsia="宋体" w:hAnsi="宋体" w:cs="宋体" w:hint="eastAsia"/>
-            <w:color w:val="212121"/>
-            <w:u w:color="212121"/>
-            <w:lang w:val="zh-TW"/>
-          </w:rPr>
-          <w:t>的</w:t>
-        </w:r>
-        <w:r>
-          <w:rPr>
-            <w:rFonts w:ascii="宋体" w:eastAsia="宋体" w:hAnsi="宋体" w:cs="宋体"/>
-            <w:color w:val="212121"/>
-            <w:u w:color="212121"/>
-            <w:lang w:val="zh-TW" w:eastAsia="zh-TW"/>
-          </w:rPr>
-          <w:t>发展，包括</w:t>
-        </w:r>
-        <w:r>
-          <w:rPr>
-            <w:rFonts w:ascii="宋体" w:eastAsia="宋体" w:hAnsi="宋体" w:cs="宋体" w:hint="eastAsia"/>
-            <w:color w:val="212121"/>
-            <w:u w:color="212121"/>
-            <w:lang w:val="zh-TW"/>
-          </w:rPr>
-          <w:t>业绩</w:t>
-        </w:r>
-        <w:r>
-          <w:rPr>
-            <w:rFonts w:ascii="宋体" w:eastAsia="宋体" w:hAnsi="宋体" w:cs="宋体"/>
-            <w:color w:val="212121"/>
-            <w:u w:color="212121"/>
-            <w:lang w:val="zh-TW" w:eastAsia="zh-TW"/>
-          </w:rPr>
-          <w:t>不佳等问题，都造成了基金的资产自</w:t>
-        </w:r>
-        <w:r>
-          <w:rPr>
-            <w:rFonts w:ascii="Times New Roman" w:hAnsi="Times New Roman"/>
-            <w:color w:val="212121"/>
-            <w:u w:color="212121"/>
-          </w:rPr>
-          <w:t>2007</w:t>
-        </w:r>
-        <w:r>
-          <w:rPr>
-            <w:rFonts w:ascii="宋体" w:eastAsia="宋体" w:hAnsi="宋体" w:cs="宋体"/>
-            <w:color w:val="212121"/>
-            <w:u w:color="212121"/>
-            <w:lang w:val="zh-TW" w:eastAsia="zh-TW"/>
-          </w:rPr>
-          <w:t>年以来大幅下降</w:t>
-        </w:r>
-        <w:r>
-          <w:rPr>
-            <w:rFonts w:ascii="宋体" w:eastAsia="宋体" w:hAnsi="宋体" w:hint="eastAsia"/>
-            <w:color w:val="212121"/>
-            <w:u w:color="212121"/>
-          </w:rPr>
           <w:t>；</w:t>
         </w:r>
         <w:r>
@@ -38603,8 +39799,74 @@
             <w:u w:color="212121"/>
             <w:lang w:val="zh-TW" w:eastAsia="zh-TW"/>
           </w:rPr>
-          <w:t>时，许多行业已经把公司的资产</w:t>
-        </w:r>
+          <w:t>时，</w:t>
+        </w:r>
+        <w:del w:id="804" w:author="蔡长春" w:date="2017-05-16T21:41:00Z">
+          <w:r>
+            <w:rPr>
+              <w:rFonts w:ascii="宋体" w:eastAsia="宋体" w:hAnsi="宋体" w:cs="宋体"/>
+              <w:color w:val="212121"/>
+              <w:u w:color="212121"/>
+              <w:lang w:val="zh-TW" w:eastAsia="zh-TW"/>
+            </w:rPr>
+            <w:delText>许多</w:delText>
+          </w:r>
+        </w:del>
+        <w:r>
+          <w:rPr>
+            <w:rFonts w:ascii="宋体" w:eastAsia="宋体" w:hAnsi="宋体" w:cs="宋体"/>
+            <w:color w:val="212121"/>
+            <w:u w:color="212121"/>
+            <w:lang w:val="zh-TW" w:eastAsia="zh-TW"/>
+          </w:rPr>
+          <w:t>行业</w:t>
+        </w:r>
+      </w:ins>
+      <w:ins w:id="805" w:author="蔡长春" w:date="2017-05-16T21:41:00Z">
+        <w:r>
+          <w:rPr>
+            <w:rFonts w:ascii="宋体" w:eastAsia="宋体" w:hAnsi="宋体" w:cs="宋体"/>
+            <w:color w:val="212121"/>
+            <w:u w:color="212121"/>
+            <w:lang w:val="zh-TW" w:eastAsia="zh-TW"/>
+          </w:rPr>
+          <w:t>内很多</w:t>
+        </w:r>
+      </w:ins>
+      <w:ins w:id="806" w:author="amy" w:date="2017-02-14T10:08:00Z">
+        <w:del w:id="807" w:author="蔡长春" w:date="2017-05-16T21:41:00Z">
+          <w:r>
+            <w:rPr>
+              <w:rFonts w:ascii="宋体" w:eastAsia="宋体" w:hAnsi="宋体" w:cs="宋体"/>
+              <w:color w:val="212121"/>
+              <w:u w:color="212121"/>
+              <w:lang w:val="zh-TW" w:eastAsia="zh-TW"/>
+            </w:rPr>
+            <w:delText>已经把</w:delText>
+          </w:r>
+        </w:del>
+        <w:r>
+          <w:rPr>
+            <w:rFonts w:ascii="宋体" w:eastAsia="宋体" w:hAnsi="宋体" w:cs="宋体"/>
+            <w:color w:val="212121"/>
+            <w:u w:color="212121"/>
+            <w:lang w:val="zh-TW" w:eastAsia="zh-TW"/>
+          </w:rPr>
+          <w:t>公司的资产</w:t>
+        </w:r>
+      </w:ins>
+      <w:ins w:id="808" w:author="蔡长春" w:date="2017-05-16T21:41:00Z">
+        <w:r>
+          <w:rPr>
+            <w:rFonts w:ascii="宋体" w:eastAsia="宋体" w:hAnsi="宋体" w:cs="宋体"/>
+            <w:color w:val="212121"/>
+            <w:u w:color="212121"/>
+            <w:lang w:val="zh-TW" w:eastAsia="zh-TW"/>
+          </w:rPr>
+          <w:t>已</w:t>
+        </w:r>
+      </w:ins>
+      <w:ins w:id="809" w:author="amy" w:date="2017-02-14T10:08:00Z">
         <w:r>
           <w:rPr>
             <w:rFonts w:ascii="宋体" w:eastAsia="宋体" w:hAnsi="宋体" w:cs="宋体" w:hint="eastAsia"/>
@@ -38674,13 +39936,13 @@
           <w:tab w:val="left" w:pos="8140"/>
         </w:tabs>
         <w:rPr>
-          <w:del w:id="673" w:author="amy" w:date="2017-02-14T10:08:00Z"/>
+          <w:del w:id="810" w:author="amy" w:date="2017-02-14T10:08:00Z"/>
           <w:rFonts w:ascii="Times New Roman" w:eastAsia="Times New Roman" w:hAnsi="Times New Roman" w:cs="Times New Roman"/>
           <w:color w:val="212121"/>
           <w:u w:color="212121"/>
         </w:rPr>
       </w:pPr>
-      <w:del w:id="674" w:author="amy" w:date="2017-02-14T10:08:00Z">
+      <w:del w:id="811" w:author="amy" w:date="2017-02-14T10:08:00Z">
         <w:r>
           <w:rPr>
             <w:rFonts w:ascii="宋体" w:eastAsia="宋体" w:hAnsi="宋体" w:cs="宋体"/>
@@ -38827,21 +40089,22 @@
           <w:tab w:val="left" w:pos="8140"/>
         </w:tabs>
         <w:rPr>
-          <w:del w:id="675" w:author="amy" w:date="2017-02-14T10:08:00Z"/>
+          <w:del w:id="812" w:author="amy" w:date="2017-02-14T10:08:00Z"/>
           <w:rFonts w:ascii="Times New Roman" w:eastAsia="Times New Roman" w:hAnsi="Times New Roman" w:cs="Times New Roman"/>
           <w:color w:val="212121"/>
           <w:u w:color="212121"/>
           <w:lang w:val="zh-TW" w:eastAsia="zh-TW"/>
         </w:rPr>
       </w:pPr>
-      <w:del w:id="676" w:author="amy" w:date="2017-02-14T10:08:00Z">
-        <w:r>
-          <w:rPr>
-            <w:rFonts w:ascii="宋体" w:eastAsia="宋体" w:hAnsi="宋体" w:cs="宋体" w:hint="eastAsia"/>
-            <w:color w:val="212121"/>
-            <w:u w:color="212121"/>
-            <w:lang w:val="zh-TW"/>
-          </w:rPr>
+      <w:del w:id="813" w:author="amy" w:date="2017-02-14T10:08:00Z">
+        <w:r>
+          <w:rPr>
+            <w:rFonts w:ascii="宋体" w:eastAsia="宋体" w:hAnsi="宋体" w:cs="宋体" w:hint="eastAsia"/>
+            <w:color w:val="212121"/>
+            <w:u w:color="212121"/>
+            <w:lang w:val="zh-TW"/>
+          </w:rPr>
+          <w:lastRenderedPageBreak/>
           <w:delText>的合并</w:delText>
         </w:r>
         <w:r>
@@ -39172,21 +40435,20 @@
           <w:tab w:val="left" w:pos="8140"/>
         </w:tabs>
         <w:rPr>
-          <w:ins w:id="677" w:author="amy" w:date="2017-02-14T10:08:00Z"/>
+          <w:ins w:id="814" w:author="amy" w:date="2017-02-14T10:08:00Z"/>
           <w:rFonts w:ascii="Times New Roman" w:eastAsia="Times New Roman" w:hAnsi="Times New Roman" w:cs="Times New Roman"/>
           <w:color w:val="212121"/>
           <w:u w:color="212121"/>
         </w:rPr>
       </w:pPr>
-      <w:ins w:id="678" w:author="amy" w:date="2017-02-14T10:08:00Z">
-        <w:r>
-          <w:rPr>
-            <w:rFonts w:ascii="宋体" w:eastAsia="宋体" w:hAnsi="宋体" w:cs="宋体"/>
-            <w:color w:val="212121"/>
-            <w:u w:color="212121"/>
-            <w:lang w:val="zh-TW" w:eastAsia="zh-TW"/>
-          </w:rPr>
-          <w:lastRenderedPageBreak/>
+      <w:ins w:id="815" w:author="amy" w:date="2017-02-14T10:08:00Z">
+        <w:r>
+          <w:rPr>
+            <w:rFonts w:ascii="宋体" w:eastAsia="宋体" w:hAnsi="宋体" w:cs="宋体"/>
+            <w:color w:val="212121"/>
+            <w:u w:color="212121"/>
+            <w:lang w:val="zh-TW" w:eastAsia="zh-TW"/>
+          </w:rPr>
           <w:t>根据</w:t>
         </w:r>
         <w:r>
@@ -39198,6 +40460,19 @@
           </w:rPr>
           <w:t>FREEMAN</w:t>
         </w:r>
+      </w:ins>
+      <w:ins w:id="816" w:author="蔡长春" w:date="2017-05-16T21:44:00Z">
+        <w:r>
+          <w:rPr>
+            <w:rFonts w:ascii="宋体" w:eastAsia="宋体" w:hAnsi="宋体" w:cs="宋体" w:hint="eastAsia"/>
+            <w:color w:val="212121"/>
+            <w:u w:color="212121"/>
+            <w:lang w:val="zh-TW"/>
+          </w:rPr>
+          <w:t>的说法</w:t>
+        </w:r>
+      </w:ins>
+      <w:ins w:id="817" w:author="amy" w:date="2017-02-14T10:08:00Z">
         <w:r>
           <w:rPr>
             <w:rFonts w:ascii="宋体" w:eastAsia="宋体" w:hAnsi="宋体" w:cs="宋体"/>
@@ -39233,15 +40508,30 @@
           </w:rPr>
           <w:t>35</w:t>
         </w:r>
-        <w:r>
-          <w:rPr>
-            <w:rFonts w:ascii="宋体" w:eastAsia="宋体" w:hAnsi="宋体" w:cs="宋体"/>
-            <w:color w:val="212121"/>
-            <w:u w:color="212121"/>
-            <w:lang w:val="zh-TW" w:eastAsia="zh-TW"/>
-          </w:rPr>
-          <w:t>个</w:t>
-        </w:r>
+      </w:ins>
+      <w:ins w:id="818" w:author="蔡长春" w:date="2017-05-16T21:44:00Z">
+        <w:r>
+          <w:rPr>
+            <w:rFonts w:ascii="宋体" w:eastAsia="PMingLiU" w:hAnsi="宋体" w:cs="宋体"/>
+            <w:color w:val="212121"/>
+            <w:u w:color="212121"/>
+            <w:lang w:val="zh-TW" w:eastAsia="zh-TW"/>
+          </w:rPr>
+          <w:t>支</w:t>
+        </w:r>
+      </w:ins>
+      <w:ins w:id="819" w:author="amy" w:date="2017-02-14T10:08:00Z">
+        <w:del w:id="820" w:author="蔡长春" w:date="2017-05-16T21:44:00Z">
+          <w:r>
+            <w:rPr>
+              <w:rFonts w:ascii="宋体" w:eastAsia="宋体" w:hAnsi="宋体" w:cs="宋体"/>
+              <w:color w:val="212121"/>
+              <w:u w:color="212121"/>
+              <w:lang w:val="zh-TW" w:eastAsia="zh-TW"/>
+            </w:rPr>
+            <w:delText>个</w:delText>
+          </w:r>
+        </w:del>
         <w:r>
           <w:rPr>
             <w:rFonts w:ascii="宋体" w:eastAsia="宋体" w:hAnsi="宋体" w:cs="宋体"/>
@@ -39260,6 +40550,529 @@
           </w:rPr>
           <w:t>中</w:t>
         </w:r>
+        <w:del w:id="821" w:author="蔡长春" w:date="2017-05-16T21:44:00Z">
+          <w:r>
+            <w:rPr>
+              <w:rFonts w:ascii="宋体" w:eastAsia="宋体" w:hAnsi="宋体" w:cs="宋体"/>
+              <w:color w:val="212121"/>
+              <w:u w:color="212121"/>
+              <w:lang w:val="zh-TW" w:eastAsia="zh-TW"/>
+            </w:rPr>
+            <w:delText>的</w:delText>
+          </w:r>
+        </w:del>
+        <w:r>
+          <w:rPr>
+            <w:rFonts w:ascii="宋体" w:eastAsia="宋体" w:hAnsi="宋体" w:cs="宋体"/>
+            <w:color w:val="212121"/>
+            <w:u w:color="212121"/>
+            <w:lang w:val="zh-TW" w:eastAsia="zh-TW"/>
+          </w:rPr>
+          <w:t>基金</w:t>
+        </w:r>
+        <w:r>
+          <w:rPr>
+            <w:rFonts w:ascii="宋体" w:eastAsia="宋体" w:hAnsi="宋体" w:cs="宋体" w:hint="eastAsia"/>
+            <w:color w:val="212121"/>
+            <w:u w:color="212121"/>
+            <w:lang w:val="zh-TW"/>
+          </w:rPr>
+          <w:t>（FOF）</w:t>
+        </w:r>
+      </w:ins>
+      <w:ins w:id="822" w:author="蔡长春" w:date="2017-05-16T21:42:00Z">
+        <w:r>
+          <w:rPr>
+            <w:rFonts w:ascii="宋体" w:eastAsia="宋体" w:hAnsi="宋体" w:cs="宋体" w:hint="eastAsia"/>
+            <w:color w:val="212121"/>
+            <w:u w:color="212121"/>
+            <w:lang w:val="zh-TW"/>
+          </w:rPr>
+          <w:t>的</w:t>
+        </w:r>
+      </w:ins>
+      <w:ins w:id="823" w:author="蔡长春" w:date="2017-05-16T21:44:00Z">
+        <w:r>
+          <w:rPr>
+            <w:rFonts w:ascii="宋体" w:eastAsia="宋体" w:hAnsi="宋体" w:cs="宋体" w:hint="eastAsia"/>
+            <w:color w:val="212121"/>
+            <w:u w:color="212121"/>
+            <w:lang w:val="zh-TW"/>
+          </w:rPr>
+          <w:t>交易基金</w:t>
+        </w:r>
+      </w:ins>
+      <w:ins w:id="824" w:author="amy" w:date="2017-02-14T10:08:00Z">
+        <w:r>
+          <w:rPr>
+            <w:rFonts w:ascii="宋体" w:eastAsia="宋体" w:hAnsi="宋体" w:cs="宋体" w:hint="eastAsia"/>
+            <w:color w:val="212121"/>
+            <w:u w:color="212121"/>
+            <w:lang w:val="zh-TW"/>
+          </w:rPr>
+          <w:t>资产</w:t>
+        </w:r>
+        <w:r>
+          <w:rPr>
+            <w:rFonts w:ascii="宋体" w:eastAsia="宋体" w:hAnsi="宋体" w:cs="宋体"/>
+            <w:color w:val="212121"/>
+            <w:u w:color="212121"/>
+            <w:lang w:val="zh-TW" w:eastAsia="zh-TW"/>
+          </w:rPr>
+          <w:t>超过</w:t>
+        </w:r>
+        <w:r>
+          <w:rPr>
+            <w:rFonts w:ascii="Times New Roman" w:hAnsi="Times New Roman"/>
+            <w:color w:val="212121"/>
+            <w:u w:color="212121"/>
+          </w:rPr>
+          <w:t>10</w:t>
+        </w:r>
+        <w:r>
+          <w:rPr>
+            <w:rFonts w:ascii="宋体" w:eastAsia="宋体" w:hAnsi="宋体" w:cs="宋体"/>
+            <w:color w:val="212121"/>
+            <w:u w:color="212121"/>
+            <w:lang w:val="zh-TW" w:eastAsia="zh-TW"/>
+          </w:rPr>
+          <w:t>亿美元</w:t>
+        </w:r>
+        <w:r>
+          <w:rPr>
+            <w:rFonts w:ascii="宋体" w:eastAsia="宋体" w:hAnsi="宋体" w:cs="宋体" w:hint="eastAsia"/>
+            <w:color w:val="212121"/>
+            <w:u w:color="212121"/>
+            <w:lang w:val="zh-TW"/>
+          </w:rPr>
+          <w:t>。</w:t>
+        </w:r>
+        <w:r>
+          <w:rPr>
+            <w:rFonts w:ascii="宋体" w:eastAsia="宋体" w:hAnsi="宋体" w:cs="宋体"/>
+            <w:color w:val="212121"/>
+            <w:u w:color="212121"/>
+            <w:lang w:val="zh-TW" w:eastAsia="zh-TW"/>
+          </w:rPr>
+          <w:t>基金</w:t>
+        </w:r>
+        <w:r>
+          <w:rPr>
+            <w:rFonts w:ascii="宋体" w:eastAsia="宋体" w:hAnsi="宋体" w:cs="宋体" w:hint="eastAsia"/>
+            <w:color w:val="212121"/>
+            <w:u w:color="212121"/>
+            <w:lang w:val="zh-TW"/>
+          </w:rPr>
+          <w:t>中</w:t>
+        </w:r>
+        <w:del w:id="825" w:author="蔡长春" w:date="2017-05-16T21:44:00Z">
+          <w:r>
+            <w:rPr>
+              <w:rFonts w:ascii="宋体" w:eastAsia="宋体" w:hAnsi="宋体" w:cs="宋体"/>
+              <w:color w:val="212121"/>
+              <w:u w:color="212121"/>
+              <w:lang w:val="zh-TW" w:eastAsia="zh-TW"/>
+            </w:rPr>
+            <w:delText>的</w:delText>
+          </w:r>
+        </w:del>
+        <w:r>
+          <w:rPr>
+            <w:rFonts w:ascii="宋体" w:eastAsia="宋体" w:hAnsi="宋体" w:cs="宋体"/>
+            <w:color w:val="212121"/>
+            <w:u w:color="212121"/>
+            <w:lang w:val="zh-TW" w:eastAsia="zh-TW"/>
+          </w:rPr>
+          <w:t>基金</w:t>
+        </w:r>
+        <w:r>
+          <w:rPr>
+            <w:rFonts w:ascii="宋体" w:eastAsia="宋体" w:hAnsi="宋体" w:cs="宋体" w:hint="eastAsia"/>
+            <w:color w:val="212121"/>
+            <w:u w:color="212121"/>
+            <w:lang w:val="zh-TW"/>
+          </w:rPr>
+          <w:t>（FOF）</w:t>
+        </w:r>
+        <w:r>
+          <w:rPr>
+            <w:rFonts w:ascii="宋体" w:eastAsia="宋体" w:hAnsi="宋体" w:cs="宋体"/>
+            <w:color w:val="212121"/>
+            <w:u w:color="212121"/>
+            <w:lang w:val="zh-TW" w:eastAsia="zh-TW"/>
+          </w:rPr>
+          <w:t>卖家</w:t>
+        </w:r>
+      </w:ins>
+      <w:ins w:id="826" w:author="蔡长春" w:date="2017-05-16T21:47:00Z">
+        <w:r>
+          <w:rPr>
+            <w:rFonts w:ascii="宋体" w:eastAsia="宋体" w:hAnsi="宋体" w:cs="宋体"/>
+            <w:color w:val="212121"/>
+            <w:u w:color="212121"/>
+            <w:lang w:val="zh-TW" w:eastAsia="zh-TW"/>
+          </w:rPr>
+          <w:t>的动机</w:t>
+        </w:r>
+      </w:ins>
+      <w:ins w:id="827" w:author="蔡长春" w:date="2017-05-16T22:17:00Z">
+        <w:r>
+          <w:rPr>
+            <w:rFonts w:ascii="宋体" w:eastAsia="宋体" w:hAnsi="宋体" w:cs="宋体"/>
+            <w:color w:val="212121"/>
+            <w:u w:color="212121"/>
+            <w:lang w:val="zh-TW" w:eastAsia="zh-TW"/>
+          </w:rPr>
+          <w:t>一直</w:t>
+        </w:r>
+      </w:ins>
+      <w:ins w:id="828" w:author="蔡长春" w:date="2017-05-16T21:47:00Z">
+        <w:r>
+          <w:rPr>
+            <w:rFonts w:ascii="宋体" w:eastAsia="宋体" w:hAnsi="宋体" w:cs="宋体"/>
+            <w:color w:val="212121"/>
+            <w:u w:color="212121"/>
+            <w:lang w:val="zh-TW" w:eastAsia="zh-TW"/>
+          </w:rPr>
+          <w:t>是</w:t>
+        </w:r>
+      </w:ins>
+      <w:ins w:id="829" w:author="蔡长春" w:date="2017-05-16T22:22:00Z">
+        <w:r>
+          <w:rPr>
+            <w:rFonts w:ascii="宋体" w:eastAsia="宋体" w:hAnsi="宋体" w:cs="宋体"/>
+            <w:color w:val="212121"/>
+            <w:u w:color="212121"/>
+            <w:lang w:val="zh-TW" w:eastAsia="zh-TW"/>
+          </w:rPr>
+          <w:t>希望获得</w:t>
+        </w:r>
+      </w:ins>
+      <w:ins w:id="830" w:author="amy" w:date="2017-02-14T10:08:00Z">
+        <w:del w:id="831" w:author="蔡长春" w:date="2017-05-16T21:47:00Z">
+          <w:r>
+            <w:rPr>
+              <w:rFonts w:ascii="宋体" w:eastAsia="宋体" w:hAnsi="宋体" w:cs="宋体" w:hint="eastAsia"/>
+              <w:color w:val="212121"/>
+              <w:u w:color="212121"/>
+              <w:lang w:val="zh-TW"/>
+            </w:rPr>
+            <w:delText>有</w:delText>
+          </w:r>
+        </w:del>
+        <w:r>
+          <w:rPr>
+            <w:rFonts w:ascii="宋体" w:eastAsia="宋体" w:hAnsi="宋体" w:cs="宋体"/>
+            <w:color w:val="212121"/>
+            <w:u w:color="212121"/>
+            <w:lang w:val="zh-TW" w:eastAsia="zh-TW"/>
+          </w:rPr>
+          <w:t>流动性或</w:t>
+        </w:r>
+      </w:ins>
+      <w:ins w:id="832" w:author="蔡长春" w:date="2017-05-16T21:47:00Z">
+        <w:r>
+          <w:rPr>
+            <w:rFonts w:ascii="宋体" w:eastAsia="宋体" w:hAnsi="宋体" w:cs="宋体"/>
+            <w:color w:val="212121"/>
+            <w:u w:color="212121"/>
+            <w:lang w:val="zh-TW"/>
+          </w:rPr>
+          <w:t>持续</w:t>
+        </w:r>
+      </w:ins>
+      <w:ins w:id="833" w:author="amy" w:date="2017-02-14T10:08:00Z">
+        <w:del w:id="834" w:author="蔡长春" w:date="2017-05-16T21:47:00Z">
+          <w:r>
+            <w:rPr>
+              <w:rFonts w:ascii="宋体" w:eastAsia="宋体" w:hAnsi="宋体" w:cs="宋体" w:hint="eastAsia"/>
+              <w:color w:val="212121"/>
+              <w:u w:color="212121"/>
+              <w:lang w:val="zh-TW"/>
+            </w:rPr>
+            <w:delText>后续的</w:delText>
+          </w:r>
+        </w:del>
+        <w:r>
+          <w:rPr>
+            <w:rFonts w:ascii="宋体" w:eastAsia="宋体" w:hAnsi="宋体" w:cs="宋体"/>
+            <w:color w:val="212121"/>
+            <w:u w:color="212121"/>
+            <w:lang w:val="zh-TW" w:eastAsia="zh-TW"/>
+          </w:rPr>
+          <w:t>规划</w:t>
+        </w:r>
+      </w:ins>
+      <w:ins w:id="835" w:author="蔡长春" w:date="2017-05-16T22:22:00Z">
+        <w:r>
+          <w:rPr>
+            <w:rFonts w:ascii="宋体" w:eastAsia="宋体" w:hAnsi="宋体" w:cs="宋体"/>
+            <w:color w:val="212121"/>
+            <w:u w:color="212121"/>
+            <w:lang w:val="zh-TW" w:eastAsia="zh-TW"/>
+          </w:rPr>
+          <w:t>能力</w:t>
+        </w:r>
+      </w:ins>
+      <w:ins w:id="836" w:author="amy" w:date="2017-02-14T10:08:00Z">
+        <w:del w:id="837" w:author="蔡长春" w:date="2017-05-16T21:47:00Z">
+          <w:r>
+            <w:rPr>
+              <w:rFonts w:ascii="宋体" w:eastAsia="宋体" w:hAnsi="宋体" w:cs="宋体" w:hint="eastAsia"/>
+              <w:color w:val="212121"/>
+              <w:u w:color="212121"/>
+              <w:lang w:val="zh-TW"/>
+            </w:rPr>
+            <w:delText>的动力</w:delText>
+          </w:r>
+        </w:del>
+      </w:ins>
+      <w:ins w:id="838" w:author="蔡长春" w:date="2017-05-16T22:17:00Z">
+        <w:r>
+          <w:rPr>
+            <w:rFonts w:ascii="宋体" w:eastAsia="宋体" w:hAnsi="宋体" w:hint="eastAsia"/>
+            <w:color w:val="212121"/>
+            <w:u w:color="212121"/>
+          </w:rPr>
+          <w:t>，</w:t>
+        </w:r>
+      </w:ins>
+      <w:ins w:id="839" w:author="amy" w:date="2017-02-14T10:08:00Z">
+        <w:del w:id="840" w:author="蔡长春" w:date="2017-05-16T22:17:00Z">
+          <w:r>
+            <w:rPr>
+              <w:rFonts w:ascii="宋体" w:eastAsia="宋体" w:hAnsi="宋体" w:hint="eastAsia"/>
+              <w:color w:val="212121"/>
+              <w:u w:color="212121"/>
+            </w:rPr>
+            <w:delText>；</w:delText>
+          </w:r>
+        </w:del>
+      </w:ins>
+      <w:ins w:id="841" w:author="蔡长春" w:date="2017-05-16T22:23:00Z">
+        <w:r>
+          <w:rPr>
+            <w:rFonts w:ascii="宋体" w:eastAsia="宋体" w:hAnsi="宋体" w:hint="eastAsia"/>
+            <w:color w:val="212121"/>
+            <w:u w:color="212121"/>
+          </w:rPr>
+          <w:t>或者</w:t>
+        </w:r>
+      </w:ins>
+      <w:ins w:id="842" w:author="amy" w:date="2017-02-14T10:08:00Z">
+        <w:r>
+          <w:rPr>
+            <w:rFonts w:ascii="宋体" w:eastAsia="宋体" w:hAnsi="宋体" w:hint="eastAsia"/>
+            <w:color w:val="212121"/>
+            <w:u w:color="212121"/>
+          </w:rPr>
+          <w:t>来自</w:t>
+        </w:r>
+        <w:r>
+          <w:rPr>
+            <w:rFonts w:ascii="宋体" w:eastAsia="宋体" w:hAnsi="宋体" w:cs="宋体"/>
+            <w:color w:val="212121"/>
+            <w:u w:color="212121"/>
+            <w:lang w:val="zh-TW" w:eastAsia="zh-TW"/>
+          </w:rPr>
+          <w:t>母公司或外部股东</w:t>
+        </w:r>
+        <w:r>
+          <w:rPr>
+            <w:rFonts w:ascii="宋体" w:eastAsia="宋体" w:hAnsi="宋体" w:cs="宋体" w:hint="eastAsia"/>
+            <w:color w:val="212121"/>
+            <w:u w:color="212121"/>
+            <w:lang w:val="zh-TW"/>
+          </w:rPr>
+          <w:t>的压力</w:t>
+        </w:r>
+      </w:ins>
+      <w:ins w:id="843" w:author="蔡长春" w:date="2017-05-16T22:17:00Z">
+        <w:r>
+          <w:rPr>
+            <w:rFonts w:ascii="宋体" w:eastAsia="宋体" w:hAnsi="宋体" w:cs="宋体" w:hint="eastAsia"/>
+            <w:color w:val="212121"/>
+            <w:u w:color="212121"/>
+            <w:lang w:val="zh-TW"/>
+          </w:rPr>
+          <w:t>，</w:t>
+        </w:r>
+      </w:ins>
+      <w:ins w:id="844" w:author="amy" w:date="2017-02-14T10:08:00Z">
+        <w:del w:id="845" w:author="蔡长春" w:date="2017-05-16T22:17:00Z">
+          <w:r>
+            <w:rPr>
+              <w:rFonts w:ascii="宋体" w:eastAsia="宋体" w:hAnsi="宋体" w:cs="宋体" w:hint="eastAsia"/>
+              <w:color w:val="212121"/>
+              <w:u w:color="212121"/>
+              <w:lang w:val="zh-TW"/>
+            </w:rPr>
+            <w:delText>；</w:delText>
+          </w:r>
+        </w:del>
+        <w:r>
+          <w:rPr>
+            <w:rFonts w:ascii="宋体" w:eastAsia="宋体" w:hAnsi="宋体" w:cs="宋体"/>
+            <w:color w:val="212121"/>
+            <w:u w:color="212121"/>
+            <w:lang w:val="zh-TW" w:eastAsia="zh-TW"/>
+          </w:rPr>
+          <w:t>或者，通常的情况下，</w:t>
+        </w:r>
+        <w:del w:id="846" w:author="蔡长春" w:date="2017-05-16T22:15:00Z">
+          <w:r>
+            <w:rPr>
+              <w:rFonts w:ascii="宋体" w:eastAsia="宋体" w:hAnsi="宋体" w:cs="宋体"/>
+              <w:color w:val="212121"/>
+              <w:u w:color="212121"/>
+              <w:lang w:val="zh-TW" w:eastAsia="zh-TW"/>
+            </w:rPr>
+            <w:delText>需要用</w:delText>
+          </w:r>
+        </w:del>
+        <w:r>
+          <w:rPr>
+            <w:rFonts w:ascii="宋体" w:eastAsia="宋体" w:hAnsi="宋体" w:cs="宋体"/>
+            <w:color w:val="212121"/>
+            <w:u w:color="212121"/>
+            <w:lang w:val="zh-TW" w:eastAsia="zh-TW"/>
+          </w:rPr>
+          <w:t>更大的</w:t>
+        </w:r>
+        <w:r>
+          <w:rPr>
+            <w:rFonts w:ascii="宋体" w:eastAsia="宋体" w:hAnsi="宋体" w:cs="宋体" w:hint="eastAsia"/>
+            <w:color w:val="212121"/>
+            <w:u w:color="212121"/>
+            <w:lang w:val="zh-TW"/>
+          </w:rPr>
+          <w:t>分销系统</w:t>
+        </w:r>
+        <w:r>
+          <w:rPr>
+            <w:rFonts w:ascii="宋体" w:eastAsia="宋体" w:hAnsi="宋体" w:cs="宋体"/>
+            <w:color w:val="212121"/>
+            <w:u w:color="212121"/>
+            <w:lang w:val="zh-TW" w:eastAsia="zh-TW"/>
+          </w:rPr>
+          <w:t>，更大的</w:t>
+        </w:r>
+        <w:r>
+          <w:rPr>
+            <w:rFonts w:ascii="宋体" w:eastAsia="宋体" w:hAnsi="宋体" w:cs="宋体" w:hint="eastAsia"/>
+            <w:color w:val="212121"/>
+            <w:u w:color="212121"/>
+            <w:lang w:val="zh-TW"/>
+          </w:rPr>
+          <w:t>规模</w:t>
+        </w:r>
+        <w:r>
+          <w:rPr>
+            <w:rFonts w:ascii="宋体" w:eastAsia="宋体" w:hAnsi="宋体" w:cs="宋体"/>
+            <w:color w:val="212121"/>
+            <w:u w:color="212121"/>
+            <w:lang w:val="zh-TW" w:eastAsia="zh-TW"/>
+          </w:rPr>
+          <w:t>或增</w:t>
+        </w:r>
+      </w:ins>
+      <w:ins w:id="847" w:author="蔡长春" w:date="2017-05-16T22:15:00Z">
+        <w:r>
+          <w:rPr>
+            <w:rFonts w:ascii="宋体" w:eastAsia="PMingLiU" w:hAnsi="宋体" w:cs="宋体"/>
+            <w:color w:val="212121"/>
+            <w:u w:color="212121"/>
+            <w:lang w:val="zh-TW" w:eastAsia="zh-TW"/>
+          </w:rPr>
+          <w:t>强</w:t>
+        </w:r>
+      </w:ins>
+      <w:ins w:id="848" w:author="amy" w:date="2017-02-14T10:08:00Z">
+        <w:del w:id="849" w:author="蔡长春" w:date="2017-05-16T22:15:00Z">
+          <w:r>
+            <w:rPr>
+              <w:rFonts w:ascii="宋体" w:eastAsia="宋体" w:hAnsi="宋体" w:cs="宋体"/>
+              <w:color w:val="212121"/>
+              <w:u w:color="212121"/>
+              <w:lang w:val="zh-TW" w:eastAsia="zh-TW"/>
+            </w:rPr>
+            <w:delText>加</w:delText>
+          </w:r>
+        </w:del>
+        <w:del w:id="850" w:author="蔡长春" w:date="2017-05-16T22:23:00Z">
+          <w:r>
+            <w:rPr>
+              <w:rFonts w:ascii="宋体" w:eastAsia="宋体" w:hAnsi="宋体" w:cs="宋体"/>
+              <w:color w:val="212121"/>
+              <w:u w:color="212121"/>
+              <w:lang w:val="zh-TW" w:eastAsia="zh-TW"/>
+            </w:rPr>
+            <w:delText>的</w:delText>
+          </w:r>
+        </w:del>
+        <w:r>
+          <w:rPr>
+            <w:rFonts w:ascii="宋体" w:eastAsia="宋体" w:hAnsi="宋体" w:cs="宋体"/>
+            <w:color w:val="212121"/>
+            <w:u w:color="212121"/>
+            <w:lang w:val="zh-TW" w:eastAsia="zh-TW"/>
+          </w:rPr>
+          <w:t>品牌</w:t>
+        </w:r>
+        <w:r>
+          <w:rPr>
+            <w:rFonts w:ascii="宋体" w:eastAsia="宋体" w:hAnsi="宋体" w:cs="宋体" w:hint="eastAsia"/>
+            <w:color w:val="212121"/>
+            <w:u w:color="212121"/>
+            <w:lang w:val="zh-TW"/>
+          </w:rPr>
+          <w:t>影响力</w:t>
+        </w:r>
+        <w:r>
+          <w:rPr>
+            <w:rFonts w:ascii="宋体" w:eastAsia="宋体" w:hAnsi="宋体" w:cs="宋体"/>
+            <w:color w:val="212121"/>
+            <w:u w:color="212121"/>
+            <w:lang w:val="zh-TW" w:eastAsia="zh-TW"/>
+          </w:rPr>
+          <w:t>。在另一</w:t>
+        </w:r>
+        <w:r>
+          <w:rPr>
+            <w:rFonts w:ascii="宋体" w:eastAsia="宋体" w:hAnsi="宋体" w:cs="宋体" w:hint="eastAsia"/>
+            <w:color w:val="212121"/>
+            <w:u w:color="212121"/>
+            <w:lang w:val="zh-TW"/>
+          </w:rPr>
+          <w:t>方面</w:t>
+        </w:r>
+        <w:r>
+          <w:rPr>
+            <w:rFonts w:ascii="宋体" w:eastAsia="宋体" w:hAnsi="宋体" w:cs="宋体"/>
+            <w:color w:val="212121"/>
+            <w:u w:color="212121"/>
+            <w:lang w:val="zh-TW" w:eastAsia="zh-TW"/>
+          </w:rPr>
+          <w:t>，</w:t>
+        </w:r>
+        <w:r>
+          <w:rPr>
+            <w:rFonts w:ascii="宋体" w:eastAsia="宋体" w:hAnsi="宋体" w:cs="宋体"/>
+            <w:color w:val="212121"/>
+            <w:u w:color="212121"/>
+            <w:lang w:val="zh-TW" w:eastAsia="zh-TW"/>
+          </w:rPr>
+          <w:t>基金</w:t>
+        </w:r>
+        <w:r>
+          <w:rPr>
+            <w:rFonts w:ascii="宋体" w:eastAsia="宋体" w:hAnsi="宋体" w:cs="宋体" w:hint="eastAsia"/>
+            <w:color w:val="212121"/>
+            <w:u w:color="212121"/>
+            <w:lang w:val="zh-TW"/>
+          </w:rPr>
+          <w:t>中</w:t>
+        </w:r>
         <w:r>
           <w:rPr>
             <w:rFonts w:ascii="宋体" w:eastAsia="宋体" w:hAnsi="宋体" w:cs="宋体"/>
@@ -39278,41 +41091,252 @@
           </w:rPr>
           <w:t>（FOF）</w:t>
         </w:r>
-        <w:r>
-          <w:rPr>
-            <w:rFonts w:ascii="宋体" w:eastAsia="宋体" w:hAnsi="宋体" w:cs="宋体" w:hint="eastAsia"/>
-            <w:color w:val="212121"/>
-            <w:u w:color="212121"/>
-            <w:lang w:val="zh-TW"/>
-          </w:rPr>
-          <w:t>资产</w:t>
-        </w:r>
-        <w:r>
-          <w:rPr>
-            <w:rFonts w:ascii="宋体" w:eastAsia="宋体" w:hAnsi="宋体" w:cs="宋体"/>
-            <w:color w:val="212121"/>
-            <w:u w:color="212121"/>
-            <w:lang w:val="zh-TW" w:eastAsia="zh-TW"/>
-          </w:rPr>
-          <w:t>超过</w:t>
-        </w:r>
-        <w:r>
-          <w:rPr>
-            <w:rFonts w:ascii="Times New Roman" w:hAnsi="Times New Roman"/>
-            <w:color w:val="212121"/>
-            <w:u w:color="212121"/>
-          </w:rPr>
-          <w:t>10</w:t>
-        </w:r>
-        <w:r>
-          <w:rPr>
-            <w:rFonts w:ascii="宋体" w:eastAsia="宋体" w:hAnsi="宋体" w:cs="宋体"/>
-            <w:color w:val="212121"/>
-            <w:u w:color="212121"/>
-            <w:lang w:val="zh-TW" w:eastAsia="zh-TW"/>
-          </w:rPr>
-          <w:t>亿美元</w:t>
-        </w:r>
+      </w:ins>
+      <w:ins w:id="851" w:author="蔡长春" w:date="2017-05-16T22:23:00Z">
+        <w:r>
+          <w:rPr>
+            <w:rFonts w:ascii="宋体" w:eastAsia="宋体" w:hAnsi="宋体" w:cs="宋体" w:hint="eastAsia"/>
+            <w:color w:val="212121"/>
+            <w:u w:color="212121"/>
+            <w:lang w:val="zh-TW"/>
+          </w:rPr>
+          <w:t>的</w:t>
+        </w:r>
+      </w:ins>
+      <w:ins w:id="852" w:author="amy" w:date="2017-02-14T10:08:00Z">
+        <w:r>
+          <w:rPr>
+            <w:rFonts w:ascii="宋体" w:eastAsia="宋体" w:hAnsi="宋体" w:cs="宋体"/>
+            <w:color w:val="212121"/>
+            <w:u w:color="212121"/>
+            <w:lang w:val="zh-TW" w:eastAsia="zh-TW"/>
+          </w:rPr>
+          <w:t>买家</w:t>
+        </w:r>
+      </w:ins>
+      <w:ins w:id="853" w:author="蔡长春" w:date="2017-05-16T22:18:00Z">
+        <w:r>
+          <w:rPr>
+            <w:rFonts w:ascii="宋体" w:eastAsia="宋体" w:hAnsi="宋体" w:cs="宋体"/>
+            <w:color w:val="212121"/>
+            <w:u w:color="212121"/>
+            <w:lang w:val="zh-TW" w:eastAsia="zh-TW"/>
+          </w:rPr>
+          <w:t>则</w:t>
+        </w:r>
+      </w:ins>
+      <w:ins w:id="854" w:author="amy" w:date="2017-02-14T10:08:00Z">
+        <w:r>
+          <w:rPr>
+            <w:rFonts w:ascii="宋体" w:eastAsia="宋体" w:hAnsi="宋体" w:cs="宋体"/>
+            <w:color w:val="212121"/>
+            <w:u w:color="212121"/>
+            <w:lang w:val="zh-TW" w:eastAsia="zh-TW"/>
+          </w:rPr>
+          <w:t>需要</w:t>
+        </w:r>
+        <w:r>
+          <w:rPr>
+            <w:rFonts w:ascii="宋体" w:eastAsia="宋体" w:hAnsi="宋体" w:cs="宋体"/>
+            <w:color w:val="212121"/>
+            <w:u w:color="212121"/>
+            <w:lang w:val="zh-TW" w:eastAsia="zh-TW"/>
+          </w:rPr>
+          <w:t>快速</w:t>
+        </w:r>
+        <w:r>
+          <w:rPr>
+            <w:rFonts w:ascii="宋体" w:eastAsia="宋体" w:hAnsi="宋体" w:cs="宋体"/>
+            <w:color w:val="212121"/>
+            <w:u w:color="212121"/>
+            <w:lang w:val="zh-TW" w:eastAsia="zh-TW"/>
+          </w:rPr>
+          <w:t>进入市场，而不是试图建立一个组织，</w:t>
+        </w:r>
+      </w:ins>
+      <w:ins w:id="855" w:author="蔡长春" w:date="2017-05-16T22:19:00Z">
+        <w:r>
+          <w:rPr>
+            <w:rFonts w:ascii="宋体" w:eastAsia="宋体" w:hAnsi="宋体" w:cs="宋体"/>
+            <w:color w:val="212121"/>
+            <w:u w:color="212121"/>
+            <w:lang w:val="zh-TW" w:eastAsia="zh-TW"/>
+          </w:rPr>
+          <w:t>跟踪</w:t>
+        </w:r>
+      </w:ins>
+      <w:ins w:id="856" w:author="amy" w:date="2017-02-14T10:08:00Z">
+        <w:r>
+          <w:rPr>
+            <w:rFonts w:ascii="宋体" w:eastAsia="宋体" w:hAnsi="宋体" w:cs="宋体" w:hint="eastAsia"/>
+            <w:color w:val="212121"/>
+            <w:u w:color="212121"/>
+            <w:lang w:val="zh-TW"/>
+          </w:rPr>
+          <w:t>交易</w:t>
+        </w:r>
+        <w:r>
+          <w:rPr>
+            <w:rFonts w:ascii="宋体" w:eastAsia="宋体" w:hAnsi="宋体" w:cs="宋体"/>
+            <w:color w:val="212121"/>
+            <w:u w:color="212121"/>
+            <w:lang w:val="zh-TW" w:eastAsia="zh-TW"/>
+          </w:rPr>
+          <w:t>记录</w:t>
+        </w:r>
+        <w:del w:id="857" w:author="蔡长春" w:date="2017-05-16T22:23:00Z">
+          <w:r>
+            <w:rPr>
+              <w:rFonts w:ascii="宋体" w:eastAsia="宋体" w:hAnsi="宋体" w:cs="宋体" w:hint="eastAsia"/>
+              <w:color w:val="212121"/>
+              <w:u w:color="212121"/>
+              <w:lang w:val="zh-TW"/>
+            </w:rPr>
+            <w:delText>历史</w:delText>
+          </w:r>
+        </w:del>
+      </w:ins>
+      <w:ins w:id="858" w:author="蔡长春" w:date="2017-05-16T22:23:00Z">
+        <w:r>
+          <w:rPr>
+            <w:rFonts w:ascii="宋体" w:eastAsia="PMingLiU" w:hAnsi="宋体" w:cs="宋体"/>
+            <w:color w:val="212121"/>
+            <w:u w:color="212121"/>
+            <w:lang w:val="zh-TW" w:eastAsia="zh-TW"/>
+          </w:rPr>
+          <w:t>或</w:t>
+        </w:r>
+      </w:ins>
+      <w:ins w:id="859" w:author="amy" w:date="2017-02-14T10:08:00Z">
+        <w:del w:id="860" w:author="蔡长春" w:date="2017-05-16T22:23:00Z">
+          <w:r>
+            <w:rPr>
+              <w:rFonts w:ascii="宋体" w:eastAsia="宋体" w:hAnsi="宋体" w:cs="宋体"/>
+              <w:color w:val="212121"/>
+              <w:u w:color="212121"/>
+              <w:lang w:val="zh-TW" w:eastAsia="zh-TW"/>
+            </w:rPr>
+            <w:delText>和</w:delText>
+          </w:r>
+        </w:del>
+        <w:r>
+          <w:rPr>
+            <w:rFonts w:ascii="宋体" w:eastAsia="宋体" w:hAnsi="宋体" w:cs="宋体"/>
+            <w:color w:val="212121"/>
+            <w:u w:color="212121"/>
+            <w:lang w:val="zh-TW" w:eastAsia="zh-TW"/>
+          </w:rPr>
+          <w:t>品牌。</w:t>
+        </w:r>
+      </w:ins>
+      <w:ins w:id="861" w:author="蔡长春" w:date="2017-05-16T22:21:00Z">
+        <w:r>
+          <w:rPr>
+            <w:rFonts w:ascii="宋体" w:eastAsia="宋体" w:hAnsi="宋体" w:cs="宋体" w:hint="eastAsia"/>
+            <w:color w:val="212121"/>
+            <w:u w:color="212121"/>
+            <w:lang w:val="zh-TW" w:eastAsia="zh-TW"/>
+          </w:rPr>
+          <w:t>大多数买家希望利用收购</w:t>
+        </w:r>
+      </w:ins>
+      <w:ins w:id="862" w:author="蔡长春" w:date="2017-05-16T22:22:00Z">
+        <w:r>
+          <w:rPr>
+            <w:rFonts w:ascii="宋体" w:eastAsia="宋体" w:hAnsi="宋体" w:cs="宋体" w:hint="eastAsia"/>
+            <w:color w:val="212121"/>
+            <w:u w:color="212121"/>
+            <w:lang w:val="zh-TW" w:eastAsia="zh-TW"/>
+          </w:rPr>
+          <w:t>对象</w:t>
+        </w:r>
+      </w:ins>
+      <w:ins w:id="863" w:author="蔡长春" w:date="2017-05-16T22:21:00Z">
+        <w:r>
+          <w:rPr>
+            <w:rFonts w:ascii="宋体" w:eastAsia="宋体" w:hAnsi="宋体" w:cs="宋体" w:hint="eastAsia"/>
+            <w:color w:val="212121"/>
+            <w:u w:color="212121"/>
+            <w:lang w:val="zh-TW" w:eastAsia="zh-TW"/>
+          </w:rPr>
+          <w:t>的品牌和分销能力，而不是从根本上建立自己的品牌和分销能力。</w:t>
+        </w:r>
+      </w:ins>
+      <w:ins w:id="864" w:author="amy" w:date="2017-02-14T10:08:00Z">
+        <w:del w:id="865" w:author="蔡长春" w:date="2017-05-16T22:21:00Z">
+          <w:r>
+            <w:rPr>
+              <w:rFonts w:ascii="宋体" w:eastAsia="宋体" w:hAnsi="宋体" w:cs="宋体"/>
+              <w:color w:val="212121"/>
+              <w:u w:color="212121"/>
+              <w:lang w:val="zh-TW" w:eastAsia="zh-TW"/>
+            </w:rPr>
+            <w:delText>买家还希望获得产品专业知识和</w:delText>
+          </w:r>
+          <w:r>
+            <w:rPr>
+              <w:rFonts w:ascii="宋体" w:eastAsia="宋体" w:hAnsi="宋体" w:cs="宋体" w:hint="eastAsia"/>
+              <w:color w:val="212121"/>
+              <w:u w:color="212121"/>
+              <w:lang w:val="zh-TW"/>
+            </w:rPr>
+            <w:delText>马上进入运作</w:delText>
+          </w:r>
+          <w:r>
+            <w:rPr>
+              <w:rFonts w:ascii="宋体" w:eastAsia="宋体" w:hAnsi="宋体" w:cs="宋体"/>
+              <w:color w:val="212121"/>
+              <w:u w:color="212121"/>
+              <w:lang w:val="zh-TW" w:eastAsia="zh-TW"/>
+            </w:rPr>
+            <w:delText>。大多数买家想</w:delText>
+          </w:r>
+          <w:r>
+            <w:rPr>
+              <w:rFonts w:ascii="宋体" w:eastAsia="宋体" w:hAnsi="宋体" w:cs="宋体" w:hint="eastAsia"/>
+              <w:color w:val="212121"/>
+              <w:u w:color="212121"/>
+              <w:lang w:val="zh-TW"/>
+            </w:rPr>
+            <w:delText>通过购买</w:delText>
+          </w:r>
+          <w:r>
+            <w:rPr>
+              <w:rFonts w:ascii="宋体" w:eastAsia="宋体" w:hAnsi="宋体" w:cs="宋体"/>
+              <w:color w:val="212121"/>
+              <w:u w:color="212121"/>
+              <w:lang w:val="zh-TW" w:eastAsia="zh-TW"/>
+            </w:rPr>
+            <w:delText>要</w:delText>
+          </w:r>
+          <w:r>
+            <w:rPr>
+              <w:rFonts w:ascii="宋体" w:eastAsia="宋体" w:hAnsi="宋体" w:cs="宋体" w:hint="eastAsia"/>
+              <w:color w:val="212121"/>
+              <w:u w:color="212121"/>
+              <w:lang w:val="zh-TW"/>
+            </w:rPr>
+            <w:delText>得到</w:delText>
+          </w:r>
+          <w:r>
+            <w:rPr>
+              <w:rFonts w:ascii="宋体" w:eastAsia="宋体" w:hAnsi="宋体" w:cs="宋体"/>
+              <w:color w:val="212121"/>
+              <w:u w:color="212121"/>
+              <w:lang w:val="zh-TW" w:eastAsia="zh-TW"/>
+            </w:rPr>
+            <w:delText>品牌和分销能力，而不是自己</w:delText>
+          </w:r>
+          <w:r>
+            <w:rPr>
+              <w:rFonts w:ascii="宋体" w:eastAsia="宋体" w:hAnsi="宋体" w:cs="宋体" w:hint="eastAsia"/>
+              <w:color w:val="212121"/>
+              <w:u w:color="212121"/>
+              <w:lang w:val="zh-TW"/>
+            </w:rPr>
+            <w:delText>从头开始</w:delText>
+          </w:r>
+        </w:del>
         <w:r>
           <w:rPr>
             <w:rFonts w:ascii="宋体" w:eastAsia="宋体" w:hAnsi="宋体" w:cs="宋体" w:hint="eastAsia"/>
@@ -39321,365 +41345,6 @@
             <w:lang w:val="zh-TW"/>
           </w:rPr>
           <w:t>。</w:t>
-        </w:r>
-        <w:r>
-          <w:rPr>
-            <w:rFonts w:ascii="宋体" w:eastAsia="宋体" w:hAnsi="宋体" w:cs="宋体"/>
-            <w:color w:val="212121"/>
-            <w:u w:color="212121"/>
-            <w:lang w:val="zh-TW" w:eastAsia="zh-TW"/>
-          </w:rPr>
-          <w:t>基金</w:t>
-        </w:r>
-        <w:r>
-          <w:rPr>
-            <w:rFonts w:ascii="宋体" w:eastAsia="宋体" w:hAnsi="宋体" w:cs="宋体" w:hint="eastAsia"/>
-            <w:color w:val="212121"/>
-            <w:u w:color="212121"/>
-            <w:lang w:val="zh-TW"/>
-          </w:rPr>
-          <w:t>中</w:t>
-        </w:r>
-        <w:r>
-          <w:rPr>
-            <w:rFonts w:ascii="宋体" w:eastAsia="宋体" w:hAnsi="宋体" w:cs="宋体"/>
-            <w:color w:val="212121"/>
-            <w:u w:color="212121"/>
-            <w:lang w:val="zh-TW" w:eastAsia="zh-TW"/>
-          </w:rPr>
-          <w:t>的基金</w:t>
-        </w:r>
-        <w:r>
-          <w:rPr>
-            <w:rFonts w:ascii="宋体" w:eastAsia="宋体" w:hAnsi="宋体" w:cs="宋体" w:hint="eastAsia"/>
-            <w:color w:val="212121"/>
-            <w:u w:color="212121"/>
-            <w:lang w:val="zh-TW"/>
-          </w:rPr>
-          <w:t>（FOF）</w:t>
-        </w:r>
-        <w:r>
-          <w:rPr>
-            <w:rFonts w:ascii="宋体" w:eastAsia="宋体" w:hAnsi="宋体" w:cs="宋体"/>
-            <w:color w:val="212121"/>
-            <w:u w:color="212121"/>
-            <w:lang w:val="zh-TW" w:eastAsia="zh-TW"/>
-          </w:rPr>
-          <w:t>卖家</w:t>
-        </w:r>
-        <w:r>
-          <w:rPr>
-            <w:rFonts w:ascii="宋体" w:eastAsia="宋体" w:hAnsi="宋体" w:cs="宋体" w:hint="eastAsia"/>
-            <w:color w:val="212121"/>
-            <w:u w:color="212121"/>
-            <w:lang w:val="zh-TW"/>
-          </w:rPr>
-          <w:t>有</w:t>
-        </w:r>
-        <w:r>
-          <w:rPr>
-            <w:rFonts w:ascii="宋体" w:eastAsia="宋体" w:hAnsi="宋体" w:cs="宋体"/>
-            <w:color w:val="212121"/>
-            <w:u w:color="212121"/>
-            <w:lang w:val="zh-TW" w:eastAsia="zh-TW"/>
-          </w:rPr>
-          <w:t>流动性或</w:t>
-        </w:r>
-        <w:r>
-          <w:rPr>
-            <w:rFonts w:ascii="宋体" w:eastAsia="宋体" w:hAnsi="宋体" w:cs="宋体" w:hint="eastAsia"/>
-            <w:color w:val="212121"/>
-            <w:u w:color="212121"/>
-            <w:lang w:val="zh-TW"/>
-          </w:rPr>
-          <w:t>后续的</w:t>
-        </w:r>
-        <w:r>
-          <w:rPr>
-            <w:rFonts w:ascii="宋体" w:eastAsia="宋体" w:hAnsi="宋体" w:cs="宋体"/>
-            <w:color w:val="212121"/>
-            <w:u w:color="212121"/>
-            <w:lang w:val="zh-TW" w:eastAsia="zh-TW"/>
-          </w:rPr>
-          <w:t>规划</w:t>
-        </w:r>
-        <w:r>
-          <w:rPr>
-            <w:rFonts w:ascii="宋体" w:eastAsia="宋体" w:hAnsi="宋体" w:cs="宋体" w:hint="eastAsia"/>
-            <w:color w:val="212121"/>
-            <w:u w:color="212121"/>
-            <w:lang w:val="zh-TW"/>
-          </w:rPr>
-          <w:t>的动力</w:t>
-        </w:r>
-        <w:r>
-          <w:rPr>
-            <w:rFonts w:ascii="宋体" w:eastAsia="宋体" w:hAnsi="宋体" w:hint="eastAsia"/>
-            <w:color w:val="212121"/>
-            <w:u w:color="212121"/>
-          </w:rPr>
-          <w:t>；来自</w:t>
-        </w:r>
-        <w:r>
-          <w:rPr>
-            <w:rFonts w:ascii="宋体" w:eastAsia="宋体" w:hAnsi="宋体" w:cs="宋体"/>
-            <w:color w:val="212121"/>
-            <w:u w:color="212121"/>
-            <w:lang w:val="zh-TW" w:eastAsia="zh-TW"/>
-          </w:rPr>
-          <w:t>母公司或外部股东</w:t>
-        </w:r>
-        <w:r>
-          <w:rPr>
-            <w:rFonts w:ascii="宋体" w:eastAsia="宋体" w:hAnsi="宋体" w:cs="宋体" w:hint="eastAsia"/>
-            <w:color w:val="212121"/>
-            <w:u w:color="212121"/>
-            <w:lang w:val="zh-TW"/>
-          </w:rPr>
-          <w:t>的压力；</w:t>
-        </w:r>
-        <w:r>
-          <w:rPr>
-            <w:rFonts w:ascii="宋体" w:eastAsia="宋体" w:hAnsi="宋体" w:cs="宋体"/>
-            <w:color w:val="212121"/>
-            <w:u w:color="212121"/>
-            <w:lang w:val="zh-TW" w:eastAsia="zh-TW"/>
-          </w:rPr>
-          <w:t>或者，通常的情况下，需要用更大的</w:t>
-        </w:r>
-        <w:r>
-          <w:rPr>
-            <w:rFonts w:ascii="宋体" w:eastAsia="宋体" w:hAnsi="宋体" w:cs="宋体" w:hint="eastAsia"/>
-            <w:color w:val="212121"/>
-            <w:u w:color="212121"/>
-            <w:lang w:val="zh-TW"/>
-          </w:rPr>
-          <w:t>分销系统</w:t>
-        </w:r>
-        <w:r>
-          <w:rPr>
-            <w:rFonts w:ascii="宋体" w:eastAsia="宋体" w:hAnsi="宋体" w:cs="宋体"/>
-            <w:color w:val="212121"/>
-            <w:u w:color="212121"/>
-            <w:lang w:val="zh-TW" w:eastAsia="zh-TW"/>
-          </w:rPr>
-          <w:t>，更大的</w:t>
-        </w:r>
-        <w:r>
-          <w:rPr>
-            <w:rFonts w:ascii="宋体" w:eastAsia="宋体" w:hAnsi="宋体" w:cs="宋体" w:hint="eastAsia"/>
-            <w:color w:val="212121"/>
-            <w:u w:color="212121"/>
-            <w:lang w:val="zh-TW"/>
-          </w:rPr>
-          <w:t>规模</w:t>
-        </w:r>
-        <w:r>
-          <w:rPr>
-            <w:rFonts w:ascii="宋体" w:eastAsia="宋体" w:hAnsi="宋体" w:cs="宋体"/>
-            <w:color w:val="212121"/>
-            <w:u w:color="212121"/>
-            <w:lang w:val="zh-TW" w:eastAsia="zh-TW"/>
-          </w:rPr>
-          <w:t>或增加的品牌</w:t>
-        </w:r>
-        <w:r>
-          <w:rPr>
-            <w:rFonts w:ascii="宋体" w:eastAsia="宋体" w:hAnsi="宋体" w:cs="宋体" w:hint="eastAsia"/>
-            <w:color w:val="212121"/>
-            <w:u w:color="212121"/>
-            <w:lang w:val="zh-TW"/>
-          </w:rPr>
-          <w:t>影响力</w:t>
-        </w:r>
-        <w:r>
-          <w:rPr>
-            <w:rFonts w:ascii="宋体" w:eastAsia="宋体" w:hAnsi="宋体" w:cs="宋体"/>
-            <w:color w:val="212121"/>
-            <w:u w:color="212121"/>
-            <w:lang w:val="zh-TW" w:eastAsia="zh-TW"/>
-          </w:rPr>
-          <w:t>。在另一</w:t>
-        </w:r>
-        <w:r>
-          <w:rPr>
-            <w:rFonts w:ascii="宋体" w:eastAsia="宋体" w:hAnsi="宋体" w:cs="宋体" w:hint="eastAsia"/>
-            <w:color w:val="212121"/>
-            <w:u w:color="212121"/>
-            <w:lang w:val="zh-TW"/>
-          </w:rPr>
-          <w:t>方面</w:t>
-        </w:r>
-        <w:r>
-          <w:rPr>
-            <w:rFonts w:ascii="宋体" w:eastAsia="宋体" w:hAnsi="宋体" w:cs="宋体"/>
-            <w:color w:val="212121"/>
-            <w:u w:color="212121"/>
-            <w:lang w:val="zh-TW" w:eastAsia="zh-TW"/>
-          </w:rPr>
-          <w:t>，</w:t>
-        </w:r>
-        <w:r>
-          <w:rPr>
-            <w:rFonts w:ascii="宋体" w:eastAsia="宋体" w:hAnsi="宋体" w:cs="宋体"/>
-            <w:color w:val="212121"/>
-            <w:u w:color="212121"/>
-            <w:lang w:val="zh-TW" w:eastAsia="zh-TW"/>
-          </w:rPr>
-          <w:t>基金</w:t>
-        </w:r>
-        <w:r>
-          <w:rPr>
-            <w:rFonts w:ascii="宋体" w:eastAsia="宋体" w:hAnsi="宋体" w:cs="宋体" w:hint="eastAsia"/>
-            <w:color w:val="212121"/>
-            <w:u w:color="212121"/>
-            <w:lang w:val="zh-TW"/>
-          </w:rPr>
-          <w:t>中</w:t>
-        </w:r>
-        <w:r>
-          <w:rPr>
-            <w:rFonts w:ascii="宋体" w:eastAsia="宋体" w:hAnsi="宋体" w:cs="宋体"/>
-            <w:color w:val="212121"/>
-            <w:u w:color="212121"/>
-            <w:lang w:val="zh-TW" w:eastAsia="zh-TW"/>
-          </w:rPr>
-          <w:t>的基金</w:t>
-        </w:r>
-        <w:r>
-          <w:rPr>
-            <w:rFonts w:ascii="宋体" w:eastAsia="宋体" w:hAnsi="宋体" w:cs="宋体" w:hint="eastAsia"/>
-            <w:color w:val="212121"/>
-            <w:u w:color="212121"/>
-            <w:lang w:val="zh-TW"/>
-          </w:rPr>
-          <w:t>（FOF）</w:t>
-        </w:r>
-        <w:r>
-          <w:rPr>
-            <w:rFonts w:ascii="宋体" w:eastAsia="宋体" w:hAnsi="宋体" w:cs="宋体"/>
-            <w:color w:val="212121"/>
-            <w:u w:color="212121"/>
-            <w:lang w:val="zh-TW" w:eastAsia="zh-TW"/>
-          </w:rPr>
-          <w:t>买家需要</w:t>
-        </w:r>
-        <w:r>
-          <w:rPr>
-            <w:rFonts w:ascii="宋体" w:eastAsia="宋体" w:hAnsi="宋体" w:cs="宋体"/>
-            <w:color w:val="212121"/>
-            <w:u w:color="212121"/>
-            <w:lang w:val="zh-TW" w:eastAsia="zh-TW"/>
-          </w:rPr>
-          <w:t>快速</w:t>
-        </w:r>
-        <w:r>
-          <w:rPr>
-            <w:rFonts w:ascii="宋体" w:eastAsia="宋体" w:hAnsi="宋体" w:cs="宋体"/>
-            <w:color w:val="212121"/>
-            <w:u w:color="212121"/>
-            <w:lang w:val="zh-TW" w:eastAsia="zh-TW"/>
-          </w:rPr>
-          <w:t>进入市场，而不是试图建立一个组织，</w:t>
-        </w:r>
-        <w:r>
-          <w:rPr>
-            <w:rFonts w:ascii="宋体" w:eastAsia="宋体" w:hAnsi="宋体" w:cs="宋体" w:hint="eastAsia"/>
-            <w:color w:val="212121"/>
-            <w:u w:color="212121"/>
-            <w:lang w:val="zh-TW"/>
-          </w:rPr>
-          <w:t>交易</w:t>
-        </w:r>
-        <w:r>
-          <w:rPr>
-            <w:rFonts w:ascii="宋体" w:eastAsia="宋体" w:hAnsi="宋体" w:cs="宋体"/>
-            <w:color w:val="212121"/>
-            <w:u w:color="212121"/>
-            <w:lang w:val="zh-TW" w:eastAsia="zh-TW"/>
-          </w:rPr>
-          <w:t>记录</w:t>
-        </w:r>
-        <w:r>
-          <w:rPr>
-            <w:rFonts w:ascii="宋体" w:eastAsia="宋体" w:hAnsi="宋体" w:cs="宋体" w:hint="eastAsia"/>
-            <w:color w:val="212121"/>
-            <w:u w:color="212121"/>
-            <w:lang w:val="zh-TW"/>
-          </w:rPr>
-          <w:t>历史</w:t>
-        </w:r>
-        <w:r>
-          <w:rPr>
-            <w:rFonts w:ascii="宋体" w:eastAsia="宋体" w:hAnsi="宋体" w:cs="宋体"/>
-            <w:color w:val="212121"/>
-            <w:u w:color="212121"/>
-            <w:lang w:val="zh-TW" w:eastAsia="zh-TW"/>
-          </w:rPr>
-          <w:t>和品牌。买家还希望获得产品专业知识和</w:t>
-        </w:r>
-        <w:r>
-          <w:rPr>
-            <w:rFonts w:ascii="宋体" w:eastAsia="宋体" w:hAnsi="宋体" w:cs="宋体" w:hint="eastAsia"/>
-            <w:color w:val="212121"/>
-            <w:u w:color="212121"/>
-            <w:lang w:val="zh-TW"/>
-          </w:rPr>
-          <w:t>马上进入运作</w:t>
-        </w:r>
-        <w:r>
-          <w:rPr>
-            <w:rFonts w:ascii="宋体" w:eastAsia="宋体" w:hAnsi="宋体" w:cs="宋体"/>
-            <w:color w:val="212121"/>
-            <w:u w:color="212121"/>
-            <w:lang w:val="zh-TW" w:eastAsia="zh-TW"/>
-          </w:rPr>
-          <w:t>。大多数买家想</w:t>
-        </w:r>
-        <w:r>
-          <w:rPr>
-            <w:rFonts w:ascii="宋体" w:eastAsia="宋体" w:hAnsi="宋体" w:cs="宋体" w:hint="eastAsia"/>
-            <w:color w:val="212121"/>
-            <w:u w:color="212121"/>
-            <w:lang w:val="zh-TW"/>
-          </w:rPr>
-          <w:t>通过购买</w:t>
-        </w:r>
-        <w:r>
-          <w:rPr>
-            <w:rFonts w:ascii="宋体" w:eastAsia="宋体" w:hAnsi="宋体" w:cs="宋体"/>
-            <w:color w:val="212121"/>
-            <w:u w:color="212121"/>
-            <w:lang w:val="zh-TW" w:eastAsia="zh-TW"/>
-          </w:rPr>
-          <w:t>要</w:t>
-        </w:r>
-        <w:r>
-          <w:rPr>
-            <w:rFonts w:ascii="宋体" w:eastAsia="宋体" w:hAnsi="宋体" w:cs="宋体" w:hint="eastAsia"/>
-            <w:color w:val="212121"/>
-            <w:u w:color="212121"/>
-            <w:lang w:val="zh-TW"/>
-          </w:rPr>
-          <w:t>得到</w:t>
-        </w:r>
-        <w:r>
-          <w:rPr>
-            <w:rFonts w:ascii="宋体" w:eastAsia="宋体" w:hAnsi="宋体" w:cs="宋体"/>
-            <w:color w:val="212121"/>
-            <w:u w:color="212121"/>
-            <w:lang w:val="zh-TW" w:eastAsia="zh-TW"/>
-          </w:rPr>
-          <w:t>品牌和分销能力，而不是自己</w:t>
-        </w:r>
-        <w:r>
-          <w:rPr>
-            <w:rFonts w:ascii="宋体" w:eastAsia="宋体" w:hAnsi="宋体" w:cs="宋体" w:hint="eastAsia"/>
-            <w:color w:val="212121"/>
-            <w:u w:color="212121"/>
-            <w:lang w:val="zh-TW"/>
-          </w:rPr>
-          <w:t>从头开始。</w:t>
         </w:r>
       </w:ins>
     </w:p>
@@ -39706,13 +41371,13 @@
           <w:tab w:val="left" w:pos="8140"/>
         </w:tabs>
         <w:rPr>
-          <w:del w:id="679" w:author="amy" w:date="2017-02-14T10:08:00Z"/>
+          <w:del w:id="866" w:author="amy" w:date="2017-02-14T10:08:00Z"/>
           <w:rFonts w:ascii="Times New Roman" w:eastAsia="Times New Roman" w:hAnsi="Times New Roman" w:cs="Times New Roman"/>
           <w:color w:val="212121"/>
           <w:u w:color="212121"/>
         </w:rPr>
       </w:pPr>
-      <w:del w:id="680" w:author="amy" w:date="2017-02-14T10:08:00Z">
+      <w:del w:id="867" w:author="amy" w:date="2017-02-14T10:08:00Z">
         <w:r>
           <w:rPr>
             <w:rFonts w:ascii="宋体" w:eastAsia="宋体" w:hAnsi="宋体" w:cs="宋体"/>
@@ -40178,13 +41843,33 @@
           <w:tab w:val="left" w:pos="8140"/>
         </w:tabs>
         <w:rPr>
-          <w:ins w:id="681" w:author="amy" w:date="2017-02-14T10:08:00Z"/>
+          <w:ins w:id="868" w:author="amy" w:date="2017-02-14T10:08:00Z"/>
+          <w:del w:id="869" w:author="蔡长春" w:date="2017-05-16T22:31:00Z"/>
           <w:rFonts w:ascii="Times New Roman" w:eastAsia="Times New Roman" w:hAnsi="Times New Roman" w:cs="Times New Roman"/>
           <w:color w:val="212121"/>
           <w:u w:color="212121"/>
         </w:rPr>
       </w:pPr>
-      <w:ins w:id="682" w:author="amy" w:date="2017-02-14T10:08:00Z">
+      <w:ins w:id="870" w:author="蔡长春" w:date="2017-05-16T22:24:00Z">
+        <w:r>
+          <w:rPr>
+            <w:rFonts w:ascii="Times New Roman" w:hAnsi="Times New Roman"/>
+            <w:color w:val="212121"/>
+            <w:u w:color="212121"/>
+          </w:rPr>
+          <w:t>2008</w:t>
+        </w:r>
+        <w:r>
+          <w:rPr>
+            <w:rFonts w:ascii="宋体" w:eastAsia="宋体" w:hAnsi="宋体" w:cs="宋体"/>
+            <w:color w:val="212121"/>
+            <w:u w:color="212121"/>
+            <w:lang w:val="zh-TW" w:eastAsia="zh-TW"/>
+          </w:rPr>
+          <w:t>年第一季度</w:t>
+        </w:r>
+      </w:ins>
+      <w:ins w:id="871" w:author="amy" w:date="2017-02-14T10:08:00Z">
         <w:r>
           <w:rPr>
             <w:rFonts w:ascii="宋体" w:eastAsia="宋体" w:hAnsi="宋体" w:cs="宋体"/>
@@ -40212,12 +41897,68 @@
           </w:rPr>
           <w:t>论坛</w:t>
         </w:r>
+        <w:del w:id="872" w:author="蔡长春" w:date="2017-05-16T22:24:00Z">
+          <w:r>
+            <w:rPr>
+              <w:rFonts w:ascii="Times New Roman" w:hAnsi="Times New Roman"/>
+              <w:color w:val="212121"/>
+              <w:u w:color="212121"/>
+            </w:rPr>
+            <w:delText>2008</w:delText>
+          </w:r>
+          <w:r>
+            <w:rPr>
+              <w:rFonts w:ascii="宋体" w:eastAsia="宋体" w:hAnsi="宋体" w:cs="宋体"/>
+              <w:color w:val="212121"/>
+              <w:u w:color="212121"/>
+              <w:lang w:val="zh-TW" w:eastAsia="zh-TW"/>
+            </w:rPr>
+            <w:delText>年第一季度</w:delText>
+          </w:r>
+        </w:del>
+      </w:ins>
+      <w:ins w:id="873" w:author="蔡长春" w:date="2017-05-16T22:26:00Z">
+        <w:r>
+          <w:rPr>
+            <w:rFonts w:ascii="宋体" w:eastAsia="宋体" w:hAnsi="宋体" w:cs="宋体"/>
+            <w:color w:val="212121"/>
+            <w:u w:color="212121"/>
+            <w:lang w:val="zh-TW" w:eastAsia="zh-TW"/>
+          </w:rPr>
+          <w:t>对</w:t>
+        </w:r>
         <w:r>
           <w:rPr>
             <w:rFonts w:ascii="Times New Roman" w:hAnsi="Times New Roman"/>
             <w:color w:val="212121"/>
             <w:u w:color="212121"/>
           </w:rPr>
+          <w:t>315</w:t>
+        </w:r>
+        <w:r>
+          <w:rPr>
+            <w:rFonts w:ascii="宋体" w:eastAsia="宋体" w:hAnsi="宋体" w:cs="宋体"/>
+            <w:color w:val="212121"/>
+            <w:u w:color="212121"/>
+            <w:lang w:val="zh-TW" w:eastAsia="zh-TW"/>
+          </w:rPr>
+          <w:t>家银行和金融高管</w:t>
+        </w:r>
+        <w:r>
+          <w:rPr>
+            <w:rFonts w:ascii="宋体" w:eastAsia="宋体" w:hAnsi="宋体" w:cs="宋体" w:hint="eastAsia"/>
+            <w:color w:val="212121"/>
+            <w:u w:color="212121"/>
+            <w:lang w:val="zh-TW" w:eastAsia="zh-TW"/>
+          </w:rPr>
+          <w:t>在</w:t>
+        </w:r>
+        <w:r>
+          <w:rPr>
+            <w:rFonts w:ascii="Times New Roman" w:hAnsi="Times New Roman"/>
+            <w:color w:val="212121"/>
+            <w:u w:color="212121"/>
+          </w:rPr>
           <w:t>2008</w:t>
         </w:r>
         <w:r>
@@ -40227,34 +41968,7 @@
             <w:u w:color="212121"/>
             <w:lang w:val="zh-TW" w:eastAsia="zh-TW"/>
           </w:rPr>
-          <w:t>年第一季度调查</w:t>
-        </w:r>
-        <w:r>
-          <w:rPr>
-            <w:rFonts w:ascii="宋体" w:eastAsia="宋体" w:hAnsi="宋体" w:cs="宋体" w:hint="eastAsia"/>
-            <w:color w:val="212121"/>
-            <w:u w:color="212121"/>
-            <w:lang w:val="zh-TW"/>
-          </w:rPr>
-          <w:t>书</w:t>
-        </w:r>
-        <w:r>
-          <w:rPr>
-            <w:rFonts w:ascii="宋体" w:eastAsia="宋体" w:hAnsi="宋体" w:cs="宋体"/>
-            <w:color w:val="212121"/>
-            <w:u w:color="212121"/>
-            <w:lang w:val="zh-TW" w:eastAsia="zh-TW"/>
-          </w:rPr>
-          <w:t>（由美国银行家与格林威治联营公司联合发布），</w:t>
-        </w:r>
-        <w:r>
-          <w:rPr>
-            <w:rFonts w:ascii="宋体" w:eastAsia="宋体" w:hAnsi="宋体" w:cs="宋体" w:hint="eastAsia"/>
-            <w:color w:val="212121"/>
-            <w:u w:color="212121"/>
-            <w:lang w:val="zh-TW"/>
-          </w:rPr>
-          <w:t>在</w:t>
+          <w:t>年</w:t>
         </w:r>
         <w:r>
           <w:rPr>
@@ -40262,16 +41976,16 @@
             <w:color w:val="212121"/>
             <w:u w:color="212121"/>
           </w:rPr>
-          <w:t>315</w:t>
-        </w:r>
-        <w:r>
-          <w:rPr>
-            <w:rFonts w:ascii="宋体" w:eastAsia="宋体" w:hAnsi="宋体" w:cs="宋体"/>
-            <w:color w:val="212121"/>
-            <w:u w:color="212121"/>
-            <w:lang w:val="zh-TW" w:eastAsia="zh-TW"/>
-          </w:rPr>
-          <w:t>家银行和金融高管</w:t>
+          <w:t>2</w:t>
+        </w:r>
+        <w:r>
+          <w:rPr>
+            <w:rFonts w:ascii="宋体" w:eastAsia="宋体" w:hAnsi="宋体" w:cs="宋体"/>
+            <w:color w:val="212121"/>
+            <w:u w:color="212121"/>
+            <w:lang w:val="zh-TW" w:eastAsia="zh-TW"/>
+          </w:rPr>
+          <w:t>月</w:t>
         </w:r>
         <w:r>
           <w:rPr>
@@ -40282,259 +41996,564 @@
           </w:rPr>
           <w:t>的</w:t>
         </w:r>
+      </w:ins>
+      <w:ins w:id="874" w:author="amy" w:date="2017-02-14T10:08:00Z">
+        <w:r>
+          <w:rPr>
+            <w:rFonts w:ascii="宋体" w:eastAsia="宋体" w:hAnsi="宋体" w:cs="宋体"/>
+            <w:color w:val="212121"/>
+            <w:u w:color="212121"/>
+            <w:lang w:val="zh-TW" w:eastAsia="zh-TW"/>
+          </w:rPr>
+          <w:t>调查</w:t>
+        </w:r>
+        <w:del w:id="875" w:author="蔡长春" w:date="2017-05-16T22:25:00Z">
+          <w:r>
+            <w:rPr>
+              <w:rFonts w:ascii="宋体" w:eastAsia="宋体" w:hAnsi="宋体" w:cs="宋体" w:hint="eastAsia"/>
+              <w:color w:val="212121"/>
+              <w:u w:color="212121"/>
+              <w:lang w:val="zh-TW"/>
+            </w:rPr>
+            <w:delText>书</w:delText>
+          </w:r>
+        </w:del>
+        <w:r>
+          <w:rPr>
+            <w:rFonts w:ascii="宋体" w:eastAsia="宋体" w:hAnsi="宋体" w:cs="宋体"/>
+            <w:color w:val="212121"/>
+            <w:u w:color="212121"/>
+            <w:lang w:val="zh-TW" w:eastAsia="zh-TW"/>
+          </w:rPr>
+          <w:t>（由美国银行家与格林威治联营公司联合发布）</w:t>
+        </w:r>
+      </w:ins>
+      <w:ins w:id="876" w:author="蔡长春" w:date="2017-05-16T22:26:00Z">
+        <w:r>
+          <w:rPr>
+            <w:rFonts w:ascii="宋体" w:eastAsia="宋体" w:hAnsi="宋体" w:cs="宋体"/>
+            <w:color w:val="212121"/>
+            <w:u w:color="212121"/>
+            <w:lang w:val="zh-TW" w:eastAsia="zh-TW"/>
+          </w:rPr>
+          <w:t>得出结论</w:t>
+        </w:r>
+      </w:ins>
+      <w:ins w:id="877" w:author="amy" w:date="2017-02-14T10:08:00Z">
+        <w:r>
+          <w:rPr>
+            <w:rFonts w:ascii="宋体" w:eastAsia="宋体" w:hAnsi="宋体" w:cs="宋体"/>
+            <w:color w:val="212121"/>
+            <w:u w:color="212121"/>
+            <w:lang w:val="zh-TW" w:eastAsia="zh-TW"/>
+          </w:rPr>
+          <w:t>，</w:t>
+        </w:r>
+        <w:del w:id="878" w:author="蔡长春" w:date="2017-05-16T22:26:00Z">
+          <w:r>
+            <w:rPr>
+              <w:rFonts w:ascii="宋体" w:eastAsia="宋体" w:hAnsi="宋体" w:cs="宋体" w:hint="eastAsia"/>
+              <w:color w:val="212121"/>
+              <w:u w:color="212121"/>
+              <w:lang w:val="zh-TW"/>
+            </w:rPr>
+            <w:delText>在</w:delText>
+          </w:r>
+          <w:r>
+            <w:rPr>
+              <w:rFonts w:ascii="Times New Roman" w:hAnsi="Times New Roman"/>
+              <w:color w:val="212121"/>
+              <w:u w:color="212121"/>
+            </w:rPr>
+            <w:delText>315</w:delText>
+          </w:r>
+          <w:r>
+            <w:rPr>
+              <w:rFonts w:ascii="宋体" w:eastAsia="宋体" w:hAnsi="宋体" w:cs="宋体"/>
+              <w:color w:val="212121"/>
+              <w:u w:color="212121"/>
+              <w:lang w:val="zh-TW" w:eastAsia="zh-TW"/>
+            </w:rPr>
+            <w:delText>家银行和金融高管</w:delText>
+          </w:r>
+          <w:r>
+            <w:rPr>
+              <w:rFonts w:ascii="宋体" w:eastAsia="宋体" w:hAnsi="宋体" w:cs="宋体" w:hint="eastAsia"/>
+              <w:color w:val="212121"/>
+              <w:u w:color="212121"/>
+              <w:lang w:val="zh-TW"/>
+            </w:rPr>
+            <w:delText>的</w:delText>
+          </w:r>
+          <w:r>
+            <w:rPr>
+              <w:rFonts w:ascii="Times New Roman" w:hAnsi="Times New Roman"/>
+              <w:color w:val="212121"/>
+              <w:u w:color="212121"/>
+            </w:rPr>
+            <w:delText>2008</w:delText>
+          </w:r>
+          <w:r>
+            <w:rPr>
+              <w:rFonts w:ascii="宋体" w:eastAsia="宋体" w:hAnsi="宋体" w:cs="宋体"/>
+              <w:color w:val="212121"/>
+              <w:u w:color="212121"/>
+              <w:lang w:val="zh-TW" w:eastAsia="zh-TW"/>
+            </w:rPr>
+            <w:delText>年</w:delText>
+          </w:r>
+          <w:r>
+            <w:rPr>
+              <w:rFonts w:ascii="Times New Roman" w:hAnsi="Times New Roman"/>
+              <w:color w:val="212121"/>
+              <w:u w:color="212121"/>
+            </w:rPr>
+            <w:delText>2</w:delText>
+          </w:r>
+          <w:r>
+            <w:rPr>
+              <w:rFonts w:ascii="宋体" w:eastAsia="宋体" w:hAnsi="宋体" w:cs="宋体"/>
+              <w:color w:val="212121"/>
+              <w:u w:color="212121"/>
+              <w:lang w:val="zh-TW" w:eastAsia="zh-TW"/>
+            </w:rPr>
+            <w:delText>月</w:delText>
+          </w:r>
+          <w:r>
+            <w:rPr>
+              <w:rFonts w:ascii="宋体" w:eastAsia="宋体" w:hAnsi="宋体" w:cs="宋体" w:hint="eastAsia"/>
+              <w:color w:val="212121"/>
+              <w:u w:color="212121"/>
+              <w:lang w:val="zh-TW"/>
+            </w:rPr>
+            <w:delText>的调查</w:delText>
+          </w:r>
+        </w:del>
+        <w:r>
+          <w:rPr>
+            <w:rFonts w:ascii="宋体" w:eastAsia="宋体" w:hAnsi="宋体" w:cs="宋体"/>
+            <w:color w:val="212121"/>
+            <w:u w:color="212121"/>
+            <w:lang w:val="zh-TW" w:eastAsia="zh-TW"/>
+          </w:rPr>
+          <w:t>，</w:t>
+        </w:r>
+        <w:del w:id="879" w:author="蔡长春" w:date="2017-05-16T22:27:00Z">
+          <w:r>
+            <w:rPr>
+              <w:rFonts w:ascii="宋体" w:eastAsia="宋体" w:hAnsi="宋体" w:cs="宋体"/>
+              <w:color w:val="212121"/>
+              <w:u w:color="212121"/>
+              <w:lang w:val="zh-TW" w:eastAsia="zh-TW"/>
+            </w:rPr>
+            <w:delText>结论是</w:delText>
+          </w:r>
+        </w:del>
+        <w:r>
+          <w:rPr>
+            <w:rFonts w:ascii="宋体" w:eastAsia="宋体" w:hAnsi="宋体" w:cs="宋体"/>
+            <w:color w:val="212121"/>
+            <w:u w:color="212121"/>
+            <w:lang w:val="zh-TW" w:eastAsia="zh-TW"/>
+          </w:rPr>
+          <w:t>银行</w:t>
+        </w:r>
+        <w:r>
+          <w:rPr>
+            <w:rFonts w:ascii="宋体" w:eastAsia="宋体" w:hAnsi="宋体" w:cs="宋体" w:hint="eastAsia"/>
+            <w:color w:val="212121"/>
+            <w:u w:color="212121"/>
+            <w:lang w:val="zh-TW"/>
+          </w:rPr>
+          <w:t>相对</w:t>
+        </w:r>
+        <w:r>
+          <w:rPr>
+            <w:rFonts w:ascii="宋体" w:eastAsia="宋体" w:hAnsi="宋体" w:cs="宋体"/>
+            <w:color w:val="212121"/>
+            <w:u w:color="212121"/>
+            <w:lang w:val="zh-TW" w:eastAsia="zh-TW"/>
+          </w:rPr>
+          <w:t>其他金融机构在信任和信心</w:t>
+        </w:r>
+      </w:ins>
+      <w:ins w:id="880" w:author="蔡长春" w:date="2017-05-16T22:27:00Z">
+        <w:r>
+          <w:rPr>
+            <w:rFonts w:ascii="宋体" w:eastAsia="宋体" w:hAnsi="宋体" w:cs="宋体"/>
+            <w:color w:val="212121"/>
+            <w:u w:color="212121"/>
+            <w:lang w:val="zh-TW" w:eastAsia="zh-TW"/>
+          </w:rPr>
+          <w:t>方面存在</w:t>
+        </w:r>
+      </w:ins>
+      <w:ins w:id="881" w:author="amy" w:date="2017-02-14T10:08:00Z">
+        <w:del w:id="882" w:author="蔡长春" w:date="2017-05-16T22:27:00Z">
+          <w:r>
+            <w:rPr>
+              <w:rFonts w:ascii="宋体" w:eastAsia="宋体" w:hAnsi="宋体" w:cs="宋体" w:hint="eastAsia"/>
+              <w:color w:val="212121"/>
+              <w:sz w:val="16"/>
+              <w:szCs w:val="16"/>
+              <w:u w:color="212121"/>
+              <w:lang w:val="zh-TW"/>
+            </w:rPr>
+            <w:delText>（</w:delText>
+          </w:r>
+          <w:r>
+            <w:rPr>
+              <w:rFonts w:ascii="Times New Roman" w:hAnsi="Times New Roman"/>
+              <w:color w:val="212121"/>
+              <w:sz w:val="16"/>
+              <w:szCs w:val="16"/>
+              <w:u w:color="212121"/>
+            </w:rPr>
+            <w:delText>8</w:delText>
+          </w:r>
+          <w:r>
+            <w:rPr>
+              <w:rFonts w:ascii="宋体" w:eastAsia="宋体" w:hAnsi="宋体" w:hint="eastAsia"/>
+              <w:color w:val="212121"/>
+              <w:sz w:val="16"/>
+              <w:szCs w:val="16"/>
+              <w:u w:color="212121"/>
+            </w:rPr>
+            <w:delText>）</w:delText>
+          </w:r>
+          <w:r>
+            <w:rPr>
+              <w:rFonts w:ascii="宋体" w:eastAsia="宋体" w:hAnsi="宋体" w:cs="宋体"/>
+              <w:color w:val="212121"/>
+              <w:u w:color="212121"/>
+              <w:lang w:val="zh-TW" w:eastAsia="zh-TW"/>
+            </w:rPr>
+            <w:delText>有</w:delText>
+          </w:r>
+        </w:del>
+        <w:r>
+          <w:rPr>
+            <w:rFonts w:ascii="宋体" w:eastAsia="宋体" w:hAnsi="宋体" w:cs="宋体"/>
+            <w:color w:val="212121"/>
+            <w:u w:color="212121"/>
+            <w:lang w:val="zh-TW" w:eastAsia="zh-TW"/>
+          </w:rPr>
+          <w:t>优势</w:t>
+        </w:r>
+        <w:r>
+          <w:rPr>
+            <w:rFonts w:ascii="宋体" w:eastAsia="宋体" w:hAnsi="宋体" w:cs="宋体" w:hint="eastAsia"/>
+            <w:color w:val="212121"/>
+            <w:u w:color="212121"/>
+            <w:lang w:val="zh-TW"/>
+          </w:rPr>
+          <w:t>。</w:t>
+        </w:r>
+        <w:r>
+          <w:rPr>
+            <w:rFonts w:ascii="宋体" w:eastAsia="宋体" w:hAnsi="宋体" w:cs="宋体"/>
+            <w:color w:val="212121"/>
+            <w:u w:color="212121"/>
+            <w:lang w:val="zh-TW" w:eastAsia="zh-TW"/>
+          </w:rPr>
+          <w:t>这里显示的信任</w:t>
+        </w:r>
+      </w:ins>
+      <w:ins w:id="883" w:author="蔡长春" w:date="2017-05-16T22:28:00Z">
+        <w:r>
+          <w:rPr>
+            <w:rFonts w:ascii="宋体" w:eastAsia="宋体" w:hAnsi="宋体" w:cs="宋体"/>
+            <w:color w:val="212121"/>
+            <w:u w:color="212121"/>
+            <w:lang w:val="zh-TW" w:eastAsia="zh-TW"/>
+          </w:rPr>
+          <w:t>水平</w:t>
+        </w:r>
+      </w:ins>
+      <w:ins w:id="884" w:author="amy" w:date="2017-02-14T10:08:00Z">
+        <w:r>
+          <w:rPr>
+            <w:rFonts w:ascii="宋体" w:eastAsia="宋体" w:hAnsi="宋体" w:cs="宋体"/>
+            <w:color w:val="212121"/>
+            <w:u w:color="212121"/>
+            <w:lang w:val="zh-TW" w:eastAsia="zh-TW"/>
+          </w:rPr>
+          <w:t>略高于</w:t>
+        </w:r>
         <w:r>
           <w:rPr>
             <w:rFonts w:ascii="Times New Roman" w:hAnsi="Times New Roman"/>
             <w:color w:val="212121"/>
             <w:u w:color="212121"/>
           </w:rPr>
-          <w:t>2008</w:t>
-        </w:r>
-        <w:r>
-          <w:rPr>
-            <w:rFonts w:ascii="宋体" w:eastAsia="宋体" w:hAnsi="宋体" w:cs="宋体"/>
-            <w:color w:val="212121"/>
-            <w:u w:color="212121"/>
-            <w:lang w:val="zh-TW" w:eastAsia="zh-TW"/>
-          </w:rPr>
-          <w:t>年</w:t>
-        </w:r>
-        <w:r>
-          <w:rPr>
-            <w:rFonts w:ascii="Times New Roman" w:hAnsi="Times New Roman"/>
-            <w:color w:val="212121"/>
-            <w:u w:color="212121"/>
-          </w:rPr>
-          <w:t>2</w:t>
-        </w:r>
-        <w:r>
-          <w:rPr>
-            <w:rFonts w:ascii="宋体" w:eastAsia="宋体" w:hAnsi="宋体" w:cs="宋体"/>
-            <w:color w:val="212121"/>
-            <w:u w:color="212121"/>
-            <w:lang w:val="zh-TW" w:eastAsia="zh-TW"/>
-          </w:rPr>
-          <w:t>月</w:t>
-        </w:r>
-        <w:r>
-          <w:rPr>
-            <w:rFonts w:ascii="宋体" w:eastAsia="宋体" w:hAnsi="宋体" w:cs="宋体" w:hint="eastAsia"/>
-            <w:color w:val="212121"/>
-            <w:u w:color="212121"/>
-            <w:lang w:val="zh-TW"/>
-          </w:rPr>
-          <w:t>的调查</w:t>
-        </w:r>
-        <w:r>
-          <w:rPr>
-            <w:rFonts w:ascii="宋体" w:eastAsia="宋体" w:hAnsi="宋体" w:cs="宋体"/>
-            <w:color w:val="212121"/>
-            <w:u w:color="212121"/>
-            <w:lang w:val="zh-TW" w:eastAsia="zh-TW"/>
-          </w:rPr>
-          <w:t>，结论是银行</w:t>
-        </w:r>
-        <w:r>
-          <w:rPr>
-            <w:rFonts w:ascii="宋体" w:eastAsia="宋体" w:hAnsi="宋体" w:cs="宋体" w:hint="eastAsia"/>
-            <w:color w:val="212121"/>
-            <w:u w:color="212121"/>
-            <w:lang w:val="zh-TW"/>
-          </w:rPr>
-          <w:t>相对</w:t>
-        </w:r>
-        <w:r>
-          <w:rPr>
-            <w:rFonts w:ascii="宋体" w:eastAsia="宋体" w:hAnsi="宋体" w:cs="宋体"/>
-            <w:color w:val="212121"/>
-            <w:u w:color="212121"/>
-            <w:lang w:val="zh-TW" w:eastAsia="zh-TW"/>
-          </w:rPr>
-          <w:t>其他金融机构在信任和信心</w:t>
-        </w:r>
-        <w:r>
-          <w:rPr>
-            <w:rFonts w:ascii="宋体" w:eastAsia="宋体" w:hAnsi="宋体" w:cs="宋体" w:hint="eastAsia"/>
-            <w:color w:val="212121"/>
-            <w:sz w:val="16"/>
-            <w:szCs w:val="16"/>
-            <w:u w:color="212121"/>
-            <w:lang w:val="zh-TW"/>
-          </w:rPr>
-          <w:t>（</w:t>
-        </w:r>
-        <w:r>
-          <w:rPr>
-            <w:rFonts w:ascii="Times New Roman" w:hAnsi="Times New Roman"/>
-            <w:color w:val="212121"/>
-            <w:sz w:val="16"/>
-            <w:szCs w:val="16"/>
-            <w:u w:color="212121"/>
-          </w:rPr>
-          <w:t>8</w:t>
-        </w:r>
-        <w:r>
-          <w:rPr>
-            <w:rFonts w:ascii="宋体" w:eastAsia="宋体" w:hAnsi="宋体" w:hint="eastAsia"/>
-            <w:color w:val="212121"/>
-            <w:sz w:val="16"/>
-            <w:szCs w:val="16"/>
-            <w:u w:color="212121"/>
-          </w:rPr>
-          <w:t>）</w:t>
-        </w:r>
-        <w:r>
-          <w:rPr>
-            <w:rFonts w:ascii="宋体" w:eastAsia="宋体" w:hAnsi="宋体" w:cs="宋体"/>
-            <w:color w:val="212121"/>
-            <w:u w:color="212121"/>
-            <w:lang w:val="zh-TW" w:eastAsia="zh-TW"/>
-          </w:rPr>
-          <w:t>有优势</w:t>
-        </w:r>
-        <w:r>
-          <w:rPr>
-            <w:rFonts w:ascii="宋体" w:eastAsia="宋体" w:hAnsi="宋体" w:cs="宋体" w:hint="eastAsia"/>
-            <w:color w:val="212121"/>
-            <w:u w:color="212121"/>
-            <w:lang w:val="zh-TW"/>
+          <w:t>2004</w:t>
+        </w:r>
+        <w:r>
+          <w:rPr>
+            <w:rFonts w:ascii="宋体" w:eastAsia="宋体" w:hAnsi="宋体" w:cs="宋体"/>
+            <w:color w:val="212121"/>
+            <w:u w:color="212121"/>
+            <w:lang w:val="zh-TW" w:eastAsia="zh-TW"/>
+          </w:rPr>
+          <w:t>年第三季度执行</w:t>
+        </w:r>
+        <w:r>
+          <w:rPr>
+            <w:rFonts w:ascii="宋体" w:eastAsia="宋体" w:hAnsi="宋体" w:cs="宋体" w:hint="eastAsia"/>
+            <w:color w:val="212121"/>
+            <w:u w:color="212121"/>
+            <w:lang w:val="zh-TW"/>
+          </w:rPr>
+          <w:t>的</w:t>
+        </w:r>
+        <w:r>
+          <w:rPr>
+            <w:rFonts w:ascii="宋体" w:eastAsia="宋体" w:hAnsi="宋体" w:cs="宋体"/>
+            <w:color w:val="212121"/>
+            <w:u w:color="212121"/>
+            <w:lang w:val="zh-TW" w:eastAsia="zh-TW"/>
+          </w:rPr>
+          <w:t>类似调查中</w:t>
+        </w:r>
+      </w:ins>
+      <w:ins w:id="885" w:author="蔡长春" w:date="2017-05-16T22:28:00Z">
+        <w:r>
+          <w:rPr>
+            <w:rFonts w:ascii="宋体" w:eastAsia="PMingLiU" w:hAnsi="宋体" w:cs="宋体"/>
+            <w:color w:val="212121"/>
+            <w:u w:color="212121"/>
+            <w:lang w:val="zh-TW" w:eastAsia="zh-TW"/>
+          </w:rPr>
+          <w:t>的结果</w:t>
+        </w:r>
+      </w:ins>
+      <w:ins w:id="886" w:author="amy" w:date="2017-02-14T10:08:00Z">
+        <w:del w:id="887" w:author="蔡长春" w:date="2017-05-16T22:28:00Z">
+          <w:r>
+            <w:rPr>
+              <w:rFonts w:ascii="宋体" w:eastAsia="宋体" w:hAnsi="宋体" w:cs="宋体"/>
+              <w:color w:val="212121"/>
+              <w:u w:color="212121"/>
+              <w:lang w:val="zh-TW" w:eastAsia="zh-TW"/>
+            </w:rPr>
+            <w:delText>显示的信任</w:delText>
+          </w:r>
+        </w:del>
+        <w:r>
+          <w:rPr>
+            <w:rFonts w:ascii="宋体" w:eastAsia="宋体" w:hAnsi="宋体" w:cs="宋体"/>
+            <w:color w:val="212121"/>
+            <w:u w:color="212121"/>
+            <w:lang w:val="zh-TW" w:eastAsia="zh-TW"/>
           </w:rPr>
           <w:t>。</w:t>
         </w:r>
-        <w:r>
-          <w:rPr>
-            <w:rFonts w:ascii="宋体" w:eastAsia="宋体" w:hAnsi="宋体" w:cs="宋体"/>
-            <w:color w:val="212121"/>
-            <w:u w:color="212121"/>
-            <w:lang w:val="zh-TW" w:eastAsia="zh-TW"/>
-          </w:rPr>
-          <w:t>这里显示的信任略高于</w:t>
-        </w:r>
-        <w:r>
-          <w:rPr>
-            <w:rFonts w:ascii="Times New Roman" w:hAnsi="Times New Roman"/>
-            <w:color w:val="212121"/>
-            <w:u w:color="212121"/>
-          </w:rPr>
-          <w:t>2004</w:t>
-        </w:r>
-        <w:r>
-          <w:rPr>
-            <w:rFonts w:ascii="宋体" w:eastAsia="宋体" w:hAnsi="宋体" w:cs="宋体"/>
-            <w:color w:val="212121"/>
-            <w:u w:color="212121"/>
-            <w:lang w:val="zh-TW" w:eastAsia="zh-TW"/>
-          </w:rPr>
-          <w:t>年第三季度执行</w:t>
-        </w:r>
-        <w:r>
-          <w:rPr>
-            <w:rFonts w:ascii="宋体" w:eastAsia="宋体" w:hAnsi="宋体" w:cs="宋体" w:hint="eastAsia"/>
-            <w:color w:val="212121"/>
-            <w:u w:color="212121"/>
-            <w:lang w:val="zh-TW"/>
+        <w:del w:id="888" w:author="蔡长春" w:date="2017-05-16T22:29:00Z">
+          <w:r>
+            <w:rPr>
+              <w:rFonts w:ascii="宋体" w:eastAsia="宋体" w:hAnsi="宋体" w:cs="宋体" w:hint="eastAsia"/>
+              <w:color w:val="212121"/>
+              <w:u w:color="212121"/>
+              <w:lang w:val="zh-TW"/>
+            </w:rPr>
+            <w:delText>相</w:delText>
+          </w:r>
+          <w:r>
+            <w:rPr>
+              <w:rFonts w:ascii="宋体" w:eastAsia="宋体" w:hAnsi="宋体" w:cs="宋体"/>
+              <w:color w:val="212121"/>
+              <w:u w:color="212121"/>
+              <w:lang w:val="zh-TW" w:eastAsia="zh-TW"/>
+            </w:rPr>
+            <w:delText>对其他金融服务公司</w:delText>
+          </w:r>
+          <w:r>
+            <w:rPr>
+              <w:rFonts w:ascii="宋体" w:eastAsia="宋体" w:hAnsi="宋体" w:cs="宋体" w:hint="eastAsia"/>
+              <w:color w:val="212121"/>
+              <w:u w:color="212121"/>
+              <w:lang w:val="zh-TW"/>
+            </w:rPr>
+            <w:delText>，</w:delText>
+          </w:r>
+        </w:del>
+        <w:del w:id="889" w:author="蔡长春" w:date="2017-05-16T22:31:00Z">
+          <w:r>
+            <w:rPr>
+              <w:rFonts w:ascii="宋体" w:eastAsia="宋体" w:hAnsi="宋体" w:cs="宋体"/>
+              <w:color w:val="212121"/>
+              <w:u w:color="212121"/>
+              <w:lang w:val="zh-TW" w:eastAsia="zh-TW"/>
+            </w:rPr>
+            <w:delText>银行</w:delText>
+          </w:r>
+        </w:del>
+      </w:ins>
+      <w:ins w:id="890" w:author="蔡长春" w:date="2017-05-16T22:29:00Z">
+        <w:r>
+          <w:rPr>
+            <w:rFonts w:ascii="宋体" w:eastAsia="宋体" w:hAnsi="宋体" w:cs="宋体" w:hint="eastAsia"/>
+            <w:color w:val="212121"/>
+            <w:u w:color="212121"/>
+            <w:lang w:val="zh-TW"/>
+          </w:rPr>
+          <w:t>相</w:t>
+        </w:r>
+        <w:r>
+          <w:rPr>
+            <w:rFonts w:ascii="宋体" w:eastAsia="宋体" w:hAnsi="宋体" w:cs="宋体"/>
+            <w:color w:val="212121"/>
+            <w:u w:color="212121"/>
+            <w:lang w:val="zh-TW" w:eastAsia="zh-TW"/>
+          </w:rPr>
+          <w:t>对其他金融服务</w:t>
+        </w:r>
+      </w:ins>
+      <w:ins w:id="891" w:author="amy" w:date="2017-02-14T10:08:00Z">
+        <w:del w:id="892" w:author="蔡长春" w:date="2017-05-16T22:29:00Z">
+          <w:r>
+            <w:rPr>
+              <w:rFonts w:ascii="宋体" w:eastAsia="宋体" w:hAnsi="宋体" w:cs="宋体"/>
+              <w:color w:val="212121"/>
+              <w:u w:color="212121"/>
+              <w:lang w:val="zh-TW" w:eastAsia="zh-TW"/>
+            </w:rPr>
+            <w:delText>获得</w:delText>
+          </w:r>
+        </w:del>
+      </w:ins>
+      <w:ins w:id="893" w:author="蔡长春" w:date="2017-05-16T22:29:00Z">
+        <w:r>
+          <w:rPr>
+            <w:rFonts w:ascii="宋体" w:eastAsia="宋体" w:hAnsi="宋体" w:cs="宋体"/>
+            <w:color w:val="212121"/>
+            <w:u w:color="212121"/>
+            <w:lang w:val="zh-TW" w:eastAsia="zh-TW"/>
           </w:rPr>
           <w:t>的</w:t>
         </w:r>
-        <w:r>
-          <w:rPr>
-            <w:rFonts w:ascii="宋体" w:eastAsia="宋体" w:hAnsi="宋体" w:cs="宋体"/>
-            <w:color w:val="212121"/>
-            <w:u w:color="212121"/>
-            <w:lang w:val="zh-TW" w:eastAsia="zh-TW"/>
-          </w:rPr>
-          <w:t>类似调查中显示的信任。</w:t>
-        </w:r>
-        <w:r>
-          <w:rPr>
-            <w:rFonts w:ascii="宋体" w:eastAsia="宋体" w:hAnsi="宋体" w:cs="宋体" w:hint="eastAsia"/>
-            <w:color w:val="212121"/>
-            <w:u w:color="212121"/>
-            <w:lang w:val="zh-TW"/>
-          </w:rPr>
-          <w:t>相</w:t>
-        </w:r>
-        <w:r>
-          <w:rPr>
-            <w:rFonts w:ascii="宋体" w:eastAsia="宋体" w:hAnsi="宋体" w:cs="宋体"/>
-            <w:color w:val="212121"/>
-            <w:u w:color="212121"/>
-            <w:lang w:val="zh-TW" w:eastAsia="zh-TW"/>
-          </w:rPr>
-          <w:t>对其他金融服务公司</w:t>
-        </w:r>
-        <w:r>
-          <w:rPr>
-            <w:rFonts w:ascii="宋体" w:eastAsia="宋体" w:hAnsi="宋体" w:cs="宋体" w:hint="eastAsia"/>
-            <w:color w:val="212121"/>
-            <w:u w:color="212121"/>
-            <w:lang w:val="zh-TW"/>
-          </w:rPr>
-          <w:t>，</w:t>
-        </w:r>
-        <w:r>
-          <w:rPr>
-            <w:rFonts w:ascii="宋体" w:eastAsia="宋体" w:hAnsi="宋体" w:cs="宋体"/>
-            <w:color w:val="212121"/>
-            <w:u w:color="212121"/>
-            <w:lang w:val="zh-TW" w:eastAsia="zh-TW"/>
-          </w:rPr>
-          <w:t>银行获得优势，它增加了银行的</w:t>
-        </w:r>
-        <w:r>
-          <w:rPr>
-            <w:rFonts w:ascii="宋体" w:eastAsia="宋体" w:hAnsi="宋体" w:cs="宋体" w:hint="eastAsia"/>
-            <w:color w:val="212121"/>
-            <w:u w:color="212121"/>
-            <w:lang w:val="zh-TW"/>
-          </w:rPr>
-          <w:t>持续</w:t>
-        </w:r>
-        <w:r>
-          <w:rPr>
-            <w:rFonts w:ascii="宋体" w:eastAsia="宋体" w:hAnsi="宋体" w:cs="宋体"/>
-            <w:color w:val="212121"/>
-            <w:u w:color="212121"/>
-            <w:lang w:val="zh-TW" w:eastAsia="zh-TW"/>
-          </w:rPr>
-          <w:t>增长</w:t>
-        </w:r>
-        <w:r>
-          <w:rPr>
-            <w:rFonts w:ascii="宋体" w:eastAsia="宋体" w:hAnsi="宋体" w:cs="宋体" w:hint="eastAsia"/>
-            <w:color w:val="212121"/>
-            <w:u w:color="212121"/>
-            <w:lang w:val="zh-TW"/>
-          </w:rPr>
-          <w:t>，获取或建立</w:t>
-        </w:r>
-        <w:r>
-          <w:rPr>
-            <w:rFonts w:ascii="宋体" w:eastAsia="宋体" w:hAnsi="宋体" w:cs="宋体"/>
-            <w:color w:val="212121"/>
-            <w:u w:color="212121"/>
-            <w:lang w:val="zh-TW" w:eastAsia="zh-TW"/>
-          </w:rPr>
-          <w:t>替代投资平台</w:t>
-        </w:r>
-        <w:r>
-          <w:rPr>
-            <w:rFonts w:ascii="宋体" w:eastAsia="宋体" w:hAnsi="宋体" w:cs="宋体" w:hint="eastAsia"/>
-            <w:color w:val="212121"/>
-            <w:u w:color="212121"/>
-            <w:lang w:val="zh-TW"/>
-          </w:rPr>
-          <w:t>的能力</w:t>
-        </w:r>
-        <w:r>
-          <w:rPr>
-            <w:rFonts w:ascii="宋体" w:eastAsia="宋体" w:hAnsi="宋体" w:cs="宋体"/>
-            <w:color w:val="212121"/>
-            <w:u w:color="212121"/>
-            <w:lang w:val="zh-TW" w:eastAsia="zh-TW"/>
-          </w:rPr>
-          <w:t>。</w:t>
-        </w:r>
+      </w:ins>
+      <w:ins w:id="894" w:author="amy" w:date="2017-02-14T10:08:00Z">
+        <w:r>
+          <w:rPr>
+            <w:rFonts w:ascii="宋体" w:eastAsia="宋体" w:hAnsi="宋体" w:cs="宋体"/>
+            <w:color w:val="212121"/>
+            <w:u w:color="212121"/>
+            <w:lang w:val="zh-TW" w:eastAsia="zh-TW"/>
+          </w:rPr>
+          <w:t>优势，</w:t>
+        </w:r>
+      </w:ins>
+      <w:ins w:id="895" w:author="蔡长春" w:date="2017-05-16T22:31:00Z">
+        <w:r>
+          <w:rPr>
+            <w:rFonts w:ascii="宋体" w:eastAsia="宋体" w:hAnsi="宋体" w:cs="宋体" w:hint="eastAsia"/>
+            <w:color w:val="212121"/>
+            <w:u w:color="212121"/>
+            <w:lang w:val="zh-TW" w:eastAsia="zh-TW"/>
+          </w:rPr>
+          <w:t>为银行机构继续沿着收购或建立另类投资平台的增长路径增添了火力。</w:t>
+        </w:r>
+      </w:ins>
+      <w:ins w:id="896" w:author="amy" w:date="2017-02-14T10:08:00Z">
+        <w:del w:id="897" w:author="蔡长春" w:date="2017-05-16T22:29:00Z">
+          <w:r>
+            <w:rPr>
+              <w:rFonts w:ascii="宋体" w:eastAsia="宋体" w:hAnsi="宋体" w:cs="宋体"/>
+              <w:color w:val="212121"/>
+              <w:u w:color="212121"/>
+              <w:lang w:val="zh-TW" w:eastAsia="zh-TW"/>
+            </w:rPr>
+            <w:delText>它</w:delText>
+          </w:r>
+        </w:del>
+        <w:del w:id="898" w:author="蔡长春" w:date="2017-05-16T22:31:00Z">
+          <w:r>
+            <w:rPr>
+              <w:rFonts w:ascii="宋体" w:eastAsia="宋体" w:hAnsi="宋体" w:cs="宋体"/>
+              <w:color w:val="212121"/>
+              <w:u w:color="212121"/>
+              <w:lang w:val="zh-TW" w:eastAsia="zh-TW"/>
+            </w:rPr>
+            <w:delText>增</w:delText>
+          </w:r>
+        </w:del>
+        <w:del w:id="899" w:author="蔡长春" w:date="2017-05-16T22:29:00Z">
+          <w:r>
+            <w:rPr>
+              <w:rFonts w:ascii="宋体" w:eastAsia="宋体" w:hAnsi="宋体" w:cs="宋体"/>
+              <w:color w:val="212121"/>
+              <w:u w:color="212121"/>
+              <w:lang w:val="zh-TW" w:eastAsia="zh-TW"/>
+            </w:rPr>
+            <w:delText>加</w:delText>
+          </w:r>
+        </w:del>
+        <w:del w:id="900" w:author="蔡长春" w:date="2017-05-16T22:31:00Z">
+          <w:r>
+            <w:rPr>
+              <w:rFonts w:ascii="宋体" w:eastAsia="宋体" w:hAnsi="宋体" w:cs="宋体"/>
+              <w:color w:val="212121"/>
+              <w:u w:color="212121"/>
+              <w:lang w:val="zh-TW" w:eastAsia="zh-TW"/>
+            </w:rPr>
+            <w:delText>了银行的</w:delText>
+          </w:r>
+          <w:r>
+            <w:rPr>
+              <w:rFonts w:ascii="宋体" w:eastAsia="宋体" w:hAnsi="宋体" w:cs="宋体" w:hint="eastAsia"/>
+              <w:color w:val="212121"/>
+              <w:u w:color="212121"/>
+              <w:lang w:val="zh-TW"/>
+            </w:rPr>
+            <w:delText>持续</w:delText>
+          </w:r>
+          <w:r>
+            <w:rPr>
+              <w:rFonts w:ascii="宋体" w:eastAsia="宋体" w:hAnsi="宋体" w:cs="宋体"/>
+              <w:color w:val="212121"/>
+              <w:u w:color="212121"/>
+              <w:lang w:val="zh-TW" w:eastAsia="zh-TW"/>
+            </w:rPr>
+            <w:delText>增长</w:delText>
+          </w:r>
+          <w:r>
+            <w:rPr>
+              <w:rFonts w:ascii="宋体" w:eastAsia="宋体" w:hAnsi="宋体" w:cs="宋体" w:hint="eastAsia"/>
+              <w:color w:val="212121"/>
+              <w:u w:color="212121"/>
+              <w:lang w:val="zh-TW"/>
+            </w:rPr>
+            <w:delText>，获取或建立</w:delText>
+          </w:r>
+          <w:r>
+            <w:rPr>
+              <w:rFonts w:ascii="宋体" w:eastAsia="宋体" w:hAnsi="宋体" w:cs="宋体"/>
+              <w:color w:val="212121"/>
+              <w:u w:color="212121"/>
+              <w:lang w:val="zh-TW" w:eastAsia="zh-TW"/>
+            </w:rPr>
+            <w:delText>替代投资平台</w:delText>
+          </w:r>
+          <w:r>
+            <w:rPr>
+              <w:rFonts w:ascii="宋体" w:eastAsia="宋体" w:hAnsi="宋体" w:cs="宋体" w:hint="eastAsia"/>
+              <w:color w:val="212121"/>
+              <w:u w:color="212121"/>
+              <w:lang w:val="zh-TW"/>
+            </w:rPr>
+            <w:delText>的能力</w:delText>
+          </w:r>
+          <w:r>
+            <w:rPr>
+              <w:rFonts w:ascii="宋体" w:eastAsia="宋体" w:hAnsi="宋体" w:cs="宋体"/>
+              <w:color w:val="212121"/>
+              <w:u w:color="212121"/>
+              <w:lang w:val="zh-TW" w:eastAsia="zh-TW"/>
+            </w:rPr>
+            <w:delText>。</w:delText>
+          </w:r>
+        </w:del>
       </w:ins>
     </w:p>
     <w:p>
@@ -40560,13 +42579,13 @@
           <w:tab w:val="left" w:pos="8140"/>
         </w:tabs>
         <w:rPr>
-          <w:del w:id="683" w:author="amy" w:date="2017-02-14T10:08:00Z"/>
+          <w:del w:id="901" w:author="amy" w:date="2017-02-14T10:08:00Z"/>
           <w:rFonts w:ascii="Times New Roman" w:eastAsia="Times New Roman" w:hAnsi="Times New Roman" w:cs="Times New Roman"/>
           <w:color w:val="212121"/>
           <w:u w:color="212121"/>
         </w:rPr>
       </w:pPr>
-      <w:del w:id="684" w:author="amy" w:date="2017-02-14T10:08:00Z">
+      <w:del w:id="902" w:author="amy" w:date="2017-02-14T10:08:00Z">
         <w:r>
           <w:rPr>
             <w:rFonts w:ascii="宋体" w:eastAsia="宋体" w:hAnsi="宋体" w:cs="宋体"/>
@@ -40912,33 +42931,56 @@
     <w:p>
       <w:pPr>
         <w:rPr>
-          <w:rFonts w:ascii="宋体" w:eastAsia="宋体" w:hAnsi="宋体" w:cs="宋体"/>
+          <w:rFonts w:ascii="宋体" w:eastAsia="PMingLiU" w:hAnsi="宋体" w:cs="宋体" w:hint="eastAsia"/>
           <w:b/>
           <w:color w:val="212121"/>
           <w:u w:color="212121"/>
           <w:lang w:val="zh-TW" w:eastAsia="zh-TW"/>
+          <w:rPrChange w:id="903" w:author="蔡长春" w:date="2017-05-16T22:31:00Z">
+            <w:rPr>
+              <w:rFonts w:ascii="宋体" w:eastAsia="宋体" w:hAnsi="宋体" w:cs="宋体"/>
+              <w:b/>
+              <w:color w:val="212121"/>
+              <w:u w:color="212121"/>
+              <w:lang w:val="zh-TW" w:eastAsia="zh-TW"/>
+            </w:rPr>
+          </w:rPrChange>
         </w:rPr>
       </w:pPr>
-      <w:r>
-        <w:rPr>
-          <w:rFonts w:ascii="宋体" w:eastAsia="宋体" w:hAnsi="宋体" w:cs="宋体"/>
-          <w:b/>
-          <w:color w:val="212121"/>
-          <w:u w:color="212121"/>
-          <w:lang w:val="zh-TW" w:eastAsia="zh-TW"/>
-        </w:rPr>
-        <w:t>Madof</w:t>
-      </w:r>
-      <w:r>
-        <w:rPr>
-          <w:rFonts w:ascii="宋体" w:eastAsia="宋体" w:hAnsi="宋体" w:cs="宋体"/>
-          <w:b/>
-          <w:color w:val="212121"/>
-          <w:u w:color="212121"/>
-          <w:lang w:val="zh-TW" w:eastAsia="zh-TW"/>
-        </w:rPr>
-        <w:t>f</w:t>
-      </w:r>
+      <w:ins w:id="904" w:author="蔡长春" w:date="2017-05-16T22:31:00Z">
+        <w:r>
+          <w:rPr>
+            <w:rFonts w:ascii="宋体" w:eastAsia="PMingLiU" w:hAnsi="宋体" w:cs="宋体"/>
+            <w:b/>
+            <w:color w:val="212121"/>
+            <w:u w:color="212121"/>
+            <w:lang w:val="zh-TW" w:eastAsia="zh-TW"/>
+          </w:rPr>
+          <w:t>麦道夫</w:t>
+        </w:r>
+      </w:ins>
+      <w:del w:id="905" w:author="蔡长春" w:date="2017-05-16T22:31:00Z">
+        <w:r>
+          <w:rPr>
+            <w:rFonts w:ascii="宋体" w:eastAsia="宋体" w:hAnsi="宋体" w:cs="宋体"/>
+            <w:b/>
+            <w:color w:val="212121"/>
+            <w:u w:color="212121"/>
+            <w:lang w:val="zh-TW" w:eastAsia="zh-TW"/>
+          </w:rPr>
+          <w:delText>Madof</w:delText>
+        </w:r>
+        <w:r>
+          <w:rPr>
+            <w:rFonts w:ascii="宋体" w:eastAsia="宋体" w:hAnsi="宋体" w:cs="宋体"/>
+            <w:b/>
+            <w:color w:val="212121"/>
+            <w:u w:color="212121"/>
+            <w:lang w:val="zh-TW" w:eastAsia="zh-TW"/>
+          </w:rPr>
+          <w:delText>f</w:delText>
+        </w:r>
+      </w:del>
     </w:p>
     <w:p>
       <w:pPr>
@@ -40947,7 +42989,7 @@
           <w:b/>
         </w:rPr>
       </w:pPr>
-      <w:ins w:id="685" w:author="amy" w:date="2017-02-14T10:08:00Z">
+      <w:ins w:id="906" w:author="amy" w:date="2017-02-14T10:08:00Z">
         <w:r>
           <w:rPr>
             <w:rFonts w:ascii="宋体" w:eastAsia="宋体" w:hAnsi="宋体" w:cs="宋体"/>
@@ -41002,14 +43044,25 @@
           </w:rPr>
           <w:t>中</w:t>
         </w:r>
-        <w:r>
-          <w:rPr>
-            <w:rFonts w:ascii="宋体" w:eastAsia="宋体" w:hAnsi="宋体" w:cs="宋体"/>
-            <w:color w:val="212121"/>
-            <w:u w:color="212121"/>
-            <w:lang w:val="zh-TW" w:eastAsia="zh-TW"/>
-          </w:rPr>
-          <w:t>的基金</w:t>
+        <w:del w:id="907" w:author="蔡长春" w:date="2017-05-16T22:31:00Z">
+          <w:r>
+            <w:rPr>
+              <w:rFonts w:ascii="宋体" w:eastAsia="宋体" w:hAnsi="宋体" w:cs="宋体"/>
+              <w:color w:val="212121"/>
+              <w:u w:color="212121"/>
+              <w:lang w:val="zh-TW" w:eastAsia="zh-TW"/>
+            </w:rPr>
+            <w:delText>的</w:delText>
+          </w:r>
+        </w:del>
+        <w:r>
+          <w:rPr>
+            <w:rFonts w:ascii="宋体" w:eastAsia="宋体" w:hAnsi="宋体" w:cs="宋体"/>
+            <w:color w:val="212121"/>
+            <w:u w:color="212121"/>
+            <w:lang w:val="zh-TW" w:eastAsia="zh-TW"/>
+          </w:rPr>
+          <w:t>基金</w:t>
         </w:r>
         <w:r>
           <w:rPr>
@@ -41038,7 +43091,7 @@
           <w:t>发生了什么？</w:t>
         </w:r>
       </w:ins>
-      <w:del w:id="686" w:author="amy" w:date="2017-02-14T10:08:00Z">
+      <w:del w:id="908" w:author="amy" w:date="2017-02-14T10:08:00Z">
         <w:r>
           <w:rPr>
             <w:rFonts w:ascii="宋体" w:eastAsia="宋体" w:hAnsi="宋体" w:cs="宋体"/>
@@ -41166,7 +43219,7 @@
         </w:rPr>
         <w:t>？</w:t>
       </w:r>
-      <w:ins w:id="687" w:author="amy" w:date="2017-02-14T10:08:00Z">
+      <w:ins w:id="909" w:author="amy" w:date="2017-02-14T10:08:00Z">
         <w:r>
           <w:rPr>
             <w:rFonts w:ascii="宋体" w:eastAsia="宋体" w:hAnsi="宋体" w:cs="宋体"/>
@@ -41185,14 +43238,25 @@
           </w:rPr>
           <w:t>中</w:t>
         </w:r>
-        <w:r>
-          <w:rPr>
-            <w:rFonts w:ascii="宋体" w:eastAsia="宋体" w:hAnsi="宋体" w:cs="宋体"/>
-            <w:color w:val="212121"/>
-            <w:u w:color="212121"/>
-            <w:lang w:val="zh-TW" w:eastAsia="zh-TW"/>
-          </w:rPr>
-          <w:t>的基金</w:t>
+        <w:del w:id="910" w:author="蔡长春" w:date="2017-05-16T22:32:00Z">
+          <w:r>
+            <w:rPr>
+              <w:rFonts w:ascii="宋体" w:eastAsia="宋体" w:hAnsi="宋体" w:cs="宋体"/>
+              <w:color w:val="212121"/>
+              <w:u w:color="212121"/>
+              <w:lang w:val="zh-TW" w:eastAsia="zh-TW"/>
+            </w:rPr>
+            <w:delText>的</w:delText>
+          </w:r>
+        </w:del>
+        <w:r>
+          <w:rPr>
+            <w:rFonts w:ascii="宋体" w:eastAsia="宋体" w:hAnsi="宋体" w:cs="宋体"/>
+            <w:color w:val="212121"/>
+            <w:u w:color="212121"/>
+            <w:lang w:val="zh-TW" w:eastAsia="zh-TW"/>
+          </w:rPr>
+          <w:t>基金</w:t>
         </w:r>
         <w:r>
           <w:rPr>
@@ -41213,7 +43277,7 @@
           <w:t>无法发现欺诈？</w:t>
         </w:r>
       </w:ins>
-      <w:del w:id="688" w:author="amy" w:date="2017-02-14T10:08:00Z">
+      <w:del w:id="911" w:author="amy" w:date="2017-02-14T10:08:00Z">
         <w:r>
           <w:rPr>
             <w:rFonts w:ascii="宋体" w:eastAsia="宋体" w:hAnsi="宋体" w:cs="宋体"/>
@@ -41266,14 +43330,14 @@
           <w:tab w:val="left" w:pos="8140"/>
         </w:tabs>
         <w:rPr>
-          <w:ins w:id="689" w:author="amy" w:date="2017-02-14T10:08:00Z"/>
+          <w:ins w:id="912" w:author="amy" w:date="2017-02-14T10:08:00Z"/>
           <w:rFonts w:ascii="Times New Roman" w:eastAsia="Times New Roman" w:hAnsi="Times New Roman" w:cs="Times New Roman"/>
           <w:color w:val="212121"/>
           <w:u w:color="212121"/>
           <w:lang w:val="zh-TW" w:eastAsia="zh-TW"/>
         </w:rPr>
       </w:pPr>
-      <w:ins w:id="690" w:author="amy" w:date="2017-02-14T10:08:00Z">
+      <w:ins w:id="913" w:author="amy" w:date="2017-02-14T10:08:00Z">
         <w:r>
           <w:rPr>
             <w:rFonts w:ascii="宋体" w:eastAsia="宋体" w:hAnsi="宋体" w:cs="宋体"/>
@@ -41292,15 +43356,30 @@
           </w:rPr>
           <w:t>麦道夫</w:t>
         </w:r>
-        <w:r>
-          <w:rPr>
-            <w:rFonts w:ascii="宋体" w:eastAsia="宋体" w:hAnsi="宋体" w:cs="宋体" w:hint="eastAsia"/>
-            <w:color w:val="212121"/>
-            <w:u w:color="212121"/>
-            <w:lang w:val="zh-TW"/>
-          </w:rPr>
-          <w:t>案子调查者</w:t>
-        </w:r>
+      </w:ins>
+      <w:ins w:id="914" w:author="蔡长春" w:date="2017-05-16T22:33:00Z">
+        <w:r>
+          <w:rPr>
+            <w:rFonts w:ascii="宋体" w:eastAsia="宋体" w:hAnsi="宋体" w:cs="宋体" w:hint="eastAsia"/>
+            <w:color w:val="212121"/>
+            <w:u w:color="212121"/>
+            <w:lang w:val="zh-TW"/>
+          </w:rPr>
+          <w:t>接管办公室的数据</w:t>
+        </w:r>
+      </w:ins>
+      <w:ins w:id="915" w:author="amy" w:date="2017-02-14T10:08:00Z">
+        <w:del w:id="916" w:author="蔡长春" w:date="2017-05-16T22:33:00Z">
+          <w:r>
+            <w:rPr>
+              <w:rFonts w:ascii="宋体" w:eastAsia="宋体" w:hAnsi="宋体" w:cs="宋体" w:hint="eastAsia"/>
+              <w:color w:val="212121"/>
+              <w:u w:color="212121"/>
+              <w:lang w:val="zh-TW"/>
+            </w:rPr>
+            <w:delText>案子调查者</w:delText>
+          </w:r>
+        </w:del>
         <w:r>
           <w:rPr>
             <w:rFonts w:ascii="宋体" w:eastAsia="宋体" w:hAnsi="宋体" w:cs="宋体"/>
@@ -41328,14 +43407,25 @@
           </w:rPr>
           <w:t>中</w:t>
         </w:r>
-        <w:r>
-          <w:rPr>
-            <w:rFonts w:ascii="宋体" w:eastAsia="宋体" w:hAnsi="宋体" w:cs="宋体"/>
-            <w:color w:val="212121"/>
-            <w:u w:color="212121"/>
-            <w:lang w:val="zh-TW" w:eastAsia="zh-TW"/>
-          </w:rPr>
-          <w:t>的基金</w:t>
+        <w:del w:id="917" w:author="蔡长春" w:date="2017-05-16T22:33:00Z">
+          <w:r>
+            <w:rPr>
+              <w:rFonts w:ascii="宋体" w:eastAsia="宋体" w:hAnsi="宋体" w:cs="宋体"/>
+              <w:color w:val="212121"/>
+              <w:u w:color="212121"/>
+              <w:lang w:val="zh-TW" w:eastAsia="zh-TW"/>
+            </w:rPr>
+            <w:delText>的</w:delText>
+          </w:r>
+        </w:del>
+        <w:r>
+          <w:rPr>
+            <w:rFonts w:ascii="宋体" w:eastAsia="宋体" w:hAnsi="宋体" w:cs="宋体"/>
+            <w:color w:val="212121"/>
+            <w:u w:color="212121"/>
+            <w:lang w:val="zh-TW" w:eastAsia="zh-TW"/>
+          </w:rPr>
+          <w:t>基金</w:t>
         </w:r>
         <w:r>
           <w:rPr>
@@ -41598,15 +43688,30 @@
           </w:rPr>
           <w:t>给他的投资者的</w:t>
         </w:r>
-        <w:r>
-          <w:rPr>
-            <w:rFonts w:ascii="宋体" w:eastAsia="宋体" w:hAnsi="宋体" w:cs="宋体" w:hint="eastAsia"/>
-            <w:color w:val="212121"/>
-            <w:u w:color="212121"/>
-            <w:lang w:val="zh-TW"/>
-          </w:rPr>
-          <w:t>方式</w:t>
-        </w:r>
+      </w:ins>
+      <w:ins w:id="918" w:author="蔡长春" w:date="2017-05-16T22:38:00Z">
+        <w:r>
+          <w:rPr>
+            <w:rFonts w:ascii="宋体" w:eastAsia="宋体" w:hAnsi="宋体" w:cs="宋体"/>
+            <w:color w:val="212121"/>
+            <w:u w:color="212121"/>
+            <w:lang w:val="zh-TW"/>
+          </w:rPr>
+          <w:t>费用</w:t>
+        </w:r>
+      </w:ins>
+      <w:ins w:id="919" w:author="amy" w:date="2017-02-14T10:08:00Z">
+        <w:del w:id="920" w:author="蔡长春" w:date="2017-05-16T22:38:00Z">
+          <w:r>
+            <w:rPr>
+              <w:rFonts w:ascii="宋体" w:eastAsia="宋体" w:hAnsi="宋体" w:cs="宋体" w:hint="eastAsia"/>
+              <w:color w:val="212121"/>
+              <w:u w:color="212121"/>
+              <w:lang w:val="zh-TW"/>
+            </w:rPr>
+            <w:delText>方式</w:delText>
+          </w:r>
+        </w:del>
         <w:r>
           <w:rPr>
             <w:rFonts w:ascii="宋体" w:eastAsia="宋体" w:hAnsi="宋体" w:cs="宋体"/>
@@ -41641,7 +43746,31 @@
             <w:u w:color="212121"/>
             <w:lang w:val="zh-TW"/>
           </w:rPr>
-          <w:t>投资的原因</w:t>
+          <w:t>投资</w:t>
+        </w:r>
+      </w:ins>
+      <w:ins w:id="921" w:author="蔡长春" w:date="2017-05-16T22:38:00Z">
+        <w:r>
+          <w:rPr>
+            <w:rFonts w:ascii="宋体" w:eastAsia="宋体" w:hAnsi="宋体" w:cs="宋体" w:hint="eastAsia"/>
+            <w:color w:val="212121"/>
+            <w:u w:color="212121"/>
+            <w:lang w:val="zh-TW"/>
+          </w:rPr>
+          <w:t>策略</w:t>
+        </w:r>
+      </w:ins>
+      <w:bookmarkStart w:id="922" w:name="_GoBack"/>
+      <w:bookmarkEnd w:id="922"/>
+      <w:ins w:id="923" w:author="amy" w:date="2017-02-14T10:08:00Z">
+        <w:r>
+          <w:rPr>
+            <w:rFonts w:ascii="宋体" w:eastAsia="宋体" w:hAnsi="宋体" w:cs="宋体" w:hint="eastAsia"/>
+            <w:color w:val="212121"/>
+            <w:u w:color="212121"/>
+            <w:lang w:val="zh-TW"/>
+          </w:rPr>
+          <w:t>的原因</w:t>
         </w:r>
         <w:r>
           <w:rPr>
@@ -41785,14 +43914,14 @@
           <w:tab w:val="left" w:pos="8140"/>
         </w:tabs>
         <w:rPr>
-          <w:del w:id="691" w:author="amy" w:date="2017-02-14T10:08:00Z"/>
+          <w:del w:id="924" w:author="amy" w:date="2017-02-14T10:08:00Z"/>
           <w:rFonts w:ascii="Times New Roman" w:eastAsia="Times New Roman" w:hAnsi="Times New Roman" w:cs="Times New Roman"/>
           <w:color w:val="212121"/>
           <w:u w:color="212121"/>
           <w:lang w:val="zh-TW" w:eastAsia="zh-TW"/>
         </w:rPr>
       </w:pPr>
-      <w:del w:id="692" w:author="amy" w:date="2017-02-14T10:08:00Z">
+      <w:del w:id="925" w:author="amy" w:date="2017-02-14T10:08:00Z">
         <w:r>
           <w:rPr>
             <w:rFonts w:ascii="宋体" w:eastAsia="宋体" w:hAnsi="宋体" w:cs="宋体"/>
@@ -42115,7 +44244,17 @@
             <w:u w:color="212121"/>
             <w:lang w:val="zh-TW"/>
           </w:rPr>
-          <w:delText>投资的原因</w:delText>
+          <w:delText>投资的</w:delText>
+        </w:r>
+        <w:r>
+          <w:rPr>
+            <w:rFonts w:ascii="宋体" w:eastAsia="宋体" w:hAnsi="宋体" w:cs="宋体" w:hint="eastAsia"/>
+            <w:color w:val="212121"/>
+            <w:u w:color="212121"/>
+            <w:lang w:val="zh-TW"/>
+          </w:rPr>
+          <w:lastRenderedPageBreak/>
+          <w:delText>原因</w:delText>
         </w:r>
         <w:r>
           <w:rPr>
@@ -42390,13 +44529,13 @@
           <w:tab w:val="left" w:pos="8140"/>
         </w:tabs>
         <w:rPr>
-          <w:ins w:id="693" w:author="amy" w:date="2017-02-14T10:08:00Z"/>
+          <w:ins w:id="926" w:author="amy" w:date="2017-02-14T10:08:00Z"/>
           <w:rFonts w:ascii="Times New Roman" w:eastAsia="Times New Roman" w:hAnsi="Times New Roman" w:cs="Times New Roman"/>
           <w:color w:val="212121"/>
           <w:u w:color="212121"/>
         </w:rPr>
       </w:pPr>
-      <w:ins w:id="694" w:author="amy" w:date="2017-02-14T10:08:00Z">
+      <w:ins w:id="927" w:author="amy" w:date="2017-02-14T10:08:00Z">
         <w:r>
           <w:rPr>
             <w:rFonts w:ascii="宋体" w:eastAsia="宋体" w:hAnsi="宋体" w:cs="宋体"/>
@@ -42591,13 +44730,13 @@
           <w:tab w:val="left" w:pos="8140"/>
         </w:tabs>
         <w:rPr>
-          <w:del w:id="695" w:author="amy" w:date="2017-02-14T10:08:00Z"/>
+          <w:del w:id="928" w:author="amy" w:date="2017-02-14T10:08:00Z"/>
           <w:rFonts w:ascii="Times New Roman" w:eastAsia="Times New Roman" w:hAnsi="Times New Roman" w:cs="Times New Roman"/>
           <w:color w:val="212121"/>
           <w:u w:color="212121"/>
         </w:rPr>
       </w:pPr>
-      <w:del w:id="696" w:author="amy" w:date="2017-02-14T10:08:00Z">
+      <w:del w:id="929" w:author="amy" w:date="2017-02-14T10:08:00Z">
         <w:r>
           <w:rPr>
             <w:rFonts w:ascii="宋体" w:eastAsia="宋体" w:hAnsi="宋体" w:cs="宋体"/>
@@ -42752,11 +44891,11 @@
     <w:p>
       <w:pPr>
         <w:rPr>
-          <w:del w:id="697" w:author="蔡长春" w:date="2017-05-15T23:48:00Z"/>
+          <w:del w:id="930" w:author="蔡长春" w:date="2017-05-15T23:48:00Z"/>
           <w:rFonts w:ascii="Arial" w:eastAsia="Arial" w:hAnsi="Arial" w:cs="Arial" w:hint="eastAsia"/>
         </w:rPr>
       </w:pPr>
-      <w:ins w:id="698" w:author="蔡长春" w:date="2017-05-15T23:49:00Z">
+      <w:ins w:id="931" w:author="蔡长春" w:date="2017-05-15T23:49:00Z">
         <w:r>
           <w:rPr>
             <w:rFonts w:eastAsiaTheme="minorEastAsia"/>
@@ -42768,7 +44907,7 @@
     <w:p>
       <w:pPr>
         <w:rPr>
-          <w:del w:id="699" w:author="蔡长春" w:date="2017-05-15T23:48:00Z"/>
+          <w:del w:id="932" w:author="蔡长春" w:date="2017-05-15T23:48:00Z"/>
           <w:rFonts w:ascii="Arial" w:eastAsia="Arial" w:hAnsi="Arial" w:cs="Arial" w:hint="eastAsia"/>
         </w:rPr>
       </w:pPr>
@@ -42777,7 +44916,7 @@
       <w:pPr>
         <w:rPr>
           <w:rFonts w:eastAsiaTheme="minorEastAsia" w:hint="eastAsia"/>
-          <w:rPrChange w:id="700" w:author="蔡长春" w:date="2017-05-15T23:48:00Z">
+          <w:rPrChange w:id="933" w:author="蔡长春" w:date="2017-05-15T23:48:00Z">
             <w:rPr/>
           </w:rPrChange>
         </w:rPr>
